--- a/RysevMD/01_lab/doc/report.docx
+++ b/RysevMD/01_lab/doc/report.docx
@@ -2081,7 +2081,7 @@
           <wp:inline distT="0" distB="0" distL="0" distR="0">
             <wp:extent cx="5801360" cy="3028315"/>
             <wp:effectExtent l="0" t="0" r="0" b="0"/>
-            <wp:docPr id="775" name="Рисунок 1"/>
+            <wp:docPr id="782" name="Рисунок 1"/>
             <wp:cNvGraphicFramePr>
               <a:graphicFrameLocks xmlns:a="http://schemas.openxmlformats.org/drawingml/2006/main" noChangeAspect="1"/>
             </wp:cNvGraphicFramePr>
@@ -2089,13 +2089,13 @@
               <a:graphicData uri="http://schemas.openxmlformats.org/drawingml/2006/picture">
                 <pic:pic xmlns:pic="http://schemas.openxmlformats.org/drawingml/2006/picture">
                   <pic:nvPicPr>
-                    <pic:cNvPr id="768" name="Рисунок 1"/>
+                    <pic:cNvPr id="775" name="Рисунок 1"/>
                     <pic:cNvPicPr>
                       <a:picLocks noChangeAspect="1" noChangeArrowheads="1"/>
                     </pic:cNvPicPr>
                   </pic:nvPicPr>
                   <pic:blipFill>
-                    <a:blip r:embed="rId67"/>
+                    <a:blip r:embed="rId75"/>
                     <a:srcRect/>
                     <a:stretch>
                       <a:fillRect/>
@@ -2146,6 +2146,12 @@
         <w:t>test_bitfield</w:t>
       </w:r>
       <w:bookmarkEnd w:id="5"/>
+      <w:r>
+        <w:rPr>
+          <w:lang w:val="en-US"/>
+        </w:rPr>
+        <w:t>.</w:t>
+      </w:r>
     </w:p>
     <w:p>
       <w:pPr>
@@ -2200,7 +2206,7 @@
           <wp:inline distT="0" distB="0" distL="0" distR="0">
             <wp:extent cx="5784850" cy="3037205"/>
             <wp:effectExtent l="0" t="0" r="0" b="0"/>
-            <wp:docPr id="776" name="Picture 622"/>
+            <wp:docPr id="783" name="Picture 622"/>
             <wp:cNvGraphicFramePr>
               <a:graphicFrameLocks xmlns:a="http://schemas.openxmlformats.org/drawingml/2006/main" noChangeAspect="1"/>
             </wp:cNvGraphicFramePr>
@@ -2208,13 +2214,13 @@
               <a:graphicData uri="http://schemas.openxmlformats.org/drawingml/2006/picture">
                 <pic:pic xmlns:pic="http://schemas.openxmlformats.org/drawingml/2006/picture">
                   <pic:nvPicPr>
-                    <pic:cNvPr id="769" name="Picture 622"/>
+                    <pic:cNvPr id="776" name="Picture 622"/>
                     <pic:cNvPicPr>
                       <a:picLocks noChangeAspect="1"/>
                     </pic:cNvPicPr>
                   </pic:nvPicPr>
                   <pic:blipFill>
-                    <a:blip r:embed="rId68"/>
+                    <a:blip r:embed="rId76"/>
                     <a:srcRect/>
                     <a:stretch>
                       <a:fillRect/>
@@ -2249,6 +2255,9 @@
         <w:t>Ввод нового битового поля</w:t>
       </w:r>
       <w:bookmarkEnd w:id="6"/>
+      <w:r>
+        <w:t>.</w:t>
+      </w:r>
     </w:p>
     <w:p>
       <w:pPr>
@@ -2308,7 +2317,7 @@
           <wp:inline distT="0" distB="0" distL="0" distR="0">
             <wp:extent cx="5837555" cy="3048000"/>
             <wp:effectExtent l="0" t="0" r="0" b="0"/>
-            <wp:docPr id="777" name="Picture 623"/>
+            <wp:docPr id="784" name="Picture 623"/>
             <wp:cNvGraphicFramePr>
               <a:graphicFrameLocks xmlns:a="http://schemas.openxmlformats.org/drawingml/2006/main" noChangeAspect="1"/>
             </wp:cNvGraphicFramePr>
@@ -2316,13 +2325,13 @@
               <a:graphicData uri="http://schemas.openxmlformats.org/drawingml/2006/picture">
                 <pic:pic xmlns:pic="http://schemas.openxmlformats.org/drawingml/2006/picture">
                   <pic:nvPicPr>
-                    <pic:cNvPr id="770" name="Picture 623"/>
+                    <pic:cNvPr id="777" name="Picture 623"/>
                     <pic:cNvPicPr>
                       <a:picLocks noChangeAspect="1"/>
                     </pic:cNvPicPr>
                   </pic:nvPicPr>
                   <pic:blipFill>
-                    <a:blip r:embed="rId69"/>
+                    <a:blip r:embed="rId77"/>
                     <a:srcRect/>
                     <a:stretch>
                       <a:fillRect/>
@@ -2361,6 +2370,12 @@
         <w:t>test_bitfield</w:t>
       </w:r>
       <w:bookmarkEnd w:id="7"/>
+      <w:r>
+        <w:rPr>
+          <w:lang w:val="en-US"/>
+        </w:rPr>
+        <w:t>.</w:t>
+      </w:r>
     </w:p>
     <w:p>
       <w:pPr>
@@ -2504,7 +2519,7 @@
           <wp:inline distT="0" distB="0" distL="0" distR="0">
             <wp:extent cx="5940425" cy="3109595"/>
             <wp:effectExtent l="0" t="0" r="0" b="0"/>
-            <wp:docPr id="778" name="Picture 624"/>
+            <wp:docPr id="785" name="Picture 624"/>
             <wp:cNvGraphicFramePr>
               <a:graphicFrameLocks xmlns:a="http://schemas.openxmlformats.org/drawingml/2006/main" noChangeAspect="1"/>
             </wp:cNvGraphicFramePr>
@@ -2512,13 +2527,13 @@
               <a:graphicData uri="http://schemas.openxmlformats.org/drawingml/2006/picture">
                 <pic:pic xmlns:pic="http://schemas.openxmlformats.org/drawingml/2006/picture">
                   <pic:nvPicPr>
-                    <pic:cNvPr id="771" name="Picture 624"/>
+                    <pic:cNvPr id="778" name="Picture 624"/>
                     <pic:cNvPicPr>
                       <a:picLocks noChangeAspect="1"/>
                     </pic:cNvPicPr>
                   </pic:nvPicPr>
                   <pic:blipFill>
-                    <a:blip r:embed="rId70"/>
+                    <a:blip r:embed="rId78"/>
                     <a:srcRect/>
                     <a:stretch>
                       <a:fillRect/>
@@ -2556,6 +2571,12 @@
         <w:t>test_set</w:t>
       </w:r>
       <w:bookmarkEnd w:id="9"/>
+      <w:r>
+        <w:rPr>
+          <w:lang w:val="en-US"/>
+        </w:rPr>
+        <w:t>.</w:t>
+      </w:r>
     </w:p>
     <w:p>
       <w:pPr>
@@ -2604,7 +2625,7 @@
           <wp:inline distT="0" distB="0" distL="0" distR="0">
             <wp:extent cx="5940425" cy="3106420"/>
             <wp:effectExtent l="0" t="0" r="0" b="0"/>
-            <wp:docPr id="779" name="Picture 625"/>
+            <wp:docPr id="786" name="Picture 625"/>
             <wp:cNvGraphicFramePr>
               <a:graphicFrameLocks xmlns:a="http://schemas.openxmlformats.org/drawingml/2006/main" noChangeAspect="1"/>
             </wp:cNvGraphicFramePr>
@@ -2612,13 +2633,13 @@
               <a:graphicData uri="http://schemas.openxmlformats.org/drawingml/2006/picture">
                 <pic:pic xmlns:pic="http://schemas.openxmlformats.org/drawingml/2006/picture">
                   <pic:nvPicPr>
-                    <pic:cNvPr id="772" name="Picture 625"/>
+                    <pic:cNvPr id="779" name="Picture 625"/>
                     <pic:cNvPicPr>
                       <a:picLocks noChangeAspect="1"/>
                     </pic:cNvPicPr>
                   </pic:nvPicPr>
                   <pic:blipFill>
-                    <a:blip r:embed="rId71"/>
+                    <a:blip r:embed="rId79"/>
                     <a:srcRect/>
                     <a:stretch>
                       <a:fillRect/>
@@ -2653,7 +2674,7 @@
         <w:rPr>
           <w:lang w:val="en-US"/>
         </w:rPr>
-        <w:t>test_set</w:t>
+        <w:t>test_set.</w:t>
       </w:r>
     </w:p>
     <w:p>
@@ -2794,7 +2815,7 @@
           <wp:inline distT="0" distB="0" distL="0" distR="0">
             <wp:extent cx="5940425" cy="3109595"/>
             <wp:effectExtent l="0" t="0" r="0" b="0"/>
-            <wp:docPr id="780" name="Picture 626"/>
+            <wp:docPr id="787" name="Picture 626"/>
             <wp:cNvGraphicFramePr>
               <a:graphicFrameLocks xmlns:a="http://schemas.openxmlformats.org/drawingml/2006/main" noChangeAspect="1"/>
             </wp:cNvGraphicFramePr>
@@ -2802,13 +2823,13 @@
               <a:graphicData uri="http://schemas.openxmlformats.org/drawingml/2006/picture">
                 <pic:pic xmlns:pic="http://schemas.openxmlformats.org/drawingml/2006/picture">
                   <pic:nvPicPr>
-                    <pic:cNvPr id="773" name="Picture 626"/>
+                    <pic:cNvPr id="780" name="Picture 626"/>
                     <pic:cNvPicPr>
                       <a:picLocks noChangeAspect="1"/>
                     </pic:cNvPicPr>
                   </pic:nvPicPr>
                   <pic:blipFill>
-                    <a:blip r:embed="rId72"/>
+                    <a:blip r:embed="rId80"/>
                     <a:srcRect/>
                     <a:stretch>
                       <a:fillRect/>
@@ -2846,6 +2867,12 @@
         <w:t>sample_prime_numbers</w:t>
       </w:r>
       <w:bookmarkEnd w:id="12"/>
+      <w:r>
+        <w:rPr>
+          <w:lang w:val="en-US"/>
+        </w:rPr>
+        <w:t>.</w:t>
+      </w:r>
     </w:p>
     <w:p>
       <w:pPr>
@@ -2906,7 +2933,7 @@
           <wp:inline distT="0" distB="0" distL="0" distR="0">
             <wp:extent cx="5940425" cy="3100705"/>
             <wp:effectExtent l="0" t="0" r="0" b="0"/>
-            <wp:docPr id="781" name="Picture 627"/>
+            <wp:docPr id="788" name="Picture 627"/>
             <wp:cNvGraphicFramePr>
               <a:graphicFrameLocks xmlns:a="http://schemas.openxmlformats.org/drawingml/2006/main" noChangeAspect="1"/>
             </wp:cNvGraphicFramePr>
@@ -2914,13 +2941,13 @@
               <a:graphicData uri="http://schemas.openxmlformats.org/drawingml/2006/picture">
                 <pic:pic xmlns:pic="http://schemas.openxmlformats.org/drawingml/2006/picture">
                   <pic:nvPicPr>
-                    <pic:cNvPr id="774" name="Picture 627"/>
+                    <pic:cNvPr id="781" name="Picture 627"/>
                     <pic:cNvPicPr>
                       <a:picLocks noChangeAspect="1"/>
                     </pic:cNvPicPr>
                   </pic:nvPicPr>
                   <pic:blipFill>
-                    <a:blip r:embed="rId73"/>
+                    <a:blip r:embed="rId81"/>
                     <a:srcRect/>
                     <a:stretch>
                       <a:fillRect/>
@@ -2955,6 +2982,9 @@
         <w:t>Эратосфена”</w:t>
       </w:r>
       <w:bookmarkEnd w:id="13"/>
+      <w:r>
+        <w:t>.</w:t>
+      </w:r>
     </w:p>
     <w:p>
       <w:pPr>
@@ -4110,7 +4140,37 @@
     <w:p/>
     <w:p>
       <w:r>
-        <w:t xml:space="preserve">Реализация битового поля указана в приложении А </w:t>
+        <w:t>Реализация битового поля указана в</w:t>
+      </w:r>
+      <w:r>
+        <w:rPr>
+          <w:color w:val="auto"/>
+          <w:u w:val="none"/>
+        </w:rPr>
+        <w:t xml:space="preserve"> </w:t>
+      </w:r>
+      <w:r>
+        <w:fldChar w:fldCharType="begin"/>
+      </w:r>
+      <w:r>
+        <w:instrText xml:space="preserve">HYPERLINK \l "_Toc147915983"</w:instrText>
+      </w:r>
+      <w:r>
+        <w:fldChar w:fldCharType="separate"/>
+      </w:r>
+      <w:r>
+        <w:rPr>
+          <w:rStyle w:val="Hyperlink"/>
+          <w:color w:val="auto"/>
+          <w:u w:val="none"/>
+        </w:rPr>
+        <w:t>приложении А</w:t>
+      </w:r>
+      <w:r>
+        <w:fldChar w:fldCharType="end"/>
+      </w:r>
+      <w:r>
+        <w:t xml:space="preserve"> </w:t>
       </w:r>
       <w:r>
         <w:t>данного файла.</w:t>
@@ -5098,7 +5158,30 @@
         <w:t>Реализация множ</w:t>
       </w:r>
       <w:r>
-        <w:t>ества описана в приложении Б данного файла.</w:t>
+        <w:t xml:space="preserve">ества описана в </w:t>
+      </w:r>
+      <w:r>
+        <w:fldChar w:fldCharType="begin"/>
+      </w:r>
+      <w:r>
+        <w:instrText xml:space="preserve">HYPERLINK \l "_Toc147915984"</w:instrText>
+      </w:r>
+      <w:r>
+        <w:fldChar w:fldCharType="separate"/>
+      </w:r>
+      <w:r>
+        <w:rPr>
+          <w:rStyle w:val="Hyperlink"/>
+          <w:color w:val="auto"/>
+          <w:u w:val="none"/>
+        </w:rPr>
+        <w:t>приложении Б</w:t>
+      </w:r>
+      <w:r>
+        <w:fldChar w:fldCharType="end"/>
+      </w:r>
+      <w:r>
+        <w:t xml:space="preserve"> данного файла.</w:t>
       </w:r>
     </w:p>
     <w:p>
@@ -5786,6 +5869,7 @@
     <w:p>
       <w:pPr>
         <w:pStyle w:val="Программныйкод"/>
+        <w:spacing w:line="240"/>
         <w:rPr/>
       </w:pPr>
       <w:r>
@@ -6177,6 +6261,7 @@
     <w:p>
       <w:pPr>
         <w:pStyle w:val="Просто"/>
+        <w:spacing w:line="276"/>
         <w:rPr/>
       </w:pPr>
       <w:r>
@@ -6187,6 +6272,7 @@
     <w:p>
       <w:pPr>
         <w:pStyle w:val="Просто"/>
+        <w:spacing w:line="276"/>
         <w:rPr/>
       </w:pPr>
       <w:r>
@@ -6197,6 +6283,7 @@
     <w:p>
       <w:pPr>
         <w:pStyle w:val="Просто"/>
+        <w:spacing w:line="276"/>
         <w:ind w:firstLine="710"/>
         <w:rPr/>
       </w:pPr>
@@ -6207,6 +6294,7 @@
     <w:p>
       <w:pPr>
         <w:pStyle w:val="Просто"/>
+        <w:spacing w:line="276"/>
         <w:ind w:firstLine="710"/>
         <w:rPr/>
       </w:pPr>
@@ -6217,6 +6305,7 @@
     <w:p>
       <w:pPr>
         <w:pStyle w:val="Просто"/>
+        <w:spacing w:line="276"/>
         <w:ind w:firstLine="708"/>
         <w:rPr/>
       </w:pPr>
@@ -6227,35 +6316,15 @@
     <w:p>
       <w:pPr>
         <w:pStyle w:val="Просто"/>
+        <w:spacing w:line="276"/>
         <w:ind w:firstLine="708"/>
-        <w:rPr/>
+        <w:rPr>
+          <w:lang w:val="ru-RU"/>
+        </w:rPr>
       </w:pPr>
       <w:r>
         <w:t>Отсутствуют.</w:t>
       </w:r>
-    </w:p>
-    <w:p>
-      <w:pPr>
-        <w:pStyle w:val="Просто"/>
-        <w:ind w:firstLine="708"/>
-        <w:rPr/>
-      </w:pPr>
-    </w:p>
-    <w:p>
-      <w:pPr>
-        <w:pStyle w:val="Программныйкод"/>
-        <w:rPr>
-          <w:lang w:val="ru-RU"/>
-        </w:rPr>
-      </w:pPr>
-    </w:p>
-    <w:p>
-      <w:pPr>
-        <w:pStyle w:val="Программныйкод"/>
-        <w:rPr>
-          <w:lang w:val="ru-RU"/>
-        </w:rPr>
-      </w:pPr>
     </w:p>
     <w:p>
       <w:pPr>
@@ -7384,7 +7453,7 @@
         <w:rPr/>
       </w:pPr>
       <w:r>
-        <w:t xml:space="preserve">  Побитовое “И”</w:t>
+        <w:t xml:space="preserve">  Побитовое “И”.</w:t>
       </w:r>
     </w:p>
     <w:p>
@@ -12735,7 +12804,7 @@
       </w:r>
     </w:p>
     <w:sectPr>
-      <w:footerReference w:type="default" r:id="rId74"/>
+      <w:footerReference w:type="default" r:id="rId82"/>
       <w:pgSz w:w="11906" w:h="16838"/>
       <w:pgMar w:top="1134" w:right="850" w:bottom="1134" w:left="1701" w:header="708" w:footer="708" w:gutter="0"/>
       <w:cols w:space="708"/>

--- a/RysevMD/01_lab/doc/report.docx
+++ b/RysevMD/01_lab/doc/report.docx
@@ -754,6 +754,7 @@
         </w:tabs>
         <w:rPr>
           <w:rFonts w:asciiTheme="minorHAnsi" w:eastAsiaTheme="minorEastAsia" w:hAnsiTheme="minorHAnsi"/>
+          <w:noProof/>
           <w:sz w:val="22"/>
           <w:lang w:eastAsia="ru-RU"/>
         </w:rPr>
@@ -771,25 +772,49 @@
         <w:r>
           <w:rPr>
             <w:rStyle w:val="af0"/>
+            <w:noProof/>
           </w:rPr>
           <w:t>Введение</w:t>
         </w:r>
         <w:r>
+          <w:rPr>
+            <w:noProof/>
+          </w:rPr>
           <w:tab/>
         </w:r>
         <w:r>
+          <w:rPr>
+            <w:noProof/>
+          </w:rPr>
           <w:fldChar w:fldCharType="begin"/>
         </w:r>
         <w:r>
+          <w:rPr>
+            <w:noProof/>
+          </w:rPr>
           <w:instrText xml:space="preserve"> PAGEREF _Toc147915966 \h </w:instrText>
         </w:r>
         <w:r>
+          <w:rPr>
+            <w:noProof/>
+          </w:rPr>
+        </w:r>
+        <w:r>
+          <w:rPr>
+            <w:noProof/>
+          </w:rPr>
           <w:fldChar w:fldCharType="separate"/>
         </w:r>
         <w:r>
+          <w:rPr>
+            <w:noProof/>
+          </w:rPr>
           <w:t>3</w:t>
         </w:r>
         <w:r>
+          <w:rPr>
+            <w:noProof/>
+          </w:rPr>
           <w:fldChar w:fldCharType="end"/>
         </w:r>
       </w:hyperlink>
@@ -803,6 +828,7 @@
         </w:tabs>
         <w:rPr>
           <w:rFonts w:asciiTheme="minorHAnsi" w:eastAsiaTheme="minorEastAsia" w:hAnsiTheme="minorHAnsi"/>
+          <w:noProof/>
           <w:sz w:val="22"/>
           <w:lang w:eastAsia="ru-RU"/>
         </w:rPr>
@@ -811,12 +837,14 @@
         <w:r>
           <w:rPr>
             <w:rStyle w:val="af0"/>
+            <w:noProof/>
           </w:rPr>
           <w:t>1</w:t>
         </w:r>
         <w:r>
           <w:rPr>
             <w:rFonts w:asciiTheme="minorHAnsi" w:eastAsiaTheme="minorEastAsia" w:hAnsiTheme="minorHAnsi"/>
+            <w:noProof/>
             <w:sz w:val="22"/>
             <w:lang w:eastAsia="ru-RU"/>
           </w:rPr>
@@ -825,25 +853,49 @@
         <w:r>
           <w:rPr>
             <w:rStyle w:val="af0"/>
+            <w:noProof/>
           </w:rPr>
           <w:t>Постановка задачи</w:t>
         </w:r>
         <w:r>
+          <w:rPr>
+            <w:noProof/>
+          </w:rPr>
           <w:tab/>
         </w:r>
         <w:r>
+          <w:rPr>
+            <w:noProof/>
+          </w:rPr>
           <w:fldChar w:fldCharType="begin"/>
         </w:r>
         <w:r>
+          <w:rPr>
+            <w:noProof/>
+          </w:rPr>
           <w:instrText xml:space="preserve"> PAGEREF _Toc147915967 \h </w:instrText>
         </w:r>
         <w:r>
+          <w:rPr>
+            <w:noProof/>
+          </w:rPr>
+        </w:r>
+        <w:r>
+          <w:rPr>
+            <w:noProof/>
+          </w:rPr>
           <w:fldChar w:fldCharType="separate"/>
         </w:r>
         <w:r>
+          <w:rPr>
+            <w:noProof/>
+          </w:rPr>
           <w:t>4</w:t>
         </w:r>
         <w:r>
+          <w:rPr>
+            <w:noProof/>
+          </w:rPr>
           <w:fldChar w:fldCharType="end"/>
         </w:r>
       </w:hyperlink>
@@ -857,6 +909,7 @@
         </w:tabs>
         <w:rPr>
           <w:rFonts w:asciiTheme="minorHAnsi" w:eastAsiaTheme="minorEastAsia" w:hAnsiTheme="minorHAnsi"/>
+          <w:noProof/>
           <w:sz w:val="22"/>
           <w:lang w:eastAsia="ru-RU"/>
         </w:rPr>
@@ -865,12 +918,14 @@
         <w:r>
           <w:rPr>
             <w:rStyle w:val="af0"/>
+            <w:noProof/>
           </w:rPr>
           <w:t>2</w:t>
         </w:r>
         <w:r>
           <w:rPr>
             <w:rFonts w:asciiTheme="minorHAnsi" w:eastAsiaTheme="minorEastAsia" w:hAnsiTheme="minorHAnsi"/>
+            <w:noProof/>
             <w:sz w:val="22"/>
             <w:lang w:eastAsia="ru-RU"/>
           </w:rPr>
@@ -879,25 +934,49 @@
         <w:r>
           <w:rPr>
             <w:rStyle w:val="af0"/>
+            <w:noProof/>
           </w:rPr>
           <w:t>Руководство пользователя</w:t>
         </w:r>
         <w:r>
+          <w:rPr>
+            <w:noProof/>
+          </w:rPr>
           <w:tab/>
         </w:r>
         <w:r>
+          <w:rPr>
+            <w:noProof/>
+          </w:rPr>
           <w:fldChar w:fldCharType="begin"/>
         </w:r>
         <w:r>
+          <w:rPr>
+            <w:noProof/>
+          </w:rPr>
           <w:instrText xml:space="preserve"> PAGEREF _Toc147915968 \h </w:instrText>
         </w:r>
         <w:r>
+          <w:rPr>
+            <w:noProof/>
+          </w:rPr>
+        </w:r>
+        <w:r>
+          <w:rPr>
+            <w:noProof/>
+          </w:rPr>
           <w:fldChar w:fldCharType="separate"/>
         </w:r>
         <w:r>
+          <w:rPr>
+            <w:noProof/>
+          </w:rPr>
           <w:t>5</w:t>
         </w:r>
         <w:r>
+          <w:rPr>
+            <w:noProof/>
+          </w:rPr>
           <w:fldChar w:fldCharType="end"/>
         </w:r>
       </w:hyperlink>
@@ -911,6 +990,7 @@
         </w:tabs>
         <w:rPr>
           <w:rFonts w:asciiTheme="minorHAnsi" w:eastAsiaTheme="minorEastAsia" w:hAnsiTheme="minorHAnsi"/>
+          <w:noProof/>
           <w:sz w:val="22"/>
           <w:lang w:eastAsia="ru-RU"/>
         </w:rPr>
@@ -919,12 +999,14 @@
         <w:r>
           <w:rPr>
             <w:rStyle w:val="af0"/>
+            <w:noProof/>
           </w:rPr>
           <w:t>2.1</w:t>
         </w:r>
         <w:r>
           <w:rPr>
             <w:rFonts w:asciiTheme="minorHAnsi" w:eastAsiaTheme="minorEastAsia" w:hAnsiTheme="minorHAnsi"/>
+            <w:noProof/>
             <w:sz w:val="22"/>
             <w:lang w:eastAsia="ru-RU"/>
           </w:rPr>
@@ -933,25 +1015,49 @@
         <w:r>
           <w:rPr>
             <w:rStyle w:val="af0"/>
+            <w:noProof/>
           </w:rPr>
           <w:t>Приложение для демонстрации работы битовых полей</w:t>
         </w:r>
         <w:r>
+          <w:rPr>
+            <w:noProof/>
+          </w:rPr>
           <w:tab/>
         </w:r>
         <w:r>
+          <w:rPr>
+            <w:noProof/>
+          </w:rPr>
           <w:fldChar w:fldCharType="begin"/>
         </w:r>
         <w:r>
+          <w:rPr>
+            <w:noProof/>
+          </w:rPr>
           <w:instrText xml:space="preserve"> PAGEREF _Toc147915969 \h </w:instrText>
         </w:r>
         <w:r>
+          <w:rPr>
+            <w:noProof/>
+          </w:rPr>
+        </w:r>
+        <w:r>
+          <w:rPr>
+            <w:noProof/>
+          </w:rPr>
           <w:fldChar w:fldCharType="separate"/>
         </w:r>
         <w:r>
+          <w:rPr>
+            <w:noProof/>
+          </w:rPr>
           <w:t>5</w:t>
         </w:r>
         <w:r>
+          <w:rPr>
+            <w:noProof/>
+          </w:rPr>
           <w:fldChar w:fldCharType="end"/>
         </w:r>
       </w:hyperlink>
@@ -965,6 +1071,7 @@
         </w:tabs>
         <w:rPr>
           <w:rFonts w:asciiTheme="minorHAnsi" w:eastAsiaTheme="minorEastAsia" w:hAnsiTheme="minorHAnsi"/>
+          <w:noProof/>
           <w:sz w:val="22"/>
           <w:lang w:eastAsia="ru-RU"/>
         </w:rPr>
@@ -973,12 +1080,14 @@
         <w:r>
           <w:rPr>
             <w:rStyle w:val="af0"/>
+            <w:noProof/>
           </w:rPr>
           <w:t>2.2</w:t>
         </w:r>
         <w:r>
           <w:rPr>
             <w:rFonts w:asciiTheme="minorHAnsi" w:eastAsiaTheme="minorEastAsia" w:hAnsiTheme="minorHAnsi"/>
+            <w:noProof/>
             <w:sz w:val="22"/>
             <w:lang w:eastAsia="ru-RU"/>
           </w:rPr>
@@ -987,25 +1096,49 @@
         <w:r>
           <w:rPr>
             <w:rStyle w:val="af0"/>
+            <w:noProof/>
           </w:rPr>
           <w:t>Приложение для демонстрации работы множеств</w:t>
         </w:r>
         <w:r>
+          <w:rPr>
+            <w:noProof/>
+          </w:rPr>
           <w:tab/>
         </w:r>
         <w:r>
+          <w:rPr>
+            <w:noProof/>
+          </w:rPr>
           <w:fldChar w:fldCharType="begin"/>
         </w:r>
         <w:r>
+          <w:rPr>
+            <w:noProof/>
+          </w:rPr>
           <w:instrText xml:space="preserve"> PAGEREF _Toc147915970 \h </w:instrText>
         </w:r>
         <w:r>
+          <w:rPr>
+            <w:noProof/>
+          </w:rPr>
+        </w:r>
+        <w:r>
+          <w:rPr>
+            <w:noProof/>
+          </w:rPr>
           <w:fldChar w:fldCharType="separate"/>
         </w:r>
         <w:r>
-          <w:t>7</w:t>
+          <w:rPr>
+            <w:noProof/>
+          </w:rPr>
+          <w:t>6</w:t>
         </w:r>
         <w:r>
+          <w:rPr>
+            <w:noProof/>
+          </w:rPr>
           <w:fldChar w:fldCharType="end"/>
         </w:r>
       </w:hyperlink>
@@ -1019,6 +1152,7 @@
         </w:tabs>
         <w:rPr>
           <w:rFonts w:asciiTheme="minorHAnsi" w:eastAsiaTheme="minorEastAsia" w:hAnsiTheme="minorHAnsi"/>
+          <w:noProof/>
           <w:sz w:val="22"/>
           <w:lang w:eastAsia="ru-RU"/>
         </w:rPr>
@@ -1027,12 +1161,14 @@
         <w:r>
           <w:rPr>
             <w:rStyle w:val="af0"/>
+            <w:noProof/>
           </w:rPr>
           <w:t>2.3</w:t>
         </w:r>
         <w:r>
           <w:rPr>
             <w:rFonts w:asciiTheme="minorHAnsi" w:eastAsiaTheme="minorEastAsia" w:hAnsiTheme="minorHAnsi"/>
+            <w:noProof/>
             <w:sz w:val="22"/>
             <w:lang w:eastAsia="ru-RU"/>
           </w:rPr>
@@ -1041,25 +1177,49 @@
         <w:r>
           <w:rPr>
             <w:rStyle w:val="af0"/>
+            <w:noProof/>
           </w:rPr>
           <w:t>«Решето Эратосфено»</w:t>
         </w:r>
         <w:r>
+          <w:rPr>
+            <w:noProof/>
+          </w:rPr>
           <w:tab/>
         </w:r>
         <w:r>
+          <w:rPr>
+            <w:noProof/>
+          </w:rPr>
           <w:fldChar w:fldCharType="begin"/>
         </w:r>
         <w:r>
+          <w:rPr>
+            <w:noProof/>
+          </w:rPr>
           <w:instrText xml:space="preserve"> PAGEREF _Toc147915971 \h </w:instrText>
         </w:r>
         <w:r>
+          <w:rPr>
+            <w:noProof/>
+          </w:rPr>
+        </w:r>
+        <w:r>
+          <w:rPr>
+            <w:noProof/>
+          </w:rPr>
           <w:fldChar w:fldCharType="separate"/>
         </w:r>
         <w:r>
-          <w:t>8</w:t>
+          <w:rPr>
+            <w:noProof/>
+          </w:rPr>
+          <w:t>7</w:t>
         </w:r>
         <w:r>
+          <w:rPr>
+            <w:noProof/>
+          </w:rPr>
           <w:fldChar w:fldCharType="end"/>
         </w:r>
       </w:hyperlink>
@@ -1073,6 +1233,7 @@
         </w:tabs>
         <w:rPr>
           <w:rFonts w:asciiTheme="minorHAnsi" w:eastAsiaTheme="minorEastAsia" w:hAnsiTheme="minorHAnsi"/>
+          <w:noProof/>
           <w:sz w:val="22"/>
           <w:lang w:eastAsia="ru-RU"/>
         </w:rPr>
@@ -1081,12 +1242,14 @@
         <w:r>
           <w:rPr>
             <w:rStyle w:val="af0"/>
+            <w:noProof/>
           </w:rPr>
           <w:t>3</w:t>
         </w:r>
         <w:r>
           <w:rPr>
             <w:rFonts w:asciiTheme="minorHAnsi" w:eastAsiaTheme="minorEastAsia" w:hAnsiTheme="minorHAnsi"/>
+            <w:noProof/>
             <w:sz w:val="22"/>
             <w:lang w:eastAsia="ru-RU"/>
           </w:rPr>
@@ -1095,25 +1258,49 @@
         <w:r>
           <w:rPr>
             <w:rStyle w:val="af0"/>
+            <w:noProof/>
           </w:rPr>
           <w:t>Руководство программиста</w:t>
         </w:r>
         <w:r>
+          <w:rPr>
+            <w:noProof/>
+          </w:rPr>
           <w:tab/>
         </w:r>
         <w:r>
+          <w:rPr>
+            <w:noProof/>
+          </w:rPr>
           <w:fldChar w:fldCharType="begin"/>
         </w:r>
         <w:r>
+          <w:rPr>
+            <w:noProof/>
+          </w:rPr>
           <w:instrText xml:space="preserve"> PAGEREF _Toc147915972 \h </w:instrText>
         </w:r>
         <w:r>
+          <w:rPr>
+            <w:noProof/>
+          </w:rPr>
+        </w:r>
+        <w:r>
+          <w:rPr>
+            <w:noProof/>
+          </w:rPr>
           <w:fldChar w:fldCharType="separate"/>
         </w:r>
         <w:r>
-          <w:t>9</w:t>
+          <w:rPr>
+            <w:noProof/>
+          </w:rPr>
+          <w:t>8</w:t>
         </w:r>
         <w:r>
+          <w:rPr>
+            <w:noProof/>
+          </w:rPr>
           <w:fldChar w:fldCharType="end"/>
         </w:r>
       </w:hyperlink>
@@ -1127,6 +1314,7 @@
         </w:tabs>
         <w:rPr>
           <w:rFonts w:asciiTheme="minorHAnsi" w:eastAsiaTheme="minorEastAsia" w:hAnsiTheme="minorHAnsi"/>
+          <w:noProof/>
           <w:sz w:val="22"/>
           <w:lang w:eastAsia="ru-RU"/>
         </w:rPr>
@@ -1135,12 +1323,14 @@
         <w:r>
           <w:rPr>
             <w:rStyle w:val="af0"/>
+            <w:noProof/>
           </w:rPr>
           <w:t>3.1</w:t>
         </w:r>
         <w:r>
           <w:rPr>
             <w:rFonts w:asciiTheme="minorHAnsi" w:eastAsiaTheme="minorEastAsia" w:hAnsiTheme="minorHAnsi"/>
+            <w:noProof/>
             <w:sz w:val="22"/>
             <w:lang w:eastAsia="ru-RU"/>
           </w:rPr>
@@ -1149,25 +1339,49 @@
         <w:r>
           <w:rPr>
             <w:rStyle w:val="af0"/>
+            <w:noProof/>
           </w:rPr>
           <w:t>Описание алгоритмов</w:t>
         </w:r>
         <w:r>
+          <w:rPr>
+            <w:noProof/>
+          </w:rPr>
           <w:tab/>
         </w:r>
         <w:r>
+          <w:rPr>
+            <w:noProof/>
+          </w:rPr>
           <w:fldChar w:fldCharType="begin"/>
         </w:r>
         <w:r>
+          <w:rPr>
+            <w:noProof/>
+          </w:rPr>
           <w:instrText xml:space="preserve"> PAGEREF _Toc147915973 \h </w:instrText>
         </w:r>
         <w:r>
+          <w:rPr>
+            <w:noProof/>
+          </w:rPr>
+        </w:r>
+        <w:r>
+          <w:rPr>
+            <w:noProof/>
+          </w:rPr>
           <w:fldChar w:fldCharType="separate"/>
         </w:r>
         <w:r>
-          <w:t>9</w:t>
+          <w:rPr>
+            <w:noProof/>
+          </w:rPr>
+          <w:t>8</w:t>
         </w:r>
         <w:r>
+          <w:rPr>
+            <w:noProof/>
+          </w:rPr>
           <w:fldChar w:fldCharType="end"/>
         </w:r>
       </w:hyperlink>
@@ -1181,6 +1395,7 @@
         </w:tabs>
         <w:rPr>
           <w:rFonts w:asciiTheme="minorHAnsi" w:eastAsiaTheme="minorEastAsia" w:hAnsiTheme="minorHAnsi"/>
+          <w:noProof/>
           <w:sz w:val="22"/>
           <w:lang w:eastAsia="ru-RU"/>
         </w:rPr>
@@ -1189,12 +1404,14 @@
         <w:r>
           <w:rPr>
             <w:rStyle w:val="af0"/>
+            <w:noProof/>
           </w:rPr>
           <w:t>3.1.1</w:t>
         </w:r>
         <w:r>
           <w:rPr>
             <w:rFonts w:asciiTheme="minorHAnsi" w:eastAsiaTheme="minorEastAsia" w:hAnsiTheme="minorHAnsi"/>
+            <w:noProof/>
             <w:sz w:val="22"/>
             <w:lang w:eastAsia="ru-RU"/>
           </w:rPr>
@@ -1203,25 +1420,49 @@
         <w:r>
           <w:rPr>
             <w:rStyle w:val="af0"/>
+            <w:noProof/>
           </w:rPr>
           <w:t>Битовые поля</w:t>
         </w:r>
         <w:r>
+          <w:rPr>
+            <w:noProof/>
+          </w:rPr>
           <w:tab/>
         </w:r>
         <w:r>
+          <w:rPr>
+            <w:noProof/>
+          </w:rPr>
           <w:fldChar w:fldCharType="begin"/>
         </w:r>
         <w:r>
+          <w:rPr>
+            <w:noProof/>
+          </w:rPr>
           <w:instrText xml:space="preserve"> PAGEREF _Toc147915974 \h </w:instrText>
         </w:r>
         <w:r>
+          <w:rPr>
+            <w:noProof/>
+          </w:rPr>
+        </w:r>
+        <w:r>
+          <w:rPr>
+            <w:noProof/>
+          </w:rPr>
           <w:fldChar w:fldCharType="separate"/>
         </w:r>
         <w:r>
-          <w:t>9</w:t>
+          <w:rPr>
+            <w:noProof/>
+          </w:rPr>
+          <w:t>8</w:t>
         </w:r>
         <w:r>
+          <w:rPr>
+            <w:noProof/>
+          </w:rPr>
           <w:fldChar w:fldCharType="end"/>
         </w:r>
       </w:hyperlink>
@@ -1235,6 +1476,7 @@
         </w:tabs>
         <w:rPr>
           <w:rFonts w:asciiTheme="minorHAnsi" w:eastAsiaTheme="minorEastAsia" w:hAnsiTheme="minorHAnsi"/>
+          <w:noProof/>
           <w:sz w:val="22"/>
           <w:lang w:val="en-US" w:eastAsia="ru-RU"/>
         </w:rPr>
@@ -1243,12 +1485,14 @@
         <w:r>
           <w:rPr>
             <w:rStyle w:val="af0"/>
+            <w:noProof/>
           </w:rPr>
           <w:t>3.1.2</w:t>
         </w:r>
         <w:r>
           <w:rPr>
             <w:rFonts w:asciiTheme="minorHAnsi" w:eastAsiaTheme="minorEastAsia" w:hAnsiTheme="minorHAnsi"/>
+            <w:noProof/>
             <w:sz w:val="22"/>
             <w:lang w:eastAsia="ru-RU"/>
           </w:rPr>
@@ -1257,25 +1501,49 @@
         <w:r>
           <w:rPr>
             <w:rStyle w:val="af0"/>
+            <w:noProof/>
           </w:rPr>
           <w:t>Множества</w:t>
         </w:r>
         <w:r>
+          <w:rPr>
+            <w:noProof/>
+          </w:rPr>
           <w:tab/>
         </w:r>
         <w:r>
+          <w:rPr>
+            <w:noProof/>
+          </w:rPr>
           <w:fldChar w:fldCharType="begin"/>
         </w:r>
         <w:r>
+          <w:rPr>
+            <w:noProof/>
+          </w:rPr>
           <w:instrText xml:space="preserve"> PAGEREF _Toc147915975 \h </w:instrText>
         </w:r>
         <w:r>
+          <w:rPr>
+            <w:noProof/>
+          </w:rPr>
+        </w:r>
+        <w:r>
+          <w:rPr>
+            <w:noProof/>
+          </w:rPr>
           <w:fldChar w:fldCharType="separate"/>
         </w:r>
         <w:r>
-          <w:t>10</w:t>
+          <w:rPr>
+            <w:noProof/>
+          </w:rPr>
+          <w:t>9</w:t>
         </w:r>
         <w:r>
+          <w:rPr>
+            <w:noProof/>
+          </w:rPr>
           <w:fldChar w:fldCharType="end"/>
         </w:r>
       </w:hyperlink>
@@ -1289,6 +1557,7 @@
         </w:tabs>
         <w:rPr>
           <w:rFonts w:asciiTheme="minorHAnsi" w:eastAsiaTheme="minorEastAsia" w:hAnsiTheme="minorHAnsi"/>
+          <w:noProof/>
           <w:sz w:val="22"/>
           <w:lang w:val="en-US" w:eastAsia="ru-RU"/>
         </w:rPr>
@@ -1297,12 +1566,14 @@
         <w:r>
           <w:rPr>
             <w:rStyle w:val="af0"/>
+            <w:noProof/>
           </w:rPr>
           <w:t>3.1.3</w:t>
         </w:r>
         <w:r>
           <w:rPr>
             <w:rFonts w:asciiTheme="minorHAnsi" w:eastAsiaTheme="minorEastAsia" w:hAnsiTheme="minorHAnsi"/>
+            <w:noProof/>
             <w:sz w:val="22"/>
             <w:lang w:eastAsia="ru-RU"/>
           </w:rPr>
@@ -1311,25 +1582,49 @@
         <w:r>
           <w:rPr>
             <w:rStyle w:val="af0"/>
+            <w:noProof/>
           </w:rPr>
           <w:t>«Решето Эратосфена»</w:t>
         </w:r>
         <w:r>
+          <w:rPr>
+            <w:noProof/>
+          </w:rPr>
           <w:tab/>
         </w:r>
         <w:r>
+          <w:rPr>
+            <w:noProof/>
+          </w:rPr>
           <w:fldChar w:fldCharType="begin"/>
         </w:r>
         <w:r>
+          <w:rPr>
+            <w:noProof/>
+          </w:rPr>
           <w:instrText xml:space="preserve"> PAGEREF _Toc147915976 \h </w:instrText>
         </w:r>
         <w:r>
+          <w:rPr>
+            <w:noProof/>
+          </w:rPr>
+        </w:r>
+        <w:r>
+          <w:rPr>
+            <w:noProof/>
+          </w:rPr>
           <w:fldChar w:fldCharType="separate"/>
         </w:r>
         <w:r>
+          <w:rPr>
+            <w:noProof/>
+          </w:rPr>
           <w:t>11</w:t>
         </w:r>
         <w:r>
+          <w:rPr>
+            <w:noProof/>
+          </w:rPr>
           <w:fldChar w:fldCharType="end"/>
         </w:r>
       </w:hyperlink>
@@ -1343,6 +1638,7 @@
         </w:tabs>
         <w:rPr>
           <w:rFonts w:asciiTheme="minorHAnsi" w:eastAsiaTheme="minorEastAsia" w:hAnsiTheme="minorHAnsi"/>
+          <w:noProof/>
           <w:sz w:val="22"/>
           <w:lang w:val="en-US" w:eastAsia="ru-RU"/>
         </w:rPr>
@@ -1351,12 +1647,14 @@
         <w:r>
           <w:rPr>
             <w:rStyle w:val="af0"/>
+            <w:noProof/>
           </w:rPr>
           <w:t>3.2</w:t>
         </w:r>
         <w:r>
           <w:rPr>
             <w:rFonts w:asciiTheme="minorHAnsi" w:eastAsiaTheme="minorEastAsia" w:hAnsiTheme="minorHAnsi"/>
+            <w:noProof/>
             <w:sz w:val="22"/>
             <w:lang w:eastAsia="ru-RU"/>
           </w:rPr>
@@ -1365,25 +1663,49 @@
         <w:r>
           <w:rPr>
             <w:rStyle w:val="af0"/>
+            <w:noProof/>
           </w:rPr>
           <w:t>Описание программной реализации</w:t>
         </w:r>
         <w:r>
+          <w:rPr>
+            <w:noProof/>
+          </w:rPr>
           <w:tab/>
         </w:r>
         <w:r>
+          <w:rPr>
+            <w:noProof/>
+          </w:rPr>
           <w:fldChar w:fldCharType="begin"/>
         </w:r>
         <w:r>
+          <w:rPr>
+            <w:noProof/>
+          </w:rPr>
           <w:instrText xml:space="preserve"> PAGEREF _Toc147915977 \h </w:instrText>
         </w:r>
         <w:r>
+          <w:rPr>
+            <w:noProof/>
+          </w:rPr>
+        </w:r>
+        <w:r>
+          <w:rPr>
+            <w:noProof/>
+          </w:rPr>
           <w:fldChar w:fldCharType="separate"/>
         </w:r>
         <w:r>
-          <w:t>13</w:t>
+          <w:rPr>
+            <w:noProof/>
+          </w:rPr>
+          <w:t>11</w:t>
         </w:r>
         <w:r>
+          <w:rPr>
+            <w:noProof/>
+          </w:rPr>
           <w:fldChar w:fldCharType="end"/>
         </w:r>
       </w:hyperlink>
@@ -1397,6 +1719,7 @@
         </w:tabs>
         <w:rPr>
           <w:rFonts w:asciiTheme="minorHAnsi" w:eastAsiaTheme="minorEastAsia" w:hAnsiTheme="minorHAnsi"/>
+          <w:noProof/>
           <w:sz w:val="22"/>
           <w:lang w:val="en-US" w:eastAsia="ru-RU"/>
         </w:rPr>
@@ -1405,12 +1728,14 @@
         <w:r>
           <w:rPr>
             <w:rStyle w:val="af0"/>
+            <w:noProof/>
           </w:rPr>
           <w:t>3.2.1</w:t>
         </w:r>
         <w:r>
           <w:rPr>
             <w:rFonts w:asciiTheme="minorHAnsi" w:eastAsiaTheme="minorEastAsia" w:hAnsiTheme="minorHAnsi"/>
+            <w:noProof/>
             <w:sz w:val="22"/>
             <w:lang w:eastAsia="ru-RU"/>
           </w:rPr>
@@ -1419,32 +1744,57 @@
         <w:r>
           <w:rPr>
             <w:rStyle w:val="af0"/>
+            <w:noProof/>
           </w:rPr>
           <w:t xml:space="preserve">Описание класса </w:t>
         </w:r>
         <w:r>
           <w:rPr>
             <w:rStyle w:val="af0"/>
+            <w:noProof/>
             <w:lang w:val="en-US"/>
           </w:rPr>
           <w:t>TBitField</w:t>
         </w:r>
         <w:r>
+          <w:rPr>
+            <w:noProof/>
+          </w:rPr>
           <w:tab/>
         </w:r>
         <w:r>
+          <w:rPr>
+            <w:noProof/>
+          </w:rPr>
           <w:fldChar w:fldCharType="begin"/>
         </w:r>
         <w:r>
+          <w:rPr>
+            <w:noProof/>
+          </w:rPr>
           <w:instrText xml:space="preserve"> PAGEREF _Toc147915978 \h </w:instrText>
         </w:r>
         <w:r>
+          <w:rPr>
+            <w:noProof/>
+          </w:rPr>
+        </w:r>
+        <w:r>
+          <w:rPr>
+            <w:noProof/>
+          </w:rPr>
           <w:fldChar w:fldCharType="separate"/>
         </w:r>
         <w:r>
-          <w:t>13</w:t>
+          <w:rPr>
+            <w:noProof/>
+          </w:rPr>
+          <w:t>11</w:t>
         </w:r>
         <w:r>
+          <w:rPr>
+            <w:noProof/>
+          </w:rPr>
           <w:fldChar w:fldCharType="end"/>
         </w:r>
       </w:hyperlink>
@@ -1458,6 +1808,7 @@
         </w:tabs>
         <w:rPr>
           <w:rFonts w:asciiTheme="minorHAnsi" w:eastAsiaTheme="minorEastAsia" w:hAnsiTheme="minorHAnsi"/>
+          <w:noProof/>
           <w:sz w:val="22"/>
           <w:lang w:val="en-US" w:eastAsia="ru-RU"/>
         </w:rPr>
@@ -1466,12 +1817,14 @@
         <w:r>
           <w:rPr>
             <w:rStyle w:val="af0"/>
+            <w:noProof/>
           </w:rPr>
           <w:t>3.2.2</w:t>
         </w:r>
         <w:r>
           <w:rPr>
             <w:rFonts w:asciiTheme="minorHAnsi" w:eastAsiaTheme="minorEastAsia" w:hAnsiTheme="minorHAnsi"/>
+            <w:noProof/>
             <w:sz w:val="22"/>
             <w:lang w:eastAsia="ru-RU"/>
           </w:rPr>
@@ -1480,32 +1833,57 @@
         <w:r>
           <w:rPr>
             <w:rStyle w:val="af0"/>
+            <w:noProof/>
           </w:rPr>
           <w:t xml:space="preserve">Описание класса </w:t>
         </w:r>
         <w:r>
           <w:rPr>
             <w:rStyle w:val="af0"/>
+            <w:noProof/>
             <w:lang w:val="en-US"/>
           </w:rPr>
           <w:t>TSet</w:t>
         </w:r>
         <w:r>
+          <w:rPr>
+            <w:noProof/>
+          </w:rPr>
           <w:tab/>
         </w:r>
         <w:r>
+          <w:rPr>
+            <w:noProof/>
+          </w:rPr>
           <w:fldChar w:fldCharType="begin"/>
         </w:r>
         <w:r>
+          <w:rPr>
+            <w:noProof/>
+          </w:rPr>
           <w:instrText xml:space="preserve"> PAGEREF _Toc147915979 \h </w:instrText>
         </w:r>
         <w:r>
+          <w:rPr>
+            <w:noProof/>
+          </w:rPr>
+        </w:r>
+        <w:r>
+          <w:rPr>
+            <w:noProof/>
+          </w:rPr>
           <w:fldChar w:fldCharType="separate"/>
         </w:r>
         <w:r>
-          <w:t>18</w:t>
+          <w:rPr>
+            <w:noProof/>
+          </w:rPr>
+          <w:t>15</w:t>
         </w:r>
         <w:r>
+          <w:rPr>
+            <w:noProof/>
+          </w:rPr>
           <w:fldChar w:fldCharType="end"/>
         </w:r>
       </w:hyperlink>
@@ -1518,6 +1896,7 @@
         </w:tabs>
         <w:rPr>
           <w:rFonts w:asciiTheme="minorHAnsi" w:eastAsiaTheme="minorEastAsia" w:hAnsiTheme="minorHAnsi"/>
+          <w:noProof/>
           <w:sz w:val="22"/>
           <w:lang w:val="en-US" w:eastAsia="ru-RU"/>
         </w:rPr>
@@ -1526,25 +1905,49 @@
         <w:r>
           <w:rPr>
             <w:rStyle w:val="af0"/>
+            <w:noProof/>
           </w:rPr>
           <w:t>Заключение</w:t>
         </w:r>
         <w:r>
+          <w:rPr>
+            <w:noProof/>
+          </w:rPr>
           <w:tab/>
         </w:r>
         <w:r>
+          <w:rPr>
+            <w:noProof/>
+          </w:rPr>
           <w:fldChar w:fldCharType="begin"/>
         </w:r>
         <w:r>
+          <w:rPr>
+            <w:noProof/>
+          </w:rPr>
           <w:instrText xml:space="preserve"> PAGEREF _Toc147915980 \h </w:instrText>
         </w:r>
         <w:r>
+          <w:rPr>
+            <w:noProof/>
+          </w:rPr>
+        </w:r>
+        <w:r>
+          <w:rPr>
+            <w:noProof/>
+          </w:rPr>
           <w:fldChar w:fldCharType="separate"/>
         </w:r>
         <w:r>
-          <w:t>24</w:t>
+          <w:rPr>
+            <w:noProof/>
+          </w:rPr>
+          <w:t>20</w:t>
         </w:r>
         <w:r>
+          <w:rPr>
+            <w:noProof/>
+          </w:rPr>
           <w:fldChar w:fldCharType="end"/>
         </w:r>
       </w:hyperlink>
@@ -1557,6 +1960,7 @@
         </w:tabs>
         <w:rPr>
           <w:rFonts w:asciiTheme="minorHAnsi" w:eastAsiaTheme="minorEastAsia" w:hAnsiTheme="minorHAnsi"/>
+          <w:noProof/>
           <w:sz w:val="22"/>
           <w:lang w:val="en-US" w:eastAsia="ru-RU"/>
         </w:rPr>
@@ -1565,25 +1969,49 @@
         <w:r>
           <w:rPr>
             <w:rStyle w:val="af0"/>
+            <w:noProof/>
           </w:rPr>
           <w:t>Литература</w:t>
         </w:r>
         <w:r>
+          <w:rPr>
+            <w:noProof/>
+          </w:rPr>
           <w:tab/>
         </w:r>
         <w:r>
+          <w:rPr>
+            <w:noProof/>
+          </w:rPr>
           <w:fldChar w:fldCharType="begin"/>
         </w:r>
         <w:r>
+          <w:rPr>
+            <w:noProof/>
+          </w:rPr>
           <w:instrText xml:space="preserve"> PAGEREF _Toc147915981 \h </w:instrText>
         </w:r>
         <w:r>
+          <w:rPr>
+            <w:noProof/>
+          </w:rPr>
+        </w:r>
+        <w:r>
+          <w:rPr>
+            <w:noProof/>
+          </w:rPr>
           <w:fldChar w:fldCharType="separate"/>
         </w:r>
         <w:r>
-          <w:t>25</w:t>
+          <w:rPr>
+            <w:noProof/>
+          </w:rPr>
+          <w:t>21</w:t>
         </w:r>
         <w:r>
+          <w:rPr>
+            <w:noProof/>
+          </w:rPr>
           <w:fldChar w:fldCharType="end"/>
         </w:r>
       </w:hyperlink>
@@ -1596,6 +2024,7 @@
         </w:tabs>
         <w:rPr>
           <w:rFonts w:asciiTheme="minorHAnsi" w:eastAsiaTheme="minorEastAsia" w:hAnsiTheme="minorHAnsi"/>
+          <w:noProof/>
           <w:sz w:val="22"/>
           <w:lang w:eastAsia="ru-RU"/>
         </w:rPr>
@@ -1604,25 +2033,49 @@
         <w:r>
           <w:rPr>
             <w:rStyle w:val="af0"/>
+            <w:noProof/>
           </w:rPr>
           <w:t>Приложения</w:t>
         </w:r>
         <w:r>
+          <w:rPr>
+            <w:noProof/>
+          </w:rPr>
           <w:tab/>
         </w:r>
         <w:r>
+          <w:rPr>
+            <w:noProof/>
+          </w:rPr>
           <w:fldChar w:fldCharType="begin"/>
         </w:r>
         <w:r>
+          <w:rPr>
+            <w:noProof/>
+          </w:rPr>
           <w:instrText xml:space="preserve"> PAGEREF _Toc147915982 \h </w:instrText>
         </w:r>
         <w:r>
+          <w:rPr>
+            <w:noProof/>
+          </w:rPr>
+        </w:r>
+        <w:r>
+          <w:rPr>
+            <w:noProof/>
+          </w:rPr>
           <w:fldChar w:fldCharType="separate"/>
         </w:r>
         <w:r>
-          <w:t>26</w:t>
+          <w:rPr>
+            <w:noProof/>
+          </w:rPr>
+          <w:t>22</w:t>
         </w:r>
         <w:r>
+          <w:rPr>
+            <w:noProof/>
+          </w:rPr>
           <w:fldChar w:fldCharType="end"/>
         </w:r>
       </w:hyperlink>
@@ -1635,6 +2088,7 @@
         </w:tabs>
         <w:rPr>
           <w:rFonts w:asciiTheme="minorHAnsi" w:eastAsiaTheme="minorEastAsia" w:hAnsiTheme="minorHAnsi"/>
+          <w:noProof/>
           <w:sz w:val="22"/>
           <w:lang w:eastAsia="ru-RU"/>
         </w:rPr>
@@ -1643,32 +2097,57 @@
         <w:r>
           <w:rPr>
             <w:rStyle w:val="af0"/>
+            <w:noProof/>
           </w:rPr>
           <w:t xml:space="preserve">Приложение А. Реализация класса </w:t>
         </w:r>
         <w:r>
           <w:rPr>
             <w:rStyle w:val="af0"/>
+            <w:noProof/>
             <w:lang w:val="en-US"/>
           </w:rPr>
           <w:t>TBitField</w:t>
         </w:r>
         <w:r>
+          <w:rPr>
+            <w:noProof/>
+          </w:rPr>
           <w:tab/>
         </w:r>
         <w:r>
+          <w:rPr>
+            <w:noProof/>
+          </w:rPr>
           <w:fldChar w:fldCharType="begin"/>
         </w:r>
         <w:r>
+          <w:rPr>
+            <w:noProof/>
+          </w:rPr>
           <w:instrText xml:space="preserve"> PAGEREF _Toc147915983 \h </w:instrText>
         </w:r>
         <w:r>
+          <w:rPr>
+            <w:noProof/>
+          </w:rPr>
+        </w:r>
+        <w:r>
+          <w:rPr>
+            <w:noProof/>
+          </w:rPr>
           <w:fldChar w:fldCharType="separate"/>
         </w:r>
         <w:r>
-          <w:t>26</w:t>
+          <w:rPr>
+            <w:noProof/>
+          </w:rPr>
+          <w:t>22</w:t>
         </w:r>
         <w:r>
+          <w:rPr>
+            <w:noProof/>
+          </w:rPr>
           <w:fldChar w:fldCharType="end"/>
         </w:r>
       </w:hyperlink>
@@ -1681,6 +2160,7 @@
         </w:tabs>
         <w:rPr>
           <w:rFonts w:asciiTheme="minorHAnsi" w:eastAsiaTheme="minorEastAsia" w:hAnsiTheme="minorHAnsi"/>
+          <w:noProof/>
           <w:sz w:val="22"/>
           <w:lang w:eastAsia="ru-RU"/>
         </w:rPr>
@@ -1689,32 +2169,57 @@
         <w:r>
           <w:rPr>
             <w:rStyle w:val="af0"/>
+            <w:noProof/>
           </w:rPr>
           <w:t xml:space="preserve">Приложение Б. Реализация класса </w:t>
         </w:r>
         <w:r>
           <w:rPr>
             <w:rStyle w:val="af0"/>
+            <w:noProof/>
             <w:lang w:val="en-US"/>
           </w:rPr>
           <w:t>TSet</w:t>
         </w:r>
         <w:r>
+          <w:rPr>
+            <w:noProof/>
+          </w:rPr>
           <w:tab/>
         </w:r>
         <w:r>
+          <w:rPr>
+            <w:noProof/>
+          </w:rPr>
           <w:fldChar w:fldCharType="begin"/>
         </w:r>
         <w:r>
+          <w:rPr>
+            <w:noProof/>
+          </w:rPr>
           <w:instrText xml:space="preserve"> PAGEREF _Toc147915984 \h </w:instrText>
         </w:r>
         <w:r>
+          <w:rPr>
+            <w:noProof/>
+          </w:rPr>
+        </w:r>
+        <w:r>
+          <w:rPr>
+            <w:noProof/>
+          </w:rPr>
           <w:fldChar w:fldCharType="separate"/>
         </w:r>
         <w:r>
-          <w:t>28</w:t>
+          <w:rPr>
+            <w:noProof/>
+          </w:rPr>
+          <w:t>24</w:t>
         </w:r>
         <w:r>
+          <w:rPr>
+            <w:noProof/>
+          </w:rPr>
           <w:fldChar w:fldCharType="end"/>
         </w:r>
       </w:hyperlink>
@@ -1772,7 +2277,10 @@
     </w:p>
     <w:p>
       <w:r>
-        <w:t>Цель – Реализация класса “Битовое поле” и класса “Множество”. Практическое применение битовых полей и множеств.</w:t>
+        <w:t>Цель – р</w:t>
+      </w:r>
+      <w:r>
+        <w:t>еализация класса “Битовое поле” и класса “Множество”. Практическое применение битовых полей и множеств.</w:t>
       </w:r>
     </w:p>
     <w:p>
@@ -2197,24 +2705,10 @@
     </w:p>
     <w:p>
       <w:pPr>
-        <w:pStyle w:val="a"/>
-        <w:numPr>
-          <w:ilvl w:val="0"/>
-          <w:numId w:val="0"/>
-        </w:numPr>
-        <w:ind w:left="193"/>
-      </w:pPr>
-      <w:r>
-        <w:br w:type="page"/>
-      </w:r>
-    </w:p>
-    <w:p>
-      <w:pPr>
         <w:pStyle w:val="Heading2"/>
       </w:pPr>
       <w:bookmarkStart w:id="11" w:name="_Toc147915970"/>
       <w:r>
-        <w:lastRenderedPageBreak/>
         <w:t>Приложение для демонстрации работы множеств</w:t>
       </w:r>
       <w:bookmarkEnd w:id="11"/>
@@ -2256,36 +2750,19 @@
         <w:t>exe</w:t>
       </w:r>
       <w:r>
-        <w:t xml:space="preserve">. В результате появится окно, показанное ниже </w:t>
-      </w:r>
-      <w:hyperlink w:anchor="Рис4" w:history="1">
+        <w:t>. В результате появится окно, показанное ниже</w:t>
+      </w:r>
+      <w:r>
+        <w:t xml:space="preserve"> (</w:t>
+      </w:r>
+      <w:fldSimple w:instr=" REF  _Ref152149575 \* Lower \h \r  \* MERGEFORMAT ">
         <w:r>
-          <w:rPr>
-            <w:rStyle w:val="af0"/>
-            <w:color w:val="000000"/>
-            <w:u w:val="none"/>
-          </w:rPr>
-          <w:t>(</w:t>
+          <w:t>рис. 4</w:t>
         </w:r>
-        <w:fldSimple w:instr=" REF  _Ref147915296 \* Lower \h \r  \* MERGEFORMAT ">
-          <w:r>
-            <w:rPr>
-              <w:rStyle w:val="af0"/>
-              <w:color w:val="000000"/>
-              <w:u w:val="none"/>
-            </w:rPr>
-            <w:t xml:space="preserve">рис. </w:t>
-          </w:r>
-        </w:fldSimple>
-        <w:r>
-          <w:rPr>
-            <w:rStyle w:val="af0"/>
-            <w:color w:val="000000"/>
-            <w:u w:val="none"/>
-          </w:rPr>
-          <w:t>4)</w:t>
-        </w:r>
-      </w:hyperlink>
+      </w:fldSimple>
+      <w:r>
+        <w:t>)</w:t>
+      </w:r>
       <w:r>
         <w:t>.</w:t>
       </w:r>
@@ -2343,6 +2820,7 @@
         <w:pStyle w:val="a"/>
       </w:pPr>
       <w:bookmarkStart w:id="12" w:name="Рис4"/>
+      <w:bookmarkStart w:id="13" w:name="_Ref152149575"/>
       <w:r>
         <w:t xml:space="preserve">Основное окно программы </w:t>
       </w:r>
@@ -2365,6 +2843,7 @@
       <w:r>
         <w:t>.</w:t>
       </w:r>
+      <w:bookmarkEnd w:id="13"/>
     </w:p>
     <w:p>
       <w:pPr>
@@ -2372,7 +2851,11 @@
         <w:ind w:left="934" w:hanging="322"/>
       </w:pPr>
       <w:r>
-        <w:t xml:space="preserve">2.  Программа будет ожидать ввода четырёх чисел, значения которых не превышают тройки. После ввода чисел будет выведена демонстрация включения и исключения элемента из множества, теоретико-множественных операций, операций сравнения и проверка наличия элемента </w:t>
+        <w:t xml:space="preserve">2.  Программа будет ожидать ввода четырёх чисел, значения которых не превышают тройки. После ввода чисел будет выведена демонстрация включения и </w:t>
+      </w:r>
+      <w:r>
+        <w:lastRenderedPageBreak/>
+        <w:t xml:space="preserve">исключения элемента из множества, теоретико-множественных операций, операций сравнения и проверка наличия элемента </w:t>
       </w:r>
       <w:proofErr w:type="gramStart"/>
       <w:r>
@@ -2387,13 +2870,7 @@
       </w:r>
       <w:fldSimple w:instr=" REF  _Ref150942938 \* Lower \h \r  \* MERGEFORMAT ">
         <w:r>
-          <w:t>ри</w:t>
-        </w:r>
-        <w:r>
-          <w:t>с</w:t>
-        </w:r>
-        <w:r>
-          <w:t>. 5</w:t>
+          <w:t>рис. 5</w:t>
         </w:r>
       </w:fldSimple>
       <w:r>
@@ -2455,8 +2932,8 @@
       <w:pPr>
         <w:pStyle w:val="a"/>
       </w:pPr>
-      <w:bookmarkStart w:id="13" w:name="Рис5"/>
       <w:bookmarkStart w:id="14" w:name="_Ref150942938"/>
+      <w:bookmarkStart w:id="15" w:name="Рис5"/>
       <w:r>
         <w:t xml:space="preserve">Результат работы программы </w:t>
       </w:r>
@@ -2484,13 +2961,12 @@
       <w:pPr>
         <w:pStyle w:val="Heading2"/>
       </w:pPr>
-      <w:bookmarkStart w:id="15" w:name="_Toc147915971"/>
-      <w:bookmarkEnd w:id="13"/>
-      <w:r>
-        <w:lastRenderedPageBreak/>
+      <w:bookmarkStart w:id="16" w:name="_Toc147915971"/>
+      <w:bookmarkEnd w:id="15"/>
+      <w:r>
         <w:t>«Решето Эратосфена»</w:t>
       </w:r>
-      <w:bookmarkEnd w:id="15"/>
+      <w:bookmarkEnd w:id="16"/>
     </w:p>
     <w:p>
       <w:pPr>
@@ -2547,13 +3023,7 @@
       </w:r>
       <w:fldSimple w:instr=" REF  _Ref150942976 \* Lower \h \r  \* MERGEFORMAT ">
         <w:r>
-          <w:t>р</w:t>
-        </w:r>
-        <w:r>
-          <w:t>и</w:t>
-        </w:r>
-        <w:r>
-          <w:t>с. 6</w:t>
+          <w:t>рис. 6</w:t>
         </w:r>
       </w:fldSimple>
       <w:r>
@@ -2562,6 +3032,35 @@
       <w:r>
         <w:t>.</w:t>
       </w:r>
+      <m:oMath>
+        <w:sdt>
+          <w:sdtPr>
+            <w:rPr>
+              <w:rFonts w:ascii="Cambria Math" w:hAnsi="Cambria Math"/>
+              <w:i/>
+            </w:rPr>
+            <w:id w:val="2788882"/>
+            <w:placeholder>
+              <w:docPart w:val="DefaultPlaceholder_7274954"/>
+            </w:placeholder>
+            <w:temporary/>
+            <w:showingPlcHdr/>
+            <w:equation/>
+          </w:sdtPr>
+          <w:sdtContent>
+            <m:r>
+              <m:rPr>
+                <m:sty m:val="p"/>
+              </m:rPr>
+              <w:rPr>
+                <w:rStyle w:val="aff1"/>
+                <w:rFonts w:ascii="Cambria Math" w:hAnsi="Cambria Math"/>
+              </w:rPr>
+              <m:t>Место для формулы.</m:t>
+            </m:r>
+          </w:sdtContent>
+        </w:sdt>
+      </m:oMath>
     </w:p>
     <w:p>
       <w:pPr>
@@ -2615,8 +3114,8 @@
       <w:pPr>
         <w:pStyle w:val="a"/>
       </w:pPr>
-      <w:bookmarkStart w:id="16" w:name="Рис6"/>
-      <w:bookmarkStart w:id="17" w:name="_Ref150942976"/>
+      <w:bookmarkStart w:id="17" w:name="Рис6"/>
+      <w:bookmarkStart w:id="18" w:name="_Ref150942976"/>
       <w:r>
         <w:t xml:space="preserve">Основное окно программы </w:t>
       </w:r>
@@ -2627,7 +3126,7 @@
         </w:rPr>
         <w:t>sample_prime_numbers</w:t>
       </w:r>
-      <w:bookmarkEnd w:id="16"/>
+      <w:bookmarkEnd w:id="17"/>
       <w:proofErr w:type="spellEnd"/>
       <w:r>
         <w:rPr>
@@ -2635,7 +3134,7 @@
         </w:rPr>
         <w:t>.</w:t>
       </w:r>
-      <w:bookmarkEnd w:id="17"/>
+      <w:bookmarkEnd w:id="18"/>
     </w:p>
     <w:p>
       <w:pPr>
@@ -2657,26 +3156,17 @@
         <w:ind w:left="954" w:hanging="371"/>
       </w:pPr>
       <w:r>
+        <w:lastRenderedPageBreak/>
         <w:t>Введите число, до которого хотите осуществить поиск простых чисел (введённое число должно принадлежать множеству натуральных чисел). Затем в окне будет выведен результат работы программы</w:t>
       </w:r>
       <w:r>
         <w:t xml:space="preserve"> (</w:t>
       </w:r>
-      <w:r>
-        <w:fldChar w:fldCharType="begin"/>
-      </w:r>
-      <w:r>
-        <w:instrText xml:space="preserve"> REF  _Ref150943015 \* Lower \h \r  \* MERGEFORMAT </w:instrText>
-      </w:r>
-      <w:r>
-        <w:fldChar w:fldCharType="separate"/>
-      </w:r>
-      <w:r>
-        <w:t>рис. 7</w:t>
-      </w:r>
-      <w:r>
-        <w:fldChar w:fldCharType="end"/>
-      </w:r>
+      <w:fldSimple w:instr=" REF  _Ref150943015 \* Lower \h \r  \* MERGEFORMAT ">
+        <w:r>
+          <w:t>рис. 7</w:t>
+        </w:r>
+      </w:fldSimple>
       <w:r>
         <w:t>)</w:t>
       </w:r>
@@ -2736,60 +3226,53 @@
       <w:pPr>
         <w:pStyle w:val="a"/>
       </w:pPr>
-      <w:bookmarkStart w:id="18" w:name="Рис7"/>
-      <w:bookmarkStart w:id="19" w:name="_Ref150943015"/>
+      <w:bookmarkStart w:id="19" w:name="Рис7"/>
+      <w:bookmarkStart w:id="20" w:name="_Ref150943015"/>
       <w:r>
         <w:t>Результат работы алгоритма “Решето Эратосфена”</w:t>
       </w:r>
-      <w:bookmarkEnd w:id="18"/>
+      <w:bookmarkEnd w:id="19"/>
       <w:r>
         <w:t>.</w:t>
       </w:r>
-      <w:bookmarkEnd w:id="19"/>
+      <w:bookmarkEnd w:id="20"/>
     </w:p>
     <w:p>
       <w:pPr>
         <w:pStyle w:val="Heading1"/>
       </w:pPr>
-      <w:bookmarkStart w:id="20" w:name="_Toc147915972"/>
-      <w:r>
-        <w:lastRenderedPageBreak/>
+      <w:bookmarkStart w:id="21" w:name="_Toc147915972"/>
+      <w:r>
         <w:t>Руководство программиста</w:t>
       </w:r>
-      <w:bookmarkEnd w:id="20"/>
+      <w:bookmarkEnd w:id="21"/>
     </w:p>
     <w:p>
       <w:pPr>
         <w:pStyle w:val="Heading2"/>
       </w:pPr>
-      <w:bookmarkStart w:id="21" w:name="_Toc147915973"/>
+      <w:bookmarkStart w:id="22" w:name="_Toc147915973"/>
       <w:r>
         <w:t>Описание алгоритмов</w:t>
       </w:r>
-      <w:bookmarkEnd w:id="21"/>
+      <w:bookmarkEnd w:id="22"/>
     </w:p>
     <w:p>
       <w:pPr>
         <w:pStyle w:val="Heading3"/>
       </w:pPr>
-      <w:bookmarkStart w:id="22" w:name="_Toc147915974"/>
+      <w:bookmarkStart w:id="23" w:name="_Toc147915974"/>
       <w:r>
         <w:t>Битовые поля</w:t>
       </w:r>
-      <w:bookmarkEnd w:id="22"/>
-    </w:p>
-    <w:p>
-      <w:r>
-        <w:t>Битовые поля – удобный способ хранить наборы данных, представленных в форме множеств целых неотрицательных чисел. Каждый бит поля хранит в себе состояние некоторого элемента, а именно – 1, если элемент является частью множества, 0 в противном случае. Пример битового поля длины 7:</w:t>
-      </w:r>
+      <w:bookmarkEnd w:id="23"/>
     </w:p>
     <w:tbl>
       <w:tblPr>
         <w:tblStyle w:val="afe"/>
-        <w:tblpPr w:leftFromText="187" w:rightFromText="187" w:vertAnchor="page" w:horzAnchor="page" w:tblpX="1664" w:tblpY="4806"/>
+        <w:tblpPr w:leftFromText="187" w:rightFromText="187" w:vertAnchor="page" w:horzAnchor="margin" w:tblpY="11588"/>
         <w:tblOverlap w:val="never"/>
         <w:tblW w:w="0" w:type="auto"/>
-        <w:tblInd w:w="237" w:type="dxa"/>
         <w:tblLook w:val="04A0"/>
       </w:tblPr>
       <w:tblGrid>
@@ -2807,7 +3290,7 @@
         </w:trPr>
         <w:tc>
           <w:tcPr>
-            <w:tcW w:w="1367" w:type="dxa"/>
+            <w:tcW w:w="1334" w:type="dxa"/>
           </w:tcPr>
           <w:p>
             <w:pPr>
@@ -2820,7 +3303,7 @@
         </w:tc>
         <w:tc>
           <w:tcPr>
-            <w:tcW w:w="1367" w:type="dxa"/>
+            <w:tcW w:w="1334" w:type="dxa"/>
           </w:tcPr>
           <w:p>
             <w:pPr>
@@ -2833,7 +3316,7 @@
         </w:tc>
         <w:tc>
           <w:tcPr>
-            <w:tcW w:w="1367" w:type="dxa"/>
+            <w:tcW w:w="1334" w:type="dxa"/>
           </w:tcPr>
           <w:p>
             <w:pPr>
@@ -2846,7 +3329,7 @@
         </w:tc>
         <w:tc>
           <w:tcPr>
-            <w:tcW w:w="1367" w:type="dxa"/>
+            <w:tcW w:w="1333" w:type="dxa"/>
           </w:tcPr>
           <w:p>
             <w:pPr>
@@ -2859,7 +3342,7 @@
         </w:tc>
         <w:tc>
           <w:tcPr>
-            <w:tcW w:w="1367" w:type="dxa"/>
+            <w:tcW w:w="1333" w:type="dxa"/>
           </w:tcPr>
           <w:p>
             <w:pPr>
@@ -2872,7 +3355,7 @@
         </w:tc>
         <w:tc>
           <w:tcPr>
-            <w:tcW w:w="1367" w:type="dxa"/>
+            <w:tcW w:w="1333" w:type="dxa"/>
           </w:tcPr>
           <w:p>
             <w:pPr>
@@ -2885,7 +3368,7 @@
         </w:tc>
         <w:tc>
           <w:tcPr>
-            <w:tcW w:w="1367" w:type="dxa"/>
+            <w:tcW w:w="1333" w:type="dxa"/>
           </w:tcPr>
           <w:p>
             <w:pPr>
@@ -2900,6 +3383,11 @@
     </w:tbl>
     <w:p>
       <w:r>
+        <w:t>Битовые поля – удобный способ хранить наборы данных, представленных в форме множеств целых неотрицательных чисел. Каждый бит поля хранит в себе состояние некоторого элемента, а именно – 1, если элемент является частью множества, 0 в противном случае. Пример битового поля длины 7:</w:t>
+      </w:r>
+    </w:p>
+    <w:p>
+      <w:r>
         <w:t>Битовые поля поддерживают следующие операции: объединение, пересечение двух полей, дополнение поля, сравнение.</w:t>
       </w:r>
     </w:p>
@@ -2909,7 +3397,7 @@
           <w:b/>
           <w:bCs/>
         </w:rPr>
-        <w:t>Объединение</w:t>
+        <w:t>Побитовое ИЛИ</w:t>
       </w:r>
       <w:r>
         <w:t>. Операция возвращает результирующее битовое поле, каждый бит которого равен 1, если хотя бы в одном из исходных полей бит с таким же индексом равен 1, и 0, если бит со схожим индексом равен нулю в обоих исходных полях.</w:t>
@@ -3105,6 +3593,7 @@
               <w:rPr>
                 <w:lang w:val="en-US"/>
               </w:rPr>
+              <w:lastRenderedPageBreak/>
               <w:t>Bf1 | Bf2</w:t>
             </w:r>
           </w:p>
@@ -3197,18 +3686,23 @@
           <w:b/>
           <w:bCs/>
         </w:rPr>
-        <w:t>Пересечение</w:t>
-      </w:r>
-      <w:r>
-        <w:t xml:space="preserve">. Операция возвращает результирующее битовое поле, каждый бит которого равен 1, если в обоих из исходных полей биты с таким же индексом равны 1, и 0, если хотя бы в </w:t>
-      </w:r>
-      <w:proofErr w:type="gramStart"/>
-      <w:r>
-        <w:t>одном их полей</w:t>
-      </w:r>
-      <w:proofErr w:type="gramEnd"/>
-      <w:r>
-        <w:t xml:space="preserve"> бит со схожим индексом равен нулю.</w:t>
+        <w:t>П</w:t>
+      </w:r>
+      <w:r>
+        <w:rPr>
+          <w:b/>
+          <w:bCs/>
+        </w:rPr>
+        <w:t>обитовое И</w:t>
+      </w:r>
+      <w:r>
+        <w:t>. Операция возвращает результирующее битовое поле, каждый бит которого равен 1, если в обоих из исходных полей биты с таким же индексом равны 1, и 0, если хотя бы в одном и</w:t>
+      </w:r>
+      <w:r>
+        <w:t>з</w:t>
+      </w:r>
+      <w:r>
+        <w:t xml:space="preserve"> полей бит со схожим индексом равен нулю.</w:t>
       </w:r>
     </w:p>
     <w:tbl>
@@ -3790,7 +4284,6 @@
               <w:rPr>
                 <w:lang w:val="en-US"/>
               </w:rPr>
-              <w:lastRenderedPageBreak/>
               <w:t>Bf1 == Bf2</w:t>
             </w:r>
           </w:p>
@@ -3808,42 +4301,14 @@
       </w:tr>
     </w:tbl>
     <w:p>
-      <w:r>
-        <w:t xml:space="preserve">Реализация битового поля указана в </w:t>
-      </w:r>
-      <w:hyperlink w:anchor="_Toc147915983" w:history="1">
-        <w:r>
-          <w:rPr>
-            <w:rStyle w:val="af0"/>
-            <w:color w:val="auto"/>
-            <w:u w:val="none"/>
-          </w:rPr>
-          <w:t>приложении</w:t>
-        </w:r>
-        <w:proofErr w:type="gramStart"/>
-        <w:r>
-          <w:rPr>
-            <w:rStyle w:val="af0"/>
-            <w:color w:val="auto"/>
-            <w:u w:val="none"/>
-          </w:rPr>
-          <w:t xml:space="preserve"> А</w:t>
-        </w:r>
-        <w:proofErr w:type="gramEnd"/>
-      </w:hyperlink>
-      <w:r>
-        <w:t xml:space="preserve"> данного файла.</w:t>
-      </w:r>
-    </w:p>
-    <w:p>
       <w:pPr>
         <w:pStyle w:val="Heading3"/>
       </w:pPr>
-      <w:bookmarkStart w:id="23" w:name="_Toc147915975"/>
+      <w:bookmarkStart w:id="24" w:name="_Toc147915975"/>
       <w:r>
         <w:t>Множества</w:t>
       </w:r>
-      <w:bookmarkEnd w:id="23"/>
+      <w:bookmarkEnd w:id="24"/>
     </w:p>
     <w:p>
       <w:r>
@@ -3886,13 +4351,26 @@
       </w:r>
       <w:proofErr w:type="gramEnd"/>
       <w:r>
-        <w:t xml:space="preserve"> 9). Битовое </w:t>
-      </w:r>
-      <w:proofErr w:type="gramStart"/>
-      <w:r>
-        <w:t>поле</w:t>
-      </w:r>
-      <w:proofErr w:type="gramEnd"/>
+        <w:t xml:space="preserve"> 9). Битовое поле</w:t>
+      </w:r>
+      <w:r>
+        <w:rPr>
+          <w:lang w:val="en-US"/>
+        </w:rPr>
+        <w:t xml:space="preserve"> (</w:t>
+      </w:r>
+      <w:r>
+        <w:t>характеристический вектор</w:t>
+      </w:r>
+      <w:r>
+        <w:rPr>
+          <w:lang w:val="en-US"/>
+        </w:rPr>
+        <w:t>)</w:t>
+      </w:r>
+      <w:r>
+        <w:t>,</w:t>
+      </w:r>
       <w:r>
         <w:t xml:space="preserve"> соответствующее множеству </w:t>
       </w:r>
@@ -3903,7 +4381,7 @@
         <w:t>A</w:t>
       </w:r>
       <w:r>
-        <w:t xml:space="preserve">: </w:t>
+        <w:t>:</w:t>
       </w:r>
     </w:p>
     <w:tbl>
@@ -4247,11 +4725,6 @@
       </w:tr>
     </w:tbl>
     <w:p>
-      <w:pPr>
-        <w:ind w:firstLine="0"/>
-      </w:pPr>
-    </w:p>
-    <w:p>
       <w:r>
         <w:t>Множества поддерживают следующие операции: объединение, пересечение множеств, объединение с элементом, разность с элементом, дополнение множества, сравнение множеств.</w:t>
       </w:r>
@@ -4265,42 +4738,132 @@
         <w:t>Объединение</w:t>
       </w:r>
       <w:r>
-        <w:t xml:space="preserve">. Операция возвращает результирующее множество, содержащее как все уникальные элементы из первого исходного множества, так и все уникальные элементы из второго исходного множества. </w:t>
-      </w:r>
-    </w:p>
-    <w:p>
-      <w:r>
-        <w:t>Пример:</w:t>
+        <w:t xml:space="preserve">. Операция возвращает результирующее множество, содержащее как все уникальные элементы из первого исходного множества, так и все уникальные </w:t>
+      </w:r>
+      <w:r>
+        <w:lastRenderedPageBreak/>
+        <w:t>элементы из второго исходного множества</w:t>
+      </w:r>
+      <w:proofErr w:type="gramStart"/>
+      <w:r>
+        <w:t>.</w:t>
+      </w:r>
+      <w:proofErr w:type="gramEnd"/>
+      <w:r>
+        <w:t xml:space="preserve"> (</w:t>
+      </w:r>
+      <w:proofErr w:type="gramStart"/>
+      <w:r>
+        <w:t>з</w:t>
+      </w:r>
+      <w:proofErr w:type="gramEnd"/>
+      <w:r>
+        <w:t>десь и далее X* означает характеристический вектор множества X</w:t>
+      </w:r>
+      <w:r>
+        <w:rPr>
+          <w:lang w:val="en-US"/>
+        </w:rPr>
+        <w:t>)</w:t>
+      </w:r>
+      <w:r>
+        <w:t xml:space="preserve"> </w:t>
+      </w:r>
+    </w:p>
+    <w:p>
+      <w:pPr>
+        <w:rPr>
+          <w:lang w:val="en-US"/>
+        </w:rPr>
+      </w:pPr>
+      <w:r>
+        <w:t>Пример</w:t>
+      </w:r>
+      <w:r>
+        <w:rPr>
+          <w:lang w:val="en-US"/>
+        </w:rPr>
+        <w:t>:</w:t>
       </w:r>
     </w:p>
     <w:p>
       <w:pPr>
         <w:ind w:firstLine="708"/>
         <w:jc w:val="center"/>
-      </w:pPr>
-      <w:r>
         <w:rPr>
           <w:lang w:val="en-US"/>
         </w:rPr>
+      </w:pPr>
+      <w:r>
+        <w:rPr>
+          <w:lang w:val="en-US"/>
+        </w:rPr>
         <w:t>A</w:t>
       </w:r>
       <w:r>
+        <w:rPr>
+          <w:lang w:val="en-US"/>
+        </w:rPr>
         <w:t xml:space="preserve"> = {1, 3, 5}</w:t>
+      </w:r>
+      <w:r>
+        <w:rPr>
+          <w:lang w:val="en-US"/>
+        </w:rPr>
+        <w:t>, A* = (</w:t>
+      </w:r>
+      <w:r>
+        <w:rPr>
+          <w:lang w:val="en-US"/>
+        </w:rPr>
+        <w:t>0 1 0 1 0 1</w:t>
+      </w:r>
+      <w:r>
+        <w:rPr>
+          <w:lang w:val="en-US"/>
+        </w:rPr>
+        <w:t>)</w:t>
       </w:r>
     </w:p>
     <w:p>
       <w:pPr>
         <w:ind w:firstLine="708"/>
         <w:jc w:val="center"/>
-      </w:pPr>
-      <w:r>
         <w:rPr>
           <w:lang w:val="en-US"/>
         </w:rPr>
+      </w:pPr>
+      <w:r>
+        <w:rPr>
+          <w:lang w:val="en-US"/>
+        </w:rPr>
         <w:t>B</w:t>
       </w:r>
       <w:r>
+        <w:rPr>
+          <w:lang w:val="en-US"/>
+        </w:rPr>
         <w:t xml:space="preserve"> = {0, 2, 3, 5}</w:t>
+      </w:r>
+      <w:r>
+        <w:rPr>
+          <w:lang w:val="en-US"/>
+        </w:rPr>
+        <w:t xml:space="preserve">, B* = (1 0 1 </w:t>
+      </w:r>
+      <w:proofErr w:type="spellStart"/>
+      <w:r>
+        <w:rPr>
+          <w:lang w:val="en-US"/>
+        </w:rPr>
+        <w:t>1</w:t>
+      </w:r>
+      <w:proofErr w:type="spellEnd"/>
+      <w:r>
+        <w:rPr>
+          <w:lang w:val="en-US"/>
+        </w:rPr>
+        <w:t xml:space="preserve"> 0 1)</w:t>
       </w:r>
     </w:p>
     <w:p>
@@ -4315,7 +4878,18 @@
         <w:t>A</w:t>
       </w:r>
       <w:r>
-        <w:t xml:space="preserve"> | </w:t>
+        <w:t xml:space="preserve"> </w:t>
+      </w:r>
+      <m:oMath>
+        <m:r>
+          <w:rPr>
+            <w:rFonts w:ascii="Cambria Math" w:hAnsi="Cambria Math"/>
+          </w:rPr>
+          <m:t>∪</m:t>
+        </m:r>
+      </m:oMath>
+      <w:r>
+        <w:t xml:space="preserve"> </w:t>
       </w:r>
       <w:r>
         <w:rPr>
@@ -4325,6 +4899,57 @@
       </w:r>
       <w:r>
         <w:t xml:space="preserve"> = {0, 1, 2, 3, 5}</w:t>
+      </w:r>
+      <w:r>
+        <w:t xml:space="preserve">, </w:t>
+      </w:r>
+      <w:r>
+        <w:t>(</w:t>
+      </w:r>
+      <w:r>
+        <w:rPr>
+          <w:lang w:val="en-US"/>
+        </w:rPr>
+        <w:t>A</w:t>
+      </w:r>
+      <w:r>
+        <w:t xml:space="preserve"> </w:t>
+      </w:r>
+      <m:oMath>
+        <m:r>
+          <w:rPr>
+            <w:rFonts w:ascii="Cambria Math" w:hAnsi="Cambria Math"/>
+          </w:rPr>
+          <m:t>∪</m:t>
+        </m:r>
+      </m:oMath>
+      <w:r>
+        <w:t xml:space="preserve"> </w:t>
+      </w:r>
+      <w:r>
+        <w:rPr>
+          <w:lang w:val="en-US"/>
+        </w:rPr>
+        <w:t>B</w:t>
+      </w:r>
+      <w:r>
+        <w:t xml:space="preserve">)* = (1 1 </w:t>
+      </w:r>
+      <w:proofErr w:type="spellStart"/>
+      <w:r>
+        <w:t>1</w:t>
+      </w:r>
+      <w:proofErr w:type="spellEnd"/>
+      <w:r>
+        <w:t xml:space="preserve"> </w:t>
+      </w:r>
+      <w:proofErr w:type="spellStart"/>
+      <w:r>
+        <w:t>1</w:t>
+      </w:r>
+      <w:proofErr w:type="spellEnd"/>
+      <w:r>
+        <w:t xml:space="preserve"> 0 1)</w:t>
       </w:r>
     </w:p>
     <w:p>
@@ -4373,6 +4998,32 @@
         </w:rPr>
         <w:t>A = {1, 3, 5}</w:t>
       </w:r>
+      <w:proofErr w:type="gramStart"/>
+      <w:r>
+        <w:rPr>
+          <w:lang w:val="en-US"/>
+        </w:rPr>
+        <w:t>, }</w:t>
+      </w:r>
+      <w:proofErr w:type="gramEnd"/>
+      <w:r>
+        <w:rPr>
+          <w:lang w:val="en-US"/>
+        </w:rPr>
+        <w:t>, A* = (</w:t>
+      </w:r>
+      <w:r>
+        <w:rPr>
+          <w:lang w:val="en-US"/>
+        </w:rPr>
+        <w:t>0 1 0 1 0 1</w:t>
+      </w:r>
+      <w:r>
+        <w:rPr>
+          <w:lang w:val="en-US"/>
+        </w:rPr>
+        <w:t>)</w:t>
+      </w:r>
     </w:p>
     <w:p>
       <w:pPr>
@@ -4388,20 +5039,100 @@
         </w:rPr>
         <w:t>B = {0, 2, 3, 5}</w:t>
       </w:r>
+      <w:r>
+        <w:rPr>
+          <w:lang w:val="en-US"/>
+        </w:rPr>
+        <w:t xml:space="preserve">, B* = (1 0 1 </w:t>
+      </w:r>
+      <w:proofErr w:type="spellStart"/>
+      <w:r>
+        <w:rPr>
+          <w:lang w:val="en-US"/>
+        </w:rPr>
+        <w:t>1</w:t>
+      </w:r>
+      <w:proofErr w:type="spellEnd"/>
+      <w:r>
+        <w:rPr>
+          <w:lang w:val="en-US"/>
+        </w:rPr>
+        <w:t xml:space="preserve"> 0 1)</w:t>
+      </w:r>
     </w:p>
     <w:p>
       <w:pPr>
         <w:ind w:firstLine="708"/>
         <w:jc w:val="center"/>
+      </w:pPr>
+      <w:r>
         <w:rPr>
           <w:lang w:val="en-US"/>
         </w:rPr>
-      </w:pPr>
+        <w:t>A</w:t>
+      </w:r>
+      <w:r>
+        <w:t xml:space="preserve"> </w:t>
+      </w:r>
+      <m:oMath>
+        <m:r>
+          <w:rPr>
+            <w:rFonts w:ascii="Cambria Math" w:hAnsi="Cambria Math"/>
+          </w:rPr>
+          <m:t>∩</m:t>
+        </m:r>
+      </m:oMath>
+      <w:r>
+        <w:t xml:space="preserve"> </w:t>
+      </w:r>
       <w:r>
         <w:rPr>
           <w:lang w:val="en-US"/>
         </w:rPr>
-        <w:t>A * B = {3, 5}</w:t>
+        <w:t>B</w:t>
+      </w:r>
+      <w:r>
+        <w:t xml:space="preserve"> = {3, 5}</w:t>
+      </w:r>
+      <w:r>
+        <w:t>, (</w:t>
+      </w:r>
+      <w:r>
+        <w:rPr>
+          <w:lang w:val="en-US"/>
+        </w:rPr>
+        <w:t>A</w:t>
+      </w:r>
+      <w:r>
+        <w:t xml:space="preserve"> </w:t>
+      </w:r>
+      <m:oMath>
+        <m:r>
+          <w:rPr>
+            <w:rFonts w:ascii="Cambria Math" w:hAnsi="Cambria Math"/>
+          </w:rPr>
+          <m:t>∩</m:t>
+        </m:r>
+      </m:oMath>
+      <w:r>
+        <w:t xml:space="preserve"> </w:t>
+      </w:r>
+      <w:r>
+        <w:rPr>
+          <w:lang w:val="en-US"/>
+        </w:rPr>
+        <w:t>B</w:t>
+      </w:r>
+      <w:r>
+        <w:t xml:space="preserve">)* = (0 0 </w:t>
+      </w:r>
+      <w:proofErr w:type="spellStart"/>
+      <w:r>
+        <w:t>0</w:t>
+      </w:r>
+      <w:proofErr w:type="spellEnd"/>
+      <w:r>
+        <w:t xml:space="preserve"> 1 0 1)</w:t>
       </w:r>
     </w:p>
     <w:p>
@@ -4439,7 +5170,16 @@
         <w:t>A</w:t>
       </w:r>
       <w:r>
-        <w:t xml:space="preserve"> = {1, 3, 5}, |</w:t>
+        <w:t xml:space="preserve"> = {1, </w:t>
+      </w:r>
+      <w:r>
+        <w:t>3, 5}</w:t>
+      </w:r>
+      <w:r>
+        <w:t>,</w:t>
+      </w:r>
+      <w:r>
+        <w:t xml:space="preserve"> |</w:t>
       </w:r>
       <w:r>
         <w:rPr>
@@ -4449,6 +5189,39 @@
       </w:r>
       <w:r>
         <w:t>| = 10</w:t>
+      </w:r>
+      <w:r>
+        <w:t xml:space="preserve">, </w:t>
+      </w:r>
+      <w:r>
+        <w:t>A* = (</w:t>
+      </w:r>
+      <w:r>
+        <w:t xml:space="preserve">0 1 0 1 0 1 0 </w:t>
+      </w:r>
+      <w:proofErr w:type="spellStart"/>
+      <w:r>
+        <w:t>0</w:t>
+      </w:r>
+      <w:proofErr w:type="spellEnd"/>
+      <w:r>
+        <w:t xml:space="preserve"> </w:t>
+      </w:r>
+      <w:proofErr w:type="spellStart"/>
+      <w:r>
+        <w:t>0</w:t>
+      </w:r>
+      <w:proofErr w:type="spellEnd"/>
+      <w:r>
+        <w:t xml:space="preserve"> </w:t>
+      </w:r>
+      <w:proofErr w:type="spellStart"/>
+      <w:r>
+        <w:t>0</w:t>
+      </w:r>
+      <w:proofErr w:type="spellEnd"/>
+      <w:r>
+        <w:t>)</w:t>
       </w:r>
     </w:p>
     <w:p>
@@ -4460,7 +5233,6 @@
         <w:rPr>
           <w:lang w:val="en-US"/>
         </w:rPr>
-        <w:lastRenderedPageBreak/>
         <w:t>a</w:t>
       </w:r>
       <w:r>
@@ -4479,7 +5251,18 @@
         <w:t>A</w:t>
       </w:r>
       <w:r>
-        <w:t xml:space="preserve"> + </w:t>
+        <w:t xml:space="preserve"> </w:t>
+      </w:r>
+      <m:oMath>
+        <m:r>
+          <w:rPr>
+            <w:rFonts w:ascii="Cambria Math" w:hAnsi="Cambria Math"/>
+          </w:rPr>
+          <m:t>∪</m:t>
+        </m:r>
+      </m:oMath>
+      <w:r>
+        <w:t xml:space="preserve"> </w:t>
       </w:r>
       <w:r>
         <w:rPr>
@@ -4489,6 +5272,52 @@
       </w:r>
       <w:r>
         <w:t xml:space="preserve"> = {1, 3, 5, 7}</w:t>
+      </w:r>
+      <w:r>
+        <w:t>, (</w:t>
+      </w:r>
+      <w:r>
+        <w:rPr>
+          <w:lang w:val="en-US"/>
+        </w:rPr>
+        <w:t>A</w:t>
+      </w:r>
+      <w:r>
+        <w:t xml:space="preserve"> </w:t>
+      </w:r>
+      <m:oMath>
+        <m:r>
+          <w:rPr>
+            <w:rFonts w:ascii="Cambria Math" w:hAnsi="Cambria Math"/>
+          </w:rPr>
+          <m:t>∪</m:t>
+        </m:r>
+      </m:oMath>
+      <w:r>
+        <w:t xml:space="preserve"> </w:t>
+      </w:r>
+      <w:r>
+        <w:rPr>
+          <w:lang w:val="en-US"/>
+        </w:rPr>
+        <w:t>a</w:t>
+      </w:r>
+      <w:r>
+        <w:t>)</w:t>
+      </w:r>
+      <w:r>
+        <w:t>* = (</w:t>
+      </w:r>
+      <w:r>
+        <w:t xml:space="preserve">0 1 0 1 0 1 0 1 0 </w:t>
+      </w:r>
+      <w:proofErr w:type="spellStart"/>
+      <w:r>
+        <w:t>0</w:t>
+      </w:r>
+      <w:proofErr w:type="spellEnd"/>
+      <w:r>
+        <w:t>)</w:t>
       </w:r>
     </w:p>
     <w:p>
@@ -4537,6 +5366,39 @@
       <w:r>
         <w:t>| = 10</w:t>
       </w:r>
+      <w:r>
+        <w:t xml:space="preserve">, </w:t>
+      </w:r>
+      <w:r>
+        <w:t>A* = (</w:t>
+      </w:r>
+      <w:r>
+        <w:t xml:space="preserve">0 1 0 1 0 1 0 </w:t>
+      </w:r>
+      <w:proofErr w:type="spellStart"/>
+      <w:r>
+        <w:t>0</w:t>
+      </w:r>
+      <w:proofErr w:type="spellEnd"/>
+      <w:r>
+        <w:t xml:space="preserve"> </w:t>
+      </w:r>
+      <w:proofErr w:type="spellStart"/>
+      <w:r>
+        <w:t>0</w:t>
+      </w:r>
+      <w:proofErr w:type="spellEnd"/>
+      <w:r>
+        <w:t xml:space="preserve"> </w:t>
+      </w:r>
+      <w:proofErr w:type="spellStart"/>
+      <w:r>
+        <w:t>0</w:t>
+      </w:r>
+      <w:proofErr w:type="spellEnd"/>
+      <w:r>
+        <w:t>)</w:t>
+      </w:r>
     </w:p>
     <w:p>
       <w:pPr>
@@ -4565,18 +5427,83 @@
         <w:t>A</w:t>
       </w:r>
       <w:r>
-        <w:t xml:space="preserve"> - </w:t>
-      </w:r>
-      <w:proofErr w:type="gramStart"/>
+        <w:t xml:space="preserve"> </w:t>
+      </w:r>
+      <w:r>
+        <w:t>\</w:t>
+      </w:r>
+      <w:r>
+        <w:t xml:space="preserve"> </w:t>
+      </w:r>
       <w:r>
         <w:rPr>
           <w:lang w:val="en-US"/>
         </w:rPr>
         <w:t>a</w:t>
       </w:r>
-      <w:proofErr w:type="gramEnd"/>
       <w:r>
         <w:t xml:space="preserve"> = {1, 3}</w:t>
+      </w:r>
+      <w:r>
+        <w:t>, (</w:t>
+      </w:r>
+      <w:r>
+        <w:rPr>
+          <w:lang w:val="en-US"/>
+        </w:rPr>
+        <w:t>A</w:t>
+      </w:r>
+      <w:r>
+        <w:t xml:space="preserve"> \ </w:t>
+      </w:r>
+      <w:r>
+        <w:rPr>
+          <w:lang w:val="en-US"/>
+        </w:rPr>
+        <w:t>a</w:t>
+      </w:r>
+      <w:r>
+        <w:t xml:space="preserve">)* = (0 1 0 1 0 </w:t>
+      </w:r>
+      <w:proofErr w:type="spellStart"/>
+      <w:r>
+        <w:t>0</w:t>
+      </w:r>
+      <w:proofErr w:type="spellEnd"/>
+      <w:r>
+        <w:t xml:space="preserve"> </w:t>
+      </w:r>
+      <w:proofErr w:type="spellStart"/>
+      <w:r>
+        <w:t>0</w:t>
+      </w:r>
+      <w:proofErr w:type="spellEnd"/>
+      <w:r>
+        <w:t xml:space="preserve"> </w:t>
+      </w:r>
+      <w:proofErr w:type="spellStart"/>
+      <w:r>
+        <w:t>0</w:t>
+      </w:r>
+      <w:proofErr w:type="spellEnd"/>
+      <w:r>
+        <w:t xml:space="preserve"> </w:t>
+      </w:r>
+      <w:proofErr w:type="spellStart"/>
+      <w:r>
+        <w:t>0</w:t>
+      </w:r>
+      <w:proofErr w:type="spellEnd"/>
+      <w:r>
+        <w:t xml:space="preserve"> </w:t>
+      </w:r>
+      <w:proofErr w:type="spellStart"/>
+      <w:r>
+        <w:t>0</w:t>
+      </w:r>
+      <w:proofErr w:type="spellEnd"/>
+      <w:r>
+        <w:t>)</w:t>
       </w:r>
     </w:p>
     <w:p>
@@ -4625,6 +5552,18 @@
       <w:r>
         <w:t>| = 7</w:t>
       </w:r>
+      <w:r>
+        <w:t xml:space="preserve">, </w:t>
+      </w:r>
+      <w:r>
+        <w:rPr>
+          <w:lang w:val="en-US"/>
+        </w:rPr>
+        <w:t>A</w:t>
+      </w:r>
+      <w:r>
+        <w:t>* = (0 1 0 1 0 1 0)</w:t>
+      </w:r>
     </w:p>
     <w:p>
       <w:pPr>
@@ -4643,6 +5582,18 @@
       <w:r>
         <w:t xml:space="preserve"> = {0, 2, 4, 6}</w:t>
       </w:r>
+      <w:r>
+        <w:t>, (~</w:t>
+      </w:r>
+      <w:r>
+        <w:rPr>
+          <w:lang w:val="en-US"/>
+        </w:rPr>
+        <w:t>A</w:t>
+      </w:r>
+      <w:r>
+        <w:t>)* =(1 0 1 0 1 0 1)</w:t>
+      </w:r>
     </w:p>
     <w:p>
       <w:r>
@@ -4660,38 +5611,71 @@
       <w:pPr>
         <w:ind w:firstLine="708"/>
         <w:jc w:val="center"/>
-      </w:pPr>
-      <w:r>
         <w:rPr>
           <w:lang w:val="en-US"/>
         </w:rPr>
+      </w:pPr>
+      <w:r>
+        <w:rPr>
+          <w:lang w:val="en-US"/>
+        </w:rPr>
         <w:t>A</w:t>
       </w:r>
       <w:r>
         <w:t xml:space="preserve"> = {1, 3, 5}</w:t>
+      </w:r>
+      <w:r>
+        <w:rPr>
+          <w:lang w:val="en-US"/>
+        </w:rPr>
+        <w:t>, A* = (0 1 0 1 0 1)</w:t>
       </w:r>
     </w:p>
     <w:p>
       <w:pPr>
         <w:ind w:firstLine="708"/>
         <w:jc w:val="center"/>
-      </w:pPr>
-      <w:r>
         <w:rPr>
           <w:lang w:val="en-US"/>
         </w:rPr>
+      </w:pPr>
+      <w:r>
+        <w:rPr>
+          <w:lang w:val="en-US"/>
+        </w:rPr>
+        <w:lastRenderedPageBreak/>
         <w:t>B</w:t>
       </w:r>
       <w:r>
         <w:t xml:space="preserve"> = {0, 2, 3, 5}</w:t>
       </w:r>
+      <w:r>
+        <w:rPr>
+          <w:lang w:val="en-US"/>
+        </w:rPr>
+        <w:t xml:space="preserve">, B* = (1 0 1 </w:t>
+      </w:r>
+      <w:proofErr w:type="spellStart"/>
+      <w:r>
+        <w:rPr>
+          <w:lang w:val="en-US"/>
+        </w:rPr>
+        <w:t>1</w:t>
+      </w:r>
+      <w:proofErr w:type="spellEnd"/>
+      <w:r>
+        <w:rPr>
+          <w:lang w:val="en-US"/>
+        </w:rPr>
+        <w:t xml:space="preserve"> 0 1)</w:t>
+      </w:r>
     </w:p>
     <w:p>
       <w:pPr>
         <w:jc w:val="center"/>
       </w:pPr>
       <w:r>
-        <w:t xml:space="preserve">  </w:t>
+        <w:t xml:space="preserve"> </w:t>
       </w:r>
       <w:r>
         <w:rPr>
@@ -4713,73 +5697,17 @@
       </w:r>
     </w:p>
     <w:p>
-      <w:r>
-        <w:t xml:space="preserve">Реализация множества описана в </w:t>
-      </w:r>
-      <w:hyperlink w:anchor="_Toc147915984" w:history="1">
-        <w:r>
-          <w:rPr>
-            <w:rStyle w:val="af0"/>
-            <w:color w:val="auto"/>
-            <w:u w:val="none"/>
-          </w:rPr>
-          <w:t>приложении</w:t>
-        </w:r>
-        <w:proofErr w:type="gramStart"/>
-        <w:r>
-          <w:rPr>
-            <w:rStyle w:val="af0"/>
-            <w:color w:val="auto"/>
-            <w:u w:val="none"/>
-          </w:rPr>
-          <w:t xml:space="preserve"> Б</w:t>
-        </w:r>
-        <w:proofErr w:type="gramEnd"/>
-      </w:hyperlink>
-      <w:r>
-        <w:t xml:space="preserve"> данного файла.</w:t>
-      </w:r>
-    </w:p>
-    <w:p>
       <w:pPr>
         <w:pStyle w:val="Heading3"/>
       </w:pPr>
-      <w:bookmarkStart w:id="24" w:name="_Toc147915976"/>
+      <w:bookmarkStart w:id="25" w:name="_Toc147915976"/>
+      <w:r>
+        <w:t xml:space="preserve"> </w:t>
+      </w:r>
       <w:r>
         <w:t>«Решето Эратосфена»</w:t>
       </w:r>
-      <w:bookmarkEnd w:id="24"/>
-    </w:p>
-    <w:p>
-      <w:r>
-        <w:t xml:space="preserve">Данный алгоритм реализован двумя способами: с использованием битовых полей и с использованием множеств. Чтобы переключиться с одного способа на другой, достаточно закомментировать (или </w:t>
-      </w:r>
-      <w:proofErr w:type="spellStart"/>
-      <w:r>
-        <w:t>раскомментировать</w:t>
-      </w:r>
-      <w:proofErr w:type="spellEnd"/>
-      <w:r>
-        <w:t xml:space="preserve">) объявление константы </w:t>
-      </w:r>
-      <w:r>
-        <w:rPr>
-          <w:lang w:val="en-US"/>
-        </w:rPr>
-        <w:t>USE</w:t>
-      </w:r>
-      <w:r>
-        <w:t>_</w:t>
-      </w:r>
-      <w:r>
-        <w:rPr>
-          <w:lang w:val="en-US"/>
-        </w:rPr>
-        <w:t>SET</w:t>
-      </w:r>
-      <w:r>
-        <w:t xml:space="preserve">. </w:t>
-      </w:r>
+      <w:bookmarkEnd w:id="25"/>
     </w:p>
     <w:p>
       <w:r>
@@ -4883,768 +5811,745 @@
         </w:numPr>
       </w:pPr>
       <w:r>
+        <w:t xml:space="preserve">Если текущее число </w:t>
+      </w:r>
+      <w:r>
+        <w:rPr>
+          <w:lang w:val="en-US"/>
+        </w:rPr>
+        <w:t>x</w:t>
+      </w:r>
+      <w:r>
+        <w:t xml:space="preserve"> не содержится в битовом поле (множестве) то осуществляется переход к следующему элементу.</w:t>
+      </w:r>
+    </w:p>
+    <w:p>
+      <w:r>
+        <w:t>После окончания работы алгоритма происходит вывод результата в консоль.</w:t>
+      </w:r>
+    </w:p>
+    <w:p>
+      <w:pPr>
+        <w:pStyle w:val="Heading2"/>
+      </w:pPr>
+      <w:bookmarkStart w:id="26" w:name="_Toc147915977"/>
+      <w:r>
+        <w:t>Описание программной реализации</w:t>
+      </w:r>
+      <w:bookmarkEnd w:id="26"/>
+    </w:p>
+    <w:p>
+      <w:pPr>
+        <w:pStyle w:val="Heading3"/>
+      </w:pPr>
+      <w:bookmarkStart w:id="27" w:name="_Toc147915978"/>
+      <w:r>
+        <w:t xml:space="preserve">Описание класса </w:t>
+      </w:r>
+      <w:proofErr w:type="spellStart"/>
+      <w:r>
+        <w:rPr>
+          <w:lang w:val="en-US"/>
+        </w:rPr>
+        <w:t>TBitField</w:t>
+      </w:r>
+      <w:bookmarkEnd w:id="27"/>
+      <w:proofErr w:type="spellEnd"/>
+    </w:p>
+    <w:p>
+      <w:pPr>
+        <w:pStyle w:val="afb"/>
+      </w:pPr>
+      <w:proofErr w:type="gramStart"/>
+      <w:r>
+        <w:t>class</w:t>
+      </w:r>
+      <w:proofErr w:type="gramEnd"/>
+      <w:r>
+        <w:t xml:space="preserve"> </w:t>
+      </w:r>
+      <w:proofErr w:type="spellStart"/>
+      <w:r>
+        <w:t>TBitField</w:t>
+      </w:r>
+      <w:proofErr w:type="spellEnd"/>
+    </w:p>
+    <w:p>
+      <w:pPr>
+        <w:pStyle w:val="afb"/>
+      </w:pPr>
+      <w:r>
+        <w:t>{</w:t>
+      </w:r>
+    </w:p>
+    <w:p>
+      <w:pPr>
+        <w:pStyle w:val="afb"/>
+      </w:pPr>
+      <w:proofErr w:type="gramStart"/>
+      <w:r>
+        <w:t>private</w:t>
+      </w:r>
+      <w:proofErr w:type="gramEnd"/>
+      <w:r>
+        <w:t>:</w:t>
+      </w:r>
+    </w:p>
+    <w:p>
+      <w:pPr>
+        <w:pStyle w:val="afb"/>
+      </w:pPr>
+      <w:r>
+        <w:t xml:space="preserve">  </w:t>
+      </w:r>
+      <w:proofErr w:type="spellStart"/>
+      <w:proofErr w:type="gramStart"/>
+      <w:r>
+        <w:t>int</w:t>
+      </w:r>
+      <w:proofErr w:type="spellEnd"/>
+      <w:r>
+        <w:t xml:space="preserve">  </w:t>
+      </w:r>
+      <w:proofErr w:type="spellStart"/>
+      <w:r>
+        <w:t>BitLen</w:t>
+      </w:r>
+      <w:proofErr w:type="spellEnd"/>
+      <w:proofErr w:type="gramEnd"/>
+      <w:r>
+        <w:t>;</w:t>
+      </w:r>
+    </w:p>
+    <w:p>
+      <w:pPr>
+        <w:pStyle w:val="afb"/>
+      </w:pPr>
+      <w:r>
+        <w:t xml:space="preserve">  TELEM *</w:t>
+      </w:r>
+      <w:proofErr w:type="spellStart"/>
+      <w:r>
+        <w:t>pMem</w:t>
+      </w:r>
+      <w:proofErr w:type="spellEnd"/>
+      <w:r>
+        <w:t>;</w:t>
+      </w:r>
+    </w:p>
+    <w:p>
+      <w:pPr>
+        <w:pStyle w:val="afb"/>
+      </w:pPr>
+      <w:r>
+        <w:t xml:space="preserve">  </w:t>
+      </w:r>
+      <w:proofErr w:type="spellStart"/>
+      <w:proofErr w:type="gramStart"/>
+      <w:r>
+        <w:t>int</w:t>
+      </w:r>
+      <w:proofErr w:type="spellEnd"/>
+      <w:r>
+        <w:t xml:space="preserve">  </w:t>
+      </w:r>
+      <w:proofErr w:type="spellStart"/>
+      <w:r>
+        <w:t>MemLen</w:t>
+      </w:r>
+      <w:proofErr w:type="spellEnd"/>
+      <w:proofErr w:type="gramEnd"/>
+      <w:r>
+        <w:t>;</w:t>
+      </w:r>
+    </w:p>
+    <w:p>
+      <w:pPr>
+        <w:pStyle w:val="afb"/>
+      </w:pPr>
+      <w:r>
+        <w:t xml:space="preserve">  </w:t>
+      </w:r>
+      <w:proofErr w:type="spellStart"/>
+      <w:proofErr w:type="gramStart"/>
+      <w:r>
+        <w:t>int</w:t>
+      </w:r>
+      <w:proofErr w:type="spellEnd"/>
+      <w:proofErr w:type="gramEnd"/>
+      <w:r>
+        <w:t xml:space="preserve">   </w:t>
+      </w:r>
+      <w:proofErr w:type="spellStart"/>
+      <w:r>
+        <w:t>GetMemIndex</w:t>
+      </w:r>
+      <w:proofErr w:type="spellEnd"/>
+      <w:r>
+        <w:t xml:space="preserve">(const </w:t>
+      </w:r>
+      <w:proofErr w:type="spellStart"/>
+      <w:r>
+        <w:t>int</w:t>
+      </w:r>
+      <w:proofErr w:type="spellEnd"/>
+      <w:r>
+        <w:t xml:space="preserve"> n) const;      </w:t>
+      </w:r>
+    </w:p>
+    <w:p>
+      <w:pPr>
+        <w:pStyle w:val="afb"/>
+      </w:pPr>
+      <w:r>
+        <w:t xml:space="preserve">  TELEM </w:t>
+      </w:r>
+      <w:proofErr w:type="spellStart"/>
+      <w:r>
+        <w:t>GetMemMask</w:t>
+      </w:r>
+      <w:proofErr w:type="spellEnd"/>
+      <w:r>
+        <w:t xml:space="preserve"> (const </w:t>
+      </w:r>
+      <w:proofErr w:type="spellStart"/>
+      <w:r>
+        <w:t>int</w:t>
+      </w:r>
+      <w:proofErr w:type="spellEnd"/>
+      <w:r>
+        <w:t xml:space="preserve"> n) const;       </w:t>
+      </w:r>
+    </w:p>
+    <w:p>
+      <w:pPr>
+        <w:pStyle w:val="afb"/>
+      </w:pPr>
+      <w:proofErr w:type="gramStart"/>
+      <w:r>
+        <w:t>public</w:t>
+      </w:r>
+      <w:proofErr w:type="gramEnd"/>
+      <w:r>
+        <w:t>:</w:t>
+      </w:r>
+    </w:p>
+    <w:p>
+      <w:pPr>
+        <w:pStyle w:val="afb"/>
+      </w:pPr>
+      <w:r>
+        <w:t xml:space="preserve">  </w:t>
+      </w:r>
+      <w:proofErr w:type="spellStart"/>
+      <w:proofErr w:type="gramStart"/>
+      <w:r>
+        <w:t>TBitField</w:t>
+      </w:r>
+      <w:proofErr w:type="spellEnd"/>
+      <w:r>
+        <w:t>(</w:t>
+      </w:r>
+      <w:proofErr w:type="spellStart"/>
+      <w:proofErr w:type="gramEnd"/>
+      <w:r>
+        <w:t>int</w:t>
+      </w:r>
+      <w:proofErr w:type="spellEnd"/>
+      <w:r>
+        <w:t xml:space="preserve"> </w:t>
+      </w:r>
+      <w:proofErr w:type="spellStart"/>
+      <w:r>
+        <w:t>len</w:t>
+      </w:r>
+      <w:proofErr w:type="spellEnd"/>
+      <w:r>
+        <w:t xml:space="preserve">);                                                   </w:t>
+      </w:r>
+    </w:p>
+    <w:p>
+      <w:pPr>
+        <w:pStyle w:val="afb"/>
+      </w:pPr>
+      <w:r>
+        <w:t xml:space="preserve">  </w:t>
+      </w:r>
+      <w:proofErr w:type="spellStart"/>
+      <w:proofErr w:type="gramStart"/>
+      <w:r>
+        <w:t>TBitField</w:t>
+      </w:r>
+      <w:proofErr w:type="spellEnd"/>
+      <w:r>
+        <w:t>(</w:t>
+      </w:r>
+      <w:proofErr w:type="gramEnd"/>
+      <w:r>
+        <w:t xml:space="preserve">const </w:t>
+      </w:r>
+      <w:proofErr w:type="spellStart"/>
+      <w:r>
+        <w:t>TBitField</w:t>
+      </w:r>
+      <w:proofErr w:type="spellEnd"/>
+      <w:r>
+        <w:t xml:space="preserve"> &amp;bf);                                       </w:t>
+      </w:r>
+    </w:p>
+    <w:p>
+      <w:pPr>
+        <w:pStyle w:val="afb"/>
+      </w:pPr>
+      <w:r>
+        <w:t xml:space="preserve">  ~</w:t>
+      </w:r>
+      <w:proofErr w:type="spellStart"/>
+      <w:proofErr w:type="gramStart"/>
+      <w:r>
+        <w:t>TBitField</w:t>
+      </w:r>
+      <w:proofErr w:type="spellEnd"/>
+      <w:r>
+        <w:t>(</w:t>
+      </w:r>
+      <w:proofErr w:type="gramEnd"/>
+      <w:r>
+        <w:t xml:space="preserve">);                                                      </w:t>
+      </w:r>
+    </w:p>
+    <w:p>
+      <w:pPr>
+        <w:pStyle w:val="afb"/>
+      </w:pPr>
+      <w:r>
+        <w:t xml:space="preserve">  </w:t>
+      </w:r>
+      <w:proofErr w:type="spellStart"/>
+      <w:proofErr w:type="gramStart"/>
+      <w:r>
+        <w:t>int</w:t>
+      </w:r>
+      <w:proofErr w:type="spellEnd"/>
+      <w:proofErr w:type="gramEnd"/>
+      <w:r>
+        <w:t xml:space="preserve"> </w:t>
+      </w:r>
+      <w:proofErr w:type="spellStart"/>
+      <w:r>
+        <w:t>GetLength</w:t>
+      </w:r>
+      <w:proofErr w:type="spellEnd"/>
+      <w:r>
+        <w:t xml:space="preserve">(void) const;      </w:t>
+      </w:r>
+    </w:p>
+    <w:p>
+      <w:pPr>
+        <w:pStyle w:val="afb"/>
+      </w:pPr>
+      <w:r>
+        <w:t xml:space="preserve">  </w:t>
+      </w:r>
+      <w:proofErr w:type="gramStart"/>
+      <w:r>
+        <w:t>void</w:t>
+      </w:r>
+      <w:proofErr w:type="gramEnd"/>
+      <w:r>
+        <w:t xml:space="preserve"> </w:t>
+      </w:r>
+      <w:proofErr w:type="spellStart"/>
+      <w:r>
+        <w:t>SetBit</w:t>
+      </w:r>
+      <w:proofErr w:type="spellEnd"/>
+      <w:r>
+        <w:t xml:space="preserve">(const </w:t>
+      </w:r>
+      <w:proofErr w:type="spellStart"/>
+      <w:r>
+        <w:t>int</w:t>
+      </w:r>
+      <w:proofErr w:type="spellEnd"/>
+      <w:r>
+        <w:t xml:space="preserve"> n);       </w:t>
+      </w:r>
+    </w:p>
+    <w:p>
+      <w:pPr>
+        <w:pStyle w:val="afb"/>
+      </w:pPr>
+      <w:r>
+        <w:t xml:space="preserve">  </w:t>
+      </w:r>
+      <w:proofErr w:type="gramStart"/>
+      <w:r>
+        <w:t>void</w:t>
+      </w:r>
+      <w:proofErr w:type="gramEnd"/>
+      <w:r>
+        <w:t xml:space="preserve"> </w:t>
+      </w:r>
+      <w:proofErr w:type="spellStart"/>
+      <w:r>
+        <w:t>ClrBit</w:t>
+      </w:r>
+      <w:proofErr w:type="spellEnd"/>
+      <w:r>
+        <w:t xml:space="preserve">(const </w:t>
+      </w:r>
+      <w:proofErr w:type="spellStart"/>
+      <w:r>
+        <w:t>int</w:t>
+      </w:r>
+      <w:proofErr w:type="spellEnd"/>
+      <w:r>
+        <w:t xml:space="preserve"> n);       </w:t>
+      </w:r>
+    </w:p>
+    <w:p>
+      <w:pPr>
+        <w:pStyle w:val="afb"/>
+      </w:pPr>
+      <w:r>
+        <w:t xml:space="preserve">  </w:t>
+      </w:r>
+      <w:proofErr w:type="spellStart"/>
+      <w:proofErr w:type="gramStart"/>
+      <w:r>
+        <w:t>int</w:t>
+      </w:r>
+      <w:proofErr w:type="spellEnd"/>
+      <w:r>
+        <w:t xml:space="preserve">  </w:t>
+      </w:r>
+      <w:proofErr w:type="spellStart"/>
+      <w:r>
+        <w:t>GetBit</w:t>
+      </w:r>
+      <w:proofErr w:type="spellEnd"/>
+      <w:proofErr w:type="gramEnd"/>
+      <w:r>
+        <w:t xml:space="preserve">(const </w:t>
+      </w:r>
+      <w:proofErr w:type="spellStart"/>
+      <w:r>
+        <w:t>int</w:t>
+      </w:r>
+      <w:proofErr w:type="spellEnd"/>
+      <w:r>
+        <w:t xml:space="preserve"> n) const; </w:t>
+      </w:r>
+    </w:p>
+    <w:p>
+      <w:pPr>
+        <w:pStyle w:val="afb"/>
+      </w:pPr>
+      <w:r>
+        <w:t xml:space="preserve">  </w:t>
+      </w:r>
+      <w:proofErr w:type="spellStart"/>
+      <w:proofErr w:type="gramStart"/>
+      <w:r>
+        <w:t>int</w:t>
+      </w:r>
+      <w:proofErr w:type="spellEnd"/>
+      <w:proofErr w:type="gramEnd"/>
+      <w:r>
+        <w:t xml:space="preserve"> operator==(const </w:t>
+      </w:r>
+      <w:proofErr w:type="spellStart"/>
+      <w:r>
+        <w:t>TBitField</w:t>
+      </w:r>
+      <w:proofErr w:type="spellEnd"/>
+      <w:r>
+        <w:t xml:space="preserve"> &amp;bf) const;</w:t>
+      </w:r>
+    </w:p>
+    <w:p>
+      <w:pPr>
+        <w:pStyle w:val="afb"/>
+      </w:pPr>
+      <w:r>
+        <w:t xml:space="preserve">  </w:t>
+      </w:r>
+      <w:proofErr w:type="spellStart"/>
+      <w:proofErr w:type="gramStart"/>
+      <w:r>
+        <w:t>int</w:t>
+      </w:r>
+      <w:proofErr w:type="spellEnd"/>
+      <w:proofErr w:type="gramEnd"/>
+      <w:r>
+        <w:t xml:space="preserve"> operator!=(const </w:t>
+      </w:r>
+      <w:proofErr w:type="spellStart"/>
+      <w:r>
+        <w:t>TBitField</w:t>
+      </w:r>
+      <w:proofErr w:type="spellEnd"/>
+      <w:r>
+        <w:t xml:space="preserve"> &amp;bf) const; </w:t>
+      </w:r>
+    </w:p>
+    <w:p>
+      <w:pPr>
+        <w:pStyle w:val="afb"/>
+      </w:pPr>
+      <w:r>
+        <w:t xml:space="preserve">  </w:t>
+      </w:r>
+      <w:proofErr w:type="gramStart"/>
+      <w:r>
+        <w:t>const</w:t>
+      </w:r>
+      <w:proofErr w:type="gramEnd"/>
+      <w:r>
+        <w:t xml:space="preserve"> </w:t>
+      </w:r>
+      <w:proofErr w:type="spellStart"/>
+      <w:r>
+        <w:t>TBitField</w:t>
+      </w:r>
+      <w:proofErr w:type="spellEnd"/>
+      <w:r>
+        <w:t xml:space="preserve">&amp; operator=(const </w:t>
+      </w:r>
+      <w:proofErr w:type="spellStart"/>
+      <w:r>
+        <w:t>TBitField</w:t>
+      </w:r>
+      <w:proofErr w:type="spellEnd"/>
+      <w:r>
+        <w:t xml:space="preserve"> &amp;bf); </w:t>
+      </w:r>
+    </w:p>
+    <w:p>
+      <w:pPr>
+        <w:pStyle w:val="afb"/>
+      </w:pPr>
+      <w:r>
+        <w:t xml:space="preserve">  </w:t>
+      </w:r>
+      <w:proofErr w:type="spellStart"/>
+      <w:proofErr w:type="gramStart"/>
+      <w:r>
+        <w:t>TBitField</w:t>
+      </w:r>
+      <w:proofErr w:type="spellEnd"/>
+      <w:r>
+        <w:t xml:space="preserve">  operator</w:t>
+      </w:r>
+      <w:proofErr w:type="gramEnd"/>
+      <w:r>
+        <w:t xml:space="preserve">|(const </w:t>
+      </w:r>
+      <w:proofErr w:type="spellStart"/>
+      <w:r>
+        <w:t>TBitField</w:t>
+      </w:r>
+      <w:proofErr w:type="spellEnd"/>
+      <w:r>
+        <w:t xml:space="preserve"> &amp;bf); </w:t>
+      </w:r>
+    </w:p>
+    <w:p>
+      <w:pPr>
+        <w:pStyle w:val="afb"/>
+      </w:pPr>
+      <w:r>
+        <w:t xml:space="preserve">  </w:t>
+      </w:r>
+      <w:proofErr w:type="spellStart"/>
+      <w:proofErr w:type="gramStart"/>
+      <w:r>
+        <w:t>TBitField</w:t>
+      </w:r>
+      <w:proofErr w:type="spellEnd"/>
+      <w:r>
+        <w:t xml:space="preserve">  operator</w:t>
+      </w:r>
+      <w:proofErr w:type="gramEnd"/>
+      <w:r>
+        <w:t xml:space="preserve">&amp;(const </w:t>
+      </w:r>
+      <w:proofErr w:type="spellStart"/>
+      <w:r>
+        <w:t>TBitField</w:t>
+      </w:r>
+      <w:proofErr w:type="spellEnd"/>
+      <w:r>
+        <w:t xml:space="preserve"> &amp;bf); </w:t>
+      </w:r>
+    </w:p>
+    <w:p>
+      <w:pPr>
+        <w:pStyle w:val="afb"/>
+      </w:pPr>
+      <w:r>
+        <w:t xml:space="preserve">  </w:t>
+      </w:r>
+      <w:proofErr w:type="spellStart"/>
+      <w:proofErr w:type="gramStart"/>
+      <w:r>
+        <w:t>TBitField</w:t>
+      </w:r>
+      <w:proofErr w:type="spellEnd"/>
+      <w:r>
+        <w:t xml:space="preserve">  operator</w:t>
+      </w:r>
+      <w:proofErr w:type="gramEnd"/>
+      <w:r>
+        <w:t xml:space="preserve">~(void);                </w:t>
+      </w:r>
+    </w:p>
+    <w:p>
+      <w:pPr>
+        <w:pStyle w:val="afb"/>
+      </w:pPr>
+      <w:r>
+        <w:t xml:space="preserve">  </w:t>
+      </w:r>
+      <w:proofErr w:type="gramStart"/>
+      <w:r>
+        <w:t>friend</w:t>
+      </w:r>
+      <w:proofErr w:type="gramEnd"/>
+      <w:r>
+        <w:t xml:space="preserve"> </w:t>
+      </w:r>
+      <w:proofErr w:type="spellStart"/>
+      <w:r>
+        <w:t>istream</w:t>
+      </w:r>
+      <w:proofErr w:type="spellEnd"/>
+      <w:r>
+        <w:t xml:space="preserve"> &amp;operator&gt;&gt;(</w:t>
+      </w:r>
+      <w:proofErr w:type="spellStart"/>
+      <w:r>
+        <w:t>istream</w:t>
+      </w:r>
+      <w:proofErr w:type="spellEnd"/>
+      <w:r>
+        <w:t xml:space="preserve"> &amp;</w:t>
+      </w:r>
+      <w:proofErr w:type="spellStart"/>
+      <w:r>
+        <w:t>istr</w:t>
+      </w:r>
+      <w:proofErr w:type="spellEnd"/>
+      <w:r>
+        <w:t xml:space="preserve">, </w:t>
+      </w:r>
+      <w:proofErr w:type="spellStart"/>
+      <w:r>
+        <w:t>TBitField</w:t>
+      </w:r>
+      <w:proofErr w:type="spellEnd"/>
+      <w:r>
+        <w:t xml:space="preserve"> &amp;bf);    </w:t>
+      </w:r>
+    </w:p>
+    <w:p>
+      <w:pPr>
+        <w:pStyle w:val="afb"/>
+      </w:pPr>
+      <w:r>
+        <w:t xml:space="preserve">  </w:t>
+      </w:r>
+      <w:proofErr w:type="gramStart"/>
+      <w:r>
+        <w:t>friend</w:t>
+      </w:r>
+      <w:proofErr w:type="gramEnd"/>
+      <w:r>
+        <w:t xml:space="preserve"> </w:t>
+      </w:r>
+      <w:proofErr w:type="spellStart"/>
+      <w:r>
+        <w:t>ostream</w:t>
+      </w:r>
+      <w:proofErr w:type="spellEnd"/>
+      <w:r>
+        <w:t xml:space="preserve"> &amp;operator&lt;&lt;(</w:t>
+      </w:r>
+      <w:proofErr w:type="spellStart"/>
+      <w:r>
+        <w:t>ostream</w:t>
+      </w:r>
+      <w:proofErr w:type="spellEnd"/>
+      <w:r>
+        <w:t xml:space="preserve"> &amp;</w:t>
+      </w:r>
+      <w:proofErr w:type="spellStart"/>
+      <w:r>
+        <w:t>ostr</w:t>
+      </w:r>
+      <w:proofErr w:type="spellEnd"/>
+      <w:r>
+        <w:t xml:space="preserve">, const </w:t>
+      </w:r>
+      <w:proofErr w:type="spellStart"/>
+      <w:r>
+        <w:t>TBitField</w:t>
+      </w:r>
+      <w:proofErr w:type="spellEnd"/>
+      <w:r>
+        <w:t xml:space="preserve"> &amp;bf); </w:t>
+      </w:r>
+    </w:p>
+    <w:p>
+      <w:pPr>
+        <w:pStyle w:val="afb"/>
+        <w:rPr>
+          <w:lang w:val="ru-RU"/>
+        </w:rPr>
+      </w:pPr>
+      <w:r>
+        <w:rPr>
+          <w:lang w:val="ru-RU"/>
+        </w:rPr>
+        <w:t>};</w:t>
+      </w:r>
+    </w:p>
+    <w:p>
+      <w:r>
+        <w:t xml:space="preserve">Назначение: </w:t>
+      </w:r>
+    </w:p>
+    <w:p>
+      <w:r>
+        <w:t>Представление битового поля.</w:t>
+      </w:r>
+    </w:p>
+    <w:p>
+      <w:r>
+        <w:t>Поля:</w:t>
+      </w:r>
+    </w:p>
+    <w:p>
+      <w:proofErr w:type="spellStart"/>
+      <w:r>
+        <w:rPr>
+          <w:rStyle w:val="afd"/>
+        </w:rPr>
+        <w:t>BitLen</w:t>
+      </w:r>
+      <w:proofErr w:type="spellEnd"/>
+      <w:r>
+        <w:t xml:space="preserve"> – длина битового поля – максимальное количество битов.</w:t>
+      </w:r>
+    </w:p>
+    <w:p>
+      <w:proofErr w:type="spellStart"/>
+      <w:r>
+        <w:rPr>
+          <w:rStyle w:val="afd"/>
+        </w:rPr>
         <w:lastRenderedPageBreak/>
-        <w:t xml:space="preserve">Если текущее число </w:t>
-      </w:r>
-      <w:r>
-        <w:rPr>
-          <w:lang w:val="en-US"/>
-        </w:rPr>
-        <w:t>x</w:t>
-      </w:r>
-      <w:r>
-        <w:t xml:space="preserve"> не содержится в битовом поле (множестве) то осуществляется переход к следующему элементу.</w:t>
-      </w:r>
-    </w:p>
-    <w:p>
-      <w:r>
-        <w:t>После окончания работы алгоритма происходит вывод результата в консоль.</w:t>
-      </w:r>
-    </w:p>
-    <w:p>
-      <w:pPr>
-        <w:pStyle w:val="a"/>
-        <w:numPr>
-          <w:ilvl w:val="0"/>
-          <w:numId w:val="0"/>
-        </w:numPr>
-        <w:ind w:left="720"/>
-      </w:pPr>
-      <w:r>
-        <w:br w:type="page"/>
-      </w:r>
-    </w:p>
-    <w:p>
-      <w:pPr>
-        <w:pStyle w:val="a"/>
-        <w:numPr>
-          <w:ilvl w:val="0"/>
-          <w:numId w:val="0"/>
-        </w:numPr>
-        <w:ind w:left="720"/>
-      </w:pPr>
-    </w:p>
-    <w:p>
-      <w:pPr>
-        <w:pStyle w:val="Heading2"/>
-      </w:pPr>
-      <w:bookmarkStart w:id="25" w:name="_Toc147915977"/>
-      <w:r>
-        <w:t>Описание программной реализации</w:t>
-      </w:r>
-      <w:bookmarkEnd w:id="25"/>
-    </w:p>
-    <w:p>
-      <w:pPr>
-        <w:pStyle w:val="Heading3"/>
-      </w:pPr>
-      <w:bookmarkStart w:id="26" w:name="_Toc147915978"/>
-      <w:r>
-        <w:t xml:space="preserve">Описание класса </w:t>
-      </w:r>
-      <w:proofErr w:type="spellStart"/>
-      <w:r>
-        <w:rPr>
-          <w:lang w:val="en-US"/>
-        </w:rPr>
-        <w:t>TBitField</w:t>
-      </w:r>
-      <w:bookmarkEnd w:id="26"/>
-      <w:proofErr w:type="spellEnd"/>
-    </w:p>
-    <w:p>
-      <w:pPr>
-        <w:pStyle w:val="afb"/>
-      </w:pPr>
-      <w:proofErr w:type="gramStart"/>
-      <w:r>
-        <w:t>class</w:t>
-      </w:r>
-      <w:proofErr w:type="gramEnd"/>
-      <w:r>
-        <w:t xml:space="preserve"> </w:t>
-      </w:r>
-      <w:proofErr w:type="spellStart"/>
-      <w:r>
-        <w:t>TBitField</w:t>
-      </w:r>
-      <w:proofErr w:type="spellEnd"/>
-    </w:p>
-    <w:p>
-      <w:pPr>
-        <w:pStyle w:val="afb"/>
-      </w:pPr>
-      <w:r>
-        <w:t>{</w:t>
-      </w:r>
-    </w:p>
-    <w:p>
-      <w:pPr>
-        <w:pStyle w:val="afb"/>
-      </w:pPr>
-      <w:proofErr w:type="gramStart"/>
-      <w:r>
-        <w:t>private</w:t>
-      </w:r>
-      <w:proofErr w:type="gramEnd"/>
-      <w:r>
-        <w:t>:</w:t>
-      </w:r>
-    </w:p>
-    <w:p>
-      <w:pPr>
-        <w:pStyle w:val="afb"/>
-      </w:pPr>
-      <w:r>
-        <w:t xml:space="preserve">  </w:t>
-      </w:r>
-      <w:proofErr w:type="spellStart"/>
-      <w:proofErr w:type="gramStart"/>
-      <w:r>
-        <w:t>int</w:t>
-      </w:r>
-      <w:proofErr w:type="spellEnd"/>
-      <w:r>
-        <w:t xml:space="preserve">  </w:t>
-      </w:r>
-      <w:proofErr w:type="spellStart"/>
-      <w:r>
-        <w:t>BitLen</w:t>
-      </w:r>
-      <w:proofErr w:type="spellEnd"/>
-      <w:proofErr w:type="gramEnd"/>
-      <w:r>
-        <w:t>;</w:t>
-      </w:r>
-    </w:p>
-    <w:p>
-      <w:pPr>
-        <w:pStyle w:val="afb"/>
-      </w:pPr>
-      <w:r>
-        <w:t xml:space="preserve">  TELEM *</w:t>
-      </w:r>
-      <w:proofErr w:type="spellStart"/>
-      <w:r>
-        <w:t>pMem</w:t>
-      </w:r>
-      <w:proofErr w:type="spellEnd"/>
-      <w:r>
-        <w:t>;</w:t>
-      </w:r>
-    </w:p>
-    <w:p>
-      <w:pPr>
-        <w:pStyle w:val="afb"/>
-      </w:pPr>
-      <w:r>
-        <w:t xml:space="preserve">  </w:t>
-      </w:r>
-      <w:proofErr w:type="spellStart"/>
-      <w:proofErr w:type="gramStart"/>
-      <w:r>
-        <w:t>int</w:t>
-      </w:r>
-      <w:proofErr w:type="spellEnd"/>
-      <w:r>
-        <w:t xml:space="preserve">  </w:t>
-      </w:r>
-      <w:proofErr w:type="spellStart"/>
-      <w:r>
-        <w:t>MemLen</w:t>
-      </w:r>
-      <w:proofErr w:type="spellEnd"/>
-      <w:proofErr w:type="gramEnd"/>
-      <w:r>
-        <w:t>;</w:t>
-      </w:r>
-    </w:p>
-    <w:p>
-      <w:pPr>
-        <w:pStyle w:val="afb"/>
-      </w:pPr>
-      <w:r>
-        <w:t xml:space="preserve">  </w:t>
-      </w:r>
-      <w:proofErr w:type="spellStart"/>
-      <w:proofErr w:type="gramStart"/>
-      <w:r>
-        <w:t>int</w:t>
-      </w:r>
-      <w:proofErr w:type="spellEnd"/>
-      <w:proofErr w:type="gramEnd"/>
-      <w:r>
-        <w:t xml:space="preserve">   </w:t>
-      </w:r>
-      <w:proofErr w:type="spellStart"/>
-      <w:r>
-        <w:t>GetMemIndex</w:t>
-      </w:r>
-      <w:proofErr w:type="spellEnd"/>
-      <w:r>
-        <w:t xml:space="preserve">(const </w:t>
-      </w:r>
-      <w:proofErr w:type="spellStart"/>
-      <w:r>
-        <w:t>int</w:t>
-      </w:r>
-      <w:proofErr w:type="spellEnd"/>
-      <w:r>
-        <w:t xml:space="preserve"> n) const;      </w:t>
-      </w:r>
-    </w:p>
-    <w:p>
-      <w:pPr>
-        <w:pStyle w:val="afb"/>
-      </w:pPr>
-      <w:r>
-        <w:t xml:space="preserve">  TELEM </w:t>
-      </w:r>
-      <w:proofErr w:type="spellStart"/>
-      <w:r>
-        <w:t>GetMemMask</w:t>
-      </w:r>
-      <w:proofErr w:type="spellEnd"/>
-      <w:r>
-        <w:t xml:space="preserve"> (const </w:t>
-      </w:r>
-      <w:proofErr w:type="spellStart"/>
-      <w:r>
-        <w:t>int</w:t>
-      </w:r>
-      <w:proofErr w:type="spellEnd"/>
-      <w:r>
-        <w:t xml:space="preserve"> n) const;       </w:t>
-      </w:r>
-    </w:p>
-    <w:p>
-      <w:pPr>
-        <w:pStyle w:val="afb"/>
-      </w:pPr>
-      <w:proofErr w:type="gramStart"/>
-      <w:r>
-        <w:t>public</w:t>
-      </w:r>
-      <w:proofErr w:type="gramEnd"/>
-      <w:r>
-        <w:t>:</w:t>
-      </w:r>
-    </w:p>
-    <w:p>
-      <w:pPr>
-        <w:pStyle w:val="afb"/>
-      </w:pPr>
-      <w:r>
-        <w:t xml:space="preserve">  </w:t>
-      </w:r>
-      <w:proofErr w:type="spellStart"/>
-      <w:proofErr w:type="gramStart"/>
-      <w:r>
-        <w:t>TBitField</w:t>
-      </w:r>
-      <w:proofErr w:type="spellEnd"/>
-      <w:r>
-        <w:t>(</w:t>
-      </w:r>
-      <w:proofErr w:type="spellStart"/>
-      <w:proofErr w:type="gramEnd"/>
-      <w:r>
-        <w:t>int</w:t>
-      </w:r>
-      <w:proofErr w:type="spellEnd"/>
-      <w:r>
-        <w:t xml:space="preserve"> </w:t>
-      </w:r>
-      <w:proofErr w:type="spellStart"/>
-      <w:r>
-        <w:t>len</w:t>
-      </w:r>
-      <w:proofErr w:type="spellEnd"/>
-      <w:r>
-        <w:t xml:space="preserve">);                                                   </w:t>
-      </w:r>
-    </w:p>
-    <w:p>
-      <w:pPr>
-        <w:pStyle w:val="afb"/>
-      </w:pPr>
-      <w:r>
-        <w:t xml:space="preserve">  </w:t>
-      </w:r>
-      <w:proofErr w:type="spellStart"/>
-      <w:proofErr w:type="gramStart"/>
-      <w:r>
-        <w:t>TBitField</w:t>
-      </w:r>
-      <w:proofErr w:type="spellEnd"/>
-      <w:r>
-        <w:t>(</w:t>
-      </w:r>
-      <w:proofErr w:type="gramEnd"/>
-      <w:r>
-        <w:t xml:space="preserve">const </w:t>
-      </w:r>
-      <w:proofErr w:type="spellStart"/>
-      <w:r>
-        <w:t>TBitField</w:t>
-      </w:r>
-      <w:proofErr w:type="spellEnd"/>
-      <w:r>
-        <w:t xml:space="preserve"> &amp;bf);                                       </w:t>
-      </w:r>
-    </w:p>
-    <w:p>
-      <w:pPr>
-        <w:pStyle w:val="afb"/>
-      </w:pPr>
-      <w:r>
-        <w:t xml:space="preserve">  ~</w:t>
-      </w:r>
-      <w:proofErr w:type="spellStart"/>
-      <w:proofErr w:type="gramStart"/>
-      <w:r>
-        <w:t>TBitField</w:t>
-      </w:r>
-      <w:proofErr w:type="spellEnd"/>
-      <w:r>
-        <w:t>(</w:t>
-      </w:r>
-      <w:proofErr w:type="gramEnd"/>
-      <w:r>
-        <w:t xml:space="preserve">);                                                      </w:t>
-      </w:r>
-    </w:p>
-    <w:p>
-      <w:pPr>
-        <w:pStyle w:val="afb"/>
-      </w:pPr>
-      <w:r>
-        <w:t xml:space="preserve">  </w:t>
-      </w:r>
-      <w:proofErr w:type="spellStart"/>
-      <w:proofErr w:type="gramStart"/>
-      <w:r>
-        <w:t>int</w:t>
-      </w:r>
-      <w:proofErr w:type="spellEnd"/>
-      <w:proofErr w:type="gramEnd"/>
-      <w:r>
-        <w:t xml:space="preserve"> </w:t>
-      </w:r>
-      <w:proofErr w:type="spellStart"/>
-      <w:r>
-        <w:t>GetLength</w:t>
-      </w:r>
-      <w:proofErr w:type="spellEnd"/>
-      <w:r>
-        <w:t xml:space="preserve">(void) const;      </w:t>
-      </w:r>
-    </w:p>
-    <w:p>
-      <w:pPr>
-        <w:pStyle w:val="afb"/>
-      </w:pPr>
-      <w:r>
-        <w:t xml:space="preserve">  </w:t>
-      </w:r>
-      <w:proofErr w:type="gramStart"/>
-      <w:r>
-        <w:t>void</w:t>
-      </w:r>
-      <w:proofErr w:type="gramEnd"/>
-      <w:r>
-        <w:t xml:space="preserve"> </w:t>
-      </w:r>
-      <w:proofErr w:type="spellStart"/>
-      <w:r>
-        <w:t>SetBit</w:t>
-      </w:r>
-      <w:proofErr w:type="spellEnd"/>
-      <w:r>
-        <w:t xml:space="preserve">(const </w:t>
-      </w:r>
-      <w:proofErr w:type="spellStart"/>
-      <w:r>
-        <w:t>int</w:t>
-      </w:r>
-      <w:proofErr w:type="spellEnd"/>
-      <w:r>
-        <w:t xml:space="preserve"> n);       </w:t>
-      </w:r>
-    </w:p>
-    <w:p>
-      <w:pPr>
-        <w:pStyle w:val="afb"/>
-      </w:pPr>
-      <w:r>
-        <w:t xml:space="preserve">  </w:t>
-      </w:r>
-      <w:proofErr w:type="gramStart"/>
-      <w:r>
-        <w:t>void</w:t>
-      </w:r>
-      <w:proofErr w:type="gramEnd"/>
-      <w:r>
-        <w:t xml:space="preserve"> </w:t>
-      </w:r>
-      <w:proofErr w:type="spellStart"/>
-      <w:r>
-        <w:t>ClrBit</w:t>
-      </w:r>
-      <w:proofErr w:type="spellEnd"/>
-      <w:r>
-        <w:t xml:space="preserve">(const </w:t>
-      </w:r>
-      <w:proofErr w:type="spellStart"/>
-      <w:r>
-        <w:t>int</w:t>
-      </w:r>
-      <w:proofErr w:type="spellEnd"/>
-      <w:r>
-        <w:t xml:space="preserve"> n);       </w:t>
-      </w:r>
-    </w:p>
-    <w:p>
-      <w:pPr>
-        <w:pStyle w:val="afb"/>
-      </w:pPr>
-      <w:r>
-        <w:t xml:space="preserve">  </w:t>
-      </w:r>
-      <w:proofErr w:type="spellStart"/>
-      <w:proofErr w:type="gramStart"/>
-      <w:r>
-        <w:t>int</w:t>
-      </w:r>
-      <w:proofErr w:type="spellEnd"/>
-      <w:r>
-        <w:t xml:space="preserve">  </w:t>
-      </w:r>
-      <w:proofErr w:type="spellStart"/>
-      <w:r>
-        <w:t>GetBit</w:t>
-      </w:r>
-      <w:proofErr w:type="spellEnd"/>
-      <w:proofErr w:type="gramEnd"/>
-      <w:r>
-        <w:t xml:space="preserve">(const </w:t>
-      </w:r>
-      <w:proofErr w:type="spellStart"/>
-      <w:r>
-        <w:t>int</w:t>
-      </w:r>
-      <w:proofErr w:type="spellEnd"/>
-      <w:r>
-        <w:t xml:space="preserve"> n) const; </w:t>
-      </w:r>
-    </w:p>
-    <w:p>
-      <w:pPr>
-        <w:pStyle w:val="afb"/>
-      </w:pPr>
-      <w:r>
-        <w:t xml:space="preserve">  </w:t>
-      </w:r>
-      <w:proofErr w:type="spellStart"/>
-      <w:proofErr w:type="gramStart"/>
-      <w:r>
-        <w:t>int</w:t>
-      </w:r>
-      <w:proofErr w:type="spellEnd"/>
-      <w:proofErr w:type="gramEnd"/>
-      <w:r>
-        <w:t xml:space="preserve"> operator==(const </w:t>
-      </w:r>
-      <w:proofErr w:type="spellStart"/>
-      <w:r>
-        <w:t>TBitField</w:t>
-      </w:r>
-      <w:proofErr w:type="spellEnd"/>
-      <w:r>
-        <w:t xml:space="preserve"> &amp;bf) const;</w:t>
-      </w:r>
-    </w:p>
-    <w:p>
-      <w:pPr>
-        <w:pStyle w:val="afb"/>
-      </w:pPr>
-      <w:r>
-        <w:t xml:space="preserve">  </w:t>
-      </w:r>
-      <w:proofErr w:type="spellStart"/>
-      <w:proofErr w:type="gramStart"/>
-      <w:r>
-        <w:t>int</w:t>
-      </w:r>
-      <w:proofErr w:type="spellEnd"/>
-      <w:proofErr w:type="gramEnd"/>
-      <w:r>
-        <w:t xml:space="preserve"> operator!=(const </w:t>
-      </w:r>
-      <w:proofErr w:type="spellStart"/>
-      <w:r>
-        <w:t>TBitField</w:t>
-      </w:r>
-      <w:proofErr w:type="spellEnd"/>
-      <w:r>
-        <w:t xml:space="preserve"> &amp;bf) const; </w:t>
-      </w:r>
-    </w:p>
-    <w:p>
-      <w:pPr>
-        <w:pStyle w:val="afb"/>
-      </w:pPr>
-      <w:r>
-        <w:t xml:space="preserve">  </w:t>
-      </w:r>
-      <w:proofErr w:type="gramStart"/>
-      <w:r>
-        <w:t>const</w:t>
-      </w:r>
-      <w:proofErr w:type="gramEnd"/>
-      <w:r>
-        <w:t xml:space="preserve"> </w:t>
-      </w:r>
-      <w:proofErr w:type="spellStart"/>
-      <w:r>
-        <w:t>TBitField</w:t>
-      </w:r>
-      <w:proofErr w:type="spellEnd"/>
-      <w:r>
-        <w:t xml:space="preserve">&amp; operator=(const </w:t>
-      </w:r>
-      <w:proofErr w:type="spellStart"/>
-      <w:r>
-        <w:t>TBitField</w:t>
-      </w:r>
-      <w:proofErr w:type="spellEnd"/>
-      <w:r>
-        <w:t xml:space="preserve"> &amp;bf); </w:t>
-      </w:r>
-    </w:p>
-    <w:p>
-      <w:pPr>
-        <w:pStyle w:val="afb"/>
-      </w:pPr>
-      <w:r>
-        <w:t xml:space="preserve">  </w:t>
-      </w:r>
-      <w:proofErr w:type="spellStart"/>
-      <w:proofErr w:type="gramStart"/>
-      <w:r>
-        <w:t>TBitField</w:t>
-      </w:r>
-      <w:proofErr w:type="spellEnd"/>
-      <w:r>
-        <w:t xml:space="preserve">  operator</w:t>
-      </w:r>
-      <w:proofErr w:type="gramEnd"/>
-      <w:r>
-        <w:t xml:space="preserve">|(const </w:t>
-      </w:r>
-      <w:proofErr w:type="spellStart"/>
-      <w:r>
-        <w:t>TBitField</w:t>
-      </w:r>
-      <w:proofErr w:type="spellEnd"/>
-      <w:r>
-        <w:t xml:space="preserve"> &amp;bf); </w:t>
-      </w:r>
-    </w:p>
-    <w:p>
-      <w:pPr>
-        <w:pStyle w:val="afb"/>
-      </w:pPr>
-      <w:r>
-        <w:t xml:space="preserve">  </w:t>
-      </w:r>
-      <w:proofErr w:type="spellStart"/>
-      <w:proofErr w:type="gramStart"/>
-      <w:r>
-        <w:t>TBitField</w:t>
-      </w:r>
-      <w:proofErr w:type="spellEnd"/>
-      <w:r>
-        <w:t xml:space="preserve">  operator</w:t>
-      </w:r>
-      <w:proofErr w:type="gramEnd"/>
-      <w:r>
-        <w:t xml:space="preserve">&amp;(const </w:t>
-      </w:r>
-      <w:proofErr w:type="spellStart"/>
-      <w:r>
-        <w:t>TBitField</w:t>
-      </w:r>
-      <w:proofErr w:type="spellEnd"/>
-      <w:r>
-        <w:t xml:space="preserve"> &amp;bf); </w:t>
-      </w:r>
-    </w:p>
-    <w:p>
-      <w:pPr>
-        <w:pStyle w:val="afb"/>
-      </w:pPr>
-      <w:r>
-        <w:t xml:space="preserve">  </w:t>
-      </w:r>
-      <w:proofErr w:type="spellStart"/>
-      <w:proofErr w:type="gramStart"/>
-      <w:r>
-        <w:t>TBitField</w:t>
-      </w:r>
-      <w:proofErr w:type="spellEnd"/>
-      <w:r>
-        <w:t xml:space="preserve">  operator</w:t>
-      </w:r>
-      <w:proofErr w:type="gramEnd"/>
-      <w:r>
-        <w:t xml:space="preserve">~(void);                </w:t>
-      </w:r>
-    </w:p>
-    <w:p>
-      <w:pPr>
-        <w:pStyle w:val="afb"/>
-      </w:pPr>
-      <w:r>
-        <w:t xml:space="preserve">  </w:t>
-      </w:r>
-      <w:proofErr w:type="gramStart"/>
-      <w:r>
-        <w:t>friend</w:t>
-      </w:r>
-      <w:proofErr w:type="gramEnd"/>
-      <w:r>
-        <w:t xml:space="preserve"> </w:t>
-      </w:r>
-      <w:proofErr w:type="spellStart"/>
-      <w:r>
-        <w:t>istream</w:t>
-      </w:r>
-      <w:proofErr w:type="spellEnd"/>
-      <w:r>
-        <w:t xml:space="preserve"> &amp;operator&gt;&gt;(</w:t>
-      </w:r>
-      <w:proofErr w:type="spellStart"/>
-      <w:r>
-        <w:t>istream</w:t>
-      </w:r>
-      <w:proofErr w:type="spellEnd"/>
-      <w:r>
-        <w:t xml:space="preserve"> &amp;</w:t>
-      </w:r>
-      <w:proofErr w:type="spellStart"/>
-      <w:r>
-        <w:t>istr</w:t>
-      </w:r>
-      <w:proofErr w:type="spellEnd"/>
-      <w:r>
-        <w:t xml:space="preserve">, </w:t>
-      </w:r>
-      <w:proofErr w:type="spellStart"/>
-      <w:r>
-        <w:t>TBitField</w:t>
-      </w:r>
-      <w:proofErr w:type="spellEnd"/>
-      <w:r>
-        <w:t xml:space="preserve"> &amp;bf);    </w:t>
-      </w:r>
-    </w:p>
-    <w:p>
-      <w:pPr>
-        <w:pStyle w:val="afb"/>
-      </w:pPr>
-      <w:r>
-        <w:t xml:space="preserve">  </w:t>
-      </w:r>
-      <w:proofErr w:type="gramStart"/>
-      <w:r>
-        <w:t>friend</w:t>
-      </w:r>
-      <w:proofErr w:type="gramEnd"/>
-      <w:r>
-        <w:t xml:space="preserve"> </w:t>
-      </w:r>
-      <w:proofErr w:type="spellStart"/>
-      <w:r>
-        <w:t>ostream</w:t>
-      </w:r>
-      <w:proofErr w:type="spellEnd"/>
-      <w:r>
-        <w:t xml:space="preserve"> &amp;operator&lt;&lt;(</w:t>
-      </w:r>
-      <w:proofErr w:type="spellStart"/>
-      <w:r>
-        <w:t>ostream</w:t>
-      </w:r>
-      <w:proofErr w:type="spellEnd"/>
-      <w:r>
-        <w:t xml:space="preserve"> &amp;</w:t>
-      </w:r>
-      <w:proofErr w:type="spellStart"/>
-      <w:r>
-        <w:t>ostr</w:t>
-      </w:r>
-      <w:proofErr w:type="spellEnd"/>
-      <w:r>
-        <w:t xml:space="preserve">, const </w:t>
-      </w:r>
-      <w:proofErr w:type="spellStart"/>
-      <w:r>
-        <w:t>TBitField</w:t>
-      </w:r>
-      <w:proofErr w:type="spellEnd"/>
-      <w:r>
-        <w:t xml:space="preserve"> &amp;bf); </w:t>
-      </w:r>
-    </w:p>
-    <w:p>
-      <w:pPr>
-        <w:pStyle w:val="afb"/>
-        <w:rPr>
-          <w:lang w:val="ru-RU"/>
-        </w:rPr>
-      </w:pPr>
-      <w:r>
-        <w:rPr>
-          <w:lang w:val="ru-RU"/>
-        </w:rPr>
-        <w:t>};</w:t>
-      </w:r>
-    </w:p>
-    <w:p>
-      <w:r>
-        <w:t xml:space="preserve">Назначение: </w:t>
-      </w:r>
-    </w:p>
-    <w:p>
-      <w:r>
-        <w:t>Представление битового поля.</w:t>
-      </w:r>
-    </w:p>
-    <w:p>
-      <w:r>
-        <w:t>Поля:</w:t>
-      </w:r>
-    </w:p>
-    <w:p>
-      <w:proofErr w:type="spellStart"/>
-      <w:r>
-        <w:rPr>
-          <w:rStyle w:val="afd"/>
-        </w:rPr>
-        <w:t>BitLen</w:t>
-      </w:r>
-      <w:proofErr w:type="spellEnd"/>
-      <w:r>
-        <w:t xml:space="preserve"> – длина битового поля – максимальное количество битов.</w:t>
-      </w:r>
-    </w:p>
-    <w:p>
-      <w:proofErr w:type="spellStart"/>
-      <w:r>
-        <w:rPr>
-          <w:rStyle w:val="afd"/>
-        </w:rPr>
         <w:t>pMem</w:t>
       </w:r>
       <w:proofErr w:type="spellEnd"/>
@@ -5821,7 +6726,6 @@
         <w:rPr>
           <w:rStyle w:val="afd"/>
         </w:rPr>
-        <w:lastRenderedPageBreak/>
         <w:t>n</w:t>
       </w:r>
       <w:proofErr w:type="spellEnd"/>
@@ -5862,14 +6766,6 @@
         </w:rPr>
         <w:t>.</w:t>
       </w:r>
-    </w:p>
-    <w:p>
-      <w:pPr>
-        <w:spacing w:before="120"/>
-        <w:rPr>
-          <w:lang w:val="en-US"/>
-        </w:rPr>
-      </w:pPr>
     </w:p>
     <w:p>
       <w:pPr>
@@ -6125,12 +7021,16 @@
     </w:p>
     <w:p>
       <w:r>
+        <w:lastRenderedPageBreak/>
         <w:t>Отсутствуют.</w:t>
       </w:r>
     </w:p>
     <w:p>
       <w:pPr>
         <w:pStyle w:val="afb"/>
+        <w:rPr>
+          <w:lang w:val="ru-RU"/>
+        </w:rPr>
       </w:pPr>
       <w:proofErr w:type="spellStart"/>
       <w:proofErr w:type="gramStart"/>
@@ -6140,6 +7040,9 @@
       <w:proofErr w:type="spellEnd"/>
       <w:proofErr w:type="gramEnd"/>
       <w:r>
+        <w:rPr>
+          <w:lang w:val="ru-RU"/>
+        </w:rPr>
         <w:t xml:space="preserve"> </w:t>
       </w:r>
       <w:proofErr w:type="spellStart"/>
@@ -6148,58 +7051,64 @@
       </w:r>
       <w:proofErr w:type="spellEnd"/>
       <w:r>
+        <w:rPr>
+          <w:lang w:val="ru-RU"/>
+        </w:rPr>
         <w:t>(</w:t>
       </w:r>
       <w:r>
         <w:t>void</w:t>
       </w:r>
       <w:r>
+        <w:rPr>
+          <w:lang w:val="ru-RU"/>
+        </w:rPr>
         <w:t xml:space="preserve">) </w:t>
       </w:r>
       <w:r>
         <w:t>const</w:t>
       </w:r>
       <w:r>
+        <w:rPr>
+          <w:lang w:val="ru-RU"/>
+        </w:rPr>
         <w:t xml:space="preserve">; </w:t>
       </w:r>
     </w:p>
     <w:p>
+      <w:r>
+        <w:t>Назначение</w:t>
+      </w:r>
+      <w:r>
+        <w:t xml:space="preserve">:  </w:t>
+      </w:r>
+    </w:p>
+    <w:p>
+      <w:r>
+        <w:t>Получение размера битового поля.</w:t>
+      </w:r>
+    </w:p>
+    <w:p>
+      <w:r>
+        <w:t>Входные параметры:</w:t>
+      </w:r>
+    </w:p>
+    <w:p>
+      <w:r>
+        <w:t>Отсутствуют.</w:t>
+      </w:r>
+    </w:p>
+    <w:p>
+      <w:r>
+        <w:t>Выходные параметры:</w:t>
+      </w:r>
+    </w:p>
+    <w:p>
       <w:pPr>
         <w:rPr>
           <w:lang w:val="en-US"/>
         </w:rPr>
       </w:pPr>
-      <w:r>
-        <w:t>Назначение</w:t>
-      </w:r>
-      <w:r>
-        <w:rPr>
-          <w:lang w:val="en-US"/>
-        </w:rPr>
-        <w:t xml:space="preserve">:  </w:t>
-      </w:r>
-    </w:p>
-    <w:p>
-      <w:r>
-        <w:t>Получение размера битового поля.</w:t>
-      </w:r>
-    </w:p>
-    <w:p>
-      <w:r>
-        <w:t>Входные параметры:</w:t>
-      </w:r>
-    </w:p>
-    <w:p>
-      <w:r>
-        <w:t>Отсутствуют.</w:t>
-      </w:r>
-    </w:p>
-    <w:p>
-      <w:r>
-        <w:t>Выходные параметры:</w:t>
-      </w:r>
-    </w:p>
-    <w:p>
       <w:r>
         <w:t>Длина</w:t>
       </w:r>
@@ -6303,7 +7212,6 @@
     </w:p>
     <w:p>
       <w:r>
-        <w:lastRenderedPageBreak/>
         <w:t>Выходные параметры:</w:t>
       </w:r>
     </w:p>
@@ -6315,6 +7223,9 @@
     <w:p>
       <w:pPr>
         <w:pStyle w:val="afb"/>
+        <w:rPr>
+          <w:lang w:val="ru-RU"/>
+        </w:rPr>
       </w:pPr>
       <w:proofErr w:type="gramStart"/>
       <w:r>
@@ -6322,6 +7233,9 @@
       </w:r>
       <w:proofErr w:type="gramEnd"/>
       <w:r>
+        <w:rPr>
+          <w:lang w:val="ru-RU"/>
+        </w:rPr>
         <w:t xml:space="preserve"> </w:t>
       </w:r>
       <w:proofErr w:type="spellStart"/>
@@ -6330,12 +7244,18 @@
       </w:r>
       <w:proofErr w:type="spellEnd"/>
       <w:r>
+        <w:rPr>
+          <w:lang w:val="ru-RU"/>
+        </w:rPr>
         <w:t>(</w:t>
       </w:r>
       <w:r>
         <w:t>const</w:t>
       </w:r>
       <w:r>
+        <w:rPr>
+          <w:lang w:val="ru-RU"/>
+        </w:rPr>
         <w:t xml:space="preserve"> </w:t>
       </w:r>
       <w:proofErr w:type="spellStart"/>
@@ -6344,12 +7264,18 @@
       </w:r>
       <w:proofErr w:type="spellEnd"/>
       <w:r>
+        <w:rPr>
+          <w:lang w:val="ru-RU"/>
+        </w:rPr>
         <w:t xml:space="preserve"> </w:t>
       </w:r>
       <w:r>
         <w:t>n</w:t>
       </w:r>
       <w:r>
+        <w:rPr>
+          <w:lang w:val="ru-RU"/>
+        </w:rPr>
         <w:t xml:space="preserve">); </w:t>
       </w:r>
     </w:p>
@@ -6403,24 +7329,19 @@
       </w:r>
     </w:p>
     <w:p>
-      <w:pPr>
-        <w:rPr>
-          <w:lang w:val="en-US"/>
-        </w:rPr>
-      </w:pPr>
       <w:r>
         <w:t>Отсутствуют</w:t>
       </w:r>
       <w:r>
-        <w:rPr>
-          <w:lang w:val="en-US"/>
-        </w:rPr>
         <w:t>.</w:t>
       </w:r>
     </w:p>
     <w:p>
       <w:pPr>
         <w:pStyle w:val="afb"/>
+        <w:rPr>
+          <w:lang w:val="ru-RU"/>
+        </w:rPr>
       </w:pPr>
       <w:proofErr w:type="spellStart"/>
       <w:proofErr w:type="gramStart"/>
@@ -6430,6 +7351,9 @@
       <w:proofErr w:type="spellEnd"/>
       <w:proofErr w:type="gramEnd"/>
       <w:r>
+        <w:rPr>
+          <w:lang w:val="ru-RU"/>
+        </w:rPr>
         <w:t xml:space="preserve"> </w:t>
       </w:r>
       <w:proofErr w:type="spellStart"/>
@@ -6438,12 +7362,18 @@
       </w:r>
       <w:proofErr w:type="spellEnd"/>
       <w:r>
+        <w:rPr>
+          <w:lang w:val="ru-RU"/>
+        </w:rPr>
         <w:t>(</w:t>
       </w:r>
       <w:r>
         <w:t>const</w:t>
       </w:r>
       <w:r>
+        <w:rPr>
+          <w:lang w:val="ru-RU"/>
+        </w:rPr>
         <w:t xml:space="preserve"> </w:t>
       </w:r>
       <w:proofErr w:type="spellStart"/>
@@ -6452,18 +7382,27 @@
       </w:r>
       <w:proofErr w:type="spellEnd"/>
       <w:r>
+        <w:rPr>
+          <w:lang w:val="ru-RU"/>
+        </w:rPr>
         <w:t xml:space="preserve"> </w:t>
       </w:r>
       <w:r>
         <w:t>n</w:t>
       </w:r>
       <w:r>
+        <w:rPr>
+          <w:lang w:val="ru-RU"/>
+        </w:rPr>
         <w:t xml:space="preserve">) </w:t>
       </w:r>
       <w:r>
         <w:t>const</w:t>
       </w:r>
       <w:r>
+        <w:rPr>
+          <w:lang w:val="ru-RU"/>
+        </w:rPr>
         <w:t xml:space="preserve">; </w:t>
       </w:r>
     </w:p>
@@ -6517,6 +7456,11 @@
       </w:r>
     </w:p>
     <w:p>
+      <w:pPr>
+        <w:rPr>
+          <w:lang w:val="en-US"/>
+        </w:rPr>
+      </w:pPr>
       <w:r>
         <w:t>Значение</w:t>
       </w:r>
@@ -6575,12 +7519,7 @@
       </w:r>
     </w:p>
     <w:p>
-      <w:r>
-        <w:rPr>
-          <w:rStyle w:val="afd"/>
-        </w:rPr>
-        <w:t>&amp;</w:t>
-      </w:r>
+      <w:proofErr w:type="gramStart"/>
       <w:r>
         <w:rPr>
           <w:rStyle w:val="afd"/>
@@ -6588,6 +7527,7 @@
         </w:rPr>
         <w:t>bf</w:t>
       </w:r>
+      <w:proofErr w:type="gramEnd"/>
       <w:r>
         <w:t xml:space="preserve"> </w:t>
       </w:r>
@@ -6639,6 +7579,7 @@
     </w:p>
     <w:p>
       <w:r>
+        <w:lastRenderedPageBreak/>
         <w:t xml:space="preserve">Назначение: </w:t>
       </w:r>
     </w:p>
@@ -6653,12 +7594,7 @@
       </w:r>
     </w:p>
     <w:p>
-      <w:r>
-        <w:rPr>
-          <w:rStyle w:val="afd"/>
-        </w:rPr>
-        <w:t>&amp;</w:t>
-      </w:r>
+      <w:proofErr w:type="gramStart"/>
       <w:r>
         <w:rPr>
           <w:rStyle w:val="afd"/>
@@ -6666,6 +7602,7 @@
         </w:rPr>
         <w:t>bf</w:t>
       </w:r>
+      <w:proofErr w:type="gramEnd"/>
       <w:r>
         <w:t xml:space="preserve"> </w:t>
       </w:r>
@@ -6737,12 +7674,7 @@
       </w:r>
     </w:p>
     <w:p>
-      <w:r>
-        <w:rPr>
-          <w:rStyle w:val="afd"/>
-        </w:rPr>
-        <w:t>&amp;</w:t>
-      </w:r>
+      <w:proofErr w:type="gramStart"/>
       <w:r>
         <w:rPr>
           <w:rStyle w:val="afd"/>
@@ -6750,6 +7682,7 @@
         </w:rPr>
         <w:t>bf</w:t>
       </w:r>
+      <w:proofErr w:type="gramEnd"/>
       <w:r>
         <w:t xml:space="preserve"> </w:t>
       </w:r>
@@ -6774,7 +7707,19 @@
         <w:rPr>
           <w:lang w:val="en-US"/>
         </w:rPr>
-        <w:t>TbitField</w:t>
+        <w:t>T</w:t>
+      </w:r>
+      <w:r>
+        <w:rPr>
+          <w:lang w:val="en-US"/>
+        </w:rPr>
+        <w:t>B</w:t>
+      </w:r>
+      <w:r>
+        <w:rPr>
+          <w:lang w:val="en-US"/>
+        </w:rPr>
+        <w:t>itField</w:t>
       </w:r>
       <w:proofErr w:type="spellEnd"/>
       <w:r>
@@ -6788,7 +7733,6 @@
       <w:proofErr w:type="spellStart"/>
       <w:proofErr w:type="gramStart"/>
       <w:r>
-        <w:lastRenderedPageBreak/>
         <w:t>TBitField</w:t>
       </w:r>
       <w:proofErr w:type="spellEnd"/>
@@ -6824,12 +7768,7 @@
       </w:r>
     </w:p>
     <w:p>
-      <w:r>
-        <w:rPr>
-          <w:rStyle w:val="afd"/>
-        </w:rPr>
-        <w:t>&amp;</w:t>
-      </w:r>
+      <w:proofErr w:type="gramStart"/>
       <w:r>
         <w:rPr>
           <w:rStyle w:val="afd"/>
@@ -6837,6 +7776,7 @@
         </w:rPr>
         <w:t>bf</w:t>
       </w:r>
+      <w:proofErr w:type="gramEnd"/>
       <w:r>
         <w:t xml:space="preserve"> </w:t>
       </w:r>
@@ -6910,12 +7850,7 @@
       </w:r>
     </w:p>
     <w:p>
-      <w:r>
-        <w:rPr>
-          <w:rStyle w:val="afd"/>
-        </w:rPr>
-        <w:t>&amp;</w:t>
-      </w:r>
+      <w:proofErr w:type="gramStart"/>
       <w:r>
         <w:rPr>
           <w:rStyle w:val="afd"/>
@@ -6923,6 +7858,7 @@
         </w:rPr>
         <w:t>bf</w:t>
       </w:r>
+      <w:proofErr w:type="gramEnd"/>
       <w:r>
         <w:t xml:space="preserve"> </w:t>
       </w:r>
@@ -7030,6 +7966,11 @@
       </w:r>
     </w:p>
     <w:p>
+      <w:pPr>
+        <w:rPr>
+          <w:lang w:val="en-US"/>
+        </w:rPr>
+      </w:pPr>
       <w:r>
         <w:t>Объект</w:t>
       </w:r>
@@ -7120,17 +8061,13 @@
     </w:p>
     <w:p>
       <w:r>
+        <w:lastRenderedPageBreak/>
         <w:t>Входные параметры:</w:t>
       </w:r>
     </w:p>
     <w:p>
-      <w:r>
-        <w:rPr>
-          <w:rStyle w:val="afd"/>
-        </w:rPr>
-        <w:t>&amp;</w:t>
-      </w:r>
-      <w:proofErr w:type="spellStart"/>
+      <w:proofErr w:type="spellStart"/>
+      <w:proofErr w:type="gramStart"/>
       <w:r>
         <w:rPr>
           <w:rStyle w:val="afd"/>
@@ -7139,6 +8076,7 @@
         <w:t>istr</w:t>
       </w:r>
       <w:proofErr w:type="spellEnd"/>
+      <w:proofErr w:type="gramEnd"/>
       <w:r>
         <w:t xml:space="preserve"> </w:t>
       </w:r>
@@ -7150,12 +8088,7 @@
       </w:r>
     </w:p>
     <w:p>
-      <w:r>
-        <w:rPr>
-          <w:rStyle w:val="afd"/>
-        </w:rPr>
-        <w:t>&amp;</w:t>
-      </w:r>
+      <w:proofErr w:type="gramStart"/>
       <w:r>
         <w:rPr>
           <w:rStyle w:val="afd"/>
@@ -7163,6 +8096,7 @@
         </w:rPr>
         <w:t>bf</w:t>
       </w:r>
+      <w:proofErr w:type="gramEnd"/>
       <w:r>
         <w:t xml:space="preserve"> </w:t>
       </w:r>
@@ -7244,13 +8178,8 @@
       </w:r>
     </w:p>
     <w:p>
-      <w:r>
-        <w:rPr>
-          <w:rStyle w:val="afd"/>
-        </w:rPr>
-        <w:t>&amp;</w:t>
-      </w:r>
-      <w:proofErr w:type="spellStart"/>
+      <w:proofErr w:type="spellStart"/>
+      <w:proofErr w:type="gramStart"/>
       <w:r>
         <w:rPr>
           <w:rStyle w:val="afd"/>
@@ -7259,6 +8188,7 @@
         <w:t>ostr</w:t>
       </w:r>
       <w:proofErr w:type="spellEnd"/>
+      <w:proofErr w:type="gramEnd"/>
       <w:r>
         <w:t xml:space="preserve"> </w:t>
       </w:r>
@@ -7270,12 +8200,7 @@
       </w:r>
     </w:p>
     <w:p>
-      <w:r>
-        <w:rPr>
-          <w:rStyle w:val="afd"/>
-        </w:rPr>
-        <w:t>&amp;</w:t>
-      </w:r>
+      <w:proofErr w:type="gramStart"/>
       <w:r>
         <w:rPr>
           <w:rStyle w:val="afd"/>
@@ -7283,6 +8208,7 @@
         </w:rPr>
         <w:t>bf</w:t>
       </w:r>
+      <w:proofErr w:type="gramEnd"/>
       <w:r>
         <w:t xml:space="preserve"> </w:t>
       </w:r>
@@ -7307,9 +8233,8 @@
       <w:pPr>
         <w:pStyle w:val="Heading3"/>
       </w:pPr>
-      <w:bookmarkStart w:id="27" w:name="_Toc147915979"/>
-      <w:r>
-        <w:lastRenderedPageBreak/>
+      <w:bookmarkStart w:id="28" w:name="_Toc147915979"/>
+      <w:r>
         <w:t xml:space="preserve">Описание класса </w:t>
       </w:r>
       <w:proofErr w:type="spellStart"/>
@@ -7319,7 +8244,7 @@
         </w:rPr>
         <w:t>Tset</w:t>
       </w:r>
-      <w:bookmarkEnd w:id="27"/>
+      <w:bookmarkEnd w:id="28"/>
       <w:proofErr w:type="spellEnd"/>
     </w:p>
     <w:p>
@@ -8082,6 +9007,7 @@
     </w:p>
     <w:p>
       <w:r>
+        <w:lastRenderedPageBreak/>
         <w:t xml:space="preserve">Назначение: </w:t>
       </w:r>
     </w:p>
@@ -8151,7 +9077,10 @@
       </w:r>
       <w:proofErr w:type="gramEnd"/>
       <w:r>
-        <w:t xml:space="preserve">const </w:t>
+        <w:t>const</w:t>
+      </w:r>
+      <w:r>
+        <w:t xml:space="preserve"> </w:t>
       </w:r>
       <w:proofErr w:type="spellStart"/>
       <w:r>
@@ -8159,7 +9088,13 @@
       </w:r>
       <w:proofErr w:type="spellEnd"/>
       <w:r>
-        <w:t xml:space="preserve"> &amp;s);</w:t>
+        <w:t xml:space="preserve"> &amp;</w:t>
+      </w:r>
+      <w:r>
+        <w:t>s</w:t>
+      </w:r>
+      <w:r>
+        <w:t>);</w:t>
       </w:r>
     </w:p>
     <w:p>
@@ -8178,12 +9113,6 @@
       </w:r>
     </w:p>
     <w:p>
-      <w:r>
-        <w:rPr>
-          <w:rStyle w:val="afd"/>
-        </w:rPr>
-        <w:t>&amp;</w:t>
-      </w:r>
       <w:r>
         <w:rPr>
           <w:rStyle w:val="afd"/>
@@ -8198,7 +9127,15 @@
         <w:t>–</w:t>
       </w:r>
       <w:r>
-        <w:t xml:space="preserve"> ссылка на множество.</w:t>
+        <w:t xml:space="preserve"> </w:t>
+      </w:r>
+      <w:proofErr w:type="gramStart"/>
+      <w:r>
+        <w:t>ссылка</w:t>
+      </w:r>
+      <w:proofErr w:type="gramEnd"/>
+      <w:r>
+        <w:t xml:space="preserve"> на множество.</w:t>
       </w:r>
     </w:p>
     <w:p>
@@ -8237,7 +9174,10 @@
       </w:r>
       <w:proofErr w:type="gramEnd"/>
       <w:r>
-        <w:t xml:space="preserve">const </w:t>
+        <w:t>const</w:t>
+      </w:r>
+      <w:r>
+        <w:t xml:space="preserve"> </w:t>
       </w:r>
       <w:proofErr w:type="spellStart"/>
       <w:r>
@@ -8245,12 +9185,17 @@
       </w:r>
       <w:proofErr w:type="spellEnd"/>
       <w:r>
-        <w:t xml:space="preserve"> &amp;bf);</w:t>
-      </w:r>
-    </w:p>
-    <w:p>
-      <w:r>
-        <w:lastRenderedPageBreak/>
+        <w:t xml:space="preserve"> &amp;</w:t>
+      </w:r>
+      <w:r>
+        <w:t>bf</w:t>
+      </w:r>
+      <w:r>
+        <w:t>);</w:t>
+      </w:r>
+    </w:p>
+    <w:p>
+      <w:r>
         <w:t xml:space="preserve">Назначение: </w:t>
       </w:r>
     </w:p>
@@ -8265,12 +9210,6 @@
       </w:r>
     </w:p>
     <w:p>
-      <w:r>
-        <w:rPr>
-          <w:rStyle w:val="afd"/>
-        </w:rPr>
-        <w:t>&amp;</w:t>
-      </w:r>
       <w:r>
         <w:rPr>
           <w:rStyle w:val="afd"/>
@@ -8285,7 +9224,15 @@
         <w:t>–</w:t>
       </w:r>
       <w:r>
-        <w:t xml:space="preserve"> ссылка на множество.</w:t>
+        <w:t xml:space="preserve"> </w:t>
+      </w:r>
+      <w:proofErr w:type="gramStart"/>
+      <w:r>
+        <w:t>ссылка</w:t>
+      </w:r>
+      <w:proofErr w:type="gramEnd"/>
+      <w:r>
+        <w:t xml:space="preserve"> на множество.</w:t>
       </w:r>
     </w:p>
     <w:p>
@@ -8354,6 +9301,11 @@
       </w:r>
     </w:p>
     <w:p>
+      <w:pPr>
+        <w:rPr>
+          <w:lang w:val="en-US"/>
+        </w:rPr>
+      </w:pPr>
       <w:r>
         <w:t>Объект</w:t>
       </w:r>
@@ -8412,105 +9364,109 @@
     </w:p>
     <w:p>
       <w:r>
+        <w:t>Назначение</w:t>
+      </w:r>
+      <w:r>
+        <w:t xml:space="preserve">: </w:t>
+      </w:r>
+    </w:p>
+    <w:p>
+      <w:r>
+        <w:t xml:space="preserve">Получение размера </w:t>
+      </w:r>
+      <w:proofErr w:type="spellStart"/>
+      <w:r>
+        <w:t>унивёрса</w:t>
+      </w:r>
+      <w:proofErr w:type="spellEnd"/>
+      <w:r>
+        <w:t>, которому принадлежит множество.</w:t>
+      </w:r>
+    </w:p>
+    <w:p>
+      <w:r>
+        <w:t>Входные параметры:</w:t>
+      </w:r>
+    </w:p>
+    <w:p>
+      <w:r>
+        <w:t>Отсутствуют.</w:t>
+      </w:r>
+    </w:p>
+    <w:p>
+      <w:r>
+        <w:t>Выходные параметры:</w:t>
+      </w:r>
+    </w:p>
+    <w:p>
+      <w:pPr>
+        <w:rPr>
+          <w:lang w:val="en-US"/>
+        </w:rPr>
+      </w:pPr>
+      <w:r>
+        <w:t>Размер</w:t>
+      </w:r>
+      <w:r>
+        <w:rPr>
+          <w:lang w:val="en-US"/>
+        </w:rPr>
+        <w:t xml:space="preserve"> </w:t>
+      </w:r>
+      <w:proofErr w:type="spellStart"/>
+      <w:r>
+        <w:t>унивёрса</w:t>
+      </w:r>
+      <w:proofErr w:type="spellEnd"/>
+      <w:r>
+        <w:rPr>
+          <w:lang w:val="en-US"/>
+        </w:rPr>
+        <w:t>.</w:t>
+      </w:r>
+    </w:p>
+    <w:p>
+      <w:pPr>
+        <w:pStyle w:val="afb"/>
+      </w:pPr>
+      <w:proofErr w:type="gramStart"/>
+      <w:r>
+        <w:t>void</w:t>
+      </w:r>
+      <w:proofErr w:type="gramEnd"/>
+      <w:r>
+        <w:t xml:space="preserve"> </w:t>
+      </w:r>
+      <w:proofErr w:type="spellStart"/>
+      <w:r>
+        <w:t>InsElem</w:t>
+      </w:r>
+      <w:proofErr w:type="spellEnd"/>
+      <w:r>
+        <w:t xml:space="preserve">(const </w:t>
+      </w:r>
+      <w:proofErr w:type="spellStart"/>
+      <w:r>
+        <w:t>int</w:t>
+      </w:r>
+      <w:proofErr w:type="spellEnd"/>
+      <w:r>
+        <w:t xml:space="preserve"> Elem);</w:t>
+      </w:r>
+    </w:p>
+    <w:p>
+      <w:r>
         <w:t xml:space="preserve">Назначение: </w:t>
       </w:r>
     </w:p>
     <w:p>
       <w:r>
-        <w:t xml:space="preserve">Получение размера </w:t>
-      </w:r>
-      <w:proofErr w:type="spellStart"/>
-      <w:r>
-        <w:t>унивёрса</w:t>
-      </w:r>
-      <w:proofErr w:type="spellEnd"/>
-      <w:r>
-        <w:t>, которому принадлежит множество.</w:t>
-      </w:r>
-    </w:p>
-    <w:p>
-      <w:r>
-        <w:t>Входные параметры:</w:t>
-      </w:r>
-    </w:p>
-    <w:p>
-      <w:r>
-        <w:t>Отсутствуют.</w:t>
-      </w:r>
-    </w:p>
-    <w:p>
-      <w:r>
-        <w:t>Выходные параметры:</w:t>
-      </w:r>
-    </w:p>
-    <w:p>
-      <w:pPr>
-        <w:rPr>
-          <w:lang w:val="en-US"/>
-        </w:rPr>
-      </w:pPr>
-      <w:r>
-        <w:t>Размер</w:t>
-      </w:r>
-      <w:r>
-        <w:rPr>
-          <w:lang w:val="en-US"/>
-        </w:rPr>
-        <w:t xml:space="preserve"> </w:t>
-      </w:r>
-      <w:proofErr w:type="spellStart"/>
-      <w:r>
-        <w:t>унивёрса</w:t>
-      </w:r>
-      <w:proofErr w:type="spellEnd"/>
-      <w:r>
-        <w:rPr>
-          <w:lang w:val="en-US"/>
-        </w:rPr>
-        <w:t>.</w:t>
-      </w:r>
-    </w:p>
-    <w:p>
-      <w:pPr>
-        <w:pStyle w:val="afb"/>
-      </w:pPr>
-      <w:proofErr w:type="gramStart"/>
-      <w:r>
-        <w:t>void</w:t>
-      </w:r>
-      <w:proofErr w:type="gramEnd"/>
-      <w:r>
-        <w:t xml:space="preserve"> </w:t>
-      </w:r>
-      <w:proofErr w:type="spellStart"/>
-      <w:r>
-        <w:t>InsElem</w:t>
-      </w:r>
-      <w:proofErr w:type="spellEnd"/>
-      <w:r>
-        <w:t xml:space="preserve">(const </w:t>
-      </w:r>
-      <w:proofErr w:type="spellStart"/>
-      <w:r>
-        <w:t>int</w:t>
-      </w:r>
-      <w:proofErr w:type="spellEnd"/>
-      <w:r>
-        <w:t xml:space="preserve"> Elem);</w:t>
-      </w:r>
-    </w:p>
-    <w:p>
-      <w:r>
-        <w:t xml:space="preserve">Назначение: </w:t>
-      </w:r>
-    </w:p>
-    <w:p>
-      <w:r>
         <w:t>Вставка элемента.</w:t>
       </w:r>
     </w:p>
     <w:p>
       <w:r>
+        <w:lastRenderedPageBreak/>
         <w:t>Входные параметры:</w:t>
       </w:r>
     </w:p>
@@ -8546,6 +9502,11 @@
       </w:r>
     </w:p>
     <w:p>
+      <w:pPr>
+        <w:rPr>
+          <w:lang w:val="en-US"/>
+        </w:rPr>
+      </w:pPr>
       <w:r>
         <w:t>Отсутствуют</w:t>
       </w:r>
@@ -8626,6 +9587,11 @@
       </w:r>
     </w:p>
     <w:p>
+      <w:pPr>
+        <w:rPr>
+          <w:lang w:val="en-US"/>
+        </w:rPr>
+      </w:pPr>
       <w:r>
         <w:t>Отсутствуют</w:t>
       </w:r>
@@ -8687,7 +9653,6 @@
     </w:p>
     <w:p>
       <w:r>
-        <w:lastRenderedPageBreak/>
         <w:t>Входные параметры:</w:t>
       </w:r>
     </w:p>
@@ -8769,9 +9734,119 @@
       <w:r>
         <w:rPr>
           <w:rStyle w:val="afd"/>
-        </w:rPr>
-        <w:t>&amp;</w:t>
-      </w:r>
+          <w:lang w:val="en-US"/>
+        </w:rPr>
+        <w:t>s</w:t>
+      </w:r>
+      <w:r>
+        <w:t xml:space="preserve"> </w:t>
+      </w:r>
+      <w:r>
+        <w:t>–</w:t>
+      </w:r>
+      <w:r>
+        <w:t xml:space="preserve"> </w:t>
+      </w:r>
+      <w:proofErr w:type="gramStart"/>
+      <w:r>
+        <w:t>ссылка</w:t>
+      </w:r>
+      <w:proofErr w:type="gramEnd"/>
+      <w:r>
+        <w:t xml:space="preserve"> </w:t>
+      </w:r>
+      <w:r>
+        <w:t>на множество.</w:t>
+      </w:r>
+    </w:p>
+    <w:p>
+      <w:r>
+        <w:t>Выходные параметры:</w:t>
+      </w:r>
+    </w:p>
+    <w:p>
+      <w:r>
+        <w:t>Результат</w:t>
+      </w:r>
+      <w:r>
+        <w:t xml:space="preserve"> </w:t>
+      </w:r>
+      <w:r>
+        <w:t>сравнения</w:t>
+      </w:r>
+      <w:r>
+        <w:t xml:space="preserve"> </w:t>
+      </w:r>
+      <w:r>
+        <w:t>–</w:t>
+      </w:r>
+      <w:r>
+        <w:t xml:space="preserve"> 0 </w:t>
+      </w:r>
+      <w:r>
+        <w:t>или</w:t>
+      </w:r>
+      <w:r>
+        <w:t xml:space="preserve"> 1.</w:t>
+      </w:r>
+    </w:p>
+    <w:p>
+      <w:pPr>
+        <w:pStyle w:val="afb"/>
+      </w:pPr>
+      <w:proofErr w:type="spellStart"/>
+      <w:proofErr w:type="gramStart"/>
+      <w:r>
+        <w:t>int</w:t>
+      </w:r>
+      <w:proofErr w:type="spellEnd"/>
+      <w:proofErr w:type="gramEnd"/>
+      <w:r>
+        <w:rPr>
+          <w:lang w:val="ru-RU"/>
+        </w:rPr>
+        <w:t xml:space="preserve"> </w:t>
+      </w:r>
+      <w:r>
+        <w:t>operator</w:t>
+      </w:r>
+      <w:r>
+        <w:rPr>
+          <w:lang w:val="ru-RU"/>
+        </w:rPr>
+        <w:t xml:space="preserve">!= </w:t>
+      </w:r>
+      <w:r>
+        <w:t xml:space="preserve">(const </w:t>
+      </w:r>
+      <w:proofErr w:type="spellStart"/>
+      <w:r>
+        <w:t>TSet</w:t>
+      </w:r>
+      <w:proofErr w:type="spellEnd"/>
+      <w:r>
+        <w:t xml:space="preserve"> &amp;s) const;</w:t>
+      </w:r>
+    </w:p>
+    <w:p>
+      <w:r>
+        <w:t>Назначение</w:t>
+      </w:r>
+      <w:r>
+        <w:t xml:space="preserve">: </w:t>
+      </w:r>
+    </w:p>
+    <w:p>
+      <w:r>
+        <w:t xml:space="preserve">Сравнение на неравенство. </w:t>
+      </w:r>
+    </w:p>
+    <w:p>
+      <w:r>
+        <w:t>Входные параметры:</w:t>
+      </w:r>
+    </w:p>
+    <w:p>
       <w:r>
         <w:rPr>
           <w:rStyle w:val="afd"/>
@@ -8786,13 +9861,15 @@
         <w:t>–</w:t>
       </w:r>
       <w:r>
-        <w:t xml:space="preserve"> ссылка</w:t>
-      </w:r>
-      <w:r>
         <w:t xml:space="preserve"> </w:t>
       </w:r>
-      <w:r>
-        <w:t>на множество.</w:t>
+      <w:proofErr w:type="gramStart"/>
+      <w:r>
+        <w:t>ссылка</w:t>
+      </w:r>
+      <w:proofErr w:type="gramEnd"/>
+      <w:r>
+        <w:t xml:space="preserve"> на множество.</w:t>
       </w:r>
     </w:p>
     <w:p>
@@ -8801,32 +9878,62 @@
       </w:r>
     </w:p>
     <w:p>
-      <w:r>
-        <w:t xml:space="preserve">Результат сравнения </w:t>
-      </w:r>
-      <w:r>
+      <w:pPr>
+        <w:rPr>
+          <w:lang w:val="en-US"/>
+        </w:rPr>
+      </w:pPr>
+      <w:r>
+        <w:t>Результат</w:t>
+      </w:r>
+      <w:r>
+        <w:rPr>
+          <w:lang w:val="en-US"/>
+        </w:rPr>
+        <w:t xml:space="preserve"> </w:t>
+      </w:r>
+      <w:r>
+        <w:t>сравнения</w:t>
+      </w:r>
+      <w:r>
+        <w:rPr>
+          <w:lang w:val="en-US"/>
+        </w:rPr>
+        <w:t xml:space="preserve"> </w:t>
+      </w:r>
+      <w:r>
+        <w:rPr>
+          <w:lang w:val="en-US"/>
+        </w:rPr>
         <w:t>–</w:t>
       </w:r>
       <w:r>
-        <w:t xml:space="preserve"> 0 или 1.</w:t>
-      </w:r>
-    </w:p>
-    <w:p>
-      <w:pPr>
-        <w:pStyle w:val="afb"/>
-      </w:pPr>
-      <w:proofErr w:type="spellStart"/>
-      <w:proofErr w:type="gramStart"/>
-      <w:r>
-        <w:t>int</w:t>
-      </w:r>
-      <w:proofErr w:type="spellEnd"/>
-      <w:proofErr w:type="gramEnd"/>
-      <w:r>
-        <w:t xml:space="preserve"> operator!= </w:t>
-      </w:r>
-      <w:r>
-        <w:t xml:space="preserve">(const </w:t>
+        <w:rPr>
+          <w:lang w:val="en-US"/>
+        </w:rPr>
+        <w:t xml:space="preserve"> 0 </w:t>
+      </w:r>
+      <w:r>
+        <w:t>или</w:t>
+      </w:r>
+      <w:r>
+        <w:rPr>
+          <w:lang w:val="en-US"/>
+        </w:rPr>
+        <w:t xml:space="preserve"> 1.</w:t>
+      </w:r>
+    </w:p>
+    <w:p>
+      <w:pPr>
+        <w:pStyle w:val="afb"/>
+      </w:pPr>
+      <w:proofErr w:type="gramStart"/>
+      <w:r>
+        <w:t>const</w:t>
+      </w:r>
+      <w:proofErr w:type="gramEnd"/>
+      <w:r>
+        <w:t xml:space="preserve"> </w:t>
       </w:r>
       <w:proofErr w:type="spellStart"/>
       <w:r>
@@ -8834,20 +9941,25 @@
       </w:r>
       <w:proofErr w:type="spellEnd"/>
       <w:r>
-        <w:t xml:space="preserve"> &amp;s) const;</w:t>
-      </w:r>
-    </w:p>
-    <w:p>
-      <w:r>
-        <w:t>Назначение</w:t>
-      </w:r>
-      <w:r>
-        <w:t xml:space="preserve">: </w:t>
-      </w:r>
-    </w:p>
-    <w:p>
-      <w:r>
-        <w:t xml:space="preserve">Сравнение на неравенство. </w:t>
+        <w:t xml:space="preserve">&amp; operator=(const </w:t>
+      </w:r>
+      <w:proofErr w:type="spellStart"/>
+      <w:r>
+        <w:t>TSet</w:t>
+      </w:r>
+      <w:proofErr w:type="spellEnd"/>
+      <w:r>
+        <w:t xml:space="preserve"> &amp;s);</w:t>
+      </w:r>
+    </w:p>
+    <w:p>
+      <w:r>
+        <w:t xml:space="preserve">Назначение: </w:t>
+      </w:r>
+    </w:p>
+    <w:p>
+      <w:r>
+        <w:t>Оператор присваивания.</w:t>
       </w:r>
     </w:p>
     <w:p>
@@ -8856,12 +9968,6 @@
       </w:r>
     </w:p>
     <w:p>
-      <w:r>
-        <w:rPr>
-          <w:rStyle w:val="afd"/>
-        </w:rPr>
-        <w:t>&amp;</w:t>
-      </w:r>
       <w:r>
         <w:rPr>
           <w:rStyle w:val="afd"/>
@@ -8876,82 +9982,58 @@
         <w:t>–</w:t>
       </w:r>
       <w:r>
-        <w:t xml:space="preserve"> ссылка на множество.</w:t>
-      </w:r>
-    </w:p>
-    <w:p>
-      <w:r>
+        <w:t xml:space="preserve"> </w:t>
+      </w:r>
+      <w:proofErr w:type="gramStart"/>
+      <w:r>
+        <w:t>ссылка</w:t>
+      </w:r>
+      <w:proofErr w:type="gramEnd"/>
+      <w:r>
+        <w:t xml:space="preserve"> на множество.</w:t>
+      </w:r>
+    </w:p>
+    <w:p>
+      <w:r>
+        <w:lastRenderedPageBreak/>
         <w:t>Выходные параметры:</w:t>
       </w:r>
     </w:p>
     <w:p>
       <w:r>
-        <w:t>Результат</w:t>
-      </w:r>
+        <w:t xml:space="preserve">Ссылка на объект класса </w:t>
+      </w:r>
+      <w:proofErr w:type="spellStart"/>
       <w:r>
         <w:rPr>
           <w:lang w:val="en-US"/>
         </w:rPr>
-        <w:t xml:space="preserve"> </w:t>
-      </w:r>
-      <w:r>
-        <w:t>сравнения</w:t>
-      </w:r>
-      <w:r>
-        <w:rPr>
-          <w:lang w:val="en-US"/>
-        </w:rPr>
-        <w:t xml:space="preserve"> </w:t>
-      </w:r>
-      <w:r>
-        <w:rPr>
-          <w:lang w:val="en-US"/>
-        </w:rPr>
-        <w:t>–</w:t>
-      </w:r>
-      <w:r>
-        <w:rPr>
-          <w:lang w:val="en-US"/>
-        </w:rPr>
-        <w:t xml:space="preserve"> 0 </w:t>
-      </w:r>
-      <w:r>
-        <w:t>или</w:t>
-      </w:r>
-      <w:r>
-        <w:rPr>
-          <w:lang w:val="en-US"/>
-        </w:rPr>
-        <w:t xml:space="preserve"> 1.</w:t>
-      </w:r>
-    </w:p>
-    <w:p>
-      <w:pPr>
-        <w:pStyle w:val="afb"/>
-      </w:pPr>
-      <w:proofErr w:type="gramStart"/>
-      <w:r>
-        <w:t>const</w:t>
-      </w:r>
-      <w:proofErr w:type="gramEnd"/>
-      <w:r>
-        <w:t xml:space="preserve"> </w:t>
-      </w:r>
-      <w:proofErr w:type="spellStart"/>
-      <w:r>
         <w:t>TSet</w:t>
       </w:r>
       <w:proofErr w:type="spellEnd"/>
       <w:r>
-        <w:t xml:space="preserve">&amp; operator=(const </w:t>
-      </w:r>
+        <w:t xml:space="preserve">. </w:t>
+      </w:r>
+    </w:p>
+    <w:p>
+      <w:pPr>
+        <w:pStyle w:val="afb"/>
+      </w:pPr>
       <w:proofErr w:type="spellStart"/>
       <w:r>
         <w:t>TSet</w:t>
       </w:r>
       <w:proofErr w:type="spellEnd"/>
       <w:r>
-        <w:t xml:space="preserve"> &amp;s);</w:t>
+        <w:t xml:space="preserve"> operator+ (const </w:t>
+      </w:r>
+      <w:proofErr w:type="spellStart"/>
+      <w:r>
+        <w:t>int</w:t>
+      </w:r>
+      <w:proofErr w:type="spellEnd"/>
+      <w:r>
+        <w:t xml:space="preserve"> Elem);</w:t>
       </w:r>
     </w:p>
     <w:p>
@@ -8961,7 +10043,7 @@
     </w:p>
     <w:p>
       <w:r>
-        <w:t>Оператор присваивания.</w:t>
+        <w:t>Объединение с элементом.</w:t>
       </w:r>
     </w:p>
     <w:p>
@@ -8970,28 +10052,21 @@
       </w:r>
     </w:p>
     <w:p>
-      <w:r>
-        <w:rPr>
-          <w:rStyle w:val="afd"/>
-        </w:rPr>
-        <w:t>&amp;</w:t>
-      </w:r>
+      <w:proofErr w:type="gramStart"/>
       <w:r>
         <w:rPr>
           <w:rStyle w:val="afd"/>
           <w:lang w:val="en-US"/>
         </w:rPr>
-        <w:t>s</w:t>
-      </w:r>
-      <w:r>
-        <w:t xml:space="preserve"> </w:t>
-      </w:r>
-      <w:r>
-        <w:t>–</w:t>
-      </w:r>
-      <w:r>
-        <w:t xml:space="preserve"> ссылка на множество.</w:t>
-      </w:r>
+        <w:t>Elem</w:t>
+      </w:r>
+      <w:r>
+        <w:t xml:space="preserve"> –</w:t>
+      </w:r>
+      <w:r>
+        <w:t xml:space="preserve"> элемент.</w:t>
+      </w:r>
+      <w:proofErr w:type="gramEnd"/>
     </w:p>
     <w:p>
       <w:r>
@@ -9000,7 +10075,7 @@
     </w:p>
     <w:p>
       <w:r>
-        <w:t xml:space="preserve">Ссылка на объект класса </w:t>
+        <w:t xml:space="preserve">Объект класса </w:t>
       </w:r>
       <w:proofErr w:type="spellStart"/>
       <w:r>
@@ -9011,7 +10086,7 @@
       </w:r>
       <w:proofErr w:type="spellEnd"/>
       <w:r>
-        <w:t xml:space="preserve">. </w:t>
+        <w:t>.</w:t>
       </w:r>
     </w:p>
     <w:p>
@@ -9024,7 +10099,7 @@
       </w:r>
       <w:proofErr w:type="spellEnd"/>
       <w:r>
-        <w:t xml:space="preserve"> operator+ (const </w:t>
+        <w:t xml:space="preserve"> operator- (const </w:t>
       </w:r>
       <w:proofErr w:type="spellStart"/>
       <w:r>
@@ -9042,7 +10117,7 @@
     </w:p>
     <w:p>
       <w:r>
-        <w:t>Объединение с элементом.</w:t>
+        <w:t>Разность с элементом.</w:t>
       </w:r>
     </w:p>
     <w:p>
@@ -9060,10 +10135,7 @@
         <w:t>Elem</w:t>
       </w:r>
       <w:r>
-        <w:t xml:space="preserve"> –</w:t>
-      </w:r>
-      <w:r>
-        <w:t xml:space="preserve"> элемент.</w:t>
+        <w:t xml:space="preserve"> – элемент.</w:t>
       </w:r>
       <w:proofErr w:type="gramEnd"/>
     </w:p>
@@ -9098,15 +10170,15 @@
       </w:r>
       <w:proofErr w:type="spellEnd"/>
       <w:r>
-        <w:t xml:space="preserve"> operator- (const </w:t>
-      </w:r>
-      <w:proofErr w:type="spellStart"/>
-      <w:r>
-        <w:t>int</w:t>
-      </w:r>
-      <w:proofErr w:type="spellEnd"/>
-      <w:r>
-        <w:t xml:space="preserve"> Elem);</w:t>
+        <w:t xml:space="preserve"> operator+ (const </w:t>
+      </w:r>
+      <w:proofErr w:type="spellStart"/>
+      <w:r>
+        <w:t>TSet</w:t>
+      </w:r>
+      <w:proofErr w:type="spellEnd"/>
+      <w:r>
+        <w:t xml:space="preserve"> &amp;s);</w:t>
       </w:r>
     </w:p>
     <w:p>
@@ -9116,7 +10188,7 @@
     </w:p>
     <w:p>
       <w:r>
-        <w:t>Разность с элементом.</w:t>
+        <w:t>Объединение множеств.</w:t>
       </w:r>
     </w:p>
     <w:p>
@@ -9125,38 +10197,72 @@
       </w:r>
     </w:p>
     <w:p>
-      <w:proofErr w:type="gramStart"/>
       <w:r>
         <w:rPr>
           <w:rStyle w:val="afd"/>
           <w:lang w:val="en-US"/>
         </w:rPr>
-        <w:t>Elem</w:t>
-      </w:r>
-      <w:r>
-        <w:t xml:space="preserve"> – элемент.</w:t>
-      </w:r>
-      <w:proofErr w:type="gramEnd"/>
-    </w:p>
-    <w:p>
-      <w:r>
-        <w:lastRenderedPageBreak/>
+        <w:t>s</w:t>
+      </w:r>
+      <w:r>
+        <w:t xml:space="preserve"> </w:t>
+      </w:r>
+      <w:r>
+        <w:t>–</w:t>
+      </w:r>
+      <w:r>
+        <w:t xml:space="preserve"> </w:t>
+      </w:r>
+      <w:proofErr w:type="gramStart"/>
+      <w:r>
+        <w:t>ссылка</w:t>
+      </w:r>
+      <w:proofErr w:type="gramEnd"/>
+      <w:r>
+        <w:t xml:space="preserve"> на множество.</w:t>
+      </w:r>
+    </w:p>
+    <w:p>
+      <w:r>
         <w:t>Выходные параметры:</w:t>
       </w:r>
     </w:p>
     <w:p>
-      <w:r>
-        <w:t xml:space="preserve">Объект класса </w:t>
-      </w:r>
-      <w:proofErr w:type="spellStart"/>
-      <w:r>
+      <w:pPr>
         <w:rPr>
           <w:lang w:val="en-US"/>
         </w:rPr>
+      </w:pPr>
+      <w:r>
+        <w:t>Объект</w:t>
+      </w:r>
+      <w:r>
+        <w:rPr>
+          <w:lang w:val="en-US"/>
+        </w:rPr>
+        <w:t xml:space="preserve"> </w:t>
+      </w:r>
+      <w:r>
+        <w:t>класса</w:t>
+      </w:r>
+      <w:r>
+        <w:rPr>
+          <w:lang w:val="en-US"/>
+        </w:rPr>
+        <w:t xml:space="preserve"> </w:t>
+      </w:r>
+      <w:proofErr w:type="spellStart"/>
+      <w:r>
+        <w:rPr>
+          <w:lang w:val="en-US"/>
+        </w:rPr>
         <w:t>TSet</w:t>
       </w:r>
       <w:proofErr w:type="spellEnd"/>
       <w:r>
+        <w:rPr>
+          <w:lang w:val="en-US"/>
+        </w:rPr>
         <w:t>.</w:t>
       </w:r>
     </w:p>
@@ -9170,7 +10276,7 @@
       </w:r>
       <w:proofErr w:type="spellEnd"/>
       <w:r>
-        <w:t xml:space="preserve"> operator+ (const </w:t>
+        <w:t xml:space="preserve"> operator* (const </w:t>
       </w:r>
       <w:proofErr w:type="spellStart"/>
       <w:r>
@@ -9188,7 +10294,7 @@
     </w:p>
     <w:p>
       <w:r>
-        <w:t>Объединение множеств.</w:t>
+        <w:t>Пересечение множеств.</w:t>
       </w:r>
     </w:p>
     <w:p>
@@ -9197,12 +10303,6 @@
       </w:r>
     </w:p>
     <w:p>
-      <w:r>
-        <w:rPr>
-          <w:rStyle w:val="afd"/>
-        </w:rPr>
-        <w:t>&amp;</w:t>
-      </w:r>
       <w:r>
         <w:rPr>
           <w:rStyle w:val="afd"/>
@@ -9217,7 +10317,15 @@
         <w:t>–</w:t>
       </w:r>
       <w:r>
-        <w:t xml:space="preserve"> ссылка на множество.</w:t>
+        <w:t xml:space="preserve"> </w:t>
+      </w:r>
+      <w:proofErr w:type="gramStart"/>
+      <w:r>
+        <w:t>ссылка</w:t>
+      </w:r>
+      <w:proofErr w:type="gramEnd"/>
+      <w:r>
+        <w:t xml:space="preserve"> на множество.</w:t>
       </w:r>
     </w:p>
     <w:p>
@@ -9226,6 +10334,11 @@
       </w:r>
     </w:p>
     <w:p>
+      <w:pPr>
+        <w:rPr>
+          <w:lang w:val="en-US"/>
+        </w:rPr>
+      </w:pPr>
       <w:r>
         <w:t>Объект</w:t>
       </w:r>
@@ -9269,14 +10382,93 @@
       </w:r>
       <w:proofErr w:type="spellEnd"/>
       <w:r>
-        <w:t xml:space="preserve"> operator* (const </w:t>
-      </w:r>
-      <w:proofErr w:type="spellStart"/>
-      <w:r>
+        <w:t xml:space="preserve"> operator~ (void);</w:t>
+      </w:r>
+    </w:p>
+    <w:p>
+      <w:r>
+        <w:t xml:space="preserve">Назначение: </w:t>
+      </w:r>
+    </w:p>
+    <w:p>
+      <w:r>
+        <w:t>Дополнение множества.</w:t>
+      </w:r>
+    </w:p>
+    <w:p>
+      <w:r>
+        <w:t>Входные параметры:</w:t>
+      </w:r>
+    </w:p>
+    <w:p>
+      <w:r>
+        <w:t>Отсутствует.</w:t>
+      </w:r>
+    </w:p>
+    <w:p>
+      <w:r>
+        <w:t>Выходные параметры:</w:t>
+      </w:r>
+    </w:p>
+    <w:p>
+      <w:r>
+        <w:t xml:space="preserve">Объект класса </w:t>
+      </w:r>
+      <w:proofErr w:type="spellStart"/>
+      <w:r>
+        <w:rPr>
+          <w:lang w:val="en-US"/>
+        </w:rPr>
         <w:t>TSet</w:t>
       </w:r>
       <w:proofErr w:type="spellEnd"/>
       <w:r>
+        <w:t>.</w:t>
+      </w:r>
+    </w:p>
+    <w:p>
+      <w:pPr>
+        <w:pStyle w:val="afb"/>
+      </w:pPr>
+      <w:proofErr w:type="gramStart"/>
+      <w:r>
+        <w:lastRenderedPageBreak/>
+        <w:t>friend</w:t>
+      </w:r>
+      <w:proofErr w:type="gramEnd"/>
+      <w:r>
+        <w:t xml:space="preserve"> </w:t>
+      </w:r>
+      <w:proofErr w:type="spellStart"/>
+      <w:r>
+        <w:t>istream</w:t>
+      </w:r>
+      <w:proofErr w:type="spellEnd"/>
+      <w:r>
+        <w:t xml:space="preserve"> &amp;operator&gt;&gt;(</w:t>
+      </w:r>
+      <w:proofErr w:type="spellStart"/>
+      <w:r>
+        <w:t>istream</w:t>
+      </w:r>
+      <w:proofErr w:type="spellEnd"/>
+      <w:r>
+        <w:t xml:space="preserve"> &amp;</w:t>
+      </w:r>
+      <w:proofErr w:type="spellStart"/>
+      <w:r>
+        <w:t>istr</w:t>
+      </w:r>
+      <w:proofErr w:type="spellEnd"/>
+      <w:r>
+        <w:t xml:space="preserve">, </w:t>
+      </w:r>
+      <w:proofErr w:type="spellStart"/>
+      <w:r>
+        <w:t>TSet</w:t>
+      </w:r>
+      <w:proofErr w:type="spellEnd"/>
+      <w:r>
         <w:t xml:space="preserve"> &amp;s);</w:t>
       </w:r>
     </w:p>
@@ -9287,7 +10479,7 @@
     </w:p>
     <w:p>
       <w:r>
-        <w:t>Пересечение множеств.</w:t>
+        <w:t>Чтение множества из консоли.</w:t>
       </w:r>
     </w:p>
     <w:p>
@@ -9296,19 +10488,17 @@
       </w:r>
     </w:p>
     <w:p>
-      <w:r>
-        <w:rPr>
-          <w:rStyle w:val="afd"/>
-        </w:rPr>
-        <w:t>&amp;</w:t>
-      </w:r>
+      <w:proofErr w:type="spellStart"/>
+      <w:proofErr w:type="gramStart"/>
       <w:r>
         <w:rPr>
           <w:rStyle w:val="afd"/>
           <w:lang w:val="en-US"/>
         </w:rPr>
-        <w:t>s</w:t>
-      </w:r>
+        <w:t>istr</w:t>
+      </w:r>
+      <w:proofErr w:type="spellEnd"/>
+      <w:proofErr w:type="gramEnd"/>
       <w:r>
         <w:t xml:space="preserve"> </w:t>
       </w:r>
@@ -9316,178 +10506,17 @@
         <w:t>–</w:t>
       </w:r>
       <w:r>
-        <w:t xml:space="preserve"> ссылка на множество.</w:t>
-      </w:r>
-    </w:p>
-    <w:p>
-      <w:r>
-        <w:t>Выходные параметры:</w:t>
-      </w:r>
-    </w:p>
-    <w:p>
-      <w:r>
-        <w:t>Объект</w:t>
-      </w:r>
-      <w:r>
-        <w:rPr>
-          <w:lang w:val="en-US"/>
-        </w:rPr>
-        <w:t xml:space="preserve"> </w:t>
-      </w:r>
-      <w:r>
-        <w:t>класса</w:t>
-      </w:r>
-      <w:r>
-        <w:rPr>
-          <w:lang w:val="en-US"/>
-        </w:rPr>
-        <w:t xml:space="preserve"> </w:t>
-      </w:r>
-      <w:proofErr w:type="spellStart"/>
-      <w:r>
-        <w:rPr>
-          <w:lang w:val="en-US"/>
-        </w:rPr>
-        <w:t>TSet</w:t>
-      </w:r>
-      <w:proofErr w:type="spellEnd"/>
-      <w:r>
-        <w:rPr>
-          <w:lang w:val="en-US"/>
-        </w:rPr>
-        <w:t>.</w:t>
-      </w:r>
-    </w:p>
-    <w:p>
-      <w:pPr>
-        <w:pStyle w:val="afb"/>
-      </w:pPr>
-      <w:proofErr w:type="spellStart"/>
-      <w:r>
-        <w:t>TSet</w:t>
-      </w:r>
-      <w:proofErr w:type="spellEnd"/>
-      <w:r>
-        <w:t xml:space="preserve"> operator~ (void);</w:t>
-      </w:r>
-    </w:p>
-    <w:p>
-      <w:r>
-        <w:t xml:space="preserve">Назначение: </w:t>
-      </w:r>
-    </w:p>
-    <w:p>
-      <w:r>
-        <w:t>Дополнение множества.</w:t>
-      </w:r>
-    </w:p>
-    <w:p>
-      <w:r>
-        <w:t>Входные параметры:</w:t>
-      </w:r>
-    </w:p>
-    <w:p>
-      <w:r>
-        <w:t>Отсутствует.</w:t>
-      </w:r>
-    </w:p>
-    <w:p>
-      <w:r>
-        <w:t>Выходные параметры:</w:t>
-      </w:r>
-    </w:p>
-    <w:p>
-      <w:r>
-        <w:t xml:space="preserve">Объект класса </w:t>
-      </w:r>
-      <w:proofErr w:type="spellStart"/>
-      <w:r>
-        <w:rPr>
-          <w:lang w:val="en-US"/>
-        </w:rPr>
-        <w:t>TSet</w:t>
-      </w:r>
-      <w:proofErr w:type="spellEnd"/>
-      <w:r>
-        <w:t>.</w:t>
-      </w:r>
-    </w:p>
-    <w:p>
-      <w:pPr>
-        <w:pStyle w:val="afb"/>
-      </w:pPr>
-      <w:proofErr w:type="gramStart"/>
-      <w:r>
-        <w:t>friend</w:t>
-      </w:r>
-      <w:proofErr w:type="gramEnd"/>
-      <w:r>
-        <w:t xml:space="preserve"> </w:t>
-      </w:r>
-      <w:proofErr w:type="spellStart"/>
-      <w:r>
-        <w:t>istream</w:t>
-      </w:r>
-      <w:proofErr w:type="spellEnd"/>
-      <w:r>
-        <w:t xml:space="preserve"> &amp;operator&gt;&gt;(</w:t>
-      </w:r>
-      <w:proofErr w:type="spellStart"/>
-      <w:r>
-        <w:t>istream</w:t>
-      </w:r>
-      <w:proofErr w:type="spellEnd"/>
-      <w:r>
-        <w:t xml:space="preserve"> &amp;</w:t>
-      </w:r>
-      <w:proofErr w:type="spellStart"/>
-      <w:r>
-        <w:t>istr</w:t>
-      </w:r>
-      <w:proofErr w:type="spellEnd"/>
-      <w:r>
-        <w:t xml:space="preserve">, </w:t>
-      </w:r>
-      <w:proofErr w:type="spellStart"/>
-      <w:r>
-        <w:t>TSet</w:t>
-      </w:r>
-      <w:proofErr w:type="spellEnd"/>
-      <w:r>
-        <w:t xml:space="preserve"> &amp;s);</w:t>
-      </w:r>
-    </w:p>
-    <w:p>
-      <w:r>
-        <w:t xml:space="preserve">Назначение: </w:t>
-      </w:r>
-    </w:p>
-    <w:p>
-      <w:r>
-        <w:t>Чтение множества из консоли.</w:t>
-      </w:r>
-    </w:p>
-    <w:p>
-      <w:r>
-        <w:t>Входные параметры:</w:t>
-      </w:r>
-    </w:p>
-    <w:p>
-      <w:r>
-        <w:rPr>
-          <w:rStyle w:val="afd"/>
-        </w:rPr>
-        <w:t>&amp;</w:t>
-      </w:r>
-      <w:proofErr w:type="spellStart"/>
+        <w:t xml:space="preserve"> ссылка на поток ввода.</w:t>
+      </w:r>
+    </w:p>
+    <w:p>
       <w:r>
         <w:rPr>
           <w:rStyle w:val="afd"/>
           <w:lang w:val="en-US"/>
         </w:rPr>
-        <w:t>istr</w:t>
-      </w:r>
-      <w:proofErr w:type="spellEnd"/>
+        <w:t>s</w:t>
+      </w:r>
       <w:r>
         <w:t xml:space="preserve"> </w:t>
       </w:r>
@@ -9495,23 +10524,137 @@
         <w:t>–</w:t>
       </w:r>
       <w:r>
-        <w:t xml:space="preserve"> ссылка на поток ввода.</w:t>
-      </w:r>
-    </w:p>
-    <w:p>
-      <w:r>
-        <w:rPr>
-          <w:rStyle w:val="afd"/>
-        </w:rPr>
-        <w:t>&amp;</w:t>
-      </w:r>
+        <w:t xml:space="preserve"> </w:t>
+      </w:r>
+      <w:proofErr w:type="gramStart"/>
+      <w:r>
+        <w:t>ссылка</w:t>
+      </w:r>
+      <w:proofErr w:type="gramEnd"/>
+      <w:r>
+        <w:t xml:space="preserve"> на множество.</w:t>
+      </w:r>
+    </w:p>
+    <w:p>
+      <w:r>
+        <w:t>Выходные параметры:</w:t>
+      </w:r>
+    </w:p>
+    <w:p>
+      <w:pPr>
+        <w:rPr>
+          <w:lang w:val="en-US"/>
+        </w:rPr>
+      </w:pPr>
+      <w:r>
+        <w:t>Ссылка</w:t>
+      </w:r>
+      <w:r>
+        <w:rPr>
+          <w:lang w:val="en-US"/>
+        </w:rPr>
+        <w:t xml:space="preserve"> </w:t>
+      </w:r>
+      <w:r>
+        <w:t>на</w:t>
+      </w:r>
+      <w:r>
+        <w:rPr>
+          <w:lang w:val="en-US"/>
+        </w:rPr>
+        <w:t xml:space="preserve"> </w:t>
+      </w:r>
+      <w:r>
+        <w:t>поток</w:t>
+      </w:r>
+      <w:r>
+        <w:rPr>
+          <w:lang w:val="en-US"/>
+        </w:rPr>
+        <w:t xml:space="preserve"> </w:t>
+      </w:r>
+      <w:r>
+        <w:t>ввода</w:t>
+      </w:r>
+      <w:r>
+        <w:rPr>
+          <w:lang w:val="en-US"/>
+        </w:rPr>
+        <w:t>.</w:t>
+      </w:r>
+    </w:p>
+    <w:p>
+      <w:pPr>
+        <w:pStyle w:val="afb"/>
+      </w:pPr>
+      <w:proofErr w:type="gramStart"/>
+      <w:r>
+        <w:t>friend</w:t>
+      </w:r>
+      <w:proofErr w:type="gramEnd"/>
+      <w:r>
+        <w:t xml:space="preserve"> </w:t>
+      </w:r>
+      <w:proofErr w:type="spellStart"/>
+      <w:r>
+        <w:t>ostream</w:t>
+      </w:r>
+      <w:proofErr w:type="spellEnd"/>
+      <w:r>
+        <w:t xml:space="preserve"> &amp;operator&lt;&lt;(</w:t>
+      </w:r>
+      <w:proofErr w:type="spellStart"/>
+      <w:r>
+        <w:t>ostream</w:t>
+      </w:r>
+      <w:proofErr w:type="spellEnd"/>
+      <w:r>
+        <w:t xml:space="preserve"> &amp;</w:t>
+      </w:r>
+      <w:proofErr w:type="spellStart"/>
+      <w:r>
+        <w:t>ostr</w:t>
+      </w:r>
+      <w:proofErr w:type="spellEnd"/>
+      <w:r>
+        <w:t xml:space="preserve">, const </w:t>
+      </w:r>
+      <w:proofErr w:type="spellStart"/>
+      <w:r>
+        <w:t>TSet</w:t>
+      </w:r>
+      <w:proofErr w:type="spellEnd"/>
+      <w:r>
+        <w:t xml:space="preserve"> &amp;s);</w:t>
+      </w:r>
+    </w:p>
+    <w:p>
+      <w:r>
+        <w:t xml:space="preserve">Назначение: </w:t>
+      </w:r>
+    </w:p>
+    <w:p>
+      <w:r>
+        <w:t>Вывод множества в консоль.</w:t>
+      </w:r>
+    </w:p>
+    <w:p>
+      <w:r>
+        <w:t>Входные параметры:</w:t>
+      </w:r>
+    </w:p>
+    <w:p>
+      <w:proofErr w:type="spellStart"/>
+      <w:proofErr w:type="gramStart"/>
       <w:r>
         <w:rPr>
           <w:rStyle w:val="afd"/>
           <w:lang w:val="en-US"/>
         </w:rPr>
-        <w:t>s</w:t>
-      </w:r>
+        <w:t>ostr</w:t>
+      </w:r>
+      <w:proofErr w:type="spellEnd"/>
+      <w:proofErr w:type="gramEnd"/>
       <w:r>
         <w:t xml:space="preserve"> </w:t>
       </w:r>
@@ -9519,128 +10662,17 @@
         <w:t>–</w:t>
       </w:r>
       <w:r>
-        <w:t xml:space="preserve"> ссылка на множество.</w:t>
-      </w:r>
-    </w:p>
-    <w:p>
-      <w:r>
-        <w:t>Выходные параметры:</w:t>
-      </w:r>
-    </w:p>
-    <w:p>
-      <w:r>
-        <w:t>Ссылка</w:t>
-      </w:r>
-      <w:r>
-        <w:rPr>
-          <w:lang w:val="en-US"/>
-        </w:rPr>
-        <w:t xml:space="preserve"> </w:t>
-      </w:r>
-      <w:r>
-        <w:t>на</w:t>
-      </w:r>
-      <w:r>
-        <w:rPr>
-          <w:lang w:val="en-US"/>
-        </w:rPr>
-        <w:t xml:space="preserve"> </w:t>
-      </w:r>
-      <w:r>
-        <w:t>поток</w:t>
-      </w:r>
-      <w:r>
-        <w:rPr>
-          <w:lang w:val="en-US"/>
-        </w:rPr>
-        <w:t xml:space="preserve"> </w:t>
-      </w:r>
-      <w:r>
-        <w:t>ввода</w:t>
-      </w:r>
-      <w:r>
-        <w:rPr>
-          <w:lang w:val="en-US"/>
-        </w:rPr>
-        <w:t>.</w:t>
-      </w:r>
-    </w:p>
-    <w:p>
-      <w:pPr>
-        <w:pStyle w:val="afb"/>
-      </w:pPr>
-      <w:proofErr w:type="gramStart"/>
-      <w:r>
-        <w:t>friend</w:t>
-      </w:r>
-      <w:proofErr w:type="gramEnd"/>
-      <w:r>
-        <w:t xml:space="preserve"> </w:t>
-      </w:r>
-      <w:proofErr w:type="spellStart"/>
-      <w:r>
-        <w:t>ostream</w:t>
-      </w:r>
-      <w:proofErr w:type="spellEnd"/>
-      <w:r>
-        <w:t xml:space="preserve"> &amp;operator&lt;&lt;(</w:t>
-      </w:r>
-      <w:proofErr w:type="spellStart"/>
-      <w:r>
-        <w:t>ostream</w:t>
-      </w:r>
-      <w:proofErr w:type="spellEnd"/>
-      <w:r>
-        <w:t xml:space="preserve"> &amp;</w:t>
-      </w:r>
-      <w:proofErr w:type="spellStart"/>
-      <w:r>
-        <w:t>ostr</w:t>
-      </w:r>
-      <w:proofErr w:type="spellEnd"/>
-      <w:r>
-        <w:t xml:space="preserve">, const </w:t>
-      </w:r>
-      <w:proofErr w:type="spellStart"/>
-      <w:r>
-        <w:t>TSet</w:t>
-      </w:r>
-      <w:proofErr w:type="spellEnd"/>
-      <w:r>
-        <w:t xml:space="preserve"> &amp;s);</w:t>
-      </w:r>
-    </w:p>
-    <w:p>
-      <w:r>
-        <w:t xml:space="preserve">Назначение: </w:t>
-      </w:r>
-    </w:p>
-    <w:p>
-      <w:r>
-        <w:t>Вывод множества в консоль.</w:t>
-      </w:r>
-    </w:p>
-    <w:p>
-      <w:r>
-        <w:t>Входные параметры:</w:t>
-      </w:r>
-    </w:p>
-    <w:p>
-      <w:r>
-        <w:rPr>
-          <w:rStyle w:val="afd"/>
-        </w:rPr>
-        <w:t>&amp;</w:t>
-      </w:r>
-      <w:proofErr w:type="spellStart"/>
+        <w:t xml:space="preserve"> ссылка на поток вывода.</w:t>
+      </w:r>
+    </w:p>
+    <w:p>
       <w:r>
         <w:rPr>
           <w:rStyle w:val="afd"/>
           <w:lang w:val="en-US"/>
         </w:rPr>
-        <w:t>ostr</w:t>
-      </w:r>
-      <w:proofErr w:type="spellEnd"/>
+        <w:t>s</w:t>
+      </w:r>
       <w:r>
         <w:t xml:space="preserve"> </w:t>
       </w:r>
@@ -9648,36 +10680,19 @@
         <w:t>–</w:t>
       </w:r>
       <w:r>
-        <w:t xml:space="preserve"> ссылка на поток вывода.</w:t>
-      </w:r>
-    </w:p>
-    <w:p>
-      <w:r>
-        <w:rPr>
-          <w:rStyle w:val="afd"/>
-        </w:rPr>
-        <w:t>&amp;</w:t>
-      </w:r>
-      <w:r>
-        <w:rPr>
-          <w:rStyle w:val="afd"/>
-          <w:lang w:val="en-US"/>
-        </w:rPr>
-        <w:t>s</w:t>
-      </w:r>
-      <w:r>
         <w:t xml:space="preserve"> </w:t>
       </w:r>
-      <w:r>
-        <w:t>–</w:t>
-      </w:r>
-      <w:r>
-        <w:t xml:space="preserve"> ссылка на множество.</w:t>
-      </w:r>
-    </w:p>
-    <w:p>
-      <w:r>
-        <w:lastRenderedPageBreak/>
+      <w:proofErr w:type="gramStart"/>
+      <w:r>
+        <w:t>ссылка</w:t>
+      </w:r>
+      <w:proofErr w:type="gramEnd"/>
+      <w:r>
+        <w:t xml:space="preserve"> на множество.</w:t>
+      </w:r>
+    </w:p>
+    <w:p>
+      <w:r>
         <w:t>Выходные параметры:</w:t>
       </w:r>
     </w:p>
@@ -9700,12 +10715,12 @@
         </w:numPr>
         <w:ind w:left="432"/>
       </w:pPr>
-      <w:bookmarkStart w:id="28" w:name="_Toc147915980"/>
+      <w:bookmarkStart w:id="29" w:name="_Toc147915980"/>
       <w:r>
         <w:lastRenderedPageBreak/>
         <w:t>Заключение</w:t>
       </w:r>
-      <w:bookmarkEnd w:id="28"/>
+      <w:bookmarkEnd w:id="29"/>
     </w:p>
     <w:p>
       <w:pPr>
@@ -9715,15 +10730,13 @@
         </w:numPr>
       </w:pPr>
       <w:r>
-        <w:t xml:space="preserve">Была изучена теория битовых </w:t>
-      </w:r>
-      <w:proofErr w:type="gramStart"/>
-      <w:r>
-        <w:t>полях</w:t>
-      </w:r>
-      <w:proofErr w:type="gramEnd"/>
-      <w:r>
-        <w:t xml:space="preserve"> и множествах.</w:t>
+        <w:t>Б</w:t>
+      </w:r>
+      <w:r>
+        <w:t>ыла изучена теория битовых полей и множеств</w:t>
+      </w:r>
+      <w:r>
+        <w:t>.</w:t>
       </w:r>
     </w:p>
     <w:p>
@@ -9767,17 +10780,7 @@
         </w:numPr>
       </w:pPr>
       <w:r>
-        <w:t xml:space="preserve">Проведены тесты на корректность работы </w:t>
-      </w:r>
-      <w:proofErr w:type="spellStart"/>
-      <w:proofErr w:type="gramStart"/>
-      <w:r>
-        <w:t>работы</w:t>
-      </w:r>
-      <w:proofErr w:type="spellEnd"/>
-      <w:proofErr w:type="gramEnd"/>
-      <w:r>
-        <w:t xml:space="preserve"> классов </w:t>
+        <w:t xml:space="preserve">Проведены тесты на корректность работы классов </w:t>
       </w:r>
       <w:proofErr w:type="spellStart"/>
       <w:r>
@@ -9838,12 +10841,12 @@
         </w:numPr>
         <w:ind w:left="432"/>
       </w:pPr>
-      <w:bookmarkStart w:id="29" w:name="_Toc147915981"/>
+      <w:bookmarkStart w:id="30" w:name="_Toc147915981"/>
       <w:r>
         <w:lastRenderedPageBreak/>
         <w:t>Литература</w:t>
       </w:r>
-      <w:bookmarkEnd w:id="29"/>
+      <w:bookmarkEnd w:id="30"/>
     </w:p>
     <w:p>
       <w:pPr>
@@ -9888,12 +10891,12 @@
         </w:numPr>
         <w:ind w:left="432"/>
       </w:pPr>
-      <w:bookmarkStart w:id="30" w:name="_Toc147915982"/>
+      <w:bookmarkStart w:id="31" w:name="_Toc147915982"/>
       <w:r>
         <w:lastRenderedPageBreak/>
         <w:t>Приложения</w:t>
       </w:r>
-      <w:bookmarkEnd w:id="30"/>
+      <w:bookmarkEnd w:id="31"/>
     </w:p>
     <w:p>
       <w:pPr>
@@ -9904,7 +10907,7 @@
         </w:numPr>
         <w:ind w:left="576"/>
       </w:pPr>
-      <w:bookmarkStart w:id="31" w:name="_Toc147915983"/>
+      <w:bookmarkStart w:id="32" w:name="_Toc147915983"/>
       <w:r>
         <w:t xml:space="preserve">Приложение А. Реализация класса </w:t>
       </w:r>
@@ -9915,7 +10918,7 @@
         </w:rPr>
         <w:t>TbitField</w:t>
       </w:r>
-      <w:bookmarkEnd w:id="31"/>
+      <w:bookmarkEnd w:id="32"/>
       <w:proofErr w:type="spellEnd"/>
     </w:p>
     <w:p>
@@ -12841,7 +13844,7 @@
         </w:numPr>
         <w:ind w:left="576"/>
       </w:pPr>
-      <w:bookmarkStart w:id="32" w:name="_Toc147915984"/>
+      <w:bookmarkStart w:id="33" w:name="_Toc147915984"/>
       <w:r>
         <w:lastRenderedPageBreak/>
         <w:t xml:space="preserve">Приложение Б. Реализация класса </w:t>
@@ -12853,22 +13856,49 @@
         </w:rPr>
         <w:t>TSet</w:t>
       </w:r>
-      <w:bookmarkEnd w:id="32"/>
-      <w:proofErr w:type="spellEnd"/>
-    </w:p>
-    <w:p>
-      <w:pPr>
-        <w:pStyle w:val="afb"/>
-      </w:pPr>
-      <w:r>
-        <w:t>#include "</w:t>
-      </w:r>
-      <w:proofErr w:type="spellStart"/>
-      <w:r>
-        <w:t>tset.h</w:t>
-      </w:r>
-      <w:proofErr w:type="spellEnd"/>
-      <w:r>
+      <w:bookmarkEnd w:id="33"/>
+      <w:proofErr w:type="spellEnd"/>
+    </w:p>
+    <w:p>
+      <w:pPr>
+        <w:pStyle w:val="afb"/>
+        <w:rPr>
+          <w:lang w:val="ru-RU"/>
+        </w:rPr>
+      </w:pPr>
+      <w:r>
+        <w:rPr>
+          <w:lang w:val="ru-RU"/>
+        </w:rPr>
+        <w:t>#</w:t>
+      </w:r>
+      <w:r>
+        <w:t>include</w:t>
+      </w:r>
+      <w:r>
+        <w:rPr>
+          <w:lang w:val="ru-RU"/>
+        </w:rPr>
+        <w:t xml:space="preserve"> "</w:t>
+      </w:r>
+      <w:proofErr w:type="spellStart"/>
+      <w:r>
+        <w:t>tset</w:t>
+      </w:r>
+      <w:proofErr w:type="spellEnd"/>
+      <w:r>
+        <w:rPr>
+          <w:lang w:val="ru-RU"/>
+        </w:rPr>
+        <w:t>.</w:t>
+      </w:r>
+      <w:r>
+        <w:t>h</w:t>
+      </w:r>
+      <w:r>
+        <w:rPr>
+          <w:lang w:val="ru-RU"/>
+        </w:rPr>
         <w:t>"</w:t>
       </w:r>
     </w:p>
@@ -15183,7 +16213,7 @@
         <w:rPr>
           <w:noProof/>
         </w:rPr>
-        <w:t>8</w:t>
+        <w:t>2</w:t>
       </w:r>
     </w:fldSimple>
   </w:p>
@@ -19051,7 +20081,347 @@
       <w:u w:val="single"/>
     </w:rPr>
   </w:style>
+  <w:style w:type="character" w:styleId="aff1">
+    <w:name w:val="Placeholder Text"/>
+    <w:basedOn w:val="a1"/>
+    <w:uiPriority w:val="99"/>
+    <w:semiHidden/>
+    <w:rsid w:val="004C164B"/>
+    <w:rPr>
+      <w:color w:val="808080"/>
+    </w:rPr>
+  </w:style>
 </w:styles>
+</file>
+
+<file path=word/glossary/document.xml><?xml version="1.0" encoding="utf-8"?>
+<w:glossaryDocument xmlns:ve="http://schemas.openxmlformats.org/markup-compatibility/2006" xmlns:o="urn:schemas-microsoft-com:office:office" xmlns:r="http://schemas.openxmlformats.org/officeDocument/2006/relationships" xmlns:m="http://schemas.openxmlformats.org/officeDocument/2006/math" xmlns:v="urn:schemas-microsoft-com:vml" xmlns:wp="http://schemas.openxmlformats.org/drawingml/2006/wordprocessingDrawing" xmlns:w10="urn:schemas-microsoft-com:office:word" xmlns:w="http://schemas.openxmlformats.org/wordprocessingml/2006/main" xmlns:wne="http://schemas.microsoft.com/office/word/2006/wordml">
+  <w:docParts>
+    <w:docPart>
+      <w:docPartPr>
+        <w:name w:val="DefaultPlaceholder_7274954"/>
+        <w:category>
+          <w:name w:val="Общие"/>
+          <w:gallery w:val="placeholder"/>
+        </w:category>
+        <w:types>
+          <w:type w:val="bbPlcHdr"/>
+        </w:types>
+        <w:behaviors>
+          <w:behavior w:val="content"/>
+        </w:behaviors>
+        <w:guid w:val="{3F1D6DE5-111E-4788-BA3E-900E45EE315A}"/>
+      </w:docPartPr>
+      <w:docPartBody>
+        <w:p>
+          <w:r>
+            <w:rPr>
+              <w:rStyle w:val="a3"/>
+            </w:rPr>
+            <w:t>Место для формулы.</w:t>
+          </w:r>
+        </w:p>
+      </w:docPartBody>
+    </w:docPart>
+  </w:docParts>
+</w:glossaryDocument>
+</file>
+
+<file path=word/glossary/fontTable.xml><?xml version="1.0" encoding="utf-8"?>
+<w:fonts xmlns:r="http://schemas.openxmlformats.org/officeDocument/2006/relationships" xmlns:w="http://schemas.openxmlformats.org/wordprocessingml/2006/main">
+  <w:font w:name="Times New Roman">
+    <w:panose1 w:val="02020603050405020304"/>
+    <w:charset w:val="CC"/>
+    <w:family w:val="roman"/>
+    <w:pitch w:val="variable"/>
+    <w:sig w:usb0="E0002EFF" w:usb1="C000785B" w:usb2="00000009" w:usb3="00000000" w:csb0="000001FF" w:csb1="00000000"/>
+  </w:font>
+  <w:font w:name="Calibri">
+    <w:panose1 w:val="020F0502020204030204"/>
+    <w:charset w:val="CC"/>
+    <w:family w:val="swiss"/>
+    <w:pitch w:val="variable"/>
+    <w:sig w:usb0="E4002EFF" w:usb1="C000247B" w:usb2="00000009" w:usb3="00000000" w:csb0="000001FF" w:csb1="00000000"/>
+  </w:font>
+  <w:font w:name="Courier New">
+    <w:panose1 w:val="02070309020205020404"/>
+    <w:charset w:val="CC"/>
+    <w:family w:val="modern"/>
+    <w:pitch w:val="fixed"/>
+    <w:sig w:usb0="E0002EFF" w:usb1="C0007843" w:usb2="00000009" w:usb3="00000000" w:csb0="000001FF" w:csb1="00000000"/>
+  </w:font>
+  <w:font w:name="Cambria">
+    <w:panose1 w:val="02040503050406030204"/>
+    <w:charset w:val="CC"/>
+    <w:family w:val="roman"/>
+    <w:pitch w:val="variable"/>
+    <w:sig w:usb0="E00006FF" w:usb1="420024FF" w:usb2="02000000" w:usb3="00000000" w:csb0="0000019F" w:csb1="00000000"/>
+  </w:font>
+  <w:font w:name="Tahoma">
+    <w:panose1 w:val="020B0604030504040204"/>
+    <w:charset w:val="00"/>
+    <w:family w:val="swiss"/>
+    <w:notTrueType/>
+    <w:pitch w:val="variable"/>
+    <w:sig w:usb0="00000003" w:usb1="00000000" w:usb2="00000000" w:usb3="00000000" w:csb0="00000001" w:csb1="00000000"/>
+  </w:font>
+  <w:font w:name="Cambria Math">
+    <w:panose1 w:val="02040503050406030204"/>
+    <w:charset w:val="CC"/>
+    <w:family w:val="roman"/>
+    <w:pitch w:val="variable"/>
+    <w:sig w:usb0="E00006FF" w:usb1="420024FF" w:usb2="02000000" w:usb3="00000000" w:csb0="0000019F" w:csb1="00000000"/>
+  </w:font>
+  <w:font w:name="Cascadia Mono">
+    <w:panose1 w:val="020B0609020000020004"/>
+    <w:charset w:val="CC"/>
+    <w:family w:val="modern"/>
+    <w:pitch w:val="fixed"/>
+    <w:sig w:usb0="A10002FF" w:usb1="4000F9FB" w:usb2="00040000" w:usb3="00000000" w:csb0="0000019F" w:csb1="00000000"/>
+  </w:font>
+</w:fonts>
+</file>
+
+<file path=word/glossary/settings.xml><?xml version="1.0" encoding="utf-8"?>
+<w:settings xmlns:o="urn:schemas-microsoft-com:office:office" xmlns:r="http://schemas.openxmlformats.org/officeDocument/2006/relationships" xmlns:m="http://schemas.openxmlformats.org/officeDocument/2006/math" xmlns:v="urn:schemas-microsoft-com:vml" xmlns:w10="urn:schemas-microsoft-com:office:word" xmlns:w="http://schemas.openxmlformats.org/wordprocessingml/2006/main" xmlns:sl="http://schemas.openxmlformats.org/schemaLibrary/2006/main">
+  <w:view w:val="normal"/>
+  <w:defaultTabStop w:val="708"/>
+  <w:characterSpacingControl w:val="doNotCompress"/>
+  <w:compat>
+    <w:useFELayout/>
+  </w:compat>
+  <w:rsids>
+    <w:rsidRoot w:val="003C1832"/>
+    <w:rsid w:val="003C1832"/>
+    <w:rsid w:val="004F13CF"/>
+    <w:rsid w:val="007F0503"/>
+  </w:rsids>
+  <m:mathPr>
+    <m:mathFont m:val="Cambria Math"/>
+    <m:brkBin m:val="before"/>
+    <m:brkBinSub m:val="--"/>
+    <m:smallFrac m:val="off"/>
+    <m:dispDef/>
+    <m:lMargin m:val="0"/>
+    <m:rMargin m:val="0"/>
+    <m:defJc m:val="centerGroup"/>
+    <m:wrapIndent m:val="1440"/>
+    <m:intLim m:val="subSup"/>
+    <m:naryLim m:val="undOvr"/>
+  </m:mathPr>
+  <w:themeFontLang w:val="ru-RU"/>
+  <w:clrSchemeMapping w:bg1="light1" w:t1="dark1" w:bg2="light2" w:t2="dark2" w:accent1="accent1" w:accent2="accent2" w:accent3="accent3" w:accent4="accent4" w:accent5="accent5" w:accent6="accent6" w:hyperlink="hyperlink" w:followedHyperlink="followedHyperlink"/>
+  <w:decimalSymbol w:val=","/>
+  <w:listSeparator w:val=";"/>
+</w:settings>
+</file>
+
+<file path=word/glossary/styles.xml><?xml version="1.0" encoding="utf-8"?>
+<w:styles xmlns:r="http://schemas.openxmlformats.org/officeDocument/2006/relationships" xmlns:w="http://schemas.openxmlformats.org/wordprocessingml/2006/main">
+  <w:docDefaults>
+    <w:rPrDefault>
+      <w:rPr>
+        <w:rFonts w:asciiTheme="minorHAnsi" w:eastAsiaTheme="minorEastAsia" w:hAnsiTheme="minorHAnsi" w:cstheme="minorBidi"/>
+        <w:sz w:val="22"/>
+        <w:szCs w:val="22"/>
+        <w:lang w:val="ru-RU" w:eastAsia="ru-RU" w:bidi="ar-SA"/>
+      </w:rPr>
+    </w:rPrDefault>
+    <w:pPrDefault>
+      <w:pPr>
+        <w:spacing w:after="200" w:line="276" w:lineRule="auto"/>
+      </w:pPr>
+    </w:pPrDefault>
+  </w:docDefaults>
+  <w:latentStyles w:defLockedState="0" w:defUIPriority="99" w:defSemiHidden="1" w:defUnhideWhenUsed="1" w:defQFormat="0" w:count="267">
+    <w:lsdException w:name="Normal" w:semiHidden="0" w:uiPriority="0" w:unhideWhenUsed="0" w:qFormat="1"/>
+    <w:lsdException w:name="heading 1" w:semiHidden="0" w:uiPriority="9" w:unhideWhenUsed="0" w:qFormat="1"/>
+    <w:lsdException w:name="heading 2" w:uiPriority="9" w:qFormat="1"/>
+    <w:lsdException w:name="heading 3" w:uiPriority="9" w:qFormat="1"/>
+    <w:lsdException w:name="heading 4" w:uiPriority="9" w:qFormat="1"/>
+    <w:lsdException w:name="heading 5" w:uiPriority="9" w:qFormat="1"/>
+    <w:lsdException w:name="heading 6" w:uiPriority="9" w:qFormat="1"/>
+    <w:lsdException w:name="heading 7" w:uiPriority="9" w:qFormat="1"/>
+    <w:lsdException w:name="heading 8" w:uiPriority="9" w:qFormat="1"/>
+    <w:lsdException w:name="heading 9" w:uiPriority="9" w:qFormat="1"/>
+    <w:lsdException w:name="toc 1" w:uiPriority="39"/>
+    <w:lsdException w:name="toc 2" w:uiPriority="39"/>
+    <w:lsdException w:name="toc 3" w:uiPriority="39"/>
+    <w:lsdException w:name="toc 4" w:uiPriority="39"/>
+    <w:lsdException w:name="toc 5" w:uiPriority="39"/>
+    <w:lsdException w:name="toc 6" w:uiPriority="39"/>
+    <w:lsdException w:name="toc 7" w:uiPriority="39"/>
+    <w:lsdException w:name="toc 8" w:uiPriority="39"/>
+    <w:lsdException w:name="toc 9" w:uiPriority="39"/>
+    <w:lsdException w:name="caption" w:uiPriority="35" w:qFormat="1"/>
+    <w:lsdException w:name="Title" w:semiHidden="0" w:uiPriority="10" w:unhideWhenUsed="0" w:qFormat="1"/>
+    <w:lsdException w:name="Default Paragraph Font" w:uiPriority="1"/>
+    <w:lsdException w:name="Subtitle" w:semiHidden="0" w:uiPriority="11" w:unhideWhenUsed="0" w:qFormat="1"/>
+    <w:lsdException w:name="Strong" w:semiHidden="0" w:uiPriority="22" w:unhideWhenUsed="0" w:qFormat="1"/>
+    <w:lsdException w:name="Emphasis" w:semiHidden="0" w:uiPriority="20" w:unhideWhenUsed="0" w:qFormat="1"/>
+    <w:lsdException w:name="Table Grid" w:semiHidden="0" w:uiPriority="59" w:unhideWhenUsed="0"/>
+    <w:lsdException w:name="Placeholder Text" w:unhideWhenUsed="0"/>
+    <w:lsdException w:name="No Spacing" w:semiHidden="0" w:uiPriority="1" w:unhideWhenUsed="0" w:qFormat="1"/>
+    <w:lsdException w:name="Light Shading" w:semiHidden="0" w:uiPriority="60" w:unhideWhenUsed="0"/>
+    <w:lsdException w:name="Light List" w:semiHidden="0" w:uiPriority="61" w:unhideWhenUsed="0"/>
+    <w:lsdException w:name="Light Grid" w:semiHidden="0" w:uiPriority="62" w:unhideWhenUsed="0"/>
+    <w:lsdException w:name="Medium Shading 1" w:semiHidden="0" w:uiPriority="63" w:unhideWhenUsed="0"/>
+    <w:lsdException w:name="Medium Shading 2" w:semiHidden="0" w:uiPriority="64" w:unhideWhenUsed="0"/>
+    <w:lsdException w:name="Medium List 1" w:semiHidden="0" w:uiPriority="65" w:unhideWhenUsed="0"/>
+    <w:lsdException w:name="Medium List 2" w:semiHidden="0" w:uiPriority="66" w:unhideWhenUsed="0"/>
+    <w:lsdException w:name="Medium Grid 1" w:semiHidden="0" w:uiPriority="67" w:unhideWhenUsed="0"/>
+    <w:lsdException w:name="Medium Grid 2" w:semiHidden="0" w:uiPriority="68" w:unhideWhenUsed="0"/>
+    <w:lsdException w:name="Medium Grid 3" w:semiHidden="0" w:uiPriority="69" w:unhideWhenUsed="0"/>
+    <w:lsdException w:name="Dark List" w:semiHidden="0" w:uiPriority="70" w:unhideWhenUsed="0"/>
+    <w:lsdException w:name="Colorful Shading" w:semiHidden="0" w:uiPriority="71" w:unhideWhenUsed="0"/>
+    <w:lsdException w:name="Colorful List" w:semiHidden="0" w:uiPriority="72" w:unhideWhenUsed="0"/>
+    <w:lsdException w:name="Colorful Grid" w:semiHidden="0" w:uiPriority="73" w:unhideWhenUsed="0"/>
+    <w:lsdException w:name="Light Shading Accent 1" w:semiHidden="0" w:uiPriority="60" w:unhideWhenUsed="0"/>
+    <w:lsdException w:name="Light List Accent 1" w:semiHidden="0" w:uiPriority="61" w:unhideWhenUsed="0"/>
+    <w:lsdException w:name="Light Grid Accent 1" w:semiHidden="0" w:uiPriority="62" w:unhideWhenUsed="0"/>
+    <w:lsdException w:name="Medium Shading 1 Accent 1" w:semiHidden="0" w:uiPriority="63" w:unhideWhenUsed="0"/>
+    <w:lsdException w:name="Medium Shading 2 Accent 1" w:semiHidden="0" w:uiPriority="64" w:unhideWhenUsed="0"/>
+    <w:lsdException w:name="Medium List 1 Accent 1" w:semiHidden="0" w:uiPriority="65" w:unhideWhenUsed="0"/>
+    <w:lsdException w:name="Revision" w:unhideWhenUsed="0"/>
+    <w:lsdException w:name="List Paragraph" w:semiHidden="0" w:uiPriority="34" w:unhideWhenUsed="0" w:qFormat="1"/>
+    <w:lsdException w:name="Quote" w:semiHidden="0" w:uiPriority="29" w:unhideWhenUsed="0" w:qFormat="1"/>
+    <w:lsdException w:name="Intense Quote" w:semiHidden="0" w:uiPriority="30" w:unhideWhenUsed="0" w:qFormat="1"/>
+    <w:lsdException w:name="Medium List 2 Accent 1" w:semiHidden="0" w:uiPriority="66" w:unhideWhenUsed="0"/>
+    <w:lsdException w:name="Medium Grid 1 Accent 1" w:semiHidden="0" w:uiPriority="67" w:unhideWhenUsed="0"/>
+    <w:lsdException w:name="Medium Grid 2 Accent 1" w:semiHidden="0" w:uiPriority="68" w:unhideWhenUsed="0"/>
+    <w:lsdException w:name="Medium Grid 3 Accent 1" w:semiHidden="0" w:uiPriority="69" w:unhideWhenUsed="0"/>
+    <w:lsdException w:name="Dark List Accent 1" w:semiHidden="0" w:uiPriority="70" w:unhideWhenUsed="0"/>
+    <w:lsdException w:name="Colorful Shading Accent 1" w:semiHidden="0" w:uiPriority="71" w:unhideWhenUsed="0"/>
+    <w:lsdException w:name="Colorful List Accent 1" w:semiHidden="0" w:uiPriority="72" w:unhideWhenUsed="0"/>
+    <w:lsdException w:name="Colorful Grid Accent 1" w:semiHidden="0" w:uiPriority="73" w:unhideWhenUsed="0"/>
+    <w:lsdException w:name="Light Shading Accent 2" w:semiHidden="0" w:uiPriority="60" w:unhideWhenUsed="0"/>
+    <w:lsdException w:name="Light List Accent 2" w:semiHidden="0" w:uiPriority="61" w:unhideWhenUsed="0"/>
+    <w:lsdException w:name="Light Grid Accent 2" w:semiHidden="0" w:uiPriority="62" w:unhideWhenUsed="0"/>
+    <w:lsdException w:name="Medium Shading 1 Accent 2" w:semiHidden="0" w:uiPriority="63" w:unhideWhenUsed="0"/>
+    <w:lsdException w:name="Medium Shading 2 Accent 2" w:semiHidden="0" w:uiPriority="64" w:unhideWhenUsed="0"/>
+    <w:lsdException w:name="Medium List 1 Accent 2" w:semiHidden="0" w:uiPriority="65" w:unhideWhenUsed="0"/>
+    <w:lsdException w:name="Medium List 2 Accent 2" w:semiHidden="0" w:uiPriority="66" w:unhideWhenUsed="0"/>
+    <w:lsdException w:name="Medium Grid 1 Accent 2" w:semiHidden="0" w:uiPriority="67" w:unhideWhenUsed="0"/>
+    <w:lsdException w:name="Medium Grid 2 Accent 2" w:semiHidden="0" w:uiPriority="68" w:unhideWhenUsed="0"/>
+    <w:lsdException w:name="Medium Grid 3 Accent 2" w:semiHidden="0" w:uiPriority="69" w:unhideWhenUsed="0"/>
+    <w:lsdException w:name="Dark List Accent 2" w:semiHidden="0" w:uiPriority="70" w:unhideWhenUsed="0"/>
+    <w:lsdException w:name="Colorful Shading Accent 2" w:semiHidden="0" w:uiPriority="71" w:unhideWhenUsed="0"/>
+    <w:lsdException w:name="Colorful List Accent 2" w:semiHidden="0" w:uiPriority="72" w:unhideWhenUsed="0"/>
+    <w:lsdException w:name="Colorful Grid Accent 2" w:semiHidden="0" w:uiPriority="73" w:unhideWhenUsed="0"/>
+    <w:lsdException w:name="Light Shading Accent 3" w:semiHidden="0" w:uiPriority="60" w:unhideWhenUsed="0"/>
+    <w:lsdException w:name="Light List Accent 3" w:semiHidden="0" w:uiPriority="61" w:unhideWhenUsed="0"/>
+    <w:lsdException w:name="Light Grid Accent 3" w:semiHidden="0" w:uiPriority="62" w:unhideWhenUsed="0"/>
+    <w:lsdException w:name="Medium Shading 1 Accent 3" w:semiHidden="0" w:uiPriority="63" w:unhideWhenUsed="0"/>
+    <w:lsdException w:name="Medium Shading 2 Accent 3" w:semiHidden="0" w:uiPriority="64" w:unhideWhenUsed="0"/>
+    <w:lsdException w:name="Medium List 1 Accent 3" w:semiHidden="0" w:uiPriority="65" w:unhideWhenUsed="0"/>
+    <w:lsdException w:name="Medium List 2 Accent 3" w:semiHidden="0" w:uiPriority="66" w:unhideWhenUsed="0"/>
+    <w:lsdException w:name="Medium Grid 1 Accent 3" w:semiHidden="0" w:uiPriority="67" w:unhideWhenUsed="0"/>
+    <w:lsdException w:name="Medium Grid 2 Accent 3" w:semiHidden="0" w:uiPriority="68" w:unhideWhenUsed="0"/>
+    <w:lsdException w:name="Medium Grid 3 Accent 3" w:semiHidden="0" w:uiPriority="69" w:unhideWhenUsed="0"/>
+    <w:lsdException w:name="Dark List Accent 3" w:semiHidden="0" w:uiPriority="70" w:unhideWhenUsed="0"/>
+    <w:lsdException w:name="Colorful Shading Accent 3" w:semiHidden="0" w:uiPriority="71" w:unhideWhenUsed="0"/>
+    <w:lsdException w:name="Colorful List Accent 3" w:semiHidden="0" w:uiPriority="72" w:unhideWhenUsed="0"/>
+    <w:lsdException w:name="Colorful Grid Accent 3" w:semiHidden="0" w:uiPriority="73" w:unhideWhenUsed="0"/>
+    <w:lsdException w:name="Light Shading Accent 4" w:semiHidden="0" w:uiPriority="60" w:unhideWhenUsed="0"/>
+    <w:lsdException w:name="Light List Accent 4" w:semiHidden="0" w:uiPriority="61" w:unhideWhenUsed="0"/>
+    <w:lsdException w:name="Light Grid Accent 4" w:semiHidden="0" w:uiPriority="62" w:unhideWhenUsed="0"/>
+    <w:lsdException w:name="Medium Shading 1 Accent 4" w:semiHidden="0" w:uiPriority="63" w:unhideWhenUsed="0"/>
+    <w:lsdException w:name="Medium Shading 2 Accent 4" w:semiHidden="0" w:uiPriority="64" w:unhideWhenUsed="0"/>
+    <w:lsdException w:name="Medium List 1 Accent 4" w:semiHidden="0" w:uiPriority="65" w:unhideWhenUsed="0"/>
+    <w:lsdException w:name="Medium List 2 Accent 4" w:semiHidden="0" w:uiPriority="66" w:unhideWhenUsed="0"/>
+    <w:lsdException w:name="Medium Grid 1 Accent 4" w:semiHidden="0" w:uiPriority="67" w:unhideWhenUsed="0"/>
+    <w:lsdException w:name="Medium Grid 2 Accent 4" w:semiHidden="0" w:uiPriority="68" w:unhideWhenUsed="0"/>
+    <w:lsdException w:name="Medium Grid 3 Accent 4" w:semiHidden="0" w:uiPriority="69" w:unhideWhenUsed="0"/>
+    <w:lsdException w:name="Dark List Accent 4" w:semiHidden="0" w:uiPriority="70" w:unhideWhenUsed="0"/>
+    <w:lsdException w:name="Colorful Shading Accent 4" w:semiHidden="0" w:uiPriority="71" w:unhideWhenUsed="0"/>
+    <w:lsdException w:name="Colorful List Accent 4" w:semiHidden="0" w:uiPriority="72" w:unhideWhenUsed="0"/>
+    <w:lsdException w:name="Colorful Grid Accent 4" w:semiHidden="0" w:uiPriority="73" w:unhideWhenUsed="0"/>
+    <w:lsdException w:name="Light Shading Accent 5" w:semiHidden="0" w:uiPriority="60" w:unhideWhenUsed="0"/>
+    <w:lsdException w:name="Light List Accent 5" w:semiHidden="0" w:uiPriority="61" w:unhideWhenUsed="0"/>
+    <w:lsdException w:name="Light Grid Accent 5" w:semiHidden="0" w:uiPriority="62" w:unhideWhenUsed="0"/>
+    <w:lsdException w:name="Medium Shading 1 Accent 5" w:semiHidden="0" w:uiPriority="63" w:unhideWhenUsed="0"/>
+    <w:lsdException w:name="Medium Shading 2 Accent 5" w:semiHidden="0" w:uiPriority="64" w:unhideWhenUsed="0"/>
+    <w:lsdException w:name="Medium List 1 Accent 5" w:semiHidden="0" w:uiPriority="65" w:unhideWhenUsed="0"/>
+    <w:lsdException w:name="Medium List 2 Accent 5" w:semiHidden="0" w:uiPriority="66" w:unhideWhenUsed="0"/>
+    <w:lsdException w:name="Medium Grid 1 Accent 5" w:semiHidden="0" w:uiPriority="67" w:unhideWhenUsed="0"/>
+    <w:lsdException w:name="Medium Grid 2 Accent 5" w:semiHidden="0" w:uiPriority="68" w:unhideWhenUsed="0"/>
+    <w:lsdException w:name="Medium Grid 3 Accent 5" w:semiHidden="0" w:uiPriority="69" w:unhideWhenUsed="0"/>
+    <w:lsdException w:name="Dark List Accent 5" w:semiHidden="0" w:uiPriority="70" w:unhideWhenUsed="0"/>
+    <w:lsdException w:name="Colorful Shading Accent 5" w:semiHidden="0" w:uiPriority="71" w:unhideWhenUsed="0"/>
+    <w:lsdException w:name="Colorful List Accent 5" w:semiHidden="0" w:uiPriority="72" w:unhideWhenUsed="0"/>
+    <w:lsdException w:name="Colorful Grid Accent 5" w:semiHidden="0" w:uiPriority="73" w:unhideWhenUsed="0"/>
+    <w:lsdException w:name="Light Shading Accent 6" w:semiHidden="0" w:uiPriority="60" w:unhideWhenUsed="0"/>
+    <w:lsdException w:name="Light List Accent 6" w:semiHidden="0" w:uiPriority="61" w:unhideWhenUsed="0"/>
+    <w:lsdException w:name="Light Grid Accent 6" w:semiHidden="0" w:uiPriority="62" w:unhideWhenUsed="0"/>
+    <w:lsdException w:name="Medium Shading 1 Accent 6" w:semiHidden="0" w:uiPriority="63" w:unhideWhenUsed="0"/>
+    <w:lsdException w:name="Medium Shading 2 Accent 6" w:semiHidden="0" w:uiPriority="64" w:unhideWhenUsed="0"/>
+    <w:lsdException w:name="Medium List 1 Accent 6" w:semiHidden="0" w:uiPriority="65" w:unhideWhenUsed="0"/>
+    <w:lsdException w:name="Medium List 2 Accent 6" w:semiHidden="0" w:uiPriority="66" w:unhideWhenUsed="0"/>
+    <w:lsdException w:name="Medium Grid 1 Accent 6" w:semiHidden="0" w:uiPriority="67" w:unhideWhenUsed="0"/>
+    <w:lsdException w:name="Medium Grid 2 Accent 6" w:semiHidden="0" w:uiPriority="68" w:unhideWhenUsed="0"/>
+    <w:lsdException w:name="Medium Grid 3 Accent 6" w:semiHidden="0" w:uiPriority="69" w:unhideWhenUsed="0"/>
+    <w:lsdException w:name="Dark List Accent 6" w:semiHidden="0" w:uiPriority="70" w:unhideWhenUsed="0"/>
+    <w:lsdException w:name="Colorful Shading Accent 6" w:semiHidden="0" w:uiPriority="71" w:unhideWhenUsed="0"/>
+    <w:lsdException w:name="Colorful List Accent 6" w:semiHidden="0" w:uiPriority="72" w:unhideWhenUsed="0"/>
+    <w:lsdException w:name="Colorful Grid Accent 6" w:semiHidden="0" w:uiPriority="73" w:unhideWhenUsed="0"/>
+    <w:lsdException w:name="Subtle Emphasis" w:semiHidden="0" w:uiPriority="19" w:unhideWhenUsed="0" w:qFormat="1"/>
+    <w:lsdException w:name="Intense Emphasis" w:semiHidden="0" w:uiPriority="21" w:unhideWhenUsed="0" w:qFormat="1"/>
+    <w:lsdException w:name="Subtle Reference" w:semiHidden="0" w:uiPriority="31" w:unhideWhenUsed="0" w:qFormat="1"/>
+    <w:lsdException w:name="Intense Reference" w:semiHidden="0" w:uiPriority="32" w:unhideWhenUsed="0" w:qFormat="1"/>
+    <w:lsdException w:name="Book Title" w:semiHidden="0" w:uiPriority="33" w:unhideWhenUsed="0" w:qFormat="1"/>
+    <w:lsdException w:name="Bibliography" w:uiPriority="37"/>
+    <w:lsdException w:name="TOC Heading" w:uiPriority="39" w:qFormat="1"/>
+  </w:latentStyles>
+  <w:style w:type="paragraph" w:default="1" w:styleId="a">
+    <w:name w:val="Normal"/>
+    <w:qFormat/>
+    <w:rsid w:val="007F0503"/>
+  </w:style>
+  <w:style w:type="character" w:default="1" w:styleId="a0">
+    <w:name w:val="Default Paragraph Font"/>
+    <w:uiPriority w:val="1"/>
+    <w:semiHidden/>
+    <w:unhideWhenUsed/>
+  </w:style>
+  <w:style w:type="table" w:default="1" w:styleId="a1">
+    <w:name w:val="Normal Table"/>
+    <w:uiPriority w:val="99"/>
+    <w:semiHidden/>
+    <w:unhideWhenUsed/>
+    <w:qFormat/>
+    <w:tblPr>
+      <w:tblInd w:w="0" w:type="dxa"/>
+      <w:tblCellMar>
+        <w:top w:w="0" w:type="dxa"/>
+        <w:left w:w="108" w:type="dxa"/>
+        <w:bottom w:w="0" w:type="dxa"/>
+        <w:right w:w="108" w:type="dxa"/>
+      </w:tblCellMar>
+    </w:tblPr>
+  </w:style>
+  <w:style w:type="numbering" w:default="1" w:styleId="a2">
+    <w:name w:val="No List"/>
+    <w:uiPriority w:val="99"/>
+    <w:semiHidden/>
+    <w:unhideWhenUsed/>
+  </w:style>
+  <w:style w:type="character" w:styleId="a3">
+    <w:name w:val="Placeholder Text"/>
+    <w:basedOn w:val="a0"/>
+    <w:uiPriority w:val="99"/>
+    <w:semiHidden/>
+    <w:rsid w:val="003C1832"/>
+    <w:rPr>
+      <w:color w:val="808080"/>
+    </w:rPr>
+  </w:style>
+</w:styles>
+</file>
+
+<file path=word/glossary/webSettings.xml><?xml version="1.0" encoding="utf-8"?>
+<w:webSettings xmlns:r="http://schemas.openxmlformats.org/officeDocument/2006/relationships" xmlns:w="http://schemas.openxmlformats.org/wordprocessingml/2006/main">
+  <w:optimizeForBrowser/>
+</w:webSettings>
 </file>
 
 <file path=word/theme/theme1.xml><?xml version="1.0" encoding="utf-8"?>
@@ -19338,7 +20708,7 @@
 </file>
 
 <file path=customXml/itemProps1.xml><?xml version="1.0" encoding="utf-8"?>
-<ds:datastoreItem xmlns:ds="http://schemas.openxmlformats.org/officeDocument/2006/customXml" ds:itemID="{576BCE8D-10EE-40C6-AE99-3A4AC9963E49}">
+<ds:datastoreItem xmlns:ds="http://schemas.openxmlformats.org/officeDocument/2006/customXml" ds:itemID="{E9924A57-A6EA-488D-ABAF-B97444266935}">
   <ds:schemaRefs>
     <ds:schemaRef ds:uri="http://schemas.openxmlformats.org/officeDocument/2006/bibliography"/>
   </ds:schemaRefs>

--- a/RysevMD/01_lab/doc/report.docx
+++ b/RysevMD/01_lab/doc/report.docx
@@ -1538,7 +1538,7 @@
           <w:rPr>
             <w:noProof/>
           </w:rPr>
-          <w:t>9</w:t>
+          <w:t>10</w:t>
         </w:r>
         <w:r>
           <w:rPr>
@@ -1700,7 +1700,7 @@
           <w:rPr>
             <w:noProof/>
           </w:rPr>
-          <w:t>11</w:t>
+          <w:t>12</w:t>
         </w:r>
         <w:r>
           <w:rPr>
@@ -1789,7 +1789,7 @@
           <w:rPr>
             <w:noProof/>
           </w:rPr>
-          <w:t>11</w:t>
+          <w:t>12</w:t>
         </w:r>
         <w:r>
           <w:rPr>
@@ -1878,7 +1878,7 @@
           <w:rPr>
             <w:noProof/>
           </w:rPr>
-          <w:t>15</w:t>
+          <w:t>16</w:t>
         </w:r>
         <w:r>
           <w:rPr>
@@ -1942,7 +1942,7 @@
           <w:rPr>
             <w:noProof/>
           </w:rPr>
-          <w:t>20</w:t>
+          <w:t>21</w:t>
         </w:r>
         <w:r>
           <w:rPr>
@@ -2006,7 +2006,7 @@
           <w:rPr>
             <w:noProof/>
           </w:rPr>
-          <w:t>21</w:t>
+          <w:t>22</w:t>
         </w:r>
         <w:r>
           <w:rPr>
@@ -2070,7 +2070,7 @@
           <w:rPr>
             <w:noProof/>
           </w:rPr>
-          <w:t>22</w:t>
+          <w:t>23</w:t>
         </w:r>
         <w:r>
           <w:rPr>
@@ -2142,7 +2142,7 @@
           <w:rPr>
             <w:noProof/>
           </w:rPr>
-          <w:t>22</w:t>
+          <w:t>23</w:t>
         </w:r>
         <w:r>
           <w:rPr>
@@ -2214,7 +2214,7 @@
           <w:rPr>
             <w:noProof/>
           </w:rPr>
-          <w:t>24</w:t>
+          <w:t>25</w:t>
         </w:r>
         <w:r>
           <w:rPr>
@@ -3032,35 +3032,6 @@
       <w:r>
         <w:t>.</w:t>
       </w:r>
-      <m:oMath>
-        <w:sdt>
-          <w:sdtPr>
-            <w:rPr>
-              <w:rFonts w:ascii="Cambria Math" w:hAnsi="Cambria Math"/>
-              <w:i/>
-            </w:rPr>
-            <w:id w:val="2788882"/>
-            <w:placeholder>
-              <w:docPart w:val="DefaultPlaceholder_7274954"/>
-            </w:placeholder>
-            <w:temporary/>
-            <w:showingPlcHdr/>
-            <w:equation/>
-          </w:sdtPr>
-          <w:sdtContent>
-            <m:r>
-              <m:rPr>
-                <m:sty m:val="p"/>
-              </m:rPr>
-              <w:rPr>
-                <w:rStyle w:val="aff1"/>
-                <w:rFonts w:ascii="Cambria Math" w:hAnsi="Cambria Math"/>
-              </w:rPr>
-              <m:t>Место для формулы.</m:t>
-            </m:r>
-          </w:sdtContent>
-        </w:sdt>
-      </m:oMath>
     </w:p>
     <w:p>
       <w:pPr>
@@ -3388,9 +3359,1316 @@
     </w:p>
     <w:p>
       <w:r>
-        <w:t>Битовые поля поддерживают следующие операции: объединение, пересечение двух полей, дополнение поля, сравнение.</w:t>
-      </w:r>
-    </w:p>
+        <w:t>Битовые поля поддерживают следующие операции: объединение, пересечение двух полей, дополнение поля, сравнение</w:t>
+      </w:r>
+      <w:r>
+        <w:t>, установить бит в единицу, очистить бит (установить в ноль)</w:t>
+      </w:r>
+      <w:r>
+        <w:t>.</w:t>
+      </w:r>
+    </w:p>
+    <w:p>
+      <w:r>
+        <w:t xml:space="preserve">Операции, направленные на работу с каким-то конкретным битом, используют </w:t>
+      </w:r>
+      <w:r>
+        <w:rPr>
+          <w:i/>
+        </w:rPr>
+        <w:t>битовую маску</w:t>
+      </w:r>
+      <w:r>
+        <w:t>.</w:t>
+      </w:r>
+    </w:p>
+    <w:p>
+      <w:r>
+        <w:rPr>
+          <w:b/>
+        </w:rPr>
+        <w:t>Битовая маска</w:t>
+      </w:r>
+      <w:r>
+        <w:t xml:space="preserve"> </w:t>
+      </w:r>
+      <w:r>
+        <w:t>– это</w:t>
+      </w:r>
+      <w:r>
+        <w:t xml:space="preserve"> строка вида (0 0 … 1 … 0 </w:t>
+      </w:r>
+      <w:proofErr w:type="spellStart"/>
+      <w:r>
+        <w:t>0</w:t>
+      </w:r>
+      <w:proofErr w:type="spellEnd"/>
+      <w:r>
+        <w:t>), предназначенная для отображения позиции конкретного бита некоторого битового поля. То есть в битовой маске единица стоит на том индексе, на котором находиться интересующий нас бит из битового поля.</w:t>
+      </w:r>
+    </w:p>
+    <w:p>
+      <w:r>
+        <w:lastRenderedPageBreak/>
+        <w:t>Битовая маска получается путём</w:t>
+      </w:r>
+      <w:r>
+        <w:t xml:space="preserve"> битового</w:t>
+      </w:r>
+      <w:r>
+        <w:t xml:space="preserve"> сдвига</w:t>
+      </w:r>
+      <w:r>
+        <w:t xml:space="preserve"> единицы</w:t>
+      </w:r>
+      <w:r>
+        <w:t xml:space="preserve"> </w:t>
+      </w:r>
+      <w:r>
+        <w:t>влево из бита с нулевым индексом.</w:t>
+      </w:r>
+    </w:p>
+    <w:p>
+      <w:r>
+        <w:t>Например, битовая маска для бита номер 5 из битового поля длины 7:</w:t>
+      </w:r>
+    </w:p>
+    <w:tbl>
+      <w:tblPr>
+        <w:tblStyle w:val="afe"/>
+        <w:tblW w:w="0" w:type="auto"/>
+        <w:tblLook w:val="04A0"/>
+      </w:tblPr>
+      <w:tblGrid>
+        <w:gridCol w:w="1196"/>
+        <w:gridCol w:w="1196"/>
+        <w:gridCol w:w="1196"/>
+        <w:gridCol w:w="1196"/>
+        <w:gridCol w:w="1196"/>
+        <w:gridCol w:w="1197"/>
+        <w:gridCol w:w="1197"/>
+        <w:gridCol w:w="1197"/>
+      </w:tblGrid>
+      <w:tr>
+        <w:tc>
+          <w:tcPr>
+            <w:tcW w:w="1196" w:type="dxa"/>
+            <w:vAlign w:val="center"/>
+          </w:tcPr>
+          <w:p>
+            <w:pPr>
+              <w:ind w:firstLine="0"/>
+              <w:jc w:val="center"/>
+            </w:pPr>
+            <w:r>
+              <w:t>Индекс</w:t>
+            </w:r>
+          </w:p>
+        </w:tc>
+        <w:tc>
+          <w:tcPr>
+            <w:tcW w:w="1196" w:type="dxa"/>
+            <w:vAlign w:val="center"/>
+          </w:tcPr>
+          <w:p>
+            <w:pPr>
+              <w:ind w:firstLine="0"/>
+              <w:jc w:val="center"/>
+            </w:pPr>
+            <w:r>
+              <w:t>6</w:t>
+            </w:r>
+          </w:p>
+        </w:tc>
+        <w:tc>
+          <w:tcPr>
+            <w:tcW w:w="1196" w:type="dxa"/>
+            <w:shd w:val="clear" w:color="auto" w:fill="FFFF00"/>
+            <w:vAlign w:val="center"/>
+          </w:tcPr>
+          <w:p>
+            <w:pPr>
+              <w:ind w:firstLine="0"/>
+              <w:jc w:val="center"/>
+            </w:pPr>
+            <w:r>
+              <w:t>5</w:t>
+            </w:r>
+          </w:p>
+        </w:tc>
+        <w:tc>
+          <w:tcPr>
+            <w:tcW w:w="1196" w:type="dxa"/>
+            <w:vAlign w:val="center"/>
+          </w:tcPr>
+          <w:p>
+            <w:pPr>
+              <w:ind w:firstLine="0"/>
+              <w:jc w:val="center"/>
+            </w:pPr>
+            <w:r>
+              <w:t>4</w:t>
+            </w:r>
+          </w:p>
+        </w:tc>
+        <w:tc>
+          <w:tcPr>
+            <w:tcW w:w="1196" w:type="dxa"/>
+            <w:vAlign w:val="center"/>
+          </w:tcPr>
+          <w:p>
+            <w:pPr>
+              <w:ind w:firstLine="0"/>
+              <w:jc w:val="center"/>
+            </w:pPr>
+            <w:r>
+              <w:t>3</w:t>
+            </w:r>
+          </w:p>
+        </w:tc>
+        <w:tc>
+          <w:tcPr>
+            <w:tcW w:w="1197" w:type="dxa"/>
+            <w:vAlign w:val="center"/>
+          </w:tcPr>
+          <w:p>
+            <w:pPr>
+              <w:ind w:firstLine="0"/>
+              <w:jc w:val="center"/>
+            </w:pPr>
+            <w:r>
+              <w:t>2</w:t>
+            </w:r>
+          </w:p>
+        </w:tc>
+        <w:tc>
+          <w:tcPr>
+            <w:tcW w:w="1197" w:type="dxa"/>
+            <w:vAlign w:val="center"/>
+          </w:tcPr>
+          <w:p>
+            <w:pPr>
+              <w:ind w:firstLine="0"/>
+              <w:jc w:val="center"/>
+            </w:pPr>
+            <w:r>
+              <w:t>1</w:t>
+            </w:r>
+          </w:p>
+        </w:tc>
+        <w:tc>
+          <w:tcPr>
+            <w:tcW w:w="1197" w:type="dxa"/>
+            <w:vAlign w:val="center"/>
+          </w:tcPr>
+          <w:p>
+            <w:pPr>
+              <w:ind w:firstLine="0"/>
+              <w:jc w:val="center"/>
+            </w:pPr>
+            <w:r>
+              <w:t>0</w:t>
+            </w:r>
+          </w:p>
+        </w:tc>
+      </w:tr>
+      <w:tr>
+        <w:tc>
+          <w:tcPr>
+            <w:tcW w:w="1196" w:type="dxa"/>
+            <w:vAlign w:val="center"/>
+          </w:tcPr>
+          <w:p>
+            <w:pPr>
+              <w:ind w:firstLine="0"/>
+              <w:jc w:val="center"/>
+            </w:pPr>
+            <w:r>
+              <w:t>Поле</w:t>
+            </w:r>
+          </w:p>
+        </w:tc>
+        <w:tc>
+          <w:tcPr>
+            <w:tcW w:w="1196" w:type="dxa"/>
+            <w:vAlign w:val="center"/>
+          </w:tcPr>
+          <w:p>
+            <w:pPr>
+              <w:ind w:firstLine="0"/>
+              <w:jc w:val="center"/>
+            </w:pPr>
+            <w:r>
+              <w:t>1</w:t>
+            </w:r>
+          </w:p>
+        </w:tc>
+        <w:tc>
+          <w:tcPr>
+            <w:tcW w:w="1196" w:type="dxa"/>
+            <w:shd w:val="clear" w:color="auto" w:fill="FFFF00"/>
+            <w:vAlign w:val="center"/>
+          </w:tcPr>
+          <w:p>
+            <w:pPr>
+              <w:ind w:firstLine="0"/>
+              <w:jc w:val="center"/>
+            </w:pPr>
+            <w:r>
+              <w:t>1</w:t>
+            </w:r>
+          </w:p>
+        </w:tc>
+        <w:tc>
+          <w:tcPr>
+            <w:tcW w:w="1196" w:type="dxa"/>
+            <w:vAlign w:val="center"/>
+          </w:tcPr>
+          <w:p>
+            <w:pPr>
+              <w:ind w:firstLine="0"/>
+              <w:jc w:val="center"/>
+            </w:pPr>
+            <w:r>
+              <w:t>1</w:t>
+            </w:r>
+          </w:p>
+        </w:tc>
+        <w:tc>
+          <w:tcPr>
+            <w:tcW w:w="1196" w:type="dxa"/>
+            <w:vAlign w:val="center"/>
+          </w:tcPr>
+          <w:p>
+            <w:pPr>
+              <w:ind w:firstLine="0"/>
+              <w:jc w:val="center"/>
+            </w:pPr>
+            <w:r>
+              <w:t>0</w:t>
+            </w:r>
+          </w:p>
+        </w:tc>
+        <w:tc>
+          <w:tcPr>
+            <w:tcW w:w="1197" w:type="dxa"/>
+            <w:vAlign w:val="center"/>
+          </w:tcPr>
+          <w:p>
+            <w:pPr>
+              <w:ind w:firstLine="0"/>
+              <w:jc w:val="center"/>
+            </w:pPr>
+            <w:r>
+              <w:t>1</w:t>
+            </w:r>
+          </w:p>
+        </w:tc>
+        <w:tc>
+          <w:tcPr>
+            <w:tcW w:w="1197" w:type="dxa"/>
+            <w:vAlign w:val="center"/>
+          </w:tcPr>
+          <w:p>
+            <w:pPr>
+              <w:ind w:firstLine="0"/>
+              <w:jc w:val="center"/>
+            </w:pPr>
+            <w:r>
+              <w:t>1</w:t>
+            </w:r>
+          </w:p>
+        </w:tc>
+        <w:tc>
+          <w:tcPr>
+            <w:tcW w:w="1197" w:type="dxa"/>
+            <w:vAlign w:val="center"/>
+          </w:tcPr>
+          <w:p>
+            <w:pPr>
+              <w:ind w:firstLine="0"/>
+              <w:jc w:val="center"/>
+            </w:pPr>
+            <w:r>
+              <w:t>0</w:t>
+            </w:r>
+          </w:p>
+        </w:tc>
+      </w:tr>
+      <w:tr>
+        <w:tc>
+          <w:tcPr>
+            <w:tcW w:w="1196" w:type="dxa"/>
+            <w:vAlign w:val="center"/>
+          </w:tcPr>
+          <w:p>
+            <w:pPr>
+              <w:ind w:firstLine="0"/>
+              <w:jc w:val="center"/>
+            </w:pPr>
+            <w:r>
+              <w:t>Маска</w:t>
+            </w:r>
+          </w:p>
+        </w:tc>
+        <w:tc>
+          <w:tcPr>
+            <w:tcW w:w="1196" w:type="dxa"/>
+            <w:vAlign w:val="center"/>
+          </w:tcPr>
+          <w:p>
+            <w:pPr>
+              <w:ind w:firstLine="0"/>
+              <w:jc w:val="center"/>
+            </w:pPr>
+            <w:r>
+              <w:t>0</w:t>
+            </w:r>
+          </w:p>
+        </w:tc>
+        <w:tc>
+          <w:tcPr>
+            <w:tcW w:w="1196" w:type="dxa"/>
+            <w:shd w:val="clear" w:color="auto" w:fill="FFFF00"/>
+            <w:vAlign w:val="center"/>
+          </w:tcPr>
+          <w:p>
+            <w:pPr>
+              <w:ind w:firstLine="0"/>
+              <w:jc w:val="center"/>
+            </w:pPr>
+            <w:r>
+              <w:t>1</w:t>
+            </w:r>
+          </w:p>
+        </w:tc>
+        <w:tc>
+          <w:tcPr>
+            <w:tcW w:w="1196" w:type="dxa"/>
+            <w:vAlign w:val="center"/>
+          </w:tcPr>
+          <w:p>
+            <w:pPr>
+              <w:ind w:firstLine="0"/>
+              <w:jc w:val="center"/>
+            </w:pPr>
+            <w:r>
+              <w:t>0</w:t>
+            </w:r>
+          </w:p>
+        </w:tc>
+        <w:tc>
+          <w:tcPr>
+            <w:tcW w:w="1196" w:type="dxa"/>
+            <w:vAlign w:val="center"/>
+          </w:tcPr>
+          <w:p>
+            <w:pPr>
+              <w:ind w:firstLine="0"/>
+              <w:jc w:val="center"/>
+            </w:pPr>
+            <w:r>
+              <w:t>0</w:t>
+            </w:r>
+          </w:p>
+        </w:tc>
+        <w:tc>
+          <w:tcPr>
+            <w:tcW w:w="1197" w:type="dxa"/>
+            <w:vAlign w:val="center"/>
+          </w:tcPr>
+          <w:p>
+            <w:pPr>
+              <w:ind w:firstLine="0"/>
+              <w:jc w:val="center"/>
+            </w:pPr>
+            <w:r>
+              <w:t>0</w:t>
+            </w:r>
+          </w:p>
+        </w:tc>
+        <w:tc>
+          <w:tcPr>
+            <w:tcW w:w="1197" w:type="dxa"/>
+            <w:vAlign w:val="center"/>
+          </w:tcPr>
+          <w:p>
+            <w:pPr>
+              <w:ind w:firstLine="0"/>
+              <w:jc w:val="center"/>
+            </w:pPr>
+            <w:r>
+              <w:t>0</w:t>
+            </w:r>
+          </w:p>
+        </w:tc>
+        <w:tc>
+          <w:tcPr>
+            <w:tcW w:w="1197" w:type="dxa"/>
+            <w:vAlign w:val="center"/>
+          </w:tcPr>
+          <w:p>
+            <w:pPr>
+              <w:ind w:firstLine="0"/>
+              <w:jc w:val="center"/>
+            </w:pPr>
+            <w:r>
+              <w:t>0</w:t>
+            </w:r>
+          </w:p>
+        </w:tc>
+      </w:tr>
+    </w:tbl>
+    <w:p>
+      <w:r>
+        <w:rPr>
+          <w:b/>
+        </w:rPr>
+        <w:t xml:space="preserve">Установить бит в единицу. </w:t>
+      </w:r>
+      <w:r>
+        <w:t xml:space="preserve">Операция задаёт конкретному биту значение 1 путём операции </w:t>
+      </w:r>
+      <w:r>
+        <w:rPr>
+          <w:i/>
+        </w:rPr>
+        <w:t>битовое ИЛИ</w:t>
+      </w:r>
+      <w:r>
+        <w:t xml:space="preserve"> между исходным полем и битовой маской нужного бита.</w:t>
+      </w:r>
+    </w:p>
+    <w:p>
+      <w:r>
+        <w:t>Пример:</w:t>
+      </w:r>
+    </w:p>
+    <w:p>
+      <w:r>
+        <w:t>Установка бита номер 3 из битового поля длины 5.</w:t>
+      </w:r>
+    </w:p>
+    <w:tbl>
+      <w:tblPr>
+        <w:tblStyle w:val="afe"/>
+        <w:tblW w:w="0" w:type="auto"/>
+        <w:tblLook w:val="04A0"/>
+      </w:tblPr>
+      <w:tblGrid>
+        <w:gridCol w:w="1595"/>
+        <w:gridCol w:w="1595"/>
+        <w:gridCol w:w="1595"/>
+        <w:gridCol w:w="1595"/>
+        <w:gridCol w:w="1595"/>
+        <w:gridCol w:w="1596"/>
+      </w:tblGrid>
+      <w:tr>
+        <w:tc>
+          <w:tcPr>
+            <w:tcW w:w="1595" w:type="dxa"/>
+            <w:vAlign w:val="center"/>
+          </w:tcPr>
+          <w:p>
+            <w:pPr>
+              <w:ind w:firstLine="0"/>
+              <w:jc w:val="center"/>
+            </w:pPr>
+            <w:r>
+              <w:t>Индекс</w:t>
+            </w:r>
+          </w:p>
+        </w:tc>
+        <w:tc>
+          <w:tcPr>
+            <w:tcW w:w="1595" w:type="dxa"/>
+            <w:vAlign w:val="center"/>
+          </w:tcPr>
+          <w:p>
+            <w:pPr>
+              <w:ind w:firstLine="0"/>
+              <w:jc w:val="center"/>
+            </w:pPr>
+            <w:r>
+              <w:t>4</w:t>
+            </w:r>
+          </w:p>
+        </w:tc>
+        <w:tc>
+          <w:tcPr>
+            <w:tcW w:w="1595" w:type="dxa"/>
+            <w:shd w:val="clear" w:color="auto" w:fill="FFFF00"/>
+            <w:vAlign w:val="center"/>
+          </w:tcPr>
+          <w:p>
+            <w:pPr>
+              <w:ind w:firstLine="0"/>
+              <w:jc w:val="center"/>
+            </w:pPr>
+            <w:r>
+              <w:t>3</w:t>
+            </w:r>
+          </w:p>
+        </w:tc>
+        <w:tc>
+          <w:tcPr>
+            <w:tcW w:w="1595" w:type="dxa"/>
+            <w:vAlign w:val="center"/>
+          </w:tcPr>
+          <w:p>
+            <w:pPr>
+              <w:ind w:firstLine="0"/>
+              <w:jc w:val="center"/>
+            </w:pPr>
+            <w:r>
+              <w:t>2</w:t>
+            </w:r>
+          </w:p>
+        </w:tc>
+        <w:tc>
+          <w:tcPr>
+            <w:tcW w:w="1595" w:type="dxa"/>
+            <w:vAlign w:val="center"/>
+          </w:tcPr>
+          <w:p>
+            <w:pPr>
+              <w:ind w:firstLine="0"/>
+              <w:jc w:val="center"/>
+            </w:pPr>
+            <w:r>
+              <w:t>1</w:t>
+            </w:r>
+          </w:p>
+        </w:tc>
+        <w:tc>
+          <w:tcPr>
+            <w:tcW w:w="1596" w:type="dxa"/>
+            <w:vAlign w:val="center"/>
+          </w:tcPr>
+          <w:p>
+            <w:pPr>
+              <w:ind w:firstLine="0"/>
+              <w:jc w:val="center"/>
+            </w:pPr>
+            <w:r>
+              <w:t>0</w:t>
+            </w:r>
+          </w:p>
+        </w:tc>
+      </w:tr>
+      <w:tr>
+        <w:tc>
+          <w:tcPr>
+            <w:tcW w:w="1595" w:type="dxa"/>
+            <w:vAlign w:val="center"/>
+          </w:tcPr>
+          <w:p>
+            <w:pPr>
+              <w:ind w:firstLine="0"/>
+              <w:jc w:val="center"/>
+            </w:pPr>
+            <w:r>
+              <w:t>Поле</w:t>
+            </w:r>
+          </w:p>
+        </w:tc>
+        <w:tc>
+          <w:tcPr>
+            <w:tcW w:w="1595" w:type="dxa"/>
+            <w:vAlign w:val="center"/>
+          </w:tcPr>
+          <w:p>
+            <w:pPr>
+              <w:ind w:firstLine="0"/>
+              <w:jc w:val="center"/>
+            </w:pPr>
+            <w:r>
+              <w:t>1</w:t>
+            </w:r>
+          </w:p>
+        </w:tc>
+        <w:tc>
+          <w:tcPr>
+            <w:tcW w:w="1595" w:type="dxa"/>
+            <w:shd w:val="clear" w:color="auto" w:fill="FFFF00"/>
+            <w:vAlign w:val="center"/>
+          </w:tcPr>
+          <w:p>
+            <w:pPr>
+              <w:ind w:firstLine="0"/>
+              <w:jc w:val="center"/>
+            </w:pPr>
+            <w:r>
+              <w:t>0</w:t>
+            </w:r>
+          </w:p>
+        </w:tc>
+        <w:tc>
+          <w:tcPr>
+            <w:tcW w:w="1595" w:type="dxa"/>
+            <w:vAlign w:val="center"/>
+          </w:tcPr>
+          <w:p>
+            <w:pPr>
+              <w:ind w:firstLine="0"/>
+              <w:jc w:val="center"/>
+            </w:pPr>
+            <w:r>
+              <w:t>0</w:t>
+            </w:r>
+          </w:p>
+        </w:tc>
+        <w:tc>
+          <w:tcPr>
+            <w:tcW w:w="1595" w:type="dxa"/>
+            <w:vAlign w:val="center"/>
+          </w:tcPr>
+          <w:p>
+            <w:pPr>
+              <w:ind w:firstLine="0"/>
+              <w:jc w:val="center"/>
+            </w:pPr>
+            <w:r>
+              <w:t>1</w:t>
+            </w:r>
+          </w:p>
+        </w:tc>
+        <w:tc>
+          <w:tcPr>
+            <w:tcW w:w="1596" w:type="dxa"/>
+            <w:vAlign w:val="center"/>
+          </w:tcPr>
+          <w:p>
+            <w:pPr>
+              <w:ind w:firstLine="0"/>
+              <w:jc w:val="center"/>
+            </w:pPr>
+            <w:r>
+              <w:t>0</w:t>
+            </w:r>
+          </w:p>
+        </w:tc>
+      </w:tr>
+      <w:tr>
+        <w:tc>
+          <w:tcPr>
+            <w:tcW w:w="1595" w:type="dxa"/>
+            <w:vAlign w:val="center"/>
+          </w:tcPr>
+          <w:p>
+            <w:pPr>
+              <w:ind w:firstLine="0"/>
+              <w:jc w:val="center"/>
+            </w:pPr>
+            <w:r>
+              <w:t>Маска</w:t>
+            </w:r>
+          </w:p>
+        </w:tc>
+        <w:tc>
+          <w:tcPr>
+            <w:tcW w:w="1595" w:type="dxa"/>
+            <w:vAlign w:val="center"/>
+          </w:tcPr>
+          <w:p>
+            <w:pPr>
+              <w:ind w:firstLine="0"/>
+              <w:jc w:val="center"/>
+            </w:pPr>
+            <w:r>
+              <w:t>0</w:t>
+            </w:r>
+          </w:p>
+        </w:tc>
+        <w:tc>
+          <w:tcPr>
+            <w:tcW w:w="1595" w:type="dxa"/>
+            <w:shd w:val="clear" w:color="auto" w:fill="FFFF00"/>
+            <w:vAlign w:val="center"/>
+          </w:tcPr>
+          <w:p>
+            <w:pPr>
+              <w:ind w:firstLine="0"/>
+              <w:jc w:val="center"/>
+            </w:pPr>
+            <w:r>
+              <w:t>1</w:t>
+            </w:r>
+          </w:p>
+        </w:tc>
+        <w:tc>
+          <w:tcPr>
+            <w:tcW w:w="1595" w:type="dxa"/>
+            <w:vAlign w:val="center"/>
+          </w:tcPr>
+          <w:p>
+            <w:pPr>
+              <w:ind w:firstLine="0"/>
+              <w:jc w:val="center"/>
+            </w:pPr>
+            <w:r>
+              <w:t>0</w:t>
+            </w:r>
+          </w:p>
+        </w:tc>
+        <w:tc>
+          <w:tcPr>
+            <w:tcW w:w="1595" w:type="dxa"/>
+            <w:vAlign w:val="center"/>
+          </w:tcPr>
+          <w:p>
+            <w:pPr>
+              <w:ind w:firstLine="0"/>
+              <w:jc w:val="center"/>
+            </w:pPr>
+            <w:r>
+              <w:t>0</w:t>
+            </w:r>
+          </w:p>
+        </w:tc>
+        <w:tc>
+          <w:tcPr>
+            <w:tcW w:w="1596" w:type="dxa"/>
+            <w:vAlign w:val="center"/>
+          </w:tcPr>
+          <w:p>
+            <w:pPr>
+              <w:ind w:firstLine="0"/>
+              <w:jc w:val="center"/>
+            </w:pPr>
+            <w:r>
+              <w:t>0</w:t>
+            </w:r>
+          </w:p>
+        </w:tc>
+      </w:tr>
+      <w:tr>
+        <w:tc>
+          <w:tcPr>
+            <w:tcW w:w="1595" w:type="dxa"/>
+            <w:vAlign w:val="center"/>
+          </w:tcPr>
+          <w:p>
+            <w:pPr>
+              <w:ind w:firstLine="0"/>
+              <w:jc w:val="center"/>
+            </w:pPr>
+            <w:r>
+              <w:t>Результат</w:t>
+            </w:r>
+          </w:p>
+        </w:tc>
+        <w:tc>
+          <w:tcPr>
+            <w:tcW w:w="1595" w:type="dxa"/>
+            <w:vAlign w:val="center"/>
+          </w:tcPr>
+          <w:p>
+            <w:pPr>
+              <w:ind w:firstLine="0"/>
+              <w:jc w:val="center"/>
+            </w:pPr>
+            <w:r>
+              <w:t>1</w:t>
+            </w:r>
+          </w:p>
+        </w:tc>
+        <w:tc>
+          <w:tcPr>
+            <w:tcW w:w="1595" w:type="dxa"/>
+            <w:shd w:val="clear" w:color="auto" w:fill="FFFF00"/>
+            <w:vAlign w:val="center"/>
+          </w:tcPr>
+          <w:p>
+            <w:pPr>
+              <w:ind w:firstLine="0"/>
+              <w:jc w:val="center"/>
+            </w:pPr>
+            <w:r>
+              <w:t>1</w:t>
+            </w:r>
+          </w:p>
+        </w:tc>
+        <w:tc>
+          <w:tcPr>
+            <w:tcW w:w="1595" w:type="dxa"/>
+            <w:vAlign w:val="center"/>
+          </w:tcPr>
+          <w:p>
+            <w:pPr>
+              <w:ind w:firstLine="0"/>
+              <w:jc w:val="center"/>
+            </w:pPr>
+            <w:r>
+              <w:t>0</w:t>
+            </w:r>
+          </w:p>
+        </w:tc>
+        <w:tc>
+          <w:tcPr>
+            <w:tcW w:w="1595" w:type="dxa"/>
+            <w:vAlign w:val="center"/>
+          </w:tcPr>
+          <w:p>
+            <w:pPr>
+              <w:ind w:firstLine="0"/>
+              <w:jc w:val="center"/>
+            </w:pPr>
+            <w:r>
+              <w:t>1</w:t>
+            </w:r>
+          </w:p>
+        </w:tc>
+        <w:tc>
+          <w:tcPr>
+            <w:tcW w:w="1596" w:type="dxa"/>
+            <w:vAlign w:val="center"/>
+          </w:tcPr>
+          <w:p>
+            <w:pPr>
+              <w:ind w:firstLine="0"/>
+              <w:jc w:val="center"/>
+            </w:pPr>
+            <w:r>
+              <w:t>0</w:t>
+            </w:r>
+          </w:p>
+        </w:tc>
+      </w:tr>
+    </w:tbl>
+    <w:p>
+      <w:r>
+        <w:rPr>
+          <w:b/>
+        </w:rPr>
+        <w:t xml:space="preserve">Очистить бит. </w:t>
+      </w:r>
+      <w:r>
+        <w:t xml:space="preserve">Операция задаёт конкретному биту значение 0 путём операции </w:t>
+      </w:r>
+      <w:r>
+        <w:rPr>
+          <w:i/>
+        </w:rPr>
+        <w:t>битовое</w:t>
+      </w:r>
+      <w:proofErr w:type="gramStart"/>
+      <w:r>
+        <w:rPr>
+          <w:i/>
+        </w:rPr>
+        <w:t xml:space="preserve"> И</w:t>
+      </w:r>
+      <w:proofErr w:type="gramEnd"/>
+      <w:r>
+        <w:t xml:space="preserve"> между исходным полем и инвертированной битовой маской нужного бита.</w:t>
+      </w:r>
+    </w:p>
+    <w:p>
+      <w:r>
+        <w:t>Пример:</w:t>
+      </w:r>
+    </w:p>
+    <w:p>
+      <w:r>
+        <w:t>Очистка бита номер 3 из битового поля длины 5.</w:t>
+      </w:r>
+    </w:p>
+    <w:tbl>
+      <w:tblPr>
+        <w:tblStyle w:val="afe"/>
+        <w:tblW w:w="0" w:type="auto"/>
+        <w:tblLook w:val="04A0"/>
+      </w:tblPr>
+      <w:tblGrid>
+        <w:gridCol w:w="1595"/>
+        <w:gridCol w:w="1595"/>
+        <w:gridCol w:w="1595"/>
+        <w:gridCol w:w="1595"/>
+        <w:gridCol w:w="1595"/>
+        <w:gridCol w:w="1596"/>
+      </w:tblGrid>
+      <w:tr>
+        <w:tc>
+          <w:tcPr>
+            <w:tcW w:w="1595" w:type="dxa"/>
+            <w:vAlign w:val="center"/>
+          </w:tcPr>
+          <w:p>
+            <w:pPr>
+              <w:ind w:firstLine="0"/>
+              <w:jc w:val="center"/>
+            </w:pPr>
+            <w:r>
+              <w:t>Индекс</w:t>
+            </w:r>
+          </w:p>
+        </w:tc>
+        <w:tc>
+          <w:tcPr>
+            <w:tcW w:w="1595" w:type="dxa"/>
+            <w:vAlign w:val="center"/>
+          </w:tcPr>
+          <w:p>
+            <w:pPr>
+              <w:ind w:firstLine="0"/>
+              <w:jc w:val="center"/>
+            </w:pPr>
+            <w:r>
+              <w:t>4</w:t>
+            </w:r>
+          </w:p>
+        </w:tc>
+        <w:tc>
+          <w:tcPr>
+            <w:tcW w:w="1595" w:type="dxa"/>
+            <w:shd w:val="clear" w:color="auto" w:fill="FFFF00"/>
+            <w:vAlign w:val="center"/>
+          </w:tcPr>
+          <w:p>
+            <w:pPr>
+              <w:ind w:firstLine="0"/>
+              <w:jc w:val="center"/>
+            </w:pPr>
+            <w:r>
+              <w:t>3</w:t>
+            </w:r>
+          </w:p>
+        </w:tc>
+        <w:tc>
+          <w:tcPr>
+            <w:tcW w:w="1595" w:type="dxa"/>
+            <w:vAlign w:val="center"/>
+          </w:tcPr>
+          <w:p>
+            <w:pPr>
+              <w:ind w:firstLine="0"/>
+              <w:jc w:val="center"/>
+            </w:pPr>
+            <w:r>
+              <w:t>2</w:t>
+            </w:r>
+          </w:p>
+        </w:tc>
+        <w:tc>
+          <w:tcPr>
+            <w:tcW w:w="1595" w:type="dxa"/>
+            <w:vAlign w:val="center"/>
+          </w:tcPr>
+          <w:p>
+            <w:pPr>
+              <w:ind w:firstLine="0"/>
+              <w:jc w:val="center"/>
+            </w:pPr>
+            <w:r>
+              <w:t>1</w:t>
+            </w:r>
+          </w:p>
+        </w:tc>
+        <w:tc>
+          <w:tcPr>
+            <w:tcW w:w="1596" w:type="dxa"/>
+            <w:vAlign w:val="center"/>
+          </w:tcPr>
+          <w:p>
+            <w:pPr>
+              <w:ind w:firstLine="0"/>
+              <w:jc w:val="center"/>
+            </w:pPr>
+            <w:r>
+              <w:t>0</w:t>
+            </w:r>
+          </w:p>
+        </w:tc>
+      </w:tr>
+      <w:tr>
+        <w:tc>
+          <w:tcPr>
+            <w:tcW w:w="1595" w:type="dxa"/>
+            <w:vAlign w:val="center"/>
+          </w:tcPr>
+          <w:p>
+            <w:pPr>
+              <w:ind w:firstLine="0"/>
+              <w:jc w:val="center"/>
+            </w:pPr>
+            <w:r>
+              <w:t>Поле</w:t>
+            </w:r>
+          </w:p>
+        </w:tc>
+        <w:tc>
+          <w:tcPr>
+            <w:tcW w:w="1595" w:type="dxa"/>
+            <w:vAlign w:val="center"/>
+          </w:tcPr>
+          <w:p>
+            <w:pPr>
+              <w:ind w:firstLine="0"/>
+              <w:jc w:val="center"/>
+            </w:pPr>
+            <w:r>
+              <w:t>1</w:t>
+            </w:r>
+          </w:p>
+        </w:tc>
+        <w:tc>
+          <w:tcPr>
+            <w:tcW w:w="1595" w:type="dxa"/>
+            <w:shd w:val="clear" w:color="auto" w:fill="FFFF00"/>
+            <w:vAlign w:val="center"/>
+          </w:tcPr>
+          <w:p>
+            <w:pPr>
+              <w:ind w:firstLine="0"/>
+              <w:jc w:val="center"/>
+            </w:pPr>
+            <w:r>
+              <w:t>1</w:t>
+            </w:r>
+          </w:p>
+        </w:tc>
+        <w:tc>
+          <w:tcPr>
+            <w:tcW w:w="1595" w:type="dxa"/>
+            <w:vAlign w:val="center"/>
+          </w:tcPr>
+          <w:p>
+            <w:pPr>
+              <w:ind w:firstLine="0"/>
+              <w:jc w:val="center"/>
+            </w:pPr>
+            <w:r>
+              <w:t>0</w:t>
+            </w:r>
+          </w:p>
+        </w:tc>
+        <w:tc>
+          <w:tcPr>
+            <w:tcW w:w="1595" w:type="dxa"/>
+            <w:vAlign w:val="center"/>
+          </w:tcPr>
+          <w:p>
+            <w:pPr>
+              <w:ind w:firstLine="0"/>
+              <w:jc w:val="center"/>
+            </w:pPr>
+            <w:r>
+              <w:t>1</w:t>
+            </w:r>
+          </w:p>
+        </w:tc>
+        <w:tc>
+          <w:tcPr>
+            <w:tcW w:w="1596" w:type="dxa"/>
+            <w:vAlign w:val="center"/>
+          </w:tcPr>
+          <w:p>
+            <w:pPr>
+              <w:ind w:firstLine="0"/>
+              <w:jc w:val="center"/>
+            </w:pPr>
+            <w:r>
+              <w:t>0</w:t>
+            </w:r>
+          </w:p>
+        </w:tc>
+      </w:tr>
+      <w:tr>
+        <w:tc>
+          <w:tcPr>
+            <w:tcW w:w="1595" w:type="dxa"/>
+            <w:vAlign w:val="center"/>
+          </w:tcPr>
+          <w:p>
+            <w:pPr>
+              <w:ind w:firstLine="0"/>
+              <w:jc w:val="center"/>
+            </w:pPr>
+            <w:proofErr w:type="spellStart"/>
+            <w:r>
+              <w:t>Инверт</w:t>
+            </w:r>
+            <w:proofErr w:type="spellEnd"/>
+            <w:r>
+              <w:t>. м</w:t>
+            </w:r>
+            <w:r>
+              <w:t>аска</w:t>
+            </w:r>
+          </w:p>
+        </w:tc>
+        <w:tc>
+          <w:tcPr>
+            <w:tcW w:w="1595" w:type="dxa"/>
+            <w:vAlign w:val="center"/>
+          </w:tcPr>
+          <w:p>
+            <w:pPr>
+              <w:ind w:firstLine="0"/>
+              <w:jc w:val="center"/>
+            </w:pPr>
+            <w:r>
+              <w:t>1</w:t>
+            </w:r>
+          </w:p>
+        </w:tc>
+        <w:tc>
+          <w:tcPr>
+            <w:tcW w:w="1595" w:type="dxa"/>
+            <w:shd w:val="clear" w:color="auto" w:fill="FFFF00"/>
+            <w:vAlign w:val="center"/>
+          </w:tcPr>
+          <w:p>
+            <w:pPr>
+              <w:ind w:firstLine="0"/>
+              <w:jc w:val="center"/>
+            </w:pPr>
+            <w:r>
+              <w:t>0</w:t>
+            </w:r>
+          </w:p>
+        </w:tc>
+        <w:tc>
+          <w:tcPr>
+            <w:tcW w:w="1595" w:type="dxa"/>
+            <w:vAlign w:val="center"/>
+          </w:tcPr>
+          <w:p>
+            <w:pPr>
+              <w:ind w:firstLine="0"/>
+              <w:jc w:val="center"/>
+            </w:pPr>
+            <w:r>
+              <w:t>1</w:t>
+            </w:r>
+          </w:p>
+        </w:tc>
+        <w:tc>
+          <w:tcPr>
+            <w:tcW w:w="1595" w:type="dxa"/>
+            <w:vAlign w:val="center"/>
+          </w:tcPr>
+          <w:p>
+            <w:pPr>
+              <w:ind w:firstLine="0"/>
+              <w:jc w:val="center"/>
+            </w:pPr>
+            <w:r>
+              <w:t>1</w:t>
+            </w:r>
+          </w:p>
+        </w:tc>
+        <w:tc>
+          <w:tcPr>
+            <w:tcW w:w="1596" w:type="dxa"/>
+            <w:vAlign w:val="center"/>
+          </w:tcPr>
+          <w:p>
+            <w:pPr>
+              <w:ind w:firstLine="0"/>
+              <w:jc w:val="center"/>
+            </w:pPr>
+            <w:r>
+              <w:t>1</w:t>
+            </w:r>
+          </w:p>
+        </w:tc>
+      </w:tr>
+      <w:tr>
+        <w:tc>
+          <w:tcPr>
+            <w:tcW w:w="1595" w:type="dxa"/>
+            <w:vAlign w:val="center"/>
+          </w:tcPr>
+          <w:p>
+            <w:pPr>
+              <w:ind w:firstLine="0"/>
+              <w:jc w:val="center"/>
+            </w:pPr>
+            <w:r>
+              <w:t>Результат</w:t>
+            </w:r>
+          </w:p>
+        </w:tc>
+        <w:tc>
+          <w:tcPr>
+            <w:tcW w:w="1595" w:type="dxa"/>
+            <w:vAlign w:val="center"/>
+          </w:tcPr>
+          <w:p>
+            <w:pPr>
+              <w:ind w:firstLine="0"/>
+              <w:jc w:val="center"/>
+            </w:pPr>
+            <w:r>
+              <w:t>1</w:t>
+            </w:r>
+          </w:p>
+        </w:tc>
+        <w:tc>
+          <w:tcPr>
+            <w:tcW w:w="1595" w:type="dxa"/>
+            <w:shd w:val="clear" w:color="auto" w:fill="FFFF00"/>
+            <w:vAlign w:val="center"/>
+          </w:tcPr>
+          <w:p>
+            <w:pPr>
+              <w:ind w:firstLine="0"/>
+              <w:jc w:val="center"/>
+            </w:pPr>
+            <w:r>
+              <w:t>0</w:t>
+            </w:r>
+          </w:p>
+        </w:tc>
+        <w:tc>
+          <w:tcPr>
+            <w:tcW w:w="1595" w:type="dxa"/>
+            <w:vAlign w:val="center"/>
+          </w:tcPr>
+          <w:p>
+            <w:pPr>
+              <w:ind w:firstLine="0"/>
+              <w:jc w:val="center"/>
+            </w:pPr>
+            <w:r>
+              <w:t>0</w:t>
+            </w:r>
+          </w:p>
+        </w:tc>
+        <w:tc>
+          <w:tcPr>
+            <w:tcW w:w="1595" w:type="dxa"/>
+            <w:vAlign w:val="center"/>
+          </w:tcPr>
+          <w:p>
+            <w:pPr>
+              <w:ind w:firstLine="0"/>
+              <w:jc w:val="center"/>
+            </w:pPr>
+            <w:r>
+              <w:t>1</w:t>
+            </w:r>
+          </w:p>
+        </w:tc>
+        <w:tc>
+          <w:tcPr>
+            <w:tcW w:w="1596" w:type="dxa"/>
+            <w:vAlign w:val="center"/>
+          </w:tcPr>
+          <w:p>
+            <w:pPr>
+              <w:ind w:firstLine="0"/>
+              <w:jc w:val="center"/>
+            </w:pPr>
+            <w:r>
+              <w:t>0</w:t>
+            </w:r>
+          </w:p>
+        </w:tc>
+      </w:tr>
+    </w:tbl>
     <w:p>
       <w:r>
         <w:rPr>
@@ -3593,7 +4871,6 @@
               <w:rPr>
                 <w:lang w:val="en-US"/>
               </w:rPr>
-              <w:lastRenderedPageBreak/>
               <w:t>Bf1 | Bf2</w:t>
             </w:r>
           </w:p>
@@ -3928,6 +5205,7 @@
           <w:b/>
           <w:bCs/>
         </w:rPr>
+        <w:lastRenderedPageBreak/>
         <w:t>Дополнение</w:t>
       </w:r>
       <w:r>
@@ -4738,11 +6016,7 @@
         <w:t>Объединение</w:t>
       </w:r>
       <w:r>
-        <w:t xml:space="preserve">. Операция возвращает результирующее множество, содержащее как все уникальные элементы из первого исходного множества, так и все уникальные </w:t>
-      </w:r>
-      <w:r>
-        <w:lastRenderedPageBreak/>
-        <w:t>элементы из второго исходного множества</w:t>
+        <w:t>. Операция возвращает результирующее множество, содержащее как все уникальные элементы из первого исходного множества, так и все уникальные элементы из второго исходного множества</w:t>
       </w:r>
       <w:proofErr w:type="gramStart"/>
       <w:r>
@@ -4761,9 +6035,6 @@
         <w:t>десь и далее X* означает характеристический вектор множества X</w:t>
       </w:r>
       <w:r>
-        <w:rPr>
-          <w:lang w:val="en-US"/>
-        </w:rPr>
         <w:t>)</w:t>
       </w:r>
       <w:r>
@@ -4771,18 +6042,10 @@
       </w:r>
     </w:p>
     <w:p>
-      <w:pPr>
-        <w:rPr>
-          <w:lang w:val="en-US"/>
-        </w:rPr>
-      </w:pPr>
       <w:r>
         <w:t>Пример</w:t>
       </w:r>
       <w:r>
-        <w:rPr>
-          <w:lang w:val="en-US"/>
-        </w:rPr>
         <w:t>:</w:t>
       </w:r>
     </w:p>
@@ -4864,6 +6127,421 @@
           <w:lang w:val="en-US"/>
         </w:rPr>
         <w:t xml:space="preserve"> 0 1)</w:t>
+      </w:r>
+    </w:p>
+    <w:p>
+      <w:pPr>
+        <w:ind w:firstLine="708"/>
+        <w:jc w:val="center"/>
+        <w:rPr>
+          <w:lang w:val="en-US"/>
+        </w:rPr>
+      </w:pPr>
+      <w:r>
+        <w:rPr>
+          <w:lang w:val="en-US"/>
+        </w:rPr>
+        <w:t>A</w:t>
+      </w:r>
+      <w:r>
+        <w:rPr>
+          <w:lang w:val="en-US"/>
+        </w:rPr>
+        <w:t xml:space="preserve"> </w:t>
+      </w:r>
+      <m:oMath>
+        <m:r>
+          <w:rPr>
+            <w:rFonts w:ascii="Cambria Math" w:hAnsi="Cambria Math"/>
+            <w:lang w:val="en-US"/>
+          </w:rPr>
+          <m:t>∪</m:t>
+        </m:r>
+      </m:oMath>
+      <w:r>
+        <w:rPr>
+          <w:lang w:val="en-US"/>
+        </w:rPr>
+        <w:t xml:space="preserve"> </w:t>
+      </w:r>
+      <w:r>
+        <w:rPr>
+          <w:lang w:val="en-US"/>
+        </w:rPr>
+        <w:t>B</w:t>
+      </w:r>
+      <w:r>
+        <w:rPr>
+          <w:lang w:val="en-US"/>
+        </w:rPr>
+        <w:t xml:space="preserve"> = {0, 1, 2, 3, 5}</w:t>
+      </w:r>
+      <w:r>
+        <w:rPr>
+          <w:lang w:val="en-US"/>
+        </w:rPr>
+        <w:t>, (</w:t>
+      </w:r>
+      <w:r>
+        <w:rPr>
+          <w:lang w:val="en-US"/>
+        </w:rPr>
+        <w:t>A</w:t>
+      </w:r>
+      <w:r>
+        <w:rPr>
+          <w:lang w:val="en-US"/>
+        </w:rPr>
+        <w:t xml:space="preserve"> </w:t>
+      </w:r>
+      <m:oMath>
+        <m:r>
+          <w:rPr>
+            <w:rFonts w:ascii="Cambria Math" w:hAnsi="Cambria Math"/>
+            <w:lang w:val="en-US"/>
+          </w:rPr>
+          <m:t>∪</m:t>
+        </m:r>
+      </m:oMath>
+      <w:r>
+        <w:rPr>
+          <w:lang w:val="en-US"/>
+        </w:rPr>
+        <w:t xml:space="preserve"> </w:t>
+      </w:r>
+      <w:r>
+        <w:rPr>
+          <w:lang w:val="en-US"/>
+        </w:rPr>
+        <w:t>B</w:t>
+      </w:r>
+      <w:r>
+        <w:rPr>
+          <w:lang w:val="en-US"/>
+        </w:rPr>
+        <w:t xml:space="preserve">)* = (1 1 </w:t>
+      </w:r>
+      <w:proofErr w:type="spellStart"/>
+      <w:r>
+        <w:rPr>
+          <w:lang w:val="en-US"/>
+        </w:rPr>
+        <w:t>1</w:t>
+      </w:r>
+      <w:proofErr w:type="spellEnd"/>
+      <w:r>
+        <w:rPr>
+          <w:lang w:val="en-US"/>
+        </w:rPr>
+        <w:t xml:space="preserve"> </w:t>
+      </w:r>
+      <w:proofErr w:type="spellStart"/>
+      <w:r>
+        <w:rPr>
+          <w:lang w:val="en-US"/>
+        </w:rPr>
+        <w:t>1</w:t>
+      </w:r>
+      <w:proofErr w:type="spellEnd"/>
+      <w:r>
+        <w:rPr>
+          <w:lang w:val="en-US"/>
+        </w:rPr>
+        <w:t xml:space="preserve"> 0 1)</w:t>
+      </w:r>
+    </w:p>
+    <w:p>
+      <w:pPr>
+        <w:ind w:firstLine="708"/>
+      </w:pPr>
+      <w:r>
+        <w:rPr>
+          <w:b/>
+          <w:bCs/>
+        </w:rPr>
+        <w:t>Пересечение</w:t>
+      </w:r>
+      <w:r>
+        <w:rPr>
+          <w:lang w:val="en-US"/>
+        </w:rPr>
+        <w:t xml:space="preserve">. </w:t>
+      </w:r>
+      <w:r>
+        <w:t>Операция возвращает результирующее множество, содержащее только те элементы, которые есть одновременно в обоих исходных множествах.</w:t>
+      </w:r>
+    </w:p>
+    <w:p>
+      <w:pPr>
+        <w:ind w:firstLine="708"/>
+        <w:rPr>
+          <w:lang w:val="en-US"/>
+        </w:rPr>
+      </w:pPr>
+      <w:r>
+        <w:lastRenderedPageBreak/>
+        <w:t>Пример</w:t>
+      </w:r>
+      <w:r>
+        <w:rPr>
+          <w:lang w:val="en-US"/>
+        </w:rPr>
+        <w:t xml:space="preserve">: </w:t>
+      </w:r>
+    </w:p>
+    <w:p>
+      <w:pPr>
+        <w:ind w:firstLine="708"/>
+        <w:jc w:val="center"/>
+        <w:rPr>
+          <w:lang w:val="en-US"/>
+        </w:rPr>
+      </w:pPr>
+      <w:r>
+        <w:rPr>
+          <w:lang w:val="en-US"/>
+        </w:rPr>
+        <w:t>A = {1, 3, 5}</w:t>
+      </w:r>
+      <w:proofErr w:type="gramStart"/>
+      <w:r>
+        <w:rPr>
+          <w:lang w:val="en-US"/>
+        </w:rPr>
+        <w:t>, }</w:t>
+      </w:r>
+      <w:proofErr w:type="gramEnd"/>
+      <w:r>
+        <w:rPr>
+          <w:lang w:val="en-US"/>
+        </w:rPr>
+        <w:t>, A* = (</w:t>
+      </w:r>
+      <w:r>
+        <w:rPr>
+          <w:lang w:val="en-US"/>
+        </w:rPr>
+        <w:t>0 1 0 1 0 1</w:t>
+      </w:r>
+      <w:r>
+        <w:rPr>
+          <w:lang w:val="en-US"/>
+        </w:rPr>
+        <w:t>)</w:t>
+      </w:r>
+    </w:p>
+    <w:p>
+      <w:pPr>
+        <w:ind w:firstLine="708"/>
+        <w:jc w:val="center"/>
+        <w:rPr>
+          <w:lang w:val="en-US"/>
+        </w:rPr>
+      </w:pPr>
+      <w:r>
+        <w:rPr>
+          <w:lang w:val="en-US"/>
+        </w:rPr>
+        <w:t>B = {0, 2, 3, 5}</w:t>
+      </w:r>
+      <w:r>
+        <w:rPr>
+          <w:lang w:val="en-US"/>
+        </w:rPr>
+        <w:t xml:space="preserve">, B* = (1 0 1 </w:t>
+      </w:r>
+      <w:proofErr w:type="spellStart"/>
+      <w:r>
+        <w:rPr>
+          <w:lang w:val="en-US"/>
+        </w:rPr>
+        <w:t>1</w:t>
+      </w:r>
+      <w:proofErr w:type="spellEnd"/>
+      <w:r>
+        <w:rPr>
+          <w:lang w:val="en-US"/>
+        </w:rPr>
+        <w:t xml:space="preserve"> 0 1)</w:t>
+      </w:r>
+    </w:p>
+    <w:p>
+      <w:pPr>
+        <w:ind w:firstLine="708"/>
+        <w:jc w:val="center"/>
+      </w:pPr>
+      <w:r>
+        <w:rPr>
+          <w:lang w:val="en-US"/>
+        </w:rPr>
+        <w:t>A</w:t>
+      </w:r>
+      <w:r>
+        <w:t xml:space="preserve"> </w:t>
+      </w:r>
+      <m:oMath>
+        <m:r>
+          <w:rPr>
+            <w:rFonts w:ascii="Cambria Math" w:hAnsi="Cambria Math"/>
+          </w:rPr>
+          <m:t>∩</m:t>
+        </m:r>
+      </m:oMath>
+      <w:r>
+        <w:t xml:space="preserve"> </w:t>
+      </w:r>
+      <w:r>
+        <w:rPr>
+          <w:lang w:val="en-US"/>
+        </w:rPr>
+        <w:t>B</w:t>
+      </w:r>
+      <w:r>
+        <w:t xml:space="preserve"> = {3, 5}</w:t>
+      </w:r>
+      <w:r>
+        <w:t>, (</w:t>
+      </w:r>
+      <w:r>
+        <w:rPr>
+          <w:lang w:val="en-US"/>
+        </w:rPr>
+        <w:t>A</w:t>
+      </w:r>
+      <w:r>
+        <w:t xml:space="preserve"> </w:t>
+      </w:r>
+      <m:oMath>
+        <m:r>
+          <w:rPr>
+            <w:rFonts w:ascii="Cambria Math" w:hAnsi="Cambria Math"/>
+          </w:rPr>
+          <m:t>∩</m:t>
+        </m:r>
+      </m:oMath>
+      <w:r>
+        <w:t xml:space="preserve"> </w:t>
+      </w:r>
+      <w:r>
+        <w:rPr>
+          <w:lang w:val="en-US"/>
+        </w:rPr>
+        <w:t>B</w:t>
+      </w:r>
+      <w:r>
+        <w:t xml:space="preserve">)* = (0 0 </w:t>
+      </w:r>
+      <w:proofErr w:type="spellStart"/>
+      <w:r>
+        <w:t>0</w:t>
+      </w:r>
+      <w:proofErr w:type="spellEnd"/>
+      <w:r>
+        <w:t xml:space="preserve"> 1 0 1)</w:t>
+      </w:r>
+    </w:p>
+    <w:p>
+      <w:pPr>
+        <w:ind w:firstLine="708"/>
+      </w:pPr>
+      <w:r>
+        <w:rPr>
+          <w:b/>
+          <w:bCs/>
+        </w:rPr>
+        <w:t>Объединение с элементом</w:t>
+      </w:r>
+      <w:r>
+        <w:t>. Операция возвращает множество, в которое добавлен элемент, участвующий в операции. Обязательным условием является наличие элемента в универсальном множестве.</w:t>
+      </w:r>
+    </w:p>
+    <w:p>
+      <w:pPr>
+        <w:ind w:firstLine="708"/>
+      </w:pPr>
+      <w:r>
+        <w:t>Пример:</w:t>
+      </w:r>
+    </w:p>
+    <w:p>
+      <w:pPr>
+        <w:ind w:firstLine="708"/>
+        <w:jc w:val="center"/>
+      </w:pPr>
+      <w:r>
+        <w:rPr>
+          <w:lang w:val="en-US"/>
+        </w:rPr>
+        <w:t>A</w:t>
+      </w:r>
+      <w:r>
+        <w:t xml:space="preserve"> = {1, </w:t>
+      </w:r>
+      <w:r>
+        <w:t>3, 5}</w:t>
+      </w:r>
+      <w:r>
+        <w:t>,</w:t>
+      </w:r>
+      <w:r>
+        <w:t xml:space="preserve"> |</w:t>
+      </w:r>
+      <w:r>
+        <w:rPr>
+          <w:lang w:val="en-US"/>
+        </w:rPr>
+        <w:t>U</w:t>
+      </w:r>
+      <w:r>
+        <w:t>| = 10</w:t>
+      </w:r>
+      <w:r>
+        <w:t xml:space="preserve">, </w:t>
+      </w:r>
+      <w:r>
+        <w:t>A* = (</w:t>
+      </w:r>
+      <w:r>
+        <w:t xml:space="preserve">0 1 0 1 0 1 0 </w:t>
+      </w:r>
+      <w:proofErr w:type="spellStart"/>
+      <w:r>
+        <w:t>0</w:t>
+      </w:r>
+      <w:proofErr w:type="spellEnd"/>
+      <w:r>
+        <w:t xml:space="preserve"> </w:t>
+      </w:r>
+      <w:proofErr w:type="spellStart"/>
+      <w:r>
+        <w:t>0</w:t>
+      </w:r>
+      <w:proofErr w:type="spellEnd"/>
+      <w:r>
+        <w:t xml:space="preserve"> </w:t>
+      </w:r>
+      <w:proofErr w:type="spellStart"/>
+      <w:r>
+        <w:t>0</w:t>
+      </w:r>
+      <w:proofErr w:type="spellEnd"/>
+      <w:r>
+        <w:t>)</w:t>
+      </w:r>
+    </w:p>
+    <w:p>
+      <w:pPr>
+        <w:ind w:firstLine="708"/>
+        <w:jc w:val="center"/>
+      </w:pPr>
+      <w:r>
+        <w:rPr>
+          <w:lang w:val="en-US"/>
+        </w:rPr>
+        <w:t>a</w:t>
+      </w:r>
+      <w:r>
+        <w:t xml:space="preserve"> = 7</w:t>
       </w:r>
     </w:p>
     <w:p>
@@ -4895,16 +6573,13 @@
         <w:rPr>
           <w:lang w:val="en-US"/>
         </w:rPr>
-        <w:t>B</w:t>
-      </w:r>
-      <w:r>
-        <w:t xml:space="preserve"> = {0, 1, 2, 3, 5}</w:t>
-      </w:r>
-      <w:r>
-        <w:t xml:space="preserve">, </w:t>
-      </w:r>
-      <w:r>
-        <w:t>(</w:t>
+        <w:t>a</w:t>
+      </w:r>
+      <w:r>
+        <w:t xml:space="preserve"> = {1, 3, 5, 7}</w:t>
+      </w:r>
+      <w:r>
+        <w:t>, (</w:t>
       </w:r>
       <w:r>
         <w:rPr>
@@ -4930,26 +6605,24 @@
         <w:rPr>
           <w:lang w:val="en-US"/>
         </w:rPr>
-        <w:t>B</w:t>
-      </w:r>
-      <w:r>
-        <w:t xml:space="preserve">)* = (1 1 </w:t>
-      </w:r>
-      <w:proofErr w:type="spellStart"/>
-      <w:r>
-        <w:t>1</w:t>
-      </w:r>
-      <w:proofErr w:type="spellEnd"/>
-      <w:r>
-        <w:t xml:space="preserve"> </w:t>
-      </w:r>
-      <w:proofErr w:type="spellStart"/>
-      <w:r>
-        <w:t>1</w:t>
-      </w:r>
-      <w:proofErr w:type="spellEnd"/>
-      <w:r>
-        <w:t xml:space="preserve"> 0 1)</w:t>
+        <w:t>a</w:t>
+      </w:r>
+      <w:r>
+        <w:t>)</w:t>
+      </w:r>
+      <w:r>
+        <w:t>* = (</w:t>
+      </w:r>
+      <w:r>
+        <w:t xml:space="preserve">0 1 0 1 0 1 0 1 0 </w:t>
+      </w:r>
+      <w:proofErr w:type="spellStart"/>
+      <w:r>
+        <w:t>0</w:t>
+      </w:r>
+      <w:proofErr w:type="spellEnd"/>
+      <w:r>
+        <w:t>)</w:t>
       </w:r>
     </w:p>
     <w:p>
@@ -4961,67 +6634,74 @@
           <w:b/>
           <w:bCs/>
         </w:rPr>
-        <w:t>Пересечение</w:t>
-      </w:r>
-      <w:r>
-        <w:t>. Операция возвращает результирующее множество, содержащее только те элементы, которые есть одновременно в обоих исходных множествах.</w:t>
+        <w:t>Разность с элементом</w:t>
+      </w:r>
+      <w:r>
+        <w:t>. Операция возвращает множество, из которого удалён элемент, участвующий в операции. Обязательным условием является наличие элемента в универсальном множестве.</w:t>
       </w:r>
     </w:p>
     <w:p>
       <w:pPr>
         <w:ind w:firstLine="708"/>
-        <w:rPr>
-          <w:lang w:val="en-US"/>
-        </w:rPr>
-      </w:pPr>
-      <w:r>
-        <w:t>Пример</w:t>
-      </w:r>
-      <w:r>
-        <w:rPr>
-          <w:lang w:val="en-US"/>
-        </w:rPr>
-        <w:t xml:space="preserve">: </w:t>
+      </w:pPr>
+      <w:r>
+        <w:t>Пример:</w:t>
       </w:r>
     </w:p>
     <w:p>
       <w:pPr>
         <w:ind w:firstLine="708"/>
         <w:jc w:val="center"/>
+      </w:pPr>
+      <w:r>
         <w:rPr>
           <w:lang w:val="en-US"/>
         </w:rPr>
-      </w:pPr>
+        <w:t>A</w:t>
+      </w:r>
+      <w:r>
+        <w:t xml:space="preserve"> = {1, 3, 5}, |</w:t>
+      </w:r>
       <w:r>
         <w:rPr>
           <w:lang w:val="en-US"/>
         </w:rPr>
-        <w:t>A = {1, 3, 5}</w:t>
-      </w:r>
-      <w:proofErr w:type="gramStart"/>
-      <w:r>
-        <w:rPr>
-          <w:lang w:val="en-US"/>
-        </w:rPr>
-        <w:t>, }</w:t>
-      </w:r>
-      <w:proofErr w:type="gramEnd"/>
-      <w:r>
-        <w:rPr>
-          <w:lang w:val="en-US"/>
-        </w:rPr>
-        <w:t>, A* = (</w:t>
-      </w:r>
-      <w:r>
-        <w:rPr>
-          <w:lang w:val="en-US"/>
-        </w:rPr>
-        <w:t>0 1 0 1 0 1</w:t>
-      </w:r>
-      <w:r>
-        <w:rPr>
-          <w:lang w:val="en-US"/>
-        </w:rPr>
+        <w:t>U</w:t>
+      </w:r>
+      <w:r>
+        <w:t>| = 10</w:t>
+      </w:r>
+      <w:r>
+        <w:t xml:space="preserve">, </w:t>
+      </w:r>
+      <w:r>
+        <w:t>A* = (</w:t>
+      </w:r>
+      <w:r>
+        <w:t xml:space="preserve">0 1 0 1 0 1 0 </w:t>
+      </w:r>
+      <w:proofErr w:type="spellStart"/>
+      <w:r>
+        <w:t>0</w:t>
+      </w:r>
+      <w:proofErr w:type="spellEnd"/>
+      <w:r>
+        <w:t xml:space="preserve"> </w:t>
+      </w:r>
+      <w:proofErr w:type="spellStart"/>
+      <w:r>
+        <w:t>0</w:t>
+      </w:r>
+      <w:proofErr w:type="spellEnd"/>
+      <w:r>
+        <w:t xml:space="preserve"> </w:t>
+      </w:r>
+      <w:proofErr w:type="spellStart"/>
+      <w:r>
+        <w:t>0</w:t>
+      </w:r>
+      <w:proofErr w:type="spellEnd"/>
+      <w:r>
         <w:t>)</w:t>
       </w:r>
     </w:p>
@@ -5029,35 +6709,15 @@
       <w:pPr>
         <w:ind w:firstLine="708"/>
         <w:jc w:val="center"/>
+      </w:pPr>
+      <w:r>
         <w:rPr>
           <w:lang w:val="en-US"/>
         </w:rPr>
-      </w:pPr>
-      <w:r>
-        <w:rPr>
-          <w:lang w:val="en-US"/>
-        </w:rPr>
-        <w:t>B = {0, 2, 3, 5}</w:t>
-      </w:r>
-      <w:r>
-        <w:rPr>
-          <w:lang w:val="en-US"/>
-        </w:rPr>
-        <w:t xml:space="preserve">, B* = (1 0 1 </w:t>
-      </w:r>
-      <w:proofErr w:type="spellStart"/>
-      <w:r>
-        <w:rPr>
-          <w:lang w:val="en-US"/>
-        </w:rPr>
-        <w:t>1</w:t>
-      </w:r>
-      <w:proofErr w:type="spellEnd"/>
-      <w:r>
-        <w:rPr>
-          <w:lang w:val="en-US"/>
-        </w:rPr>
-        <w:t xml:space="preserve"> 0 1)</w:t>
+        <w:t>a</w:t>
+      </w:r>
+      <w:r>
+        <w:t xml:space="preserve"> = 5</w:t>
       </w:r>
     </w:p>
     <w:p>
@@ -5074,14 +6734,9 @@
       <w:r>
         <w:t xml:space="preserve"> </w:t>
       </w:r>
-      <m:oMath>
-        <m:r>
-          <w:rPr>
-            <w:rFonts w:ascii="Cambria Math" w:hAnsi="Cambria Math"/>
-          </w:rPr>
-          <m:t>∩</m:t>
-        </m:r>
-      </m:oMath>
+      <w:r>
+        <w:t>\</w:t>
+      </w:r>
       <w:r>
         <w:t xml:space="preserve"> </w:t>
       </w:r>
@@ -5089,10 +6744,10 @@
         <w:rPr>
           <w:lang w:val="en-US"/>
         </w:rPr>
-        <w:t>B</w:t>
-      </w:r>
-      <w:r>
-        <w:t xml:space="preserve"> = {3, 5}</w:t>
+        <w:t>a</w:t>
+      </w:r>
+      <w:r>
+        <w:t xml:space="preserve"> = {1, 3}</w:t>
       </w:r>
       <w:r>
         <w:t>, (</w:t>
@@ -5104,35 +6759,56 @@
         <w:t>A</w:t>
       </w:r>
       <w:r>
+        <w:t xml:space="preserve"> \ </w:t>
+      </w:r>
+      <w:r>
+        <w:rPr>
+          <w:lang w:val="en-US"/>
+        </w:rPr>
+        <w:t>a</w:t>
+      </w:r>
+      <w:r>
+        <w:t xml:space="preserve">)* = (0 1 0 1 0 </w:t>
+      </w:r>
+      <w:proofErr w:type="spellStart"/>
+      <w:r>
+        <w:t>0</w:t>
+      </w:r>
+      <w:proofErr w:type="spellEnd"/>
+      <w:r>
         <w:t xml:space="preserve"> </w:t>
       </w:r>
-      <m:oMath>
-        <m:r>
-          <w:rPr>
-            <w:rFonts w:ascii="Cambria Math" w:hAnsi="Cambria Math"/>
-          </w:rPr>
-          <m:t>∩</m:t>
-        </m:r>
-      </m:oMath>
+      <w:proofErr w:type="spellStart"/>
+      <w:r>
+        <w:t>0</w:t>
+      </w:r>
+      <w:proofErr w:type="spellEnd"/>
       <w:r>
         <w:t xml:space="preserve"> </w:t>
       </w:r>
-      <w:r>
-        <w:rPr>
-          <w:lang w:val="en-US"/>
-        </w:rPr>
-        <w:t>B</w:t>
-      </w:r>
-      <w:r>
-        <w:t xml:space="preserve">)* = (0 0 </w:t>
-      </w:r>
       <w:proofErr w:type="spellStart"/>
       <w:r>
         <w:t>0</w:t>
       </w:r>
       <w:proofErr w:type="spellEnd"/>
       <w:r>
-        <w:t xml:space="preserve"> 1 0 1)</w:t>
+        <w:t xml:space="preserve"> </w:t>
+      </w:r>
+      <w:proofErr w:type="spellStart"/>
+      <w:r>
+        <w:t>0</w:t>
+      </w:r>
+      <w:proofErr w:type="spellEnd"/>
+      <w:r>
+        <w:t xml:space="preserve"> </w:t>
+      </w:r>
+      <w:proofErr w:type="spellStart"/>
+      <w:r>
+        <w:t>0</w:t>
+      </w:r>
+      <w:proofErr w:type="spellEnd"/>
+      <w:r>
+        <w:t>)</w:t>
       </w:r>
     </w:p>
     <w:p>
@@ -5144,10 +6820,10 @@
           <w:b/>
           <w:bCs/>
         </w:rPr>
-        <w:t>Объединение с элементом</w:t>
-      </w:r>
-      <w:r>
-        <w:t>. Операция возвращает множество, в которое добавлен элемент, участвующий в операции. Обязательным условием является наличие элемента в универсальном множестве.</w:t>
+        <w:t>Дополнение множества</w:t>
+      </w:r>
+      <w:r>
+        <w:t>. Операция возвращает множество, в котором содержатся элементы, принадлежащие универсальному множеству, но не принадлежащие исходному множеству.</w:t>
       </w:r>
     </w:p>
     <w:p>
@@ -5170,16 +6846,7 @@
         <w:t>A</w:t>
       </w:r>
       <w:r>
-        <w:t xml:space="preserve"> = {1, </w:t>
-      </w:r>
-      <w:r>
-        <w:t>3, 5}</w:t>
-      </w:r>
-      <w:r>
-        <w:t>,</w:t>
-      </w:r>
-      <w:r>
-        <w:t xml:space="preserve"> |</w:t>
+        <w:t xml:space="preserve"> = {1, 3, 5}, |</w:t>
       </w:r>
       <w:r>
         <w:rPr>
@@ -5188,40 +6855,19 @@
         <w:t>U</w:t>
       </w:r>
       <w:r>
-        <w:t>| = 10</w:t>
+        <w:t>| = 7</w:t>
       </w:r>
       <w:r>
         <w:t xml:space="preserve">, </w:t>
       </w:r>
       <w:r>
-        <w:t>A* = (</w:t>
-      </w:r>
-      <w:r>
-        <w:t xml:space="preserve">0 1 0 1 0 1 0 </w:t>
-      </w:r>
-      <w:proofErr w:type="spellStart"/>
-      <w:r>
-        <w:t>0</w:t>
-      </w:r>
-      <w:proofErr w:type="spellEnd"/>
-      <w:r>
-        <w:t xml:space="preserve"> </w:t>
-      </w:r>
-      <w:proofErr w:type="spellStart"/>
-      <w:r>
-        <w:t>0</w:t>
-      </w:r>
-      <w:proofErr w:type="spellEnd"/>
-      <w:r>
-        <w:t xml:space="preserve"> </w:t>
-      </w:r>
-      <w:proofErr w:type="spellStart"/>
-      <w:r>
-        <w:t>0</w:t>
-      </w:r>
-      <w:proofErr w:type="spellEnd"/>
-      <w:r>
-        <w:t>)</w:t>
+        <w:rPr>
+          <w:lang w:val="en-US"/>
+        </w:rPr>
+        <w:t>A</w:t>
+      </w:r>
+      <w:r>
+        <w:t>* = (0 1 0 1 0 1 0)</w:t>
       </w:r>
     </w:p>
     <w:p>
@@ -5231,419 +6877,95 @@
       </w:pPr>
       <w:r>
         <w:rPr>
+          <w:noProof/>
+          <w:lang w:eastAsia="ru-RU"/>
+        </w:rPr>
+        <w:pict>
+          <v:shapetype id="_x0000_t32" coordsize="21600,21600" o:spt="32" o:oned="t" path="m,l21600,21600e" filled="f">
+            <v:path arrowok="t" fillok="f" o:connecttype="none"/>
+            <o:lock v:ext="edit" shapetype="t"/>
+          </v:shapetype>
+          <v:shape id="_x0000_s1026" type="#_x0000_t32" style="position:absolute;left:0;text-align:left;margin-left:156.95pt;margin-top:.65pt;width:7.65pt;height:0;flip:x;z-index:251658240" o:connectortype="straight"/>
+        </w:pict>
+      </w:r>
+      <w:r>
+        <w:rPr>
           <w:lang w:val="en-US"/>
         </w:rPr>
-        <w:t>a</w:t>
-      </w:r>
-      <w:r>
-        <w:t xml:space="preserve"> = 7</w:t>
+        <w:t>A</w:t>
+      </w:r>
+      <w:r>
+        <w:t xml:space="preserve"> = {0, 2, 4, 6}</w:t>
+      </w:r>
+      <w:r>
+        <w:t>, (~</w:t>
+      </w:r>
+      <w:r>
+        <w:rPr>
+          <w:lang w:val="en-US"/>
+        </w:rPr>
+        <w:t>A</w:t>
+      </w:r>
+      <w:r>
+        <w:t xml:space="preserve">)* </w:t>
+      </w:r>
+      <w:proofErr w:type="gramStart"/>
+      <w:r>
+        <w:t>=(</w:t>
+      </w:r>
+      <w:proofErr w:type="gramEnd"/>
+      <w:r>
+        <w:t>1 0 1 0 1 0 1)</w:t>
+      </w:r>
+    </w:p>
+    <w:p>
+      <w:r>
+        <w:rPr>
+          <w:b/>
+          <w:bCs/>
+        </w:rPr>
+        <w:t>Сравнение множеств</w:t>
+      </w:r>
+      <w:r>
+        <w:t xml:space="preserve">. Операция возвращает 1, если множества поэлементно равны, и 0 в противном случае. </w:t>
       </w:r>
     </w:p>
     <w:p>
       <w:pPr>
         <w:ind w:firstLine="708"/>
         <w:jc w:val="center"/>
-      </w:pPr>
-      <w:r>
         <w:rPr>
           <w:lang w:val="en-US"/>
         </w:rPr>
+      </w:pPr>
+      <w:r>
+        <w:rPr>
+          <w:lang w:val="en-US"/>
+        </w:rPr>
         <w:t>A</w:t>
       </w:r>
       <w:r>
-        <w:t xml:space="preserve"> </w:t>
-      </w:r>
-      <m:oMath>
-        <m:r>
-          <w:rPr>
-            <w:rFonts w:ascii="Cambria Math" w:hAnsi="Cambria Math"/>
-          </w:rPr>
-          <m:t>∪</m:t>
-        </m:r>
-      </m:oMath>
-      <w:r>
-        <w:t xml:space="preserve"> </w:t>
+        <w:t xml:space="preserve"> = {1, 3, 5}</w:t>
       </w:r>
       <w:r>
         <w:rPr>
           <w:lang w:val="en-US"/>
         </w:rPr>
-        <w:t>a</w:t>
-      </w:r>
-      <w:r>
-        <w:t xml:space="preserve"> = {1, 3, 5, 7}</w:t>
-      </w:r>
-      <w:r>
-        <w:t>, (</w:t>
-      </w:r>
-      <w:r>
-        <w:rPr>
-          <w:lang w:val="en-US"/>
-        </w:rPr>
-        <w:t>A</w:t>
-      </w:r>
-      <w:r>
-        <w:t xml:space="preserve"> </w:t>
-      </w:r>
-      <m:oMath>
-        <m:r>
-          <w:rPr>
-            <w:rFonts w:ascii="Cambria Math" w:hAnsi="Cambria Math"/>
-          </w:rPr>
-          <m:t>∪</m:t>
-        </m:r>
-      </m:oMath>
-      <w:r>
-        <w:t xml:space="preserve"> </w:t>
-      </w:r>
-      <w:r>
-        <w:rPr>
-          <w:lang w:val="en-US"/>
-        </w:rPr>
-        <w:t>a</w:t>
-      </w:r>
-      <w:r>
-        <w:t>)</w:t>
-      </w:r>
-      <w:r>
-        <w:t>* = (</w:t>
-      </w:r>
-      <w:r>
-        <w:t xml:space="preserve">0 1 0 1 0 1 0 1 0 </w:t>
-      </w:r>
-      <w:proofErr w:type="spellStart"/>
-      <w:r>
-        <w:t>0</w:t>
-      </w:r>
-      <w:proofErr w:type="spellEnd"/>
-      <w:r>
-        <w:t>)</w:t>
-      </w:r>
-    </w:p>
-    <w:p>
-      <w:pPr>
-        <w:ind w:firstLine="708"/>
-      </w:pPr>
-      <w:r>
-        <w:rPr>
-          <w:b/>
-          <w:bCs/>
-        </w:rPr>
-        <w:t>Разность с элементом</w:t>
-      </w:r>
-      <w:r>
-        <w:t>. Операция возвращает множество, из которого удалён элемент, участвующий в операции. Обязательным условием является наличие элемента в универсальном множестве.</w:t>
-      </w:r>
-    </w:p>
-    <w:p>
-      <w:pPr>
-        <w:ind w:firstLine="708"/>
-      </w:pPr>
-      <w:r>
-        <w:t>Пример:</w:t>
+        <w:t>, A* = (0 1 0 1 0 1)</w:t>
       </w:r>
     </w:p>
     <w:p>
       <w:pPr>
         <w:ind w:firstLine="708"/>
         <w:jc w:val="center"/>
-      </w:pPr>
-      <w:r>
         <w:rPr>
           <w:lang w:val="en-US"/>
         </w:rPr>
-        <w:t>A</w:t>
-      </w:r>
-      <w:r>
-        <w:t xml:space="preserve"> = {1, 3, 5}, |</w:t>
-      </w:r>
+      </w:pPr>
       <w:r>
         <w:rPr>
           <w:lang w:val="en-US"/>
         </w:rPr>
-        <w:t>U</w:t>
-      </w:r>
-      <w:r>
-        <w:t>| = 10</w:t>
-      </w:r>
-      <w:r>
-        <w:t xml:space="preserve">, </w:t>
-      </w:r>
-      <w:r>
-        <w:t>A* = (</w:t>
-      </w:r>
-      <w:r>
-        <w:t xml:space="preserve">0 1 0 1 0 1 0 </w:t>
-      </w:r>
-      <w:proofErr w:type="spellStart"/>
-      <w:r>
-        <w:t>0</w:t>
-      </w:r>
-      <w:proofErr w:type="spellEnd"/>
-      <w:r>
-        <w:t xml:space="preserve"> </w:t>
-      </w:r>
-      <w:proofErr w:type="spellStart"/>
-      <w:r>
-        <w:t>0</w:t>
-      </w:r>
-      <w:proofErr w:type="spellEnd"/>
-      <w:r>
-        <w:t xml:space="preserve"> </w:t>
-      </w:r>
-      <w:proofErr w:type="spellStart"/>
-      <w:r>
-        <w:t>0</w:t>
-      </w:r>
-      <w:proofErr w:type="spellEnd"/>
-      <w:r>
-        <w:t>)</w:t>
-      </w:r>
-    </w:p>
-    <w:p>
-      <w:pPr>
-        <w:ind w:firstLine="708"/>
-        <w:jc w:val="center"/>
-      </w:pPr>
-      <w:r>
-        <w:rPr>
-          <w:lang w:val="en-US"/>
-        </w:rPr>
-        <w:t>a</w:t>
-      </w:r>
-      <w:r>
-        <w:t xml:space="preserve"> = 5</w:t>
-      </w:r>
-    </w:p>
-    <w:p>
-      <w:pPr>
-        <w:ind w:firstLine="708"/>
-        <w:jc w:val="center"/>
-      </w:pPr>
-      <w:r>
-        <w:rPr>
-          <w:lang w:val="en-US"/>
-        </w:rPr>
-        <w:t>A</w:t>
-      </w:r>
-      <w:r>
-        <w:t xml:space="preserve"> </w:t>
-      </w:r>
-      <w:r>
-        <w:t>\</w:t>
-      </w:r>
-      <w:r>
-        <w:t xml:space="preserve"> </w:t>
-      </w:r>
-      <w:r>
-        <w:rPr>
-          <w:lang w:val="en-US"/>
-        </w:rPr>
-        <w:t>a</w:t>
-      </w:r>
-      <w:r>
-        <w:t xml:space="preserve"> = {1, 3}</w:t>
-      </w:r>
-      <w:r>
-        <w:t>, (</w:t>
-      </w:r>
-      <w:r>
-        <w:rPr>
-          <w:lang w:val="en-US"/>
-        </w:rPr>
-        <w:t>A</w:t>
-      </w:r>
-      <w:r>
-        <w:t xml:space="preserve"> \ </w:t>
-      </w:r>
-      <w:r>
-        <w:rPr>
-          <w:lang w:val="en-US"/>
-        </w:rPr>
-        <w:t>a</w:t>
-      </w:r>
-      <w:r>
-        <w:t xml:space="preserve">)* = (0 1 0 1 0 </w:t>
-      </w:r>
-      <w:proofErr w:type="spellStart"/>
-      <w:r>
-        <w:t>0</w:t>
-      </w:r>
-      <w:proofErr w:type="spellEnd"/>
-      <w:r>
-        <w:t xml:space="preserve"> </w:t>
-      </w:r>
-      <w:proofErr w:type="spellStart"/>
-      <w:r>
-        <w:t>0</w:t>
-      </w:r>
-      <w:proofErr w:type="spellEnd"/>
-      <w:r>
-        <w:t xml:space="preserve"> </w:t>
-      </w:r>
-      <w:proofErr w:type="spellStart"/>
-      <w:r>
-        <w:t>0</w:t>
-      </w:r>
-      <w:proofErr w:type="spellEnd"/>
-      <w:r>
-        <w:t xml:space="preserve"> </w:t>
-      </w:r>
-      <w:proofErr w:type="spellStart"/>
-      <w:r>
-        <w:t>0</w:t>
-      </w:r>
-      <w:proofErr w:type="spellEnd"/>
-      <w:r>
-        <w:t xml:space="preserve"> </w:t>
-      </w:r>
-      <w:proofErr w:type="spellStart"/>
-      <w:r>
-        <w:t>0</w:t>
-      </w:r>
-      <w:proofErr w:type="spellEnd"/>
-      <w:r>
-        <w:t>)</w:t>
-      </w:r>
-    </w:p>
-    <w:p>
-      <w:pPr>
-        <w:ind w:firstLine="708"/>
-      </w:pPr>
-      <w:r>
-        <w:rPr>
-          <w:b/>
-          <w:bCs/>
-        </w:rPr>
-        <w:t>Дополнение множества</w:t>
-      </w:r>
-      <w:r>
-        <w:t>. Операция возвращает множество, в котором содержатся элементы, принадлежащие универсальному множеству, но не принадлежащие исходному множеству.</w:t>
-      </w:r>
-    </w:p>
-    <w:p>
-      <w:pPr>
-        <w:ind w:firstLine="708"/>
-      </w:pPr>
-      <w:r>
-        <w:t>Пример:</w:t>
-      </w:r>
-    </w:p>
-    <w:p>
-      <w:pPr>
-        <w:ind w:firstLine="708"/>
-        <w:jc w:val="center"/>
-      </w:pPr>
-      <w:r>
-        <w:rPr>
-          <w:lang w:val="en-US"/>
-        </w:rPr>
-        <w:t>A</w:t>
-      </w:r>
-      <w:r>
-        <w:t xml:space="preserve"> = {1, 3, 5}, |</w:t>
-      </w:r>
-      <w:r>
-        <w:rPr>
-          <w:lang w:val="en-US"/>
-        </w:rPr>
-        <w:t>U</w:t>
-      </w:r>
-      <w:r>
-        <w:t>| = 7</w:t>
-      </w:r>
-      <w:r>
-        <w:t xml:space="preserve">, </w:t>
-      </w:r>
-      <w:r>
-        <w:rPr>
-          <w:lang w:val="en-US"/>
-        </w:rPr>
-        <w:t>A</w:t>
-      </w:r>
-      <w:r>
-        <w:t>* = (0 1 0 1 0 1 0)</w:t>
-      </w:r>
-    </w:p>
-    <w:p>
-      <w:pPr>
-        <w:ind w:firstLine="708"/>
-        <w:jc w:val="center"/>
-      </w:pPr>
-      <w:r>
-        <w:t>~</w:t>
-      </w:r>
-      <w:r>
-        <w:rPr>
-          <w:lang w:val="en-US"/>
-        </w:rPr>
-        <w:t>A</w:t>
-      </w:r>
-      <w:r>
-        <w:t xml:space="preserve"> = {0, 2, 4, 6}</w:t>
-      </w:r>
-      <w:r>
-        <w:t>, (~</w:t>
-      </w:r>
-      <w:r>
-        <w:rPr>
-          <w:lang w:val="en-US"/>
-        </w:rPr>
-        <w:t>A</w:t>
-      </w:r>
-      <w:r>
-        <w:t>)* =(1 0 1 0 1 0 1)</w:t>
-      </w:r>
-    </w:p>
-    <w:p>
-      <w:r>
-        <w:rPr>
-          <w:b/>
-          <w:bCs/>
-        </w:rPr>
-        <w:t>Сравнение множеств</w:t>
-      </w:r>
-      <w:r>
-        <w:t xml:space="preserve">. Операция возвращает 1, если множества поэлементно равны, и 0 в противном случае. </w:t>
-      </w:r>
-    </w:p>
-    <w:p>
-      <w:pPr>
-        <w:ind w:firstLine="708"/>
-        <w:jc w:val="center"/>
-        <w:rPr>
-          <w:lang w:val="en-US"/>
-        </w:rPr>
-      </w:pPr>
-      <w:r>
-        <w:rPr>
-          <w:lang w:val="en-US"/>
-        </w:rPr>
-        <w:t>A</w:t>
-      </w:r>
-      <w:r>
-        <w:t xml:space="preserve"> = {1, 3, 5}</w:t>
-      </w:r>
-      <w:r>
-        <w:rPr>
-          <w:lang w:val="en-US"/>
-        </w:rPr>
-        <w:t>, A* = (0 1 0 1 0 1)</w:t>
-      </w:r>
-    </w:p>
-    <w:p>
-      <w:pPr>
-        <w:ind w:firstLine="708"/>
-        <w:jc w:val="center"/>
-        <w:rPr>
-          <w:lang w:val="en-US"/>
-        </w:rPr>
-      </w:pPr>
-      <w:r>
-        <w:rPr>
-          <w:lang w:val="en-US"/>
-        </w:rPr>
-        <w:lastRenderedPageBreak/>
         <w:t>B</w:t>
       </w:r>
       <w:r>
@@ -5742,6 +7064,7 @@
         </w:numPr>
       </w:pPr>
       <w:r>
+        <w:lastRenderedPageBreak/>
         <w:t xml:space="preserve">Формируется битовое поле (или множество) от 2 до </w:t>
       </w:r>
       <w:r>
@@ -6549,99 +7872,99 @@
         <w:rPr>
           <w:rStyle w:val="afd"/>
         </w:rPr>
+        <w:t>pMem</w:t>
+      </w:r>
+      <w:proofErr w:type="spellEnd"/>
+      <w:r>
+        <w:t xml:space="preserve"> – память для представления битового поля.</w:t>
+      </w:r>
+    </w:p>
+    <w:p>
+      <w:proofErr w:type="spellStart"/>
+      <w:r>
+        <w:rPr>
+          <w:rStyle w:val="afd"/>
+        </w:rPr>
+        <w:t>MemLen</w:t>
+      </w:r>
+      <w:proofErr w:type="spellEnd"/>
+      <w:r>
+        <w:t xml:space="preserve"> – количество элементов для представления битового поля.</w:t>
+      </w:r>
+    </w:p>
+    <w:p>
+      <w:pPr>
+        <w:rPr>
+          <w:lang w:val="en-US"/>
+        </w:rPr>
+      </w:pPr>
+      <w:r>
+        <w:t>Методы</w:t>
+      </w:r>
+      <w:r>
+        <w:rPr>
+          <w:lang w:val="en-US"/>
+        </w:rPr>
+        <w:t>:</w:t>
+      </w:r>
+    </w:p>
+    <w:p>
+      <w:pPr>
+        <w:pStyle w:val="afb"/>
+      </w:pPr>
+      <w:proofErr w:type="spellStart"/>
+      <w:proofErr w:type="gramStart"/>
+      <w:r>
+        <w:t>int</w:t>
+      </w:r>
+      <w:proofErr w:type="spellEnd"/>
+      <w:proofErr w:type="gramEnd"/>
+      <w:r>
+        <w:t xml:space="preserve"> </w:t>
+      </w:r>
+      <w:proofErr w:type="spellStart"/>
+      <w:r>
+        <w:t>GetMemIndex</w:t>
+      </w:r>
+      <w:proofErr w:type="spellEnd"/>
+      <w:r>
+        <w:t xml:space="preserve">(const </w:t>
+      </w:r>
+      <w:proofErr w:type="spellStart"/>
+      <w:r>
+        <w:t>int</w:t>
+      </w:r>
+      <w:proofErr w:type="spellEnd"/>
+      <w:r>
+        <w:t xml:space="preserve"> n) const;</w:t>
+      </w:r>
+    </w:p>
+    <w:p>
+      <w:pPr>
+        <w:spacing w:before="120" w:line="276" w:lineRule="auto"/>
+      </w:pPr>
+      <w:r>
+        <w:t>Назначение: получение индекса элемента в памяти.</w:t>
+      </w:r>
+    </w:p>
+    <w:p>
+      <w:pPr>
+        <w:spacing w:before="120" w:line="276" w:lineRule="auto"/>
+      </w:pPr>
+      <w:r>
+        <w:t>Входные параметры:</w:t>
+      </w:r>
+    </w:p>
+    <w:p>
+      <w:pPr>
+        <w:spacing w:before="120" w:line="276" w:lineRule="auto"/>
+      </w:pPr>
+      <w:proofErr w:type="spellStart"/>
+      <w:r>
+        <w:rPr>
+          <w:rStyle w:val="afd"/>
+        </w:rPr>
         <w:lastRenderedPageBreak/>
-        <w:t>pMem</w:t>
-      </w:r>
-      <w:proofErr w:type="spellEnd"/>
-      <w:r>
-        <w:t xml:space="preserve"> – память для представления битового поля.</w:t>
-      </w:r>
-    </w:p>
-    <w:p>
-      <w:proofErr w:type="spellStart"/>
-      <w:r>
-        <w:rPr>
-          <w:rStyle w:val="afd"/>
-        </w:rPr>
-        <w:t>MemLen</w:t>
-      </w:r>
-      <w:proofErr w:type="spellEnd"/>
-      <w:r>
-        <w:t xml:space="preserve"> – количество элементов для представления битового поля.</w:t>
-      </w:r>
-    </w:p>
-    <w:p>
-      <w:pPr>
-        <w:rPr>
-          <w:lang w:val="en-US"/>
-        </w:rPr>
-      </w:pPr>
-      <w:r>
-        <w:t>Методы</w:t>
-      </w:r>
-      <w:r>
-        <w:rPr>
-          <w:lang w:val="en-US"/>
-        </w:rPr>
-        <w:t>:</w:t>
-      </w:r>
-    </w:p>
-    <w:p>
-      <w:pPr>
-        <w:pStyle w:val="afb"/>
-      </w:pPr>
-      <w:proofErr w:type="spellStart"/>
-      <w:proofErr w:type="gramStart"/>
-      <w:r>
-        <w:t>int</w:t>
-      </w:r>
-      <w:proofErr w:type="spellEnd"/>
-      <w:proofErr w:type="gramEnd"/>
-      <w:r>
-        <w:t xml:space="preserve"> </w:t>
-      </w:r>
-      <w:proofErr w:type="spellStart"/>
-      <w:r>
-        <w:t>GetMemIndex</w:t>
-      </w:r>
-      <w:proofErr w:type="spellEnd"/>
-      <w:r>
-        <w:t xml:space="preserve">(const </w:t>
-      </w:r>
-      <w:proofErr w:type="spellStart"/>
-      <w:r>
-        <w:t>int</w:t>
-      </w:r>
-      <w:proofErr w:type="spellEnd"/>
-      <w:r>
-        <w:t xml:space="preserve"> n) const;</w:t>
-      </w:r>
-    </w:p>
-    <w:p>
-      <w:pPr>
-        <w:spacing w:before="120" w:line="276" w:lineRule="auto"/>
-      </w:pPr>
-      <w:r>
-        <w:t>Назначение: получение индекса элемента в памяти.</w:t>
-      </w:r>
-    </w:p>
-    <w:p>
-      <w:pPr>
-        <w:spacing w:before="120" w:line="276" w:lineRule="auto"/>
-      </w:pPr>
-      <w:r>
-        <w:t>Входные параметры:</w:t>
-      </w:r>
-    </w:p>
-    <w:p>
-      <w:pPr>
-        <w:spacing w:before="120" w:line="276" w:lineRule="auto"/>
-      </w:pPr>
-      <w:proofErr w:type="spellStart"/>
-      <w:r>
-        <w:rPr>
-          <w:rStyle w:val="afd"/>
-        </w:rPr>
         <w:t>n</w:t>
       </w:r>
       <w:proofErr w:type="spellEnd"/>
@@ -6744,32 +8067,26 @@
     <w:p>
       <w:pPr>
         <w:spacing w:before="120" w:line="276" w:lineRule="auto"/>
-        <w:rPr>
-          <w:lang w:val="en-US"/>
-        </w:rPr>
       </w:pPr>
       <w:r>
         <w:t>Маска</w:t>
       </w:r>
       <w:r>
-        <w:rPr>
-          <w:lang w:val="en-US"/>
-        </w:rPr>
         <w:t xml:space="preserve"> </w:t>
       </w:r>
       <w:r>
         <w:t>бита</w:t>
       </w:r>
       <w:r>
-        <w:rPr>
-          <w:lang w:val="en-US"/>
-        </w:rPr>
         <w:t>.</w:t>
       </w:r>
     </w:p>
     <w:p>
       <w:pPr>
         <w:pStyle w:val="afb"/>
+        <w:rPr>
+          <w:lang w:val="ru-RU"/>
+        </w:rPr>
       </w:pPr>
       <w:proofErr w:type="spellStart"/>
       <w:proofErr w:type="gramStart"/>
@@ -6778,6 +8095,9 @@
       </w:r>
       <w:proofErr w:type="spellEnd"/>
       <w:r>
+        <w:rPr>
+          <w:lang w:val="ru-RU"/>
+        </w:rPr>
         <w:t>(</w:t>
       </w:r>
       <w:proofErr w:type="spellStart"/>
@@ -6787,6 +8107,9 @@
       </w:r>
       <w:proofErr w:type="spellEnd"/>
       <w:r>
+        <w:rPr>
+          <w:lang w:val="ru-RU"/>
+        </w:rPr>
         <w:t xml:space="preserve"> </w:t>
       </w:r>
       <w:proofErr w:type="spellStart"/>
@@ -6795,6 +8118,9 @@
       </w:r>
       <w:proofErr w:type="spellEnd"/>
       <w:r>
+        <w:rPr>
+          <w:lang w:val="ru-RU"/>
+        </w:rPr>
         <w:t xml:space="preserve">); </w:t>
       </w:r>
     </w:p>
@@ -7021,119 +8347,105 @@
     </w:p>
     <w:p>
       <w:r>
+        <w:t>Отсутствуют.</w:t>
+      </w:r>
+    </w:p>
+    <w:p>
+      <w:pPr>
+        <w:pStyle w:val="afb"/>
+        <w:rPr>
+          <w:lang w:val="ru-RU"/>
+        </w:rPr>
+      </w:pPr>
+      <w:proofErr w:type="spellStart"/>
+      <w:proofErr w:type="gramStart"/>
+      <w:r>
+        <w:t>int</w:t>
+      </w:r>
+      <w:proofErr w:type="spellEnd"/>
+      <w:proofErr w:type="gramEnd"/>
+      <w:r>
+        <w:rPr>
+          <w:lang w:val="ru-RU"/>
+        </w:rPr>
+        <w:t xml:space="preserve"> </w:t>
+      </w:r>
+      <w:proofErr w:type="spellStart"/>
+      <w:r>
+        <w:t>GetLength</w:t>
+      </w:r>
+      <w:proofErr w:type="spellEnd"/>
+      <w:r>
+        <w:rPr>
+          <w:lang w:val="ru-RU"/>
+        </w:rPr>
+        <w:t>(</w:t>
+      </w:r>
+      <w:r>
+        <w:t>void</w:t>
+      </w:r>
+      <w:r>
+        <w:rPr>
+          <w:lang w:val="ru-RU"/>
+        </w:rPr>
+        <w:t xml:space="preserve">) </w:t>
+      </w:r>
+      <w:r>
+        <w:t>const</w:t>
+      </w:r>
+      <w:r>
+        <w:rPr>
+          <w:lang w:val="ru-RU"/>
+        </w:rPr>
+        <w:t xml:space="preserve">; </w:t>
+      </w:r>
+    </w:p>
+    <w:p>
+      <w:r>
+        <w:t>Назначение</w:t>
+      </w:r>
+      <w:r>
+        <w:t xml:space="preserve">:  </w:t>
+      </w:r>
+    </w:p>
+    <w:p>
+      <w:r>
+        <w:t>Получение размера битового поля.</w:t>
+      </w:r>
+    </w:p>
+    <w:p>
+      <w:r>
+        <w:t>Входные параметры:</w:t>
+      </w:r>
+    </w:p>
+    <w:p>
+      <w:r>
+        <w:t>Отсутствуют.</w:t>
+      </w:r>
+    </w:p>
+    <w:p>
+      <w:r>
+        <w:t>Выходные параметры:</w:t>
+      </w:r>
+    </w:p>
+    <w:p>
+      <w:r>
         <w:lastRenderedPageBreak/>
-        <w:t>Отсутствуют.</w:t>
-      </w:r>
-    </w:p>
-    <w:p>
-      <w:pPr>
-        <w:pStyle w:val="afb"/>
-        <w:rPr>
-          <w:lang w:val="ru-RU"/>
-        </w:rPr>
-      </w:pPr>
-      <w:proofErr w:type="spellStart"/>
-      <w:proofErr w:type="gramStart"/>
-      <w:r>
-        <w:t>int</w:t>
-      </w:r>
-      <w:proofErr w:type="spellEnd"/>
-      <w:proofErr w:type="gramEnd"/>
-      <w:r>
-        <w:rPr>
-          <w:lang w:val="ru-RU"/>
-        </w:rPr>
+        <w:t>Длина</w:t>
+      </w:r>
+      <w:r>
         <w:t xml:space="preserve"> </w:t>
       </w:r>
-      <w:proofErr w:type="spellStart"/>
-      <w:r>
-        <w:t>GetLength</w:t>
-      </w:r>
-      <w:proofErr w:type="spellEnd"/>
-      <w:r>
-        <w:rPr>
-          <w:lang w:val="ru-RU"/>
-        </w:rPr>
-        <w:t>(</w:t>
-      </w:r>
-      <w:r>
-        <w:t>void</w:t>
-      </w:r>
-      <w:r>
-        <w:rPr>
-          <w:lang w:val="ru-RU"/>
-        </w:rPr>
-        <w:t xml:space="preserve">) </w:t>
-      </w:r>
-      <w:r>
-        <w:t>const</w:t>
-      </w:r>
-      <w:r>
-        <w:rPr>
-          <w:lang w:val="ru-RU"/>
-        </w:rPr>
-        <w:t xml:space="preserve">; </w:t>
-      </w:r>
-    </w:p>
-    <w:p>
-      <w:r>
-        <w:t>Назначение</w:t>
-      </w:r>
-      <w:r>
-        <w:t xml:space="preserve">:  </w:t>
-      </w:r>
-    </w:p>
-    <w:p>
-      <w:r>
-        <w:t>Получение размера битового поля.</w:t>
-      </w:r>
-    </w:p>
-    <w:p>
-      <w:r>
-        <w:t>Входные параметры:</w:t>
-      </w:r>
-    </w:p>
-    <w:p>
-      <w:r>
-        <w:t>Отсутствуют.</w:t>
-      </w:r>
-    </w:p>
-    <w:p>
-      <w:r>
-        <w:t>Выходные параметры:</w:t>
-      </w:r>
-    </w:p>
-    <w:p>
-      <w:pPr>
-        <w:rPr>
-          <w:lang w:val="en-US"/>
-        </w:rPr>
-      </w:pPr>
-      <w:r>
-        <w:t>Длина</w:t>
-      </w:r>
-      <w:r>
-        <w:rPr>
-          <w:lang w:val="en-US"/>
-        </w:rPr>
+      <w:r>
+        <w:t>битового</w:t>
+      </w:r>
+      <w:r>
         <w:t xml:space="preserve"> </w:t>
       </w:r>
       <w:r>
-        <w:t>битового</w:t>
-      </w:r>
-      <w:r>
-        <w:rPr>
-          <w:lang w:val="en-US"/>
-        </w:rPr>
-        <w:t xml:space="preserve"> </w:t>
-      </w:r>
-      <w:r>
         <w:t>поля</w:t>
       </w:r>
       <w:r>
-        <w:rPr>
-          <w:lang w:val="en-US"/>
-        </w:rPr>
         <w:t>.</w:t>
       </w:r>
     </w:p>
@@ -7223,9 +8535,6 @@
     <w:p>
       <w:pPr>
         <w:pStyle w:val="afb"/>
-        <w:rPr>
-          <w:lang w:val="ru-RU"/>
-        </w:rPr>
       </w:pPr>
       <w:proofErr w:type="gramStart"/>
       <w:r>
@@ -7233,9 +8542,6 @@
       </w:r>
       <w:proofErr w:type="gramEnd"/>
       <w:r>
-        <w:rPr>
-          <w:lang w:val="ru-RU"/>
-        </w:rPr>
         <w:t xml:space="preserve"> </w:t>
       </w:r>
       <w:proofErr w:type="spellStart"/>
@@ -7244,18 +8550,12 @@
       </w:r>
       <w:proofErr w:type="spellEnd"/>
       <w:r>
-        <w:rPr>
-          <w:lang w:val="ru-RU"/>
-        </w:rPr>
         <w:t>(</w:t>
       </w:r>
       <w:r>
         <w:t>const</w:t>
       </w:r>
       <w:r>
-        <w:rPr>
-          <w:lang w:val="ru-RU"/>
-        </w:rPr>
         <w:t xml:space="preserve"> </w:t>
       </w:r>
       <w:proofErr w:type="spellStart"/>
@@ -7264,18 +8564,12 @@
       </w:r>
       <w:proofErr w:type="spellEnd"/>
       <w:r>
-        <w:rPr>
-          <w:lang w:val="ru-RU"/>
-        </w:rPr>
         <w:t xml:space="preserve"> </w:t>
       </w:r>
       <w:r>
         <w:t>n</w:t>
       </w:r>
       <w:r>
-        <w:rPr>
-          <w:lang w:val="ru-RU"/>
-        </w:rPr>
         <w:t xml:space="preserve">); </w:t>
       </w:r>
     </w:p>
@@ -7339,9 +8633,6 @@
     <w:p>
       <w:pPr>
         <w:pStyle w:val="afb"/>
-        <w:rPr>
-          <w:lang w:val="ru-RU"/>
-        </w:rPr>
       </w:pPr>
       <w:proofErr w:type="spellStart"/>
       <w:proofErr w:type="gramStart"/>
@@ -7351,9 +8642,6 @@
       <w:proofErr w:type="spellEnd"/>
       <w:proofErr w:type="gramEnd"/>
       <w:r>
-        <w:rPr>
-          <w:lang w:val="ru-RU"/>
-        </w:rPr>
         <w:t xml:space="preserve"> </w:t>
       </w:r>
       <w:proofErr w:type="spellStart"/>
@@ -7362,18 +8650,12 @@
       </w:r>
       <w:proofErr w:type="spellEnd"/>
       <w:r>
-        <w:rPr>
-          <w:lang w:val="ru-RU"/>
-        </w:rPr>
         <w:t>(</w:t>
       </w:r>
       <w:r>
         <w:t>const</w:t>
       </w:r>
       <w:r>
-        <w:rPr>
-          <w:lang w:val="ru-RU"/>
-        </w:rPr>
         <w:t xml:space="preserve"> </w:t>
       </w:r>
       <w:proofErr w:type="spellStart"/>
@@ -7382,27 +8664,18 @@
       </w:r>
       <w:proofErr w:type="spellEnd"/>
       <w:r>
-        <w:rPr>
-          <w:lang w:val="ru-RU"/>
-        </w:rPr>
         <w:t xml:space="preserve"> </w:t>
       </w:r>
       <w:r>
         <w:t>n</w:t>
       </w:r>
       <w:r>
-        <w:rPr>
-          <w:lang w:val="ru-RU"/>
-        </w:rPr>
         <w:t xml:space="preserve">) </w:t>
       </w:r>
       <w:r>
         <w:t>const</w:t>
       </w:r>
       <w:r>
-        <w:rPr>
-          <w:lang w:val="ru-RU"/>
-        </w:rPr>
         <w:t xml:space="preserve">; </w:t>
       </w:r>
     </w:p>
@@ -7579,13 +8852,93 @@
     </w:p>
     <w:p>
       <w:r>
+        <w:t xml:space="preserve">Назначение: </w:t>
+      </w:r>
+    </w:p>
+    <w:p>
+      <w:r>
+        <w:t>Оператор сравнения на неравенство.</w:t>
+      </w:r>
+    </w:p>
+    <w:p>
+      <w:r>
+        <w:t>Входные параметры:</w:t>
+      </w:r>
+    </w:p>
+    <w:p>
+      <w:proofErr w:type="gramStart"/>
+      <w:r>
+        <w:rPr>
+          <w:rStyle w:val="afd"/>
+          <w:lang w:val="en-US"/>
+        </w:rPr>
+        <w:t>bf</w:t>
+      </w:r>
+      <w:proofErr w:type="gramEnd"/>
+      <w:r>
+        <w:t xml:space="preserve"> </w:t>
+      </w:r>
+      <w:r>
+        <w:t>–</w:t>
+      </w:r>
+      <w:r>
+        <w:t xml:space="preserve"> ссылка на битовое поле.</w:t>
+      </w:r>
+    </w:p>
+    <w:p>
+      <w:r>
+        <w:t>Выходные параметры:</w:t>
+      </w:r>
+    </w:p>
+    <w:p>
+      <w:r>
+        <w:t xml:space="preserve">Результат сравнения </w:t>
+      </w:r>
+      <w:r>
+        <w:t>–</w:t>
+      </w:r>
+      <w:r>
+        <w:t xml:space="preserve"> 0 или 1.</w:t>
+      </w:r>
+    </w:p>
+    <w:p>
+      <w:pPr>
+        <w:pStyle w:val="afb"/>
+      </w:pPr>
+      <w:proofErr w:type="gramStart"/>
+      <w:r>
+        <w:t>const</w:t>
+      </w:r>
+      <w:proofErr w:type="gramEnd"/>
+      <w:r>
+        <w:t xml:space="preserve"> </w:t>
+      </w:r>
+      <w:proofErr w:type="spellStart"/>
+      <w:r>
+        <w:t>TBitField</w:t>
+      </w:r>
+      <w:proofErr w:type="spellEnd"/>
+      <w:r>
+        <w:t xml:space="preserve">&amp; operator=(const </w:t>
+      </w:r>
+      <w:proofErr w:type="spellStart"/>
+      <w:r>
+        <w:t>TBitField</w:t>
+      </w:r>
+      <w:proofErr w:type="spellEnd"/>
+      <w:r>
+        <w:t xml:space="preserve"> &amp;bf); </w:t>
+      </w:r>
+    </w:p>
+    <w:p>
+      <w:r>
         <w:lastRenderedPageBreak/>
         <w:t xml:space="preserve">Назначение: </w:t>
       </w:r>
     </w:p>
     <w:p>
       <w:r>
-        <w:t>Оператор сравнения на неравенство.</w:t>
+        <w:t>Оператор присваивания.</w:t>
       </w:r>
     </w:p>
     <w:p>
@@ -7620,34 +8973,48 @@
     </w:p>
     <w:p>
       <w:r>
-        <w:t xml:space="preserve">Результат сравнения </w:t>
-      </w:r>
-      <w:r>
-        <w:t>–</w:t>
-      </w:r>
-      <w:r>
-        <w:t xml:space="preserve"> 0 или 1.</w:t>
-      </w:r>
-    </w:p>
-    <w:p>
-      <w:pPr>
-        <w:pStyle w:val="afb"/>
-      </w:pPr>
-      <w:proofErr w:type="gramStart"/>
-      <w:r>
-        <w:t>const</w:t>
-      </w:r>
-      <w:proofErr w:type="gramEnd"/>
-      <w:r>
-        <w:t xml:space="preserve"> </w:t>
-      </w:r>
-      <w:proofErr w:type="spellStart"/>
+        <w:t xml:space="preserve">Ссылка на объект </w:t>
+      </w:r>
+      <w:proofErr w:type="spellStart"/>
+      <w:r>
+        <w:rPr>
+          <w:lang w:val="en-US"/>
+        </w:rPr>
+        <w:t>T</w:t>
+      </w:r>
+      <w:r>
+        <w:rPr>
+          <w:lang w:val="en-US"/>
+        </w:rPr>
+        <w:t>B</w:t>
+      </w:r>
+      <w:r>
+        <w:rPr>
+          <w:lang w:val="en-US"/>
+        </w:rPr>
+        <w:t>itField</w:t>
+      </w:r>
+      <w:proofErr w:type="spellEnd"/>
+      <w:r>
+        <w:t>.</w:t>
+      </w:r>
+    </w:p>
+    <w:p>
+      <w:pPr>
+        <w:pStyle w:val="afb"/>
+      </w:pPr>
+      <w:proofErr w:type="spellStart"/>
+      <w:proofErr w:type="gramStart"/>
       <w:r>
         <w:t>TBitField</w:t>
       </w:r>
       <w:proofErr w:type="spellEnd"/>
       <w:r>
-        <w:t xml:space="preserve">&amp; operator=(const </w:t>
+        <w:t xml:space="preserve">  operator</w:t>
+      </w:r>
+      <w:proofErr w:type="gramEnd"/>
+      <w:r>
+        <w:t xml:space="preserve">|(const </w:t>
       </w:r>
       <w:proofErr w:type="spellStart"/>
       <w:r>
@@ -7665,7 +9032,7 @@
     </w:p>
     <w:p>
       <w:r>
-        <w:t>Оператор присваивания.</w:t>
+        <w:t>Побитовое “ИЛИ”.</w:t>
       </w:r>
     </w:p>
     <w:p>
@@ -7700,26 +9067,14 @@
     </w:p>
     <w:p>
       <w:r>
-        <w:t xml:space="preserve">Ссылка на объект </w:t>
+        <w:t xml:space="preserve">Объект класса </w:t>
       </w:r>
       <w:proofErr w:type="spellStart"/>
       <w:r>
         <w:rPr>
           <w:lang w:val="en-US"/>
         </w:rPr>
-        <w:t>T</w:t>
-      </w:r>
-      <w:r>
-        <w:rPr>
-          <w:lang w:val="en-US"/>
-        </w:rPr>
-        <w:t>B</w:t>
-      </w:r>
-      <w:r>
-        <w:rPr>
-          <w:lang w:val="en-US"/>
-        </w:rPr>
-        <w:t>itField</w:t>
+        <w:t>TbitField</w:t>
       </w:r>
       <w:proofErr w:type="spellEnd"/>
       <w:r>
@@ -7741,7 +9096,7 @@
       </w:r>
       <w:proofErr w:type="gramEnd"/>
       <w:r>
-        <w:t xml:space="preserve">|(const </w:t>
+        <w:t xml:space="preserve">&amp;(const </w:t>
       </w:r>
       <w:proofErr w:type="spellStart"/>
       <w:r>
@@ -7759,7 +9114,7 @@
     </w:p>
     <w:p>
       <w:r>
-        <w:t>Побитовое “ИЛИ”.</w:t>
+        <w:t>Побитовое “И”.</w:t>
       </w:r>
     </w:p>
     <w:p>
@@ -7811,19 +9166,152 @@
     <w:p>
       <w:pPr>
         <w:pStyle w:val="afb"/>
-      </w:pPr>
-      <w:proofErr w:type="spellStart"/>
-      <w:proofErr w:type="gramStart"/>
-      <w:r>
+        <w:rPr>
+          <w:lang w:val="ru-RU"/>
+        </w:rPr>
+      </w:pPr>
+      <w:proofErr w:type="spellStart"/>
+      <w:r>
+        <w:rPr>
+          <w:lang w:val="ru-RU"/>
+        </w:rPr>
         <w:t>TBitField</w:t>
       </w:r>
       <w:proofErr w:type="spellEnd"/>
       <w:r>
-        <w:t xml:space="preserve">  operator</w:t>
-      </w:r>
-      <w:proofErr w:type="gramEnd"/>
-      <w:r>
-        <w:t xml:space="preserve">&amp;(const </w:t>
+        <w:rPr>
+          <w:lang w:val="ru-RU"/>
+        </w:rPr>
+        <w:t xml:space="preserve">  </w:t>
+      </w:r>
+      <w:proofErr w:type="spellStart"/>
+      <w:r>
+        <w:rPr>
+          <w:lang w:val="ru-RU"/>
+        </w:rPr>
+        <w:t>operator~</w:t>
+      </w:r>
+      <w:proofErr w:type="spellEnd"/>
+      <w:r>
+        <w:rPr>
+          <w:lang w:val="ru-RU"/>
+        </w:rPr>
+        <w:t>(</w:t>
+      </w:r>
+      <w:proofErr w:type="spellStart"/>
+      <w:r>
+        <w:rPr>
+          <w:lang w:val="ru-RU"/>
+        </w:rPr>
+        <w:t>void</w:t>
+      </w:r>
+      <w:proofErr w:type="spellEnd"/>
+      <w:r>
+        <w:rPr>
+          <w:lang w:val="ru-RU"/>
+        </w:rPr>
+        <w:t xml:space="preserve">); </w:t>
+      </w:r>
+    </w:p>
+    <w:p>
+      <w:r>
+        <w:t xml:space="preserve">Назначение: </w:t>
+      </w:r>
+    </w:p>
+    <w:p>
+      <w:r>
+        <w:t>Побитовое отрицание</w:t>
+      </w:r>
+    </w:p>
+    <w:p>
+      <w:r>
+        <w:t>Входные параметры:</w:t>
+      </w:r>
+    </w:p>
+    <w:p>
+      <w:r>
+        <w:t>Отсутствуют.</w:t>
+      </w:r>
+    </w:p>
+    <w:p>
+      <w:r>
+        <w:t>Выходные параметры:</w:t>
+      </w:r>
+    </w:p>
+    <w:p>
+      <w:pPr>
+        <w:rPr>
+          <w:lang w:val="en-US"/>
+        </w:rPr>
+      </w:pPr>
+      <w:r>
+        <w:t>Объект</w:t>
+      </w:r>
+      <w:r>
+        <w:rPr>
+          <w:lang w:val="en-US"/>
+        </w:rPr>
+        <w:t xml:space="preserve"> </w:t>
+      </w:r>
+      <w:r>
+        <w:t>класса</w:t>
+      </w:r>
+      <w:r>
+        <w:rPr>
+          <w:lang w:val="en-US"/>
+        </w:rPr>
+        <w:t xml:space="preserve"> </w:t>
+      </w:r>
+      <w:proofErr w:type="spellStart"/>
+      <w:r>
+        <w:rPr>
+          <w:lang w:val="en-US"/>
+        </w:rPr>
+        <w:t>TbitField</w:t>
+      </w:r>
+      <w:proofErr w:type="spellEnd"/>
+      <w:r>
+        <w:rPr>
+          <w:lang w:val="en-US"/>
+        </w:rPr>
+        <w:t>.</w:t>
+      </w:r>
+    </w:p>
+    <w:p>
+      <w:pPr>
+        <w:pStyle w:val="afb"/>
+      </w:pPr>
+      <w:proofErr w:type="gramStart"/>
+      <w:r>
+        <w:t>friend</w:t>
+      </w:r>
+      <w:proofErr w:type="gramEnd"/>
+      <w:r>
+        <w:t xml:space="preserve"> </w:t>
+      </w:r>
+      <w:proofErr w:type="spellStart"/>
+      <w:r>
+        <w:t>istream</w:t>
+      </w:r>
+      <w:proofErr w:type="spellEnd"/>
+      <w:r>
+        <w:t xml:space="preserve"> &amp;operator&gt;&gt;(</w:t>
+      </w:r>
+      <w:proofErr w:type="spellStart"/>
+      <w:r>
+        <w:t>istream</w:t>
+      </w:r>
+      <w:proofErr w:type="spellEnd"/>
+      <w:r>
+        <w:t xml:space="preserve"> &amp;</w:t>
+      </w:r>
+      <w:proofErr w:type="spellStart"/>
+      <w:r>
+        <w:t>istr</w:t>
+      </w:r>
+      <w:proofErr w:type="spellEnd"/>
+      <w:r>
+        <w:t xml:space="preserve">, </w:t>
       </w:r>
       <w:proofErr w:type="spellStart"/>
       <w:r>
@@ -7841,7 +9329,7 @@
     </w:p>
     <w:p>
       <w:r>
-        <w:t>Побитовое “И”.</w:t>
+        <w:t xml:space="preserve">Чтение битового поля из консоли. </w:t>
       </w:r>
     </w:p>
     <w:p>
@@ -7850,14 +9338,16 @@
       </w:r>
     </w:p>
     <w:p>
+      <w:proofErr w:type="spellStart"/>
       <w:proofErr w:type="gramStart"/>
       <w:r>
         <w:rPr>
           <w:rStyle w:val="afd"/>
           <w:lang w:val="en-US"/>
         </w:rPr>
-        <w:t>bf</w:t>
-      </w:r>
+        <w:t>istr</w:t>
+      </w:r>
+      <w:proofErr w:type="spellEnd"/>
       <w:proofErr w:type="gramEnd"/>
       <w:r>
         <w:t xml:space="preserve"> </w:t>
@@ -7866,216 +9356,18 @@
         <w:t>–</w:t>
       </w:r>
       <w:r>
-        <w:t xml:space="preserve"> ссылка на битовое поле.</w:t>
-      </w:r>
-    </w:p>
-    <w:p>
-      <w:r>
-        <w:t>Выходные параметры:</w:t>
-      </w:r>
-    </w:p>
-    <w:p>
-      <w:r>
-        <w:t xml:space="preserve">Объект класса </w:t>
-      </w:r>
-      <w:proofErr w:type="spellStart"/>
-      <w:r>
-        <w:rPr>
-          <w:lang w:val="en-US"/>
-        </w:rPr>
-        <w:t>TbitField</w:t>
-      </w:r>
-      <w:proofErr w:type="spellEnd"/>
-      <w:r>
-        <w:t>.</w:t>
-      </w:r>
-    </w:p>
-    <w:p>
-      <w:pPr>
-        <w:pStyle w:val="afb"/>
-        <w:rPr>
-          <w:lang w:val="ru-RU"/>
-        </w:rPr>
-      </w:pPr>
-      <w:proofErr w:type="spellStart"/>
-      <w:r>
-        <w:rPr>
-          <w:lang w:val="ru-RU"/>
-        </w:rPr>
-        <w:t>TBitField</w:t>
-      </w:r>
-      <w:proofErr w:type="spellEnd"/>
-      <w:r>
-        <w:rPr>
-          <w:lang w:val="ru-RU"/>
-        </w:rPr>
-        <w:t xml:space="preserve">  </w:t>
-      </w:r>
-      <w:proofErr w:type="spellStart"/>
-      <w:r>
-        <w:rPr>
-          <w:lang w:val="ru-RU"/>
-        </w:rPr>
-        <w:t>operator~</w:t>
-      </w:r>
-      <w:proofErr w:type="spellEnd"/>
-      <w:r>
-        <w:rPr>
-          <w:lang w:val="ru-RU"/>
-        </w:rPr>
-        <w:t>(</w:t>
-      </w:r>
-      <w:proofErr w:type="spellStart"/>
-      <w:r>
-        <w:rPr>
-          <w:lang w:val="ru-RU"/>
-        </w:rPr>
-        <w:t>void</w:t>
-      </w:r>
-      <w:proofErr w:type="spellEnd"/>
-      <w:r>
-        <w:rPr>
-          <w:lang w:val="ru-RU"/>
-        </w:rPr>
-        <w:t xml:space="preserve">); </w:t>
-      </w:r>
-    </w:p>
-    <w:p>
-      <w:r>
-        <w:t xml:space="preserve">Назначение: </w:t>
-      </w:r>
-    </w:p>
-    <w:p>
-      <w:r>
-        <w:t>Побитовое отрицание</w:t>
-      </w:r>
-    </w:p>
-    <w:p>
-      <w:r>
-        <w:t>Входные параметры:</w:t>
-      </w:r>
-    </w:p>
-    <w:p>
-      <w:r>
-        <w:t>Отсутствуют.</w:t>
-      </w:r>
-    </w:p>
-    <w:p>
-      <w:r>
-        <w:t>Выходные параметры:</w:t>
-      </w:r>
-    </w:p>
-    <w:p>
-      <w:pPr>
-        <w:rPr>
-          <w:lang w:val="en-US"/>
-        </w:rPr>
-      </w:pPr>
-      <w:r>
-        <w:t>Объект</w:t>
-      </w:r>
-      <w:r>
-        <w:rPr>
-          <w:lang w:val="en-US"/>
-        </w:rPr>
-        <w:t xml:space="preserve"> </w:t>
-      </w:r>
-      <w:r>
-        <w:t>класса</w:t>
-      </w:r>
-      <w:r>
-        <w:rPr>
-          <w:lang w:val="en-US"/>
-        </w:rPr>
-        <w:t xml:space="preserve"> </w:t>
-      </w:r>
-      <w:proofErr w:type="spellStart"/>
-      <w:r>
-        <w:rPr>
-          <w:lang w:val="en-US"/>
-        </w:rPr>
-        <w:t>TbitField</w:t>
-      </w:r>
-      <w:proofErr w:type="spellEnd"/>
-      <w:r>
-        <w:rPr>
-          <w:lang w:val="en-US"/>
-        </w:rPr>
-        <w:t>.</w:t>
-      </w:r>
-    </w:p>
-    <w:p>
-      <w:pPr>
-        <w:pStyle w:val="afb"/>
-      </w:pPr>
-      <w:proofErr w:type="gramStart"/>
-      <w:r>
-        <w:t>friend</w:t>
-      </w:r>
-      <w:proofErr w:type="gramEnd"/>
-      <w:r>
-        <w:t xml:space="preserve"> </w:t>
-      </w:r>
-      <w:proofErr w:type="spellStart"/>
-      <w:r>
-        <w:t>istream</w:t>
-      </w:r>
-      <w:proofErr w:type="spellEnd"/>
-      <w:r>
-        <w:t xml:space="preserve"> &amp;operator&gt;&gt;(</w:t>
-      </w:r>
-      <w:proofErr w:type="spellStart"/>
-      <w:r>
-        <w:t>istream</w:t>
-      </w:r>
-      <w:proofErr w:type="spellEnd"/>
-      <w:r>
-        <w:t xml:space="preserve"> &amp;</w:t>
-      </w:r>
-      <w:proofErr w:type="spellStart"/>
-      <w:r>
-        <w:t>istr</w:t>
-      </w:r>
-      <w:proofErr w:type="spellEnd"/>
-      <w:r>
-        <w:t xml:space="preserve">, </w:t>
-      </w:r>
-      <w:proofErr w:type="spellStart"/>
-      <w:r>
-        <w:t>TBitField</w:t>
-      </w:r>
-      <w:proofErr w:type="spellEnd"/>
-      <w:r>
-        <w:t xml:space="preserve"> &amp;bf); </w:t>
-      </w:r>
-    </w:p>
-    <w:p>
-      <w:r>
-        <w:t xml:space="preserve">Назначение: </w:t>
-      </w:r>
-    </w:p>
-    <w:p>
-      <w:r>
-        <w:t xml:space="preserve">Чтение битового поля из консоли. </w:t>
-      </w:r>
-    </w:p>
-    <w:p>
-      <w:r>
-        <w:lastRenderedPageBreak/>
-        <w:t>Входные параметры:</w:t>
-      </w:r>
-    </w:p>
-    <w:p>
-      <w:proofErr w:type="spellStart"/>
+        <w:t xml:space="preserve"> ссылка на поток ввода.</w:t>
+      </w:r>
+    </w:p>
+    <w:p>
       <w:proofErr w:type="gramStart"/>
       <w:r>
         <w:rPr>
           <w:rStyle w:val="afd"/>
           <w:lang w:val="en-US"/>
         </w:rPr>
-        <w:t>istr</w:t>
-      </w:r>
-      <w:proofErr w:type="spellEnd"/>
+        <w:t>bf</w:t>
+      </w:r>
       <w:proofErr w:type="gramEnd"/>
       <w:r>
         <w:t xml:space="preserve"> </w:t>
@@ -8084,51 +9376,31 @@
         <w:t>–</w:t>
       </w:r>
       <w:r>
-        <w:t xml:space="preserve"> ссылка на поток ввода.</w:t>
-      </w:r>
-    </w:p>
-    <w:p>
-      <w:proofErr w:type="gramStart"/>
-      <w:r>
-        <w:rPr>
-          <w:rStyle w:val="afd"/>
-          <w:lang w:val="en-US"/>
-        </w:rPr>
-        <w:t>bf</w:t>
+        <w:t xml:space="preserve"> ссылка на битовое поле.</w:t>
+      </w:r>
+    </w:p>
+    <w:p>
+      <w:r>
+        <w:t>Выходные параметры:</w:t>
+      </w:r>
+    </w:p>
+    <w:p>
+      <w:r>
+        <w:t>Ссылка на поток ввода.</w:t>
+      </w:r>
+    </w:p>
+    <w:p>
+      <w:pPr>
+        <w:pStyle w:val="afb"/>
+      </w:pPr>
+      <w:proofErr w:type="gramStart"/>
+      <w:r>
+        <w:t>friend</w:t>
       </w:r>
       <w:proofErr w:type="gramEnd"/>
       <w:r>
         <w:t xml:space="preserve"> </w:t>
       </w:r>
-      <w:r>
-        <w:t>–</w:t>
-      </w:r>
-      <w:r>
-        <w:t xml:space="preserve"> ссылка на битовое поле.</w:t>
-      </w:r>
-    </w:p>
-    <w:p>
-      <w:r>
-        <w:t>Выходные параметры:</w:t>
-      </w:r>
-    </w:p>
-    <w:p>
-      <w:r>
-        <w:t>Ссылка на поток ввода.</w:t>
-      </w:r>
-    </w:p>
-    <w:p>
-      <w:pPr>
-        <w:pStyle w:val="afb"/>
-      </w:pPr>
-      <w:proofErr w:type="gramStart"/>
-      <w:r>
-        <w:t>friend</w:t>
-      </w:r>
-      <w:proofErr w:type="gramEnd"/>
-      <w:r>
-        <w:t xml:space="preserve"> </w:t>
-      </w:r>
       <w:proofErr w:type="spellStart"/>
       <w:r>
         <w:t>ostream</w:t>
@@ -8169,6 +9441,7 @@
     </w:p>
     <w:p>
       <w:r>
+        <w:lastRenderedPageBreak/>
         <w:t xml:space="preserve">Вывод битового поля в консоль. </w:t>
       </w:r>
     </w:p>
@@ -9007,13 +10280,111 @@
     </w:p>
     <w:p>
       <w:r>
+        <w:t xml:space="preserve">Назначение: </w:t>
+      </w:r>
+    </w:p>
+    <w:p>
+      <w:r>
+        <w:t>Конструктор. Создание множества.</w:t>
+      </w:r>
+    </w:p>
+    <w:p>
+      <w:r>
+        <w:t>Входные параметры:</w:t>
+      </w:r>
+    </w:p>
+    <w:p>
+      <w:proofErr w:type="gramStart"/>
+      <w:r>
+        <w:rPr>
+          <w:rStyle w:val="afd"/>
+          <w:lang w:val="en-US"/>
+        </w:rPr>
+        <w:t>mp</w:t>
+      </w:r>
+      <w:proofErr w:type="gramEnd"/>
+      <w:r>
+        <w:t xml:space="preserve"> </w:t>
+      </w:r>
+      <w:r>
+        <w:t>–</w:t>
+      </w:r>
+      <w:r>
+        <w:t xml:space="preserve"> количество элементов.</w:t>
+      </w:r>
+    </w:p>
+    <w:p>
+      <w:r>
+        <w:t>Выходные параметры:</w:t>
+      </w:r>
+    </w:p>
+    <w:p>
+      <w:r>
+        <w:t>Отсутствуют</w:t>
+      </w:r>
+      <w:r>
+        <w:t>.</w:t>
+      </w:r>
+    </w:p>
+    <w:p>
+      <w:pPr>
+        <w:pStyle w:val="afb"/>
+        <w:rPr>
+          <w:lang w:val="ru-RU"/>
+        </w:rPr>
+      </w:pPr>
+      <w:proofErr w:type="spellStart"/>
+      <w:proofErr w:type="gramStart"/>
+      <w:r>
+        <w:t>TSet</w:t>
+      </w:r>
+      <w:proofErr w:type="spellEnd"/>
+      <w:r>
+        <w:rPr>
+          <w:lang w:val="ru-RU"/>
+        </w:rPr>
+        <w:t>(</w:t>
+      </w:r>
+      <w:proofErr w:type="gramEnd"/>
+      <w:r>
+        <w:t>const</w:t>
+      </w:r>
+      <w:r>
+        <w:rPr>
+          <w:lang w:val="ru-RU"/>
+        </w:rPr>
+        <w:t xml:space="preserve"> </w:t>
+      </w:r>
+      <w:proofErr w:type="spellStart"/>
+      <w:r>
+        <w:t>TSet</w:t>
+      </w:r>
+      <w:proofErr w:type="spellEnd"/>
+      <w:r>
+        <w:rPr>
+          <w:lang w:val="ru-RU"/>
+        </w:rPr>
+        <w:t xml:space="preserve"> &amp;</w:t>
+      </w:r>
+      <w:r>
+        <w:t>s</w:t>
+      </w:r>
+      <w:r>
+        <w:rPr>
+          <w:lang w:val="ru-RU"/>
+        </w:rPr>
+        <w:t>);</w:t>
+      </w:r>
+    </w:p>
+    <w:p>
+      <w:r>
         <w:lastRenderedPageBreak/>
         <w:t xml:space="preserve">Назначение: </w:t>
       </w:r>
     </w:p>
     <w:p>
       <w:r>
-        <w:t>Конструктор. Создание множества.</w:t>
+        <w:t>Конструктор. Копирование множества.</w:t>
       </w:r>
     </w:p>
     <w:p>
@@ -9022,15 +10393,13 @@
       </w:r>
     </w:p>
     <w:p>
-      <w:proofErr w:type="gramStart"/>
       <w:r>
         <w:rPr>
           <w:rStyle w:val="afd"/>
           <w:lang w:val="en-US"/>
         </w:rPr>
-        <w:t>mp</w:t>
-      </w:r>
-      <w:proofErr w:type="gramEnd"/>
+        <w:t>s</w:t>
+      </w:r>
       <w:r>
         <w:t xml:space="preserve"> </w:t>
       </w:r>
@@ -9038,7 +10407,15 @@
         <w:t>–</w:t>
       </w:r>
       <w:r>
-        <w:t xml:space="preserve"> количество элементов.</w:t>
+        <w:t xml:space="preserve"> </w:t>
+      </w:r>
+      <w:proofErr w:type="gramStart"/>
+      <w:r>
+        <w:t>ссылка</w:t>
+      </w:r>
+      <w:proofErr w:type="gramEnd"/>
+      <w:r>
+        <w:t xml:space="preserve"> на множество.</w:t>
       </w:r>
     </w:p>
     <w:p>
@@ -9047,24 +10424,19 @@
       </w:r>
     </w:p>
     <w:p>
-      <w:pPr>
-        <w:rPr>
-          <w:lang w:val="en-US"/>
-        </w:rPr>
-      </w:pPr>
       <w:r>
         <w:t>Отсутствуют</w:t>
       </w:r>
       <w:r>
-        <w:rPr>
-          <w:lang w:val="en-US"/>
-        </w:rPr>
         <w:t>.</w:t>
       </w:r>
     </w:p>
     <w:p>
       <w:pPr>
         <w:pStyle w:val="afb"/>
+        <w:rPr>
+          <w:lang w:val="ru-RU"/>
+        </w:rPr>
       </w:pPr>
       <w:proofErr w:type="spellStart"/>
       <w:proofErr w:type="gramStart"/>
@@ -9073,6 +10445,9 @@
       </w:r>
       <w:proofErr w:type="spellEnd"/>
       <w:r>
+        <w:rPr>
+          <w:lang w:val="ru-RU"/>
+        </w:rPr>
         <w:t>(</w:t>
       </w:r>
       <w:proofErr w:type="gramEnd"/>
@@ -9080,20 +10455,29 @@
         <w:t>const</w:t>
       </w:r>
       <w:r>
+        <w:rPr>
+          <w:lang w:val="ru-RU"/>
+        </w:rPr>
         <w:t xml:space="preserve"> </w:t>
       </w:r>
       <w:proofErr w:type="spellStart"/>
       <w:r>
-        <w:t>TSet</w:t>
-      </w:r>
-      <w:proofErr w:type="spellEnd"/>
-      <w:r>
+        <w:t>TBitField</w:t>
+      </w:r>
+      <w:proofErr w:type="spellEnd"/>
+      <w:r>
+        <w:rPr>
+          <w:lang w:val="ru-RU"/>
+        </w:rPr>
         <w:t xml:space="preserve"> &amp;</w:t>
       </w:r>
       <w:r>
-        <w:t>s</w:t>
-      </w:r>
-      <w:r>
+        <w:t>bf</w:t>
+      </w:r>
+      <w:r>
+        <w:rPr>
+          <w:lang w:val="ru-RU"/>
+        </w:rPr>
         <w:t>);</w:t>
       </w:r>
     </w:p>
@@ -9104,7 +10488,7 @@
     </w:p>
     <w:p>
       <w:r>
-        <w:t>Конструктор. Копирование множества.</w:t>
+        <w:t>Конструктор. Преобразование битового поля к множеству.</w:t>
       </w:r>
     </w:p>
     <w:p>
@@ -9144,18 +10528,195 @@
       </w:r>
     </w:p>
     <w:p>
+      <w:r>
+        <w:t>Отсутствуют.</w:t>
+      </w:r>
+    </w:p>
+    <w:p>
+      <w:pPr>
+        <w:pStyle w:val="afb"/>
+        <w:rPr>
+          <w:lang w:val="ru-RU"/>
+        </w:rPr>
+      </w:pPr>
+      <w:proofErr w:type="gramStart"/>
+      <w:r>
+        <w:t>operator</w:t>
+      </w:r>
+      <w:proofErr w:type="gramEnd"/>
+      <w:r>
+        <w:rPr>
+          <w:lang w:val="ru-RU"/>
+        </w:rPr>
+        <w:t xml:space="preserve"> </w:t>
+      </w:r>
+      <w:proofErr w:type="spellStart"/>
+      <w:r>
+        <w:t>TBitField</w:t>
+      </w:r>
+      <w:proofErr w:type="spellEnd"/>
+      <w:r>
+        <w:rPr>
+          <w:lang w:val="ru-RU"/>
+        </w:rPr>
+        <w:t>();</w:t>
+      </w:r>
+    </w:p>
+    <w:p>
+      <w:r>
+        <w:t xml:space="preserve">Назначение: </w:t>
+      </w:r>
+    </w:p>
+    <w:p>
+      <w:r>
+        <w:t>Преобразование множества к битовому полю.</w:t>
+      </w:r>
+    </w:p>
+    <w:p>
+      <w:r>
+        <w:t>Входные параметры:</w:t>
+      </w:r>
+    </w:p>
+    <w:p>
+      <w:r>
+        <w:t>Отсутствуют.</w:t>
+      </w:r>
+    </w:p>
+    <w:p>
+      <w:r>
+        <w:t>Выходные параметры:</w:t>
+      </w:r>
+    </w:p>
+    <w:p>
       <w:pPr>
         <w:rPr>
           <w:lang w:val="en-US"/>
         </w:rPr>
       </w:pPr>
       <w:r>
-        <w:t>Отсутствуют</w:t>
+        <w:t>Объект</w:t>
       </w:r>
       <w:r>
         <w:rPr>
           <w:lang w:val="en-US"/>
         </w:rPr>
+        <w:t xml:space="preserve"> </w:t>
+      </w:r>
+      <w:r>
+        <w:t>класса</w:t>
+      </w:r>
+      <w:r>
+        <w:rPr>
+          <w:lang w:val="en-US"/>
+        </w:rPr>
+        <w:t xml:space="preserve"> </w:t>
+      </w:r>
+      <w:proofErr w:type="spellStart"/>
+      <w:r>
+        <w:rPr>
+          <w:lang w:val="en-US"/>
+        </w:rPr>
+        <w:t>TbitField</w:t>
+      </w:r>
+      <w:proofErr w:type="spellEnd"/>
+      <w:r>
+        <w:rPr>
+          <w:lang w:val="en-US"/>
+        </w:rPr>
+        <w:t xml:space="preserve">. </w:t>
+      </w:r>
+    </w:p>
+    <w:p>
+      <w:pPr>
+        <w:pStyle w:val="afb"/>
+      </w:pPr>
+      <w:proofErr w:type="spellStart"/>
+      <w:proofErr w:type="gramStart"/>
+      <w:r>
+        <w:t>int</w:t>
+      </w:r>
+      <w:proofErr w:type="spellEnd"/>
+      <w:proofErr w:type="gramEnd"/>
+      <w:r>
+        <w:t xml:space="preserve"> </w:t>
+      </w:r>
+      <w:proofErr w:type="spellStart"/>
+      <w:r>
+        <w:t>GetMaxPower</w:t>
+      </w:r>
+      <w:proofErr w:type="spellEnd"/>
+      <w:r>
+        <w:t>(void) const;</w:t>
+      </w:r>
+    </w:p>
+    <w:p>
+      <w:pPr>
+        <w:rPr>
+          <w:lang w:val="en-US"/>
+        </w:rPr>
+      </w:pPr>
+      <w:r>
+        <w:t>Назначение</w:t>
+      </w:r>
+      <w:r>
+        <w:rPr>
+          <w:lang w:val="en-US"/>
+        </w:rPr>
+        <w:t xml:space="preserve">: </w:t>
+      </w:r>
+    </w:p>
+    <w:p>
+      <w:r>
+        <w:t xml:space="preserve">Получение размера </w:t>
+      </w:r>
+      <w:proofErr w:type="spellStart"/>
+      <w:r>
+        <w:t>унивёрса</w:t>
+      </w:r>
+      <w:proofErr w:type="spellEnd"/>
+      <w:r>
+        <w:t>, которому принадлежит множество.</w:t>
+      </w:r>
+    </w:p>
+    <w:p>
+      <w:r>
+        <w:t>Входные параметры:</w:t>
+      </w:r>
+    </w:p>
+    <w:p>
+      <w:r>
+        <w:t>Отсутствуют.</w:t>
+      </w:r>
+    </w:p>
+    <w:p>
+      <w:r>
+        <w:t>Выходные параметры:</w:t>
+      </w:r>
+    </w:p>
+    <w:p>
+      <w:pPr>
+        <w:rPr>
+          <w:lang w:val="en-US"/>
+        </w:rPr>
+      </w:pPr>
+      <w:r>
+        <w:t>Размер</w:t>
+      </w:r>
+      <w:r>
+        <w:rPr>
+          <w:lang w:val="en-US"/>
+        </w:rPr>
+        <w:t xml:space="preserve"> </w:t>
+      </w:r>
+      <w:proofErr w:type="spellStart"/>
+      <w:r>
+        <w:t>унивёрса</w:t>
+      </w:r>
+      <w:proofErr w:type="spellEnd"/>
+      <w:r>
+        <w:rPr>
+          <w:lang w:val="en-US"/>
+        </w:rPr>
         <w:t>.</w:t>
       </w:r>
     </w:p>
@@ -9163,35 +10724,29 @@
       <w:pPr>
         <w:pStyle w:val="afb"/>
       </w:pPr>
-      <w:proofErr w:type="spellStart"/>
-      <w:proofErr w:type="gramStart"/>
-      <w:r>
-        <w:t>TSet</w:t>
-      </w:r>
-      <w:proofErr w:type="spellEnd"/>
-      <w:r>
-        <w:t>(</w:t>
-      </w:r>
-      <w:proofErr w:type="gramEnd"/>
-      <w:r>
-        <w:t>const</w:t>
-      </w:r>
+      <w:proofErr w:type="gramStart"/>
+      <w:r>
+        <w:t>void</w:t>
+      </w:r>
+      <w:proofErr w:type="gramEnd"/>
       <w:r>
         <w:t xml:space="preserve"> </w:t>
       </w:r>
       <w:proofErr w:type="spellStart"/>
       <w:r>
-        <w:t>TBitField</w:t>
-      </w:r>
-      <w:proofErr w:type="spellEnd"/>
-      <w:r>
-        <w:t xml:space="preserve"> &amp;</w:t>
-      </w:r>
-      <w:r>
-        <w:t>bf</w:t>
-      </w:r>
-      <w:r>
-        <w:t>);</w:t>
+        <w:t>InsElem</w:t>
+      </w:r>
+      <w:proofErr w:type="spellEnd"/>
+      <w:r>
+        <w:t xml:space="preserve">(const </w:t>
+      </w:r>
+      <w:proofErr w:type="spellStart"/>
+      <w:r>
+        <w:t>int</w:t>
+      </w:r>
+      <w:proofErr w:type="spellEnd"/>
+      <w:r>
+        <w:t xml:space="preserve"> Elem);</w:t>
       </w:r>
     </w:p>
     <w:p>
@@ -9201,7 +10756,7 @@
     </w:p>
     <w:p>
       <w:r>
-        <w:t>Конструктор. Преобразование битового поля к множеству.</w:t>
+        <w:t>Вставка элемента.</w:t>
       </w:r>
     </w:p>
     <w:p>
@@ -9210,29 +10765,29 @@
       </w:r>
     </w:p>
     <w:p>
+      <w:proofErr w:type="gramStart"/>
       <w:r>
         <w:rPr>
           <w:rStyle w:val="afd"/>
           <w:lang w:val="en-US"/>
         </w:rPr>
-        <w:t>s</w:t>
+        <w:t>Elem</w:t>
       </w:r>
       <w:r>
         <w:t xml:space="preserve"> </w:t>
       </w:r>
       <w:r>
-        <w:t>–</w:t>
-      </w:r>
+        <w:t xml:space="preserve"> –</w:t>
+      </w:r>
+      <w:proofErr w:type="gramEnd"/>
       <w:r>
         <w:t xml:space="preserve"> </w:t>
       </w:r>
-      <w:proofErr w:type="gramStart"/>
-      <w:r>
-        <w:t>ссылка</w:t>
-      </w:r>
-      <w:proofErr w:type="gramEnd"/>
-      <w:r>
-        <w:t xml:space="preserve"> на множество.</w:t>
+      <w:r>
+        <w:t xml:space="preserve"> </w:t>
+      </w:r>
+      <w:r>
+        <w:t>вставляемый элемент.</w:t>
       </w:r>
     </w:p>
     <w:p>
@@ -9241,38 +10796,48 @@
       </w:r>
     </w:p>
     <w:p>
-      <w:r>
-        <w:t>Отсутствуют.</w:t>
-      </w:r>
-    </w:p>
-    <w:p>
-      <w:pPr>
-        <w:pStyle w:val="afb"/>
-        <w:rPr>
-          <w:lang w:val="ru-RU"/>
-        </w:rPr>
-      </w:pPr>
-      <w:proofErr w:type="gramStart"/>
-      <w:r>
-        <w:t>operator</w:t>
-      </w:r>
-      <w:proofErr w:type="gramEnd"/>
-      <w:r>
-        <w:rPr>
-          <w:lang w:val="ru-RU"/>
-        </w:rPr>
+      <w:pPr>
+        <w:rPr>
+          <w:lang w:val="en-US"/>
+        </w:rPr>
+      </w:pPr>
+      <w:r>
+        <w:t>Отсутствуют</w:t>
+      </w:r>
+      <w:r>
+        <w:rPr>
+          <w:lang w:val="en-US"/>
+        </w:rPr>
+        <w:t>.</w:t>
+      </w:r>
+    </w:p>
+    <w:p>
+      <w:pPr>
+        <w:pStyle w:val="afb"/>
+      </w:pPr>
+      <w:proofErr w:type="gramStart"/>
+      <w:r>
+        <w:t>void</w:t>
+      </w:r>
+      <w:proofErr w:type="gramEnd"/>
+      <w:r>
         <w:t xml:space="preserve"> </w:t>
       </w:r>
       <w:proofErr w:type="spellStart"/>
       <w:r>
-        <w:t>TBitField</w:t>
-      </w:r>
-      <w:proofErr w:type="spellEnd"/>
-      <w:r>
-        <w:rPr>
-          <w:lang w:val="ru-RU"/>
-        </w:rPr>
-        <w:t>();</w:t>
+        <w:t>DelElem</w:t>
+      </w:r>
+      <w:proofErr w:type="spellEnd"/>
+      <w:r>
+        <w:t xml:space="preserve">(const </w:t>
+      </w:r>
+      <w:proofErr w:type="spellStart"/>
+      <w:r>
+        <w:t>int</w:t>
+      </w:r>
+      <w:proofErr w:type="spellEnd"/>
+      <w:r>
+        <w:t xml:space="preserve"> Elem);</w:t>
       </w:r>
     </w:p>
     <w:p>
@@ -9282,186 +10847,7 @@
     </w:p>
     <w:p>
       <w:r>
-        <w:t>Преобразование множества к битовому полю.</w:t>
-      </w:r>
-    </w:p>
-    <w:p>
-      <w:r>
-        <w:t>Входные параметры:</w:t>
-      </w:r>
-    </w:p>
-    <w:p>
-      <w:r>
-        <w:t>Отсутствуют.</w:t>
-      </w:r>
-    </w:p>
-    <w:p>
-      <w:r>
-        <w:t>Выходные параметры:</w:t>
-      </w:r>
-    </w:p>
-    <w:p>
-      <w:pPr>
-        <w:rPr>
-          <w:lang w:val="en-US"/>
-        </w:rPr>
-      </w:pPr>
-      <w:r>
-        <w:t>Объект</w:t>
-      </w:r>
-      <w:r>
-        <w:rPr>
-          <w:lang w:val="en-US"/>
-        </w:rPr>
-        <w:t xml:space="preserve"> </w:t>
-      </w:r>
-      <w:r>
-        <w:t>класса</w:t>
-      </w:r>
-      <w:r>
-        <w:rPr>
-          <w:lang w:val="en-US"/>
-        </w:rPr>
-        <w:t xml:space="preserve"> </w:t>
-      </w:r>
-      <w:proofErr w:type="spellStart"/>
-      <w:r>
-        <w:rPr>
-          <w:lang w:val="en-US"/>
-        </w:rPr>
-        <w:t>TbitField</w:t>
-      </w:r>
-      <w:proofErr w:type="spellEnd"/>
-      <w:r>
-        <w:rPr>
-          <w:lang w:val="en-US"/>
-        </w:rPr>
-        <w:t xml:space="preserve">. </w:t>
-      </w:r>
-    </w:p>
-    <w:p>
-      <w:pPr>
-        <w:pStyle w:val="afb"/>
-      </w:pPr>
-      <w:proofErr w:type="spellStart"/>
-      <w:proofErr w:type="gramStart"/>
-      <w:r>
-        <w:t>int</w:t>
-      </w:r>
-      <w:proofErr w:type="spellEnd"/>
-      <w:proofErr w:type="gramEnd"/>
-      <w:r>
-        <w:t xml:space="preserve"> </w:t>
-      </w:r>
-      <w:proofErr w:type="spellStart"/>
-      <w:r>
-        <w:t>GetMaxPower</w:t>
-      </w:r>
-      <w:proofErr w:type="spellEnd"/>
-      <w:r>
-        <w:t>(void) const;</w:t>
-      </w:r>
-    </w:p>
-    <w:p>
-      <w:r>
-        <w:t>Назначение</w:t>
-      </w:r>
-      <w:r>
-        <w:t xml:space="preserve">: </w:t>
-      </w:r>
-    </w:p>
-    <w:p>
-      <w:r>
-        <w:t xml:space="preserve">Получение размера </w:t>
-      </w:r>
-      <w:proofErr w:type="spellStart"/>
-      <w:r>
-        <w:t>унивёрса</w:t>
-      </w:r>
-      <w:proofErr w:type="spellEnd"/>
-      <w:r>
-        <w:t>, которому принадлежит множество.</w:t>
-      </w:r>
-    </w:p>
-    <w:p>
-      <w:r>
-        <w:t>Входные параметры:</w:t>
-      </w:r>
-    </w:p>
-    <w:p>
-      <w:r>
-        <w:t>Отсутствуют.</w:t>
-      </w:r>
-    </w:p>
-    <w:p>
-      <w:r>
-        <w:t>Выходные параметры:</w:t>
-      </w:r>
-    </w:p>
-    <w:p>
-      <w:pPr>
-        <w:rPr>
-          <w:lang w:val="en-US"/>
-        </w:rPr>
-      </w:pPr>
-      <w:r>
-        <w:t>Размер</w:t>
-      </w:r>
-      <w:r>
-        <w:rPr>
-          <w:lang w:val="en-US"/>
-        </w:rPr>
-        <w:t xml:space="preserve"> </w:t>
-      </w:r>
-      <w:proofErr w:type="spellStart"/>
-      <w:r>
-        <w:t>унивёрса</w:t>
-      </w:r>
-      <w:proofErr w:type="spellEnd"/>
-      <w:r>
-        <w:rPr>
-          <w:lang w:val="en-US"/>
-        </w:rPr>
-        <w:t>.</w:t>
-      </w:r>
-    </w:p>
-    <w:p>
-      <w:pPr>
-        <w:pStyle w:val="afb"/>
-      </w:pPr>
-      <w:proofErr w:type="gramStart"/>
-      <w:r>
-        <w:t>void</w:t>
-      </w:r>
-      <w:proofErr w:type="gramEnd"/>
-      <w:r>
-        <w:t xml:space="preserve"> </w:t>
-      </w:r>
-      <w:proofErr w:type="spellStart"/>
-      <w:r>
-        <w:t>InsElem</w:t>
-      </w:r>
-      <w:proofErr w:type="spellEnd"/>
-      <w:r>
-        <w:t xml:space="preserve">(const </w:t>
-      </w:r>
-      <w:proofErr w:type="spellStart"/>
-      <w:r>
-        <w:t>int</w:t>
-      </w:r>
-      <w:proofErr w:type="spellEnd"/>
-      <w:r>
-        <w:t xml:space="preserve"> Elem);</w:t>
-      </w:r>
-    </w:p>
-    <w:p>
-      <w:r>
-        <w:t xml:space="preserve">Назначение: </w:t>
-      </w:r>
-    </w:p>
-    <w:p>
-      <w:r>
-        <w:t>Вставка элемента.</w:t>
+        <w:t>Удаление элемента.</w:t>
       </w:r>
     </w:p>
     <w:p>
@@ -9483,55 +10869,51 @@
         <w:t xml:space="preserve"> </w:t>
       </w:r>
       <w:r>
-        <w:t xml:space="preserve"> –</w:t>
-      </w:r>
+        <w:t>–</w:t>
+      </w:r>
+      <w:r>
+        <w:t xml:space="preserve"> удаляемый элемент.</w:t>
+      </w:r>
+      <w:proofErr w:type="gramEnd"/>
+    </w:p>
+    <w:p>
+      <w:r>
+        <w:t>Выходные параметры:</w:t>
+      </w:r>
+    </w:p>
+    <w:p>
+      <w:pPr>
+        <w:rPr>
+          <w:lang w:val="en-US"/>
+        </w:rPr>
+      </w:pPr>
+      <w:r>
+        <w:t>Отсутствуют</w:t>
+      </w:r>
+      <w:r>
+        <w:rPr>
+          <w:lang w:val="en-US"/>
+        </w:rPr>
+        <w:t>.</w:t>
+      </w:r>
+    </w:p>
+    <w:p>
+      <w:pPr>
+        <w:pStyle w:val="afb"/>
+      </w:pPr>
+      <w:proofErr w:type="spellStart"/>
+      <w:proofErr w:type="gramStart"/>
+      <w:r>
+        <w:t>int</w:t>
+      </w:r>
+      <w:proofErr w:type="spellEnd"/>
       <w:proofErr w:type="gramEnd"/>
       <w:r>
         <w:t xml:space="preserve"> </w:t>
       </w:r>
-      <w:r>
-        <w:t xml:space="preserve"> </w:t>
-      </w:r>
-      <w:r>
-        <w:t>вставляемый элемент.</w:t>
-      </w:r>
-    </w:p>
-    <w:p>
-      <w:r>
-        <w:t>Выходные параметры:</w:t>
-      </w:r>
-    </w:p>
-    <w:p>
-      <w:pPr>
-        <w:rPr>
-          <w:lang w:val="en-US"/>
-        </w:rPr>
-      </w:pPr>
-      <w:r>
-        <w:t>Отсутствуют</w:t>
-      </w:r>
-      <w:r>
-        <w:rPr>
-          <w:lang w:val="en-US"/>
-        </w:rPr>
-        <w:t>.</w:t>
-      </w:r>
-    </w:p>
-    <w:p>
-      <w:pPr>
-        <w:pStyle w:val="afb"/>
-      </w:pPr>
-      <w:proofErr w:type="gramStart"/>
-      <w:r>
-        <w:t>void</w:t>
-      </w:r>
-      <w:proofErr w:type="gramEnd"/>
-      <w:r>
-        <w:t xml:space="preserve"> </w:t>
-      </w:r>
-      <w:proofErr w:type="spellStart"/>
-      <w:r>
-        <w:t>DelElem</w:t>
+      <w:proofErr w:type="spellStart"/>
+      <w:r>
+        <w:t>IsMember</w:t>
       </w:r>
       <w:proofErr w:type="spellEnd"/>
       <w:r>
@@ -9543,7 +10925,7 @@
       </w:r>
       <w:proofErr w:type="spellEnd"/>
       <w:r>
-        <w:t xml:space="preserve"> Elem);</w:t>
+        <w:t xml:space="preserve"> Elem) const;</w:t>
       </w:r>
     </w:p>
     <w:p>
@@ -9553,7 +10935,15 @@
     </w:p>
     <w:p>
       <w:r>
-        <w:t>Удаление элемента.</w:t>
+        <w:t xml:space="preserve">Проверка наличия элемента </w:t>
+      </w:r>
+      <w:proofErr w:type="gramStart"/>
+      <w:r>
+        <w:t>в</w:t>
+      </w:r>
+      <w:proofErr w:type="gramEnd"/>
+      <w:r>
+        <w:t xml:space="preserve"> множестве.</w:t>
       </w:r>
     </w:p>
     <w:p>
@@ -9577,7 +10967,7 @@
         <w:t>–</w:t>
       </w:r>
       <w:r>
-        <w:t xml:space="preserve"> удаляемый элемент.</w:t>
+        <w:t xml:space="preserve"> искомый элемент.</w:t>
       </w:r>
       <w:proofErr w:type="gramEnd"/>
     </w:p>
@@ -9587,19 +10977,14 @@
       </w:r>
     </w:p>
     <w:p>
-      <w:pPr>
-        <w:rPr>
-          <w:lang w:val="en-US"/>
-        </w:rPr>
-      </w:pPr>
-      <w:r>
-        <w:t>Отсутствуют</w:t>
-      </w:r>
-      <w:r>
-        <w:rPr>
-          <w:lang w:val="en-US"/>
-        </w:rPr>
-        <w:t>.</w:t>
+      <w:r>
+        <w:t xml:space="preserve">Результат поиска </w:t>
+      </w:r>
+      <w:r>
+        <w:t>–</w:t>
+      </w:r>
+      <w:r>
+        <w:t xml:space="preserve"> 0 или 1.</w:t>
       </w:r>
     </w:p>
     <w:p>
@@ -9614,23 +10999,15 @@
       <w:proofErr w:type="spellEnd"/>
       <w:proofErr w:type="gramEnd"/>
       <w:r>
-        <w:t xml:space="preserve"> </w:t>
-      </w:r>
-      <w:proofErr w:type="spellStart"/>
-      <w:r>
-        <w:t>IsMember</w:t>
-      </w:r>
-      <w:proofErr w:type="spellEnd"/>
-      <w:r>
-        <w:t xml:space="preserve">(const </w:t>
-      </w:r>
-      <w:proofErr w:type="spellStart"/>
-      <w:r>
-        <w:t>int</w:t>
-      </w:r>
-      <w:proofErr w:type="spellEnd"/>
-      <w:r>
-        <w:t xml:space="preserve"> Elem) const;</w:t>
+        <w:t xml:space="preserve"> operator== (const </w:t>
+      </w:r>
+      <w:proofErr w:type="spellStart"/>
+      <w:r>
+        <w:t>TSet</w:t>
+      </w:r>
+      <w:proofErr w:type="spellEnd"/>
+      <w:r>
+        <w:t xml:space="preserve"> &amp;s) const;</w:t>
       </w:r>
     </w:p>
     <w:p>
@@ -9640,15 +11017,7 @@
     </w:p>
     <w:p>
       <w:r>
-        <w:t xml:space="preserve">Проверка наличия элемента </w:t>
-      </w:r>
-      <w:proofErr w:type="gramStart"/>
-      <w:r>
-        <w:t>в</w:t>
-      </w:r>
-      <w:proofErr w:type="gramEnd"/>
-      <w:r>
-        <w:t xml:space="preserve"> множестве.</w:t>
+        <w:t xml:space="preserve">Сравнение на равенство. </w:t>
       </w:r>
     </w:p>
     <w:p>
@@ -9657,13 +11026,12 @@
       </w:r>
     </w:p>
     <w:p>
-      <w:proofErr w:type="gramStart"/>
       <w:r>
         <w:rPr>
           <w:rStyle w:val="afd"/>
           <w:lang w:val="en-US"/>
         </w:rPr>
-        <w:t>Elem</w:t>
+        <w:t>s</w:t>
       </w:r>
       <w:r>
         <w:t xml:space="preserve"> </w:t>
@@ -9672,9 +11040,19 @@
         <w:t>–</w:t>
       </w:r>
       <w:r>
-        <w:t xml:space="preserve"> искомый элемент.</w:t>
-      </w:r>
-      <w:proofErr w:type="gramEnd"/>
+        <w:t xml:space="preserve"> </w:t>
+      </w:r>
+      <w:proofErr w:type="gramStart"/>
+      <w:r>
+        <w:t>ссылка</w:t>
+      </w:r>
+      <w:proofErr w:type="gramEnd"/>
+      <w:r>
+        <w:t xml:space="preserve"> </w:t>
+      </w:r>
+      <w:r>
+        <w:t>на множество.</w:t>
+      </w:r>
     </w:p>
     <w:p>
       <w:r>
@@ -9682,14 +11060,49 @@
       </w:r>
     </w:p>
     <w:p>
-      <w:r>
-        <w:t xml:space="preserve">Результат поиска </w:t>
-      </w:r>
-      <w:r>
+      <w:pPr>
+        <w:rPr>
+          <w:lang w:val="en-US"/>
+        </w:rPr>
+      </w:pPr>
+      <w:r>
+        <w:t>Результат</w:t>
+      </w:r>
+      <w:r>
+        <w:rPr>
+          <w:lang w:val="en-US"/>
+        </w:rPr>
+        <w:t xml:space="preserve"> </w:t>
+      </w:r>
+      <w:r>
+        <w:t>сравнения</w:t>
+      </w:r>
+      <w:r>
+        <w:rPr>
+          <w:lang w:val="en-US"/>
+        </w:rPr>
+        <w:t xml:space="preserve"> </w:t>
+      </w:r>
+      <w:r>
+        <w:rPr>
+          <w:lang w:val="en-US"/>
+        </w:rPr>
         <w:t>–</w:t>
       </w:r>
       <w:r>
-        <w:t xml:space="preserve"> 0 или 1.</w:t>
+        <w:rPr>
+          <w:lang w:val="en-US"/>
+        </w:rPr>
+        <w:t xml:space="preserve"> 0 </w:t>
+      </w:r>
+      <w:r>
+        <w:t>или</w:t>
+      </w:r>
+      <w:r>
+        <w:rPr>
+          <w:lang w:val="en-US"/>
+        </w:rPr>
+        <w:t xml:space="preserve"> 1.</w:t>
       </w:r>
     </w:p>
     <w:p>
@@ -9704,7 +11117,16 @@
       <w:proofErr w:type="spellEnd"/>
       <w:proofErr w:type="gramEnd"/>
       <w:r>
-        <w:t xml:space="preserve"> operator== (const </w:t>
+        <w:t xml:space="preserve"> </w:t>
+      </w:r>
+      <w:r>
+        <w:t>operator</w:t>
+      </w:r>
+      <w:r>
+        <w:t xml:space="preserve">!= </w:t>
+      </w:r>
+      <w:r>
+        <w:t xml:space="preserve">(const </w:t>
       </w:r>
       <w:proofErr w:type="spellStart"/>
       <w:r>
@@ -9717,12 +11139,15 @@
     </w:p>
     <w:p>
       <w:r>
-        <w:t xml:space="preserve">Назначение: </w:t>
-      </w:r>
-    </w:p>
-    <w:p>
-      <w:r>
-        <w:t xml:space="preserve">Сравнение на равенство. </w:t>
+        <w:t>Назначение</w:t>
+      </w:r>
+      <w:r>
+        <w:t xml:space="preserve">: </w:t>
+      </w:r>
+    </w:p>
+    <w:p>
+      <w:r>
+        <w:t xml:space="preserve">Сравнение на неравенство. </w:t>
       </w:r>
     </w:p>
     <w:p>
@@ -9753,92 +11178,97 @@
       </w:r>
       <w:proofErr w:type="gramEnd"/>
       <w:r>
+        <w:t xml:space="preserve"> на множество.</w:t>
+      </w:r>
+    </w:p>
+    <w:p>
+      <w:r>
+        <w:t>Выходные параметры:</w:t>
+      </w:r>
+    </w:p>
+    <w:p>
+      <w:pPr>
+        <w:rPr>
+          <w:lang w:val="en-US"/>
+        </w:rPr>
+      </w:pPr>
+      <w:r>
+        <w:t>Результат</w:t>
+      </w:r>
+      <w:r>
+        <w:rPr>
+          <w:lang w:val="en-US"/>
+        </w:rPr>
         <w:t xml:space="preserve"> </w:t>
       </w:r>
       <w:r>
-        <w:t>на множество.</w:t>
-      </w:r>
-    </w:p>
-    <w:p>
-      <w:r>
-        <w:t>Выходные параметры:</w:t>
-      </w:r>
-    </w:p>
-    <w:p>
-      <w:r>
-        <w:t>Результат</w:t>
-      </w:r>
-      <w:r>
+        <w:t>сравнения</w:t>
+      </w:r>
+      <w:r>
+        <w:rPr>
+          <w:lang w:val="en-US"/>
+        </w:rPr>
         <w:t xml:space="preserve"> </w:t>
       </w:r>
       <w:r>
-        <w:t>сравнения</w:t>
-      </w:r>
+        <w:rPr>
+          <w:lang w:val="en-US"/>
+        </w:rPr>
+        <w:t>–</w:t>
+      </w:r>
+      <w:r>
+        <w:rPr>
+          <w:lang w:val="en-US"/>
+        </w:rPr>
+        <w:t xml:space="preserve"> 0 </w:t>
+      </w:r>
+      <w:r>
+        <w:t>или</w:t>
+      </w:r>
+      <w:r>
+        <w:rPr>
+          <w:lang w:val="en-US"/>
+        </w:rPr>
+        <w:t xml:space="preserve"> 1.</w:t>
+      </w:r>
+    </w:p>
+    <w:p>
+      <w:pPr>
+        <w:pStyle w:val="afb"/>
+      </w:pPr>
+      <w:proofErr w:type="gramStart"/>
+      <w:r>
+        <w:t>const</w:t>
+      </w:r>
+      <w:proofErr w:type="gramEnd"/>
       <w:r>
         <w:t xml:space="preserve"> </w:t>
       </w:r>
-      <w:r>
-        <w:t>–</w:t>
-      </w:r>
-      <w:r>
-        <w:t xml:space="preserve"> 0 </w:t>
-      </w:r>
-      <w:r>
-        <w:t>или</w:t>
-      </w:r>
-      <w:r>
-        <w:t xml:space="preserve"> 1.</w:t>
-      </w:r>
-    </w:p>
-    <w:p>
-      <w:pPr>
-        <w:pStyle w:val="afb"/>
-      </w:pPr>
-      <w:proofErr w:type="spellStart"/>
-      <w:proofErr w:type="gramStart"/>
-      <w:r>
-        <w:t>int</w:t>
-      </w:r>
-      <w:proofErr w:type="spellEnd"/>
-      <w:proofErr w:type="gramEnd"/>
-      <w:r>
-        <w:rPr>
-          <w:lang w:val="ru-RU"/>
-        </w:rPr>
-        <w:t xml:space="preserve"> </w:t>
-      </w:r>
-      <w:r>
-        <w:t>operator</w:t>
-      </w:r>
-      <w:r>
-        <w:rPr>
-          <w:lang w:val="ru-RU"/>
-        </w:rPr>
-        <w:t xml:space="preserve">!= </w:t>
-      </w:r>
-      <w:r>
-        <w:t xml:space="preserve">(const </w:t>
-      </w:r>
       <w:proofErr w:type="spellStart"/>
       <w:r>
         <w:t>TSet</w:t>
       </w:r>
       <w:proofErr w:type="spellEnd"/>
       <w:r>
-        <w:t xml:space="preserve"> &amp;s) const;</w:t>
-      </w:r>
-    </w:p>
-    <w:p>
-      <w:r>
-        <w:t>Назначение</w:t>
-      </w:r>
-      <w:r>
-        <w:t xml:space="preserve">: </w:t>
-      </w:r>
-    </w:p>
-    <w:p>
-      <w:r>
-        <w:t xml:space="preserve">Сравнение на неравенство. </w:t>
+        <w:t xml:space="preserve">&amp; operator=(const </w:t>
+      </w:r>
+      <w:proofErr w:type="spellStart"/>
+      <w:r>
+        <w:t>TSet</w:t>
+      </w:r>
+      <w:proofErr w:type="spellEnd"/>
+      <w:r>
+        <w:t xml:space="preserve"> &amp;s);</w:t>
+      </w:r>
+    </w:p>
+    <w:p>
+      <w:r>
+        <w:t xml:space="preserve">Назначение: </w:t>
+      </w:r>
+    </w:p>
+    <w:p>
+      <w:r>
+        <w:t>Оператор присваивания.</w:t>
       </w:r>
     </w:p>
     <w:p>
@@ -9878,78 +11308,40 @@
       </w:r>
     </w:p>
     <w:p>
-      <w:pPr>
+      <w:r>
+        <w:t xml:space="preserve">Ссылка на объект класса </w:t>
+      </w:r>
+      <w:proofErr w:type="spellStart"/>
+      <w:r>
         <w:rPr>
           <w:lang w:val="en-US"/>
         </w:rPr>
-      </w:pPr>
-      <w:r>
-        <w:t>Результат</w:t>
-      </w:r>
-      <w:r>
-        <w:rPr>
-          <w:lang w:val="en-US"/>
-        </w:rPr>
-        <w:t xml:space="preserve"> </w:t>
-      </w:r>
-      <w:r>
-        <w:t>сравнения</w:t>
-      </w:r>
-      <w:r>
-        <w:rPr>
-          <w:lang w:val="en-US"/>
-        </w:rPr>
-        <w:t xml:space="preserve"> </w:t>
-      </w:r>
-      <w:r>
-        <w:rPr>
-          <w:lang w:val="en-US"/>
-        </w:rPr>
-        <w:t>–</w:t>
-      </w:r>
-      <w:r>
-        <w:rPr>
-          <w:lang w:val="en-US"/>
-        </w:rPr>
-        <w:t xml:space="preserve"> 0 </w:t>
-      </w:r>
-      <w:r>
-        <w:t>или</w:t>
-      </w:r>
-      <w:r>
-        <w:rPr>
-          <w:lang w:val="en-US"/>
-        </w:rPr>
-        <w:t xml:space="preserve"> 1.</w:t>
-      </w:r>
-    </w:p>
-    <w:p>
-      <w:pPr>
-        <w:pStyle w:val="afb"/>
-      </w:pPr>
-      <w:proofErr w:type="gramStart"/>
-      <w:r>
-        <w:t>const</w:t>
-      </w:r>
-      <w:proofErr w:type="gramEnd"/>
-      <w:r>
-        <w:t xml:space="preserve"> </w:t>
-      </w:r>
-      <w:proofErr w:type="spellStart"/>
-      <w:r>
         <w:t>TSet</w:t>
       </w:r>
       <w:proofErr w:type="spellEnd"/>
       <w:r>
-        <w:t xml:space="preserve">&amp; operator=(const </w:t>
-      </w:r>
+        <w:t xml:space="preserve">. </w:t>
+      </w:r>
+    </w:p>
+    <w:p>
+      <w:pPr>
+        <w:pStyle w:val="afb"/>
+      </w:pPr>
       <w:proofErr w:type="spellStart"/>
       <w:r>
         <w:t>TSet</w:t>
       </w:r>
       <w:proofErr w:type="spellEnd"/>
       <w:r>
-        <w:t xml:space="preserve"> &amp;s);</w:t>
+        <w:t xml:space="preserve"> operator+ (const </w:t>
+      </w:r>
+      <w:proofErr w:type="spellStart"/>
+      <w:r>
+        <w:t>int</w:t>
+      </w:r>
+      <w:proofErr w:type="spellEnd"/>
+      <w:r>
+        <w:t xml:space="preserve"> Elem);</w:t>
       </w:r>
     </w:p>
     <w:p>
@@ -9959,7 +11351,7 @@
     </w:p>
     <w:p>
       <w:r>
-        <w:t>Оператор присваивания.</w:t>
+        <w:t>Объединение с элементом.</w:t>
       </w:r>
     </w:p>
     <w:p>
@@ -9968,30 +11360,21 @@
       </w:r>
     </w:p>
     <w:p>
+      <w:proofErr w:type="gramStart"/>
       <w:r>
         <w:rPr>
           <w:rStyle w:val="afd"/>
           <w:lang w:val="en-US"/>
         </w:rPr>
-        <w:t>s</w:t>
-      </w:r>
-      <w:r>
-        <w:t xml:space="preserve"> </w:t>
-      </w:r>
-      <w:r>
-        <w:t>–</w:t>
-      </w:r>
-      <w:r>
-        <w:t xml:space="preserve"> </w:t>
-      </w:r>
-      <w:proofErr w:type="gramStart"/>
-      <w:r>
-        <w:t>ссылка</w:t>
-      </w:r>
-      <w:proofErr w:type="gramEnd"/>
-      <w:r>
-        <w:t xml:space="preserve"> на множество.</w:t>
-      </w:r>
+        <w:t>Elem</w:t>
+      </w:r>
+      <w:r>
+        <w:t xml:space="preserve"> –</w:t>
+      </w:r>
+      <w:r>
+        <w:t xml:space="preserve"> элемент.</w:t>
+      </w:r>
+      <w:proofErr w:type="gramEnd"/>
     </w:p>
     <w:p>
       <w:r>
@@ -10001,7 +11384,7 @@
     </w:p>
     <w:p>
       <w:r>
-        <w:t xml:space="preserve">Ссылка на объект класса </w:t>
+        <w:t xml:space="preserve">Объект класса </w:t>
       </w:r>
       <w:proofErr w:type="spellStart"/>
       <w:r>
@@ -10012,7 +11395,7 @@
       </w:r>
       <w:proofErr w:type="spellEnd"/>
       <w:r>
-        <w:t xml:space="preserve">. </w:t>
+        <w:t>.</w:t>
       </w:r>
     </w:p>
     <w:p>
@@ -10025,7 +11408,7 @@
       </w:r>
       <w:proofErr w:type="spellEnd"/>
       <w:r>
-        <w:t xml:space="preserve"> operator+ (const </w:t>
+        <w:t xml:space="preserve"> operator- (const </w:t>
       </w:r>
       <w:proofErr w:type="spellStart"/>
       <w:r>
@@ -10043,7 +11426,7 @@
     </w:p>
     <w:p>
       <w:r>
-        <w:t>Объединение с элементом.</w:t>
+        <w:t>Разность с элементом.</w:t>
       </w:r>
     </w:p>
     <w:p>
@@ -10061,10 +11444,7 @@
         <w:t>Elem</w:t>
       </w:r>
       <w:r>
-        <w:t xml:space="preserve"> –</w:t>
-      </w:r>
-      <w:r>
-        <w:t xml:space="preserve"> элемент.</w:t>
+        <w:t xml:space="preserve"> – элемент.</w:t>
       </w:r>
       <w:proofErr w:type="gramEnd"/>
     </w:p>
@@ -10099,15 +11479,15 @@
       </w:r>
       <w:proofErr w:type="spellEnd"/>
       <w:r>
-        <w:t xml:space="preserve"> operator- (const </w:t>
-      </w:r>
-      <w:proofErr w:type="spellStart"/>
-      <w:r>
-        <w:t>int</w:t>
-      </w:r>
-      <w:proofErr w:type="spellEnd"/>
-      <w:r>
-        <w:t xml:space="preserve"> Elem);</w:t>
+        <w:t xml:space="preserve"> operator+ (const </w:t>
+      </w:r>
+      <w:proofErr w:type="spellStart"/>
+      <w:r>
+        <w:t>TSet</w:t>
+      </w:r>
+      <w:proofErr w:type="spellEnd"/>
+      <w:r>
+        <w:t xml:space="preserve"> &amp;s);</w:t>
       </w:r>
     </w:p>
     <w:p>
@@ -10117,7 +11497,7 @@
     </w:p>
     <w:p>
       <w:r>
-        <w:t>Разность с элементом.</w:t>
+        <w:t>Объединение множеств.</w:t>
       </w:r>
     </w:p>
     <w:p>
@@ -10126,18 +11506,30 @@
       </w:r>
     </w:p>
     <w:p>
-      <w:proofErr w:type="gramStart"/>
       <w:r>
         <w:rPr>
           <w:rStyle w:val="afd"/>
           <w:lang w:val="en-US"/>
         </w:rPr>
-        <w:t>Elem</w:t>
-      </w:r>
-      <w:r>
-        <w:t xml:space="preserve"> – элемент.</w:t>
-      </w:r>
-      <w:proofErr w:type="gramEnd"/>
+        <w:t>s</w:t>
+      </w:r>
+      <w:r>
+        <w:t xml:space="preserve"> </w:t>
+      </w:r>
+      <w:r>
+        <w:t>–</w:t>
+      </w:r>
+      <w:r>
+        <w:t xml:space="preserve"> </w:t>
+      </w:r>
+      <w:proofErr w:type="gramStart"/>
+      <w:r>
+        <w:t>ссылка</w:t>
+      </w:r>
+      <w:proofErr w:type="gramEnd"/>
+      <w:r>
+        <w:t xml:space="preserve"> на множество.</w:t>
+      </w:r>
     </w:p>
     <w:p>
       <w:r>
@@ -10145,18 +11537,41 @@
       </w:r>
     </w:p>
     <w:p>
-      <w:r>
-        <w:t xml:space="preserve">Объект класса </w:t>
-      </w:r>
-      <w:proofErr w:type="spellStart"/>
-      <w:r>
+      <w:pPr>
         <w:rPr>
           <w:lang w:val="en-US"/>
         </w:rPr>
+      </w:pPr>
+      <w:r>
+        <w:t>Объект</w:t>
+      </w:r>
+      <w:r>
+        <w:rPr>
+          <w:lang w:val="en-US"/>
+        </w:rPr>
+        <w:t xml:space="preserve"> </w:t>
+      </w:r>
+      <w:r>
+        <w:t>класса</w:t>
+      </w:r>
+      <w:r>
+        <w:rPr>
+          <w:lang w:val="en-US"/>
+        </w:rPr>
+        <w:t xml:space="preserve"> </w:t>
+      </w:r>
+      <w:proofErr w:type="spellStart"/>
+      <w:r>
+        <w:rPr>
+          <w:lang w:val="en-US"/>
+        </w:rPr>
         <w:t>TSet</w:t>
       </w:r>
       <w:proofErr w:type="spellEnd"/>
       <w:r>
+        <w:rPr>
+          <w:lang w:val="en-US"/>
+        </w:rPr>
         <w:t>.</w:t>
       </w:r>
     </w:p>
@@ -10170,7 +11585,7 @@
       </w:r>
       <w:proofErr w:type="spellEnd"/>
       <w:r>
-        <w:t xml:space="preserve"> operator+ (const </w:t>
+        <w:t xml:space="preserve"> operator* (const </w:t>
       </w:r>
       <w:proofErr w:type="spellStart"/>
       <w:r>
@@ -10188,7 +11603,7 @@
     </w:p>
     <w:p>
       <w:r>
-        <w:t>Объединение множеств.</w:t>
+        <w:t>Пересечение множеств.</w:t>
       </w:r>
     </w:p>
     <w:p>
@@ -10276,14 +11691,92 @@
       </w:r>
       <w:proofErr w:type="spellEnd"/>
       <w:r>
-        <w:t xml:space="preserve"> operator* (const </w:t>
-      </w:r>
-      <w:proofErr w:type="spellStart"/>
-      <w:r>
+        <w:t xml:space="preserve"> operator~ (void);</w:t>
+      </w:r>
+    </w:p>
+    <w:p>
+      <w:r>
+        <w:t xml:space="preserve">Назначение: </w:t>
+      </w:r>
+    </w:p>
+    <w:p>
+      <w:r>
+        <w:t>Дополнение множества.</w:t>
+      </w:r>
+    </w:p>
+    <w:p>
+      <w:r>
+        <w:t>Входные параметры:</w:t>
+      </w:r>
+    </w:p>
+    <w:p>
+      <w:r>
+        <w:t>Отсутствует.</w:t>
+      </w:r>
+    </w:p>
+    <w:p>
+      <w:r>
+        <w:t>Выходные параметры:</w:t>
+      </w:r>
+    </w:p>
+    <w:p>
+      <w:r>
+        <w:t xml:space="preserve">Объект класса </w:t>
+      </w:r>
+      <w:proofErr w:type="spellStart"/>
+      <w:r>
+        <w:rPr>
+          <w:lang w:val="en-US"/>
+        </w:rPr>
         <w:t>TSet</w:t>
       </w:r>
       <w:proofErr w:type="spellEnd"/>
       <w:r>
+        <w:t>.</w:t>
+      </w:r>
+    </w:p>
+    <w:p>
+      <w:pPr>
+        <w:pStyle w:val="afb"/>
+      </w:pPr>
+      <w:proofErr w:type="gramStart"/>
+      <w:r>
+        <w:t>friend</w:t>
+      </w:r>
+      <w:proofErr w:type="gramEnd"/>
+      <w:r>
+        <w:t xml:space="preserve"> </w:t>
+      </w:r>
+      <w:proofErr w:type="spellStart"/>
+      <w:r>
+        <w:t>istream</w:t>
+      </w:r>
+      <w:proofErr w:type="spellEnd"/>
+      <w:r>
+        <w:t xml:space="preserve"> &amp;operator&gt;&gt;(</w:t>
+      </w:r>
+      <w:proofErr w:type="spellStart"/>
+      <w:r>
+        <w:t>istream</w:t>
+      </w:r>
+      <w:proofErr w:type="spellEnd"/>
+      <w:r>
+        <w:t xml:space="preserve"> &amp;</w:t>
+      </w:r>
+      <w:proofErr w:type="spellStart"/>
+      <w:r>
+        <w:t>istr</w:t>
+      </w:r>
+      <w:proofErr w:type="spellEnd"/>
+      <w:r>
+        <w:t xml:space="preserve">, </w:t>
+      </w:r>
+      <w:proofErr w:type="spellStart"/>
+      <w:r>
+        <w:t>TSet</w:t>
+      </w:r>
+      <w:proofErr w:type="spellEnd"/>
+      <w:r>
         <w:t xml:space="preserve"> &amp;s);</w:t>
       </w:r>
     </w:p>
@@ -10294,7 +11787,7 @@
     </w:p>
     <w:p>
       <w:r>
-        <w:t>Пересечение множеств.</w:t>
+        <w:t>Чтение множества из консоли.</w:t>
       </w:r>
     </w:p>
     <w:p>
@@ -10303,13 +11796,17 @@
       </w:r>
     </w:p>
     <w:p>
+      <w:proofErr w:type="spellStart"/>
+      <w:proofErr w:type="gramStart"/>
       <w:r>
         <w:rPr>
           <w:rStyle w:val="afd"/>
           <w:lang w:val="en-US"/>
         </w:rPr>
-        <w:t>s</w:t>
-      </w:r>
+        <w:t>istr</w:t>
+      </w:r>
+      <w:proofErr w:type="spellEnd"/>
+      <w:proofErr w:type="gramEnd"/>
       <w:r>
         <w:t xml:space="preserve"> </w:t>
       </w:r>
@@ -10317,188 +11814,17 @@
         <w:t>–</w:t>
       </w:r>
       <w:r>
-        <w:t xml:space="preserve"> </w:t>
-      </w:r>
-      <w:proofErr w:type="gramStart"/>
-      <w:r>
-        <w:t>ссылка</w:t>
-      </w:r>
-      <w:proofErr w:type="gramEnd"/>
-      <w:r>
-        <w:t xml:space="preserve"> на множество.</w:t>
-      </w:r>
-    </w:p>
-    <w:p>
-      <w:r>
-        <w:t>Выходные параметры:</w:t>
-      </w:r>
-    </w:p>
-    <w:p>
-      <w:pPr>
-        <w:rPr>
-          <w:lang w:val="en-US"/>
-        </w:rPr>
-      </w:pPr>
-      <w:r>
-        <w:t>Объект</w:t>
-      </w:r>
-      <w:r>
-        <w:rPr>
-          <w:lang w:val="en-US"/>
-        </w:rPr>
-        <w:t xml:space="preserve"> </w:t>
-      </w:r>
-      <w:r>
-        <w:t>класса</w:t>
-      </w:r>
-      <w:r>
-        <w:rPr>
-          <w:lang w:val="en-US"/>
-        </w:rPr>
-        <w:t xml:space="preserve"> </w:t>
-      </w:r>
-      <w:proofErr w:type="spellStart"/>
-      <w:r>
-        <w:rPr>
-          <w:lang w:val="en-US"/>
-        </w:rPr>
-        <w:t>TSet</w:t>
-      </w:r>
-      <w:proofErr w:type="spellEnd"/>
-      <w:r>
-        <w:rPr>
-          <w:lang w:val="en-US"/>
-        </w:rPr>
-        <w:t>.</w:t>
-      </w:r>
-    </w:p>
-    <w:p>
-      <w:pPr>
-        <w:pStyle w:val="afb"/>
-      </w:pPr>
-      <w:proofErr w:type="spellStart"/>
-      <w:r>
-        <w:t>TSet</w:t>
-      </w:r>
-      <w:proofErr w:type="spellEnd"/>
-      <w:r>
-        <w:t xml:space="preserve"> operator~ (void);</w:t>
-      </w:r>
-    </w:p>
-    <w:p>
-      <w:r>
-        <w:t xml:space="preserve">Назначение: </w:t>
-      </w:r>
-    </w:p>
-    <w:p>
-      <w:r>
-        <w:t>Дополнение множества.</w:t>
-      </w:r>
-    </w:p>
-    <w:p>
-      <w:r>
-        <w:t>Входные параметры:</w:t>
-      </w:r>
-    </w:p>
-    <w:p>
-      <w:r>
-        <w:t>Отсутствует.</w:t>
-      </w:r>
-    </w:p>
-    <w:p>
-      <w:r>
-        <w:t>Выходные параметры:</w:t>
-      </w:r>
-    </w:p>
-    <w:p>
-      <w:r>
-        <w:t xml:space="preserve">Объект класса </w:t>
-      </w:r>
-      <w:proofErr w:type="spellStart"/>
-      <w:r>
-        <w:rPr>
-          <w:lang w:val="en-US"/>
-        </w:rPr>
-        <w:t>TSet</w:t>
-      </w:r>
-      <w:proofErr w:type="spellEnd"/>
-      <w:r>
-        <w:t>.</w:t>
-      </w:r>
-    </w:p>
-    <w:p>
-      <w:pPr>
-        <w:pStyle w:val="afb"/>
-      </w:pPr>
-      <w:proofErr w:type="gramStart"/>
-      <w:r>
-        <w:lastRenderedPageBreak/>
-        <w:t>friend</w:t>
-      </w:r>
-      <w:proofErr w:type="gramEnd"/>
-      <w:r>
-        <w:t xml:space="preserve"> </w:t>
-      </w:r>
-      <w:proofErr w:type="spellStart"/>
-      <w:r>
-        <w:t>istream</w:t>
-      </w:r>
-      <w:proofErr w:type="spellEnd"/>
-      <w:r>
-        <w:t xml:space="preserve"> &amp;operator&gt;&gt;(</w:t>
-      </w:r>
-      <w:proofErr w:type="spellStart"/>
-      <w:r>
-        <w:t>istream</w:t>
-      </w:r>
-      <w:proofErr w:type="spellEnd"/>
-      <w:r>
-        <w:t xml:space="preserve"> &amp;</w:t>
-      </w:r>
-      <w:proofErr w:type="spellStart"/>
-      <w:r>
-        <w:t>istr</w:t>
-      </w:r>
-      <w:proofErr w:type="spellEnd"/>
-      <w:r>
-        <w:t xml:space="preserve">, </w:t>
-      </w:r>
-      <w:proofErr w:type="spellStart"/>
-      <w:r>
-        <w:t>TSet</w:t>
-      </w:r>
-      <w:proofErr w:type="spellEnd"/>
-      <w:r>
-        <w:t xml:space="preserve"> &amp;s);</w:t>
-      </w:r>
-    </w:p>
-    <w:p>
-      <w:r>
-        <w:t xml:space="preserve">Назначение: </w:t>
-      </w:r>
-    </w:p>
-    <w:p>
-      <w:r>
-        <w:t>Чтение множества из консоли.</w:t>
-      </w:r>
-    </w:p>
-    <w:p>
-      <w:r>
-        <w:t>Входные параметры:</w:t>
-      </w:r>
-    </w:p>
-    <w:p>
-      <w:proofErr w:type="spellStart"/>
-      <w:proofErr w:type="gramStart"/>
+        <w:t xml:space="preserve"> ссылка на поток ввода.</w:t>
+      </w:r>
+    </w:p>
+    <w:p>
       <w:r>
         <w:rPr>
           <w:rStyle w:val="afd"/>
           <w:lang w:val="en-US"/>
         </w:rPr>
-        <w:t>istr</w:t>
-      </w:r>
-      <w:proofErr w:type="spellEnd"/>
-      <w:proofErr w:type="gramEnd"/>
+        <w:t>s</w:t>
+      </w:r>
       <w:r>
         <w:t xml:space="preserve"> </w:t>
       </w:r>
@@ -10506,47 +11832,30 @@
         <w:t>–</w:t>
       </w:r>
       <w:r>
-        <w:t xml:space="preserve"> ссылка на поток ввода.</w:t>
-      </w:r>
-    </w:p>
-    <w:p>
-      <w:r>
-        <w:rPr>
-          <w:rStyle w:val="afd"/>
+        <w:t xml:space="preserve"> </w:t>
+      </w:r>
+      <w:proofErr w:type="gramStart"/>
+      <w:r>
+        <w:t>ссылка</w:t>
+      </w:r>
+      <w:proofErr w:type="gramEnd"/>
+      <w:r>
+        <w:t xml:space="preserve"> на множество.</w:t>
+      </w:r>
+    </w:p>
+    <w:p>
+      <w:r>
+        <w:t>Выходные параметры:</w:t>
+      </w:r>
+    </w:p>
+    <w:p>
+      <w:pPr>
+        <w:rPr>
           <w:lang w:val="en-US"/>
         </w:rPr>
-        <w:t>s</w:t>
-      </w:r>
-      <w:r>
-        <w:t xml:space="preserve"> </w:t>
-      </w:r>
-      <w:r>
-        <w:t>–</w:t>
-      </w:r>
-      <w:r>
-        <w:t xml:space="preserve"> </w:t>
-      </w:r>
-      <w:proofErr w:type="gramStart"/>
-      <w:r>
-        <w:t>ссылка</w:t>
-      </w:r>
-      <w:proofErr w:type="gramEnd"/>
-      <w:r>
-        <w:t xml:space="preserve"> на множество.</w:t>
-      </w:r>
-    </w:p>
-    <w:p>
-      <w:r>
-        <w:t>Выходные параметры:</w:t>
-      </w:r>
-    </w:p>
-    <w:p>
-      <w:pPr>
-        <w:rPr>
-          <w:lang w:val="en-US"/>
-        </w:rPr>
-      </w:pPr>
-      <w:r>
+      </w:pPr>
+      <w:r>
+        <w:lastRenderedPageBreak/>
         <w:t>Ссылка</w:t>
       </w:r>
       <w:r>
@@ -16213,7 +17522,7 @@
         <w:rPr>
           <w:noProof/>
         </w:rPr>
-        <w:t>2</w:t>
+        <w:t>11</w:t>
       </w:r>
     </w:fldSimple>
   </w:p>
@@ -20094,336 +21403,6 @@
 </w:styles>
 </file>
 
-<file path=word/glossary/document.xml><?xml version="1.0" encoding="utf-8"?>
-<w:glossaryDocument xmlns:ve="http://schemas.openxmlformats.org/markup-compatibility/2006" xmlns:o="urn:schemas-microsoft-com:office:office" xmlns:r="http://schemas.openxmlformats.org/officeDocument/2006/relationships" xmlns:m="http://schemas.openxmlformats.org/officeDocument/2006/math" xmlns:v="urn:schemas-microsoft-com:vml" xmlns:wp="http://schemas.openxmlformats.org/drawingml/2006/wordprocessingDrawing" xmlns:w10="urn:schemas-microsoft-com:office:word" xmlns:w="http://schemas.openxmlformats.org/wordprocessingml/2006/main" xmlns:wne="http://schemas.microsoft.com/office/word/2006/wordml">
-  <w:docParts>
-    <w:docPart>
-      <w:docPartPr>
-        <w:name w:val="DefaultPlaceholder_7274954"/>
-        <w:category>
-          <w:name w:val="Общие"/>
-          <w:gallery w:val="placeholder"/>
-        </w:category>
-        <w:types>
-          <w:type w:val="bbPlcHdr"/>
-        </w:types>
-        <w:behaviors>
-          <w:behavior w:val="content"/>
-        </w:behaviors>
-        <w:guid w:val="{3F1D6DE5-111E-4788-BA3E-900E45EE315A}"/>
-      </w:docPartPr>
-      <w:docPartBody>
-        <w:p>
-          <w:r>
-            <w:rPr>
-              <w:rStyle w:val="a3"/>
-            </w:rPr>
-            <w:t>Место для формулы.</w:t>
-          </w:r>
-        </w:p>
-      </w:docPartBody>
-    </w:docPart>
-  </w:docParts>
-</w:glossaryDocument>
-</file>
-
-<file path=word/glossary/fontTable.xml><?xml version="1.0" encoding="utf-8"?>
-<w:fonts xmlns:r="http://schemas.openxmlformats.org/officeDocument/2006/relationships" xmlns:w="http://schemas.openxmlformats.org/wordprocessingml/2006/main">
-  <w:font w:name="Times New Roman">
-    <w:panose1 w:val="02020603050405020304"/>
-    <w:charset w:val="CC"/>
-    <w:family w:val="roman"/>
-    <w:pitch w:val="variable"/>
-    <w:sig w:usb0="E0002EFF" w:usb1="C000785B" w:usb2="00000009" w:usb3="00000000" w:csb0="000001FF" w:csb1="00000000"/>
-  </w:font>
-  <w:font w:name="Calibri">
-    <w:panose1 w:val="020F0502020204030204"/>
-    <w:charset w:val="CC"/>
-    <w:family w:val="swiss"/>
-    <w:pitch w:val="variable"/>
-    <w:sig w:usb0="E4002EFF" w:usb1="C000247B" w:usb2="00000009" w:usb3="00000000" w:csb0="000001FF" w:csb1="00000000"/>
-  </w:font>
-  <w:font w:name="Courier New">
-    <w:panose1 w:val="02070309020205020404"/>
-    <w:charset w:val="CC"/>
-    <w:family w:val="modern"/>
-    <w:pitch w:val="fixed"/>
-    <w:sig w:usb0="E0002EFF" w:usb1="C0007843" w:usb2="00000009" w:usb3="00000000" w:csb0="000001FF" w:csb1="00000000"/>
-  </w:font>
-  <w:font w:name="Cambria">
-    <w:panose1 w:val="02040503050406030204"/>
-    <w:charset w:val="CC"/>
-    <w:family w:val="roman"/>
-    <w:pitch w:val="variable"/>
-    <w:sig w:usb0="E00006FF" w:usb1="420024FF" w:usb2="02000000" w:usb3="00000000" w:csb0="0000019F" w:csb1="00000000"/>
-  </w:font>
-  <w:font w:name="Tahoma">
-    <w:panose1 w:val="020B0604030504040204"/>
-    <w:charset w:val="00"/>
-    <w:family w:val="swiss"/>
-    <w:notTrueType/>
-    <w:pitch w:val="variable"/>
-    <w:sig w:usb0="00000003" w:usb1="00000000" w:usb2="00000000" w:usb3="00000000" w:csb0="00000001" w:csb1="00000000"/>
-  </w:font>
-  <w:font w:name="Cambria Math">
-    <w:panose1 w:val="02040503050406030204"/>
-    <w:charset w:val="CC"/>
-    <w:family w:val="roman"/>
-    <w:pitch w:val="variable"/>
-    <w:sig w:usb0="E00006FF" w:usb1="420024FF" w:usb2="02000000" w:usb3="00000000" w:csb0="0000019F" w:csb1="00000000"/>
-  </w:font>
-  <w:font w:name="Cascadia Mono">
-    <w:panose1 w:val="020B0609020000020004"/>
-    <w:charset w:val="CC"/>
-    <w:family w:val="modern"/>
-    <w:pitch w:val="fixed"/>
-    <w:sig w:usb0="A10002FF" w:usb1="4000F9FB" w:usb2="00040000" w:usb3="00000000" w:csb0="0000019F" w:csb1="00000000"/>
-  </w:font>
-</w:fonts>
-</file>
-
-<file path=word/glossary/settings.xml><?xml version="1.0" encoding="utf-8"?>
-<w:settings xmlns:o="urn:schemas-microsoft-com:office:office" xmlns:r="http://schemas.openxmlformats.org/officeDocument/2006/relationships" xmlns:m="http://schemas.openxmlformats.org/officeDocument/2006/math" xmlns:v="urn:schemas-microsoft-com:vml" xmlns:w10="urn:schemas-microsoft-com:office:word" xmlns:w="http://schemas.openxmlformats.org/wordprocessingml/2006/main" xmlns:sl="http://schemas.openxmlformats.org/schemaLibrary/2006/main">
-  <w:view w:val="normal"/>
-  <w:defaultTabStop w:val="708"/>
-  <w:characterSpacingControl w:val="doNotCompress"/>
-  <w:compat>
-    <w:useFELayout/>
-  </w:compat>
-  <w:rsids>
-    <w:rsidRoot w:val="003C1832"/>
-    <w:rsid w:val="003C1832"/>
-    <w:rsid w:val="004F13CF"/>
-    <w:rsid w:val="007F0503"/>
-  </w:rsids>
-  <m:mathPr>
-    <m:mathFont m:val="Cambria Math"/>
-    <m:brkBin m:val="before"/>
-    <m:brkBinSub m:val="--"/>
-    <m:smallFrac m:val="off"/>
-    <m:dispDef/>
-    <m:lMargin m:val="0"/>
-    <m:rMargin m:val="0"/>
-    <m:defJc m:val="centerGroup"/>
-    <m:wrapIndent m:val="1440"/>
-    <m:intLim m:val="subSup"/>
-    <m:naryLim m:val="undOvr"/>
-  </m:mathPr>
-  <w:themeFontLang w:val="ru-RU"/>
-  <w:clrSchemeMapping w:bg1="light1" w:t1="dark1" w:bg2="light2" w:t2="dark2" w:accent1="accent1" w:accent2="accent2" w:accent3="accent3" w:accent4="accent4" w:accent5="accent5" w:accent6="accent6" w:hyperlink="hyperlink" w:followedHyperlink="followedHyperlink"/>
-  <w:decimalSymbol w:val=","/>
-  <w:listSeparator w:val=";"/>
-</w:settings>
-</file>
-
-<file path=word/glossary/styles.xml><?xml version="1.0" encoding="utf-8"?>
-<w:styles xmlns:r="http://schemas.openxmlformats.org/officeDocument/2006/relationships" xmlns:w="http://schemas.openxmlformats.org/wordprocessingml/2006/main">
-  <w:docDefaults>
-    <w:rPrDefault>
-      <w:rPr>
-        <w:rFonts w:asciiTheme="minorHAnsi" w:eastAsiaTheme="minorEastAsia" w:hAnsiTheme="minorHAnsi" w:cstheme="minorBidi"/>
-        <w:sz w:val="22"/>
-        <w:szCs w:val="22"/>
-        <w:lang w:val="ru-RU" w:eastAsia="ru-RU" w:bidi="ar-SA"/>
-      </w:rPr>
-    </w:rPrDefault>
-    <w:pPrDefault>
-      <w:pPr>
-        <w:spacing w:after="200" w:line="276" w:lineRule="auto"/>
-      </w:pPr>
-    </w:pPrDefault>
-  </w:docDefaults>
-  <w:latentStyles w:defLockedState="0" w:defUIPriority="99" w:defSemiHidden="1" w:defUnhideWhenUsed="1" w:defQFormat="0" w:count="267">
-    <w:lsdException w:name="Normal" w:semiHidden="0" w:uiPriority="0" w:unhideWhenUsed="0" w:qFormat="1"/>
-    <w:lsdException w:name="heading 1" w:semiHidden="0" w:uiPriority="9" w:unhideWhenUsed="0" w:qFormat="1"/>
-    <w:lsdException w:name="heading 2" w:uiPriority="9" w:qFormat="1"/>
-    <w:lsdException w:name="heading 3" w:uiPriority="9" w:qFormat="1"/>
-    <w:lsdException w:name="heading 4" w:uiPriority="9" w:qFormat="1"/>
-    <w:lsdException w:name="heading 5" w:uiPriority="9" w:qFormat="1"/>
-    <w:lsdException w:name="heading 6" w:uiPriority="9" w:qFormat="1"/>
-    <w:lsdException w:name="heading 7" w:uiPriority="9" w:qFormat="1"/>
-    <w:lsdException w:name="heading 8" w:uiPriority="9" w:qFormat="1"/>
-    <w:lsdException w:name="heading 9" w:uiPriority="9" w:qFormat="1"/>
-    <w:lsdException w:name="toc 1" w:uiPriority="39"/>
-    <w:lsdException w:name="toc 2" w:uiPriority="39"/>
-    <w:lsdException w:name="toc 3" w:uiPriority="39"/>
-    <w:lsdException w:name="toc 4" w:uiPriority="39"/>
-    <w:lsdException w:name="toc 5" w:uiPriority="39"/>
-    <w:lsdException w:name="toc 6" w:uiPriority="39"/>
-    <w:lsdException w:name="toc 7" w:uiPriority="39"/>
-    <w:lsdException w:name="toc 8" w:uiPriority="39"/>
-    <w:lsdException w:name="toc 9" w:uiPriority="39"/>
-    <w:lsdException w:name="caption" w:uiPriority="35" w:qFormat="1"/>
-    <w:lsdException w:name="Title" w:semiHidden="0" w:uiPriority="10" w:unhideWhenUsed="0" w:qFormat="1"/>
-    <w:lsdException w:name="Default Paragraph Font" w:uiPriority="1"/>
-    <w:lsdException w:name="Subtitle" w:semiHidden="0" w:uiPriority="11" w:unhideWhenUsed="0" w:qFormat="1"/>
-    <w:lsdException w:name="Strong" w:semiHidden="0" w:uiPriority="22" w:unhideWhenUsed="0" w:qFormat="1"/>
-    <w:lsdException w:name="Emphasis" w:semiHidden="0" w:uiPriority="20" w:unhideWhenUsed="0" w:qFormat="1"/>
-    <w:lsdException w:name="Table Grid" w:semiHidden="0" w:uiPriority="59" w:unhideWhenUsed="0"/>
-    <w:lsdException w:name="Placeholder Text" w:unhideWhenUsed="0"/>
-    <w:lsdException w:name="No Spacing" w:semiHidden="0" w:uiPriority="1" w:unhideWhenUsed="0" w:qFormat="1"/>
-    <w:lsdException w:name="Light Shading" w:semiHidden="0" w:uiPriority="60" w:unhideWhenUsed="0"/>
-    <w:lsdException w:name="Light List" w:semiHidden="0" w:uiPriority="61" w:unhideWhenUsed="0"/>
-    <w:lsdException w:name="Light Grid" w:semiHidden="0" w:uiPriority="62" w:unhideWhenUsed="0"/>
-    <w:lsdException w:name="Medium Shading 1" w:semiHidden="0" w:uiPriority="63" w:unhideWhenUsed="0"/>
-    <w:lsdException w:name="Medium Shading 2" w:semiHidden="0" w:uiPriority="64" w:unhideWhenUsed="0"/>
-    <w:lsdException w:name="Medium List 1" w:semiHidden="0" w:uiPriority="65" w:unhideWhenUsed="0"/>
-    <w:lsdException w:name="Medium List 2" w:semiHidden="0" w:uiPriority="66" w:unhideWhenUsed="0"/>
-    <w:lsdException w:name="Medium Grid 1" w:semiHidden="0" w:uiPriority="67" w:unhideWhenUsed="0"/>
-    <w:lsdException w:name="Medium Grid 2" w:semiHidden="0" w:uiPriority="68" w:unhideWhenUsed="0"/>
-    <w:lsdException w:name="Medium Grid 3" w:semiHidden="0" w:uiPriority="69" w:unhideWhenUsed="0"/>
-    <w:lsdException w:name="Dark List" w:semiHidden="0" w:uiPriority="70" w:unhideWhenUsed="0"/>
-    <w:lsdException w:name="Colorful Shading" w:semiHidden="0" w:uiPriority="71" w:unhideWhenUsed="0"/>
-    <w:lsdException w:name="Colorful List" w:semiHidden="0" w:uiPriority="72" w:unhideWhenUsed="0"/>
-    <w:lsdException w:name="Colorful Grid" w:semiHidden="0" w:uiPriority="73" w:unhideWhenUsed="0"/>
-    <w:lsdException w:name="Light Shading Accent 1" w:semiHidden="0" w:uiPriority="60" w:unhideWhenUsed="0"/>
-    <w:lsdException w:name="Light List Accent 1" w:semiHidden="0" w:uiPriority="61" w:unhideWhenUsed="0"/>
-    <w:lsdException w:name="Light Grid Accent 1" w:semiHidden="0" w:uiPriority="62" w:unhideWhenUsed="0"/>
-    <w:lsdException w:name="Medium Shading 1 Accent 1" w:semiHidden="0" w:uiPriority="63" w:unhideWhenUsed="0"/>
-    <w:lsdException w:name="Medium Shading 2 Accent 1" w:semiHidden="0" w:uiPriority="64" w:unhideWhenUsed="0"/>
-    <w:lsdException w:name="Medium List 1 Accent 1" w:semiHidden="0" w:uiPriority="65" w:unhideWhenUsed="0"/>
-    <w:lsdException w:name="Revision" w:unhideWhenUsed="0"/>
-    <w:lsdException w:name="List Paragraph" w:semiHidden="0" w:uiPriority="34" w:unhideWhenUsed="0" w:qFormat="1"/>
-    <w:lsdException w:name="Quote" w:semiHidden="0" w:uiPriority="29" w:unhideWhenUsed="0" w:qFormat="1"/>
-    <w:lsdException w:name="Intense Quote" w:semiHidden="0" w:uiPriority="30" w:unhideWhenUsed="0" w:qFormat="1"/>
-    <w:lsdException w:name="Medium List 2 Accent 1" w:semiHidden="0" w:uiPriority="66" w:unhideWhenUsed="0"/>
-    <w:lsdException w:name="Medium Grid 1 Accent 1" w:semiHidden="0" w:uiPriority="67" w:unhideWhenUsed="0"/>
-    <w:lsdException w:name="Medium Grid 2 Accent 1" w:semiHidden="0" w:uiPriority="68" w:unhideWhenUsed="0"/>
-    <w:lsdException w:name="Medium Grid 3 Accent 1" w:semiHidden="0" w:uiPriority="69" w:unhideWhenUsed="0"/>
-    <w:lsdException w:name="Dark List Accent 1" w:semiHidden="0" w:uiPriority="70" w:unhideWhenUsed="0"/>
-    <w:lsdException w:name="Colorful Shading Accent 1" w:semiHidden="0" w:uiPriority="71" w:unhideWhenUsed="0"/>
-    <w:lsdException w:name="Colorful List Accent 1" w:semiHidden="0" w:uiPriority="72" w:unhideWhenUsed="0"/>
-    <w:lsdException w:name="Colorful Grid Accent 1" w:semiHidden="0" w:uiPriority="73" w:unhideWhenUsed="0"/>
-    <w:lsdException w:name="Light Shading Accent 2" w:semiHidden="0" w:uiPriority="60" w:unhideWhenUsed="0"/>
-    <w:lsdException w:name="Light List Accent 2" w:semiHidden="0" w:uiPriority="61" w:unhideWhenUsed="0"/>
-    <w:lsdException w:name="Light Grid Accent 2" w:semiHidden="0" w:uiPriority="62" w:unhideWhenUsed="0"/>
-    <w:lsdException w:name="Medium Shading 1 Accent 2" w:semiHidden="0" w:uiPriority="63" w:unhideWhenUsed="0"/>
-    <w:lsdException w:name="Medium Shading 2 Accent 2" w:semiHidden="0" w:uiPriority="64" w:unhideWhenUsed="0"/>
-    <w:lsdException w:name="Medium List 1 Accent 2" w:semiHidden="0" w:uiPriority="65" w:unhideWhenUsed="0"/>
-    <w:lsdException w:name="Medium List 2 Accent 2" w:semiHidden="0" w:uiPriority="66" w:unhideWhenUsed="0"/>
-    <w:lsdException w:name="Medium Grid 1 Accent 2" w:semiHidden="0" w:uiPriority="67" w:unhideWhenUsed="0"/>
-    <w:lsdException w:name="Medium Grid 2 Accent 2" w:semiHidden="0" w:uiPriority="68" w:unhideWhenUsed="0"/>
-    <w:lsdException w:name="Medium Grid 3 Accent 2" w:semiHidden="0" w:uiPriority="69" w:unhideWhenUsed="0"/>
-    <w:lsdException w:name="Dark List Accent 2" w:semiHidden="0" w:uiPriority="70" w:unhideWhenUsed="0"/>
-    <w:lsdException w:name="Colorful Shading Accent 2" w:semiHidden="0" w:uiPriority="71" w:unhideWhenUsed="0"/>
-    <w:lsdException w:name="Colorful List Accent 2" w:semiHidden="0" w:uiPriority="72" w:unhideWhenUsed="0"/>
-    <w:lsdException w:name="Colorful Grid Accent 2" w:semiHidden="0" w:uiPriority="73" w:unhideWhenUsed="0"/>
-    <w:lsdException w:name="Light Shading Accent 3" w:semiHidden="0" w:uiPriority="60" w:unhideWhenUsed="0"/>
-    <w:lsdException w:name="Light List Accent 3" w:semiHidden="0" w:uiPriority="61" w:unhideWhenUsed="0"/>
-    <w:lsdException w:name="Light Grid Accent 3" w:semiHidden="0" w:uiPriority="62" w:unhideWhenUsed="0"/>
-    <w:lsdException w:name="Medium Shading 1 Accent 3" w:semiHidden="0" w:uiPriority="63" w:unhideWhenUsed="0"/>
-    <w:lsdException w:name="Medium Shading 2 Accent 3" w:semiHidden="0" w:uiPriority="64" w:unhideWhenUsed="0"/>
-    <w:lsdException w:name="Medium List 1 Accent 3" w:semiHidden="0" w:uiPriority="65" w:unhideWhenUsed="0"/>
-    <w:lsdException w:name="Medium List 2 Accent 3" w:semiHidden="0" w:uiPriority="66" w:unhideWhenUsed="0"/>
-    <w:lsdException w:name="Medium Grid 1 Accent 3" w:semiHidden="0" w:uiPriority="67" w:unhideWhenUsed="0"/>
-    <w:lsdException w:name="Medium Grid 2 Accent 3" w:semiHidden="0" w:uiPriority="68" w:unhideWhenUsed="0"/>
-    <w:lsdException w:name="Medium Grid 3 Accent 3" w:semiHidden="0" w:uiPriority="69" w:unhideWhenUsed="0"/>
-    <w:lsdException w:name="Dark List Accent 3" w:semiHidden="0" w:uiPriority="70" w:unhideWhenUsed="0"/>
-    <w:lsdException w:name="Colorful Shading Accent 3" w:semiHidden="0" w:uiPriority="71" w:unhideWhenUsed="0"/>
-    <w:lsdException w:name="Colorful List Accent 3" w:semiHidden="0" w:uiPriority="72" w:unhideWhenUsed="0"/>
-    <w:lsdException w:name="Colorful Grid Accent 3" w:semiHidden="0" w:uiPriority="73" w:unhideWhenUsed="0"/>
-    <w:lsdException w:name="Light Shading Accent 4" w:semiHidden="0" w:uiPriority="60" w:unhideWhenUsed="0"/>
-    <w:lsdException w:name="Light List Accent 4" w:semiHidden="0" w:uiPriority="61" w:unhideWhenUsed="0"/>
-    <w:lsdException w:name="Light Grid Accent 4" w:semiHidden="0" w:uiPriority="62" w:unhideWhenUsed="0"/>
-    <w:lsdException w:name="Medium Shading 1 Accent 4" w:semiHidden="0" w:uiPriority="63" w:unhideWhenUsed="0"/>
-    <w:lsdException w:name="Medium Shading 2 Accent 4" w:semiHidden="0" w:uiPriority="64" w:unhideWhenUsed="0"/>
-    <w:lsdException w:name="Medium List 1 Accent 4" w:semiHidden="0" w:uiPriority="65" w:unhideWhenUsed="0"/>
-    <w:lsdException w:name="Medium List 2 Accent 4" w:semiHidden="0" w:uiPriority="66" w:unhideWhenUsed="0"/>
-    <w:lsdException w:name="Medium Grid 1 Accent 4" w:semiHidden="0" w:uiPriority="67" w:unhideWhenUsed="0"/>
-    <w:lsdException w:name="Medium Grid 2 Accent 4" w:semiHidden="0" w:uiPriority="68" w:unhideWhenUsed="0"/>
-    <w:lsdException w:name="Medium Grid 3 Accent 4" w:semiHidden="0" w:uiPriority="69" w:unhideWhenUsed="0"/>
-    <w:lsdException w:name="Dark List Accent 4" w:semiHidden="0" w:uiPriority="70" w:unhideWhenUsed="0"/>
-    <w:lsdException w:name="Colorful Shading Accent 4" w:semiHidden="0" w:uiPriority="71" w:unhideWhenUsed="0"/>
-    <w:lsdException w:name="Colorful List Accent 4" w:semiHidden="0" w:uiPriority="72" w:unhideWhenUsed="0"/>
-    <w:lsdException w:name="Colorful Grid Accent 4" w:semiHidden="0" w:uiPriority="73" w:unhideWhenUsed="0"/>
-    <w:lsdException w:name="Light Shading Accent 5" w:semiHidden="0" w:uiPriority="60" w:unhideWhenUsed="0"/>
-    <w:lsdException w:name="Light List Accent 5" w:semiHidden="0" w:uiPriority="61" w:unhideWhenUsed="0"/>
-    <w:lsdException w:name="Light Grid Accent 5" w:semiHidden="0" w:uiPriority="62" w:unhideWhenUsed="0"/>
-    <w:lsdException w:name="Medium Shading 1 Accent 5" w:semiHidden="0" w:uiPriority="63" w:unhideWhenUsed="0"/>
-    <w:lsdException w:name="Medium Shading 2 Accent 5" w:semiHidden="0" w:uiPriority="64" w:unhideWhenUsed="0"/>
-    <w:lsdException w:name="Medium List 1 Accent 5" w:semiHidden="0" w:uiPriority="65" w:unhideWhenUsed="0"/>
-    <w:lsdException w:name="Medium List 2 Accent 5" w:semiHidden="0" w:uiPriority="66" w:unhideWhenUsed="0"/>
-    <w:lsdException w:name="Medium Grid 1 Accent 5" w:semiHidden="0" w:uiPriority="67" w:unhideWhenUsed="0"/>
-    <w:lsdException w:name="Medium Grid 2 Accent 5" w:semiHidden="0" w:uiPriority="68" w:unhideWhenUsed="0"/>
-    <w:lsdException w:name="Medium Grid 3 Accent 5" w:semiHidden="0" w:uiPriority="69" w:unhideWhenUsed="0"/>
-    <w:lsdException w:name="Dark List Accent 5" w:semiHidden="0" w:uiPriority="70" w:unhideWhenUsed="0"/>
-    <w:lsdException w:name="Colorful Shading Accent 5" w:semiHidden="0" w:uiPriority="71" w:unhideWhenUsed="0"/>
-    <w:lsdException w:name="Colorful List Accent 5" w:semiHidden="0" w:uiPriority="72" w:unhideWhenUsed="0"/>
-    <w:lsdException w:name="Colorful Grid Accent 5" w:semiHidden="0" w:uiPriority="73" w:unhideWhenUsed="0"/>
-    <w:lsdException w:name="Light Shading Accent 6" w:semiHidden="0" w:uiPriority="60" w:unhideWhenUsed="0"/>
-    <w:lsdException w:name="Light List Accent 6" w:semiHidden="0" w:uiPriority="61" w:unhideWhenUsed="0"/>
-    <w:lsdException w:name="Light Grid Accent 6" w:semiHidden="0" w:uiPriority="62" w:unhideWhenUsed="0"/>
-    <w:lsdException w:name="Medium Shading 1 Accent 6" w:semiHidden="0" w:uiPriority="63" w:unhideWhenUsed="0"/>
-    <w:lsdException w:name="Medium Shading 2 Accent 6" w:semiHidden="0" w:uiPriority="64" w:unhideWhenUsed="0"/>
-    <w:lsdException w:name="Medium List 1 Accent 6" w:semiHidden="0" w:uiPriority="65" w:unhideWhenUsed="0"/>
-    <w:lsdException w:name="Medium List 2 Accent 6" w:semiHidden="0" w:uiPriority="66" w:unhideWhenUsed="0"/>
-    <w:lsdException w:name="Medium Grid 1 Accent 6" w:semiHidden="0" w:uiPriority="67" w:unhideWhenUsed="0"/>
-    <w:lsdException w:name="Medium Grid 2 Accent 6" w:semiHidden="0" w:uiPriority="68" w:unhideWhenUsed="0"/>
-    <w:lsdException w:name="Medium Grid 3 Accent 6" w:semiHidden="0" w:uiPriority="69" w:unhideWhenUsed="0"/>
-    <w:lsdException w:name="Dark List Accent 6" w:semiHidden="0" w:uiPriority="70" w:unhideWhenUsed="0"/>
-    <w:lsdException w:name="Colorful Shading Accent 6" w:semiHidden="0" w:uiPriority="71" w:unhideWhenUsed="0"/>
-    <w:lsdException w:name="Colorful List Accent 6" w:semiHidden="0" w:uiPriority="72" w:unhideWhenUsed="0"/>
-    <w:lsdException w:name="Colorful Grid Accent 6" w:semiHidden="0" w:uiPriority="73" w:unhideWhenUsed="0"/>
-    <w:lsdException w:name="Subtle Emphasis" w:semiHidden="0" w:uiPriority="19" w:unhideWhenUsed="0" w:qFormat="1"/>
-    <w:lsdException w:name="Intense Emphasis" w:semiHidden="0" w:uiPriority="21" w:unhideWhenUsed="0" w:qFormat="1"/>
-    <w:lsdException w:name="Subtle Reference" w:semiHidden="0" w:uiPriority="31" w:unhideWhenUsed="0" w:qFormat="1"/>
-    <w:lsdException w:name="Intense Reference" w:semiHidden="0" w:uiPriority="32" w:unhideWhenUsed="0" w:qFormat="1"/>
-    <w:lsdException w:name="Book Title" w:semiHidden="0" w:uiPriority="33" w:unhideWhenUsed="0" w:qFormat="1"/>
-    <w:lsdException w:name="Bibliography" w:uiPriority="37"/>
-    <w:lsdException w:name="TOC Heading" w:uiPriority="39" w:qFormat="1"/>
-  </w:latentStyles>
-  <w:style w:type="paragraph" w:default="1" w:styleId="a">
-    <w:name w:val="Normal"/>
-    <w:qFormat/>
-    <w:rsid w:val="007F0503"/>
-  </w:style>
-  <w:style w:type="character" w:default="1" w:styleId="a0">
-    <w:name w:val="Default Paragraph Font"/>
-    <w:uiPriority w:val="1"/>
-    <w:semiHidden/>
-    <w:unhideWhenUsed/>
-  </w:style>
-  <w:style w:type="table" w:default="1" w:styleId="a1">
-    <w:name w:val="Normal Table"/>
-    <w:uiPriority w:val="99"/>
-    <w:semiHidden/>
-    <w:unhideWhenUsed/>
-    <w:qFormat/>
-    <w:tblPr>
-      <w:tblInd w:w="0" w:type="dxa"/>
-      <w:tblCellMar>
-        <w:top w:w="0" w:type="dxa"/>
-        <w:left w:w="108" w:type="dxa"/>
-        <w:bottom w:w="0" w:type="dxa"/>
-        <w:right w:w="108" w:type="dxa"/>
-      </w:tblCellMar>
-    </w:tblPr>
-  </w:style>
-  <w:style w:type="numbering" w:default="1" w:styleId="a2">
-    <w:name w:val="No List"/>
-    <w:uiPriority w:val="99"/>
-    <w:semiHidden/>
-    <w:unhideWhenUsed/>
-  </w:style>
-  <w:style w:type="character" w:styleId="a3">
-    <w:name w:val="Placeholder Text"/>
-    <w:basedOn w:val="a0"/>
-    <w:uiPriority w:val="99"/>
-    <w:semiHidden/>
-    <w:rsid w:val="003C1832"/>
-    <w:rPr>
-      <w:color w:val="808080"/>
-    </w:rPr>
-  </w:style>
-</w:styles>
-</file>
-
-<file path=word/glossary/webSettings.xml><?xml version="1.0" encoding="utf-8"?>
-<w:webSettings xmlns:r="http://schemas.openxmlformats.org/officeDocument/2006/relationships" xmlns:w="http://schemas.openxmlformats.org/wordprocessingml/2006/main">
-  <w:optimizeForBrowser/>
-</w:webSettings>
-</file>
-
 <file path=word/theme/theme1.xml><?xml version="1.0" encoding="utf-8"?>
 <a:theme xmlns:a="http://schemas.openxmlformats.org/drawingml/2006/main" name="Тема Office">
   <a:themeElements>
@@ -20708,7 +21687,7 @@
 </file>
 
 <file path=customXml/itemProps1.xml><?xml version="1.0" encoding="utf-8"?>
-<ds:datastoreItem xmlns:ds="http://schemas.openxmlformats.org/officeDocument/2006/customXml" ds:itemID="{E9924A57-A6EA-488D-ABAF-B97444266935}">
+<ds:datastoreItem xmlns:ds="http://schemas.openxmlformats.org/officeDocument/2006/customXml" ds:itemID="{9D215D30-AB5A-4482-B75A-FEC1EA7186ED}">
   <ds:schemaRefs>
     <ds:schemaRef ds:uri="http://schemas.openxmlformats.org/officeDocument/2006/bibliography"/>
   </ds:schemaRefs>

--- a/RysevMD/01_lab/doc/report.docx
+++ b/RysevMD/01_lab/doc/report.docx
@@ -4491,10 +4491,7 @@
             </w:r>
             <w:proofErr w:type="spellEnd"/>
             <w:r>
-              <w:t>. м</w:t>
-            </w:r>
-            <w:r>
-              <w:t>аска</w:t>
+              <w:t>. маска</w:t>
             </w:r>
           </w:p>
         </w:tc>
@@ -8978,19 +8975,19 @@
       <w:proofErr w:type="spellStart"/>
       <w:r>
         <w:rPr>
-          <w:lang w:val="en-US"/>
+          <w:rStyle w:val="afd"/>
         </w:rPr>
         <w:t>T</w:t>
       </w:r>
       <w:r>
         <w:rPr>
-          <w:lang w:val="en-US"/>
+          <w:rStyle w:val="afd"/>
         </w:rPr>
         <w:t>B</w:t>
       </w:r>
       <w:r>
         <w:rPr>
-          <w:lang w:val="en-US"/>
+          <w:rStyle w:val="afd"/>
         </w:rPr>
         <w:t>itField</w:t>
       </w:r>
@@ -9072,9 +9069,9 @@
       <w:proofErr w:type="spellStart"/>
       <w:r>
         <w:rPr>
-          <w:lang w:val="en-US"/>
-        </w:rPr>
-        <w:t>TbitField</w:t>
+          <w:rStyle w:val="afd"/>
+        </w:rPr>
+        <w:t>TBitField</w:t>
       </w:r>
       <w:proofErr w:type="spellEnd"/>
       <w:r>
@@ -9154,120 +9151,120 @@
       <w:proofErr w:type="spellStart"/>
       <w:r>
         <w:rPr>
+          <w:rStyle w:val="afd"/>
+        </w:rPr>
+        <w:t>TBitField</w:t>
+      </w:r>
+      <w:proofErr w:type="spellEnd"/>
+      <w:r>
+        <w:t>.</w:t>
+      </w:r>
+    </w:p>
+    <w:p>
+      <w:pPr>
+        <w:pStyle w:val="afb"/>
+        <w:rPr>
+          <w:lang w:val="ru-RU"/>
+        </w:rPr>
+      </w:pPr>
+      <w:proofErr w:type="spellStart"/>
+      <w:r>
+        <w:rPr>
+          <w:lang w:val="ru-RU"/>
+        </w:rPr>
+        <w:t>TBitField</w:t>
+      </w:r>
+      <w:proofErr w:type="spellEnd"/>
+      <w:r>
+        <w:rPr>
+          <w:lang w:val="ru-RU"/>
+        </w:rPr>
+        <w:t xml:space="preserve">  </w:t>
+      </w:r>
+      <w:proofErr w:type="spellStart"/>
+      <w:r>
+        <w:rPr>
+          <w:lang w:val="ru-RU"/>
+        </w:rPr>
+        <w:t>operator~</w:t>
+      </w:r>
+      <w:proofErr w:type="spellEnd"/>
+      <w:r>
+        <w:rPr>
+          <w:lang w:val="ru-RU"/>
+        </w:rPr>
+        <w:t>(</w:t>
+      </w:r>
+      <w:proofErr w:type="spellStart"/>
+      <w:r>
+        <w:rPr>
+          <w:lang w:val="ru-RU"/>
+        </w:rPr>
+        <w:t>void</w:t>
+      </w:r>
+      <w:proofErr w:type="spellEnd"/>
+      <w:r>
+        <w:rPr>
+          <w:lang w:val="ru-RU"/>
+        </w:rPr>
+        <w:t xml:space="preserve">); </w:t>
+      </w:r>
+    </w:p>
+    <w:p>
+      <w:r>
+        <w:t xml:space="preserve">Назначение: </w:t>
+      </w:r>
+    </w:p>
+    <w:p>
+      <w:r>
+        <w:t>Побитовое отрицание</w:t>
+      </w:r>
+    </w:p>
+    <w:p>
+      <w:r>
+        <w:t>Входные параметры:</w:t>
+      </w:r>
+    </w:p>
+    <w:p>
+      <w:r>
+        <w:t>Отсутствуют.</w:t>
+      </w:r>
+    </w:p>
+    <w:p>
+      <w:r>
+        <w:t>Выходные параметры:</w:t>
+      </w:r>
+    </w:p>
+    <w:p>
+      <w:pPr>
+        <w:rPr>
           <w:lang w:val="en-US"/>
         </w:rPr>
-        <w:t>TbitField</w:t>
-      </w:r>
-      <w:proofErr w:type="spellEnd"/>
-      <w:r>
-        <w:t>.</w:t>
-      </w:r>
-    </w:p>
-    <w:p>
-      <w:pPr>
-        <w:pStyle w:val="afb"/>
-        <w:rPr>
-          <w:lang w:val="ru-RU"/>
-        </w:rPr>
-      </w:pPr>
-      <w:proofErr w:type="spellStart"/>
-      <w:r>
-        <w:rPr>
-          <w:lang w:val="ru-RU"/>
+      </w:pPr>
+      <w:r>
+        <w:t>Объект</w:t>
+      </w:r>
+      <w:r>
+        <w:rPr>
+          <w:lang w:val="en-US"/>
+        </w:rPr>
+        <w:t xml:space="preserve"> </w:t>
+      </w:r>
+      <w:r>
+        <w:t>класса</w:t>
+      </w:r>
+      <w:r>
+        <w:rPr>
+          <w:lang w:val="en-US"/>
+        </w:rPr>
+        <w:t xml:space="preserve"> </w:t>
+      </w:r>
+      <w:proofErr w:type="spellStart"/>
+      <w:r>
+        <w:rPr>
+          <w:rStyle w:val="afd"/>
         </w:rPr>
         <w:t>TBitField</w:t>
-      </w:r>
-      <w:proofErr w:type="spellEnd"/>
-      <w:r>
-        <w:rPr>
-          <w:lang w:val="ru-RU"/>
-        </w:rPr>
-        <w:t xml:space="preserve">  </w:t>
-      </w:r>
-      <w:proofErr w:type="spellStart"/>
-      <w:r>
-        <w:rPr>
-          <w:lang w:val="ru-RU"/>
-        </w:rPr>
-        <w:t>operator~</w:t>
-      </w:r>
-      <w:proofErr w:type="spellEnd"/>
-      <w:r>
-        <w:rPr>
-          <w:lang w:val="ru-RU"/>
-        </w:rPr>
-        <w:t>(</w:t>
-      </w:r>
-      <w:proofErr w:type="spellStart"/>
-      <w:r>
-        <w:rPr>
-          <w:lang w:val="ru-RU"/>
-        </w:rPr>
-        <w:t>void</w:t>
-      </w:r>
-      <w:proofErr w:type="spellEnd"/>
-      <w:r>
-        <w:rPr>
-          <w:lang w:val="ru-RU"/>
-        </w:rPr>
-        <w:t xml:space="preserve">); </w:t>
-      </w:r>
-    </w:p>
-    <w:p>
-      <w:r>
-        <w:t xml:space="preserve">Назначение: </w:t>
-      </w:r>
-    </w:p>
-    <w:p>
-      <w:r>
-        <w:t>Побитовое отрицание</w:t>
-      </w:r>
-    </w:p>
-    <w:p>
-      <w:r>
-        <w:t>Входные параметры:</w:t>
-      </w:r>
-    </w:p>
-    <w:p>
-      <w:r>
-        <w:t>Отсутствуют.</w:t>
-      </w:r>
-    </w:p>
-    <w:p>
-      <w:r>
-        <w:t>Выходные параметры:</w:t>
-      </w:r>
-    </w:p>
-    <w:p>
-      <w:pPr>
-        <w:rPr>
-          <w:lang w:val="en-US"/>
-        </w:rPr>
-      </w:pPr>
-      <w:r>
-        <w:t>Объект</w:t>
-      </w:r>
-      <w:r>
-        <w:rPr>
-          <w:lang w:val="en-US"/>
-        </w:rPr>
-        <w:t xml:space="preserve"> </w:t>
-      </w:r>
-      <w:r>
-        <w:t>класса</w:t>
-      </w:r>
-      <w:r>
-        <w:rPr>
-          <w:lang w:val="en-US"/>
-        </w:rPr>
-        <w:t xml:space="preserve"> </w:t>
-      </w:r>
-      <w:proofErr w:type="spellStart"/>
-      <w:r>
-        <w:rPr>
-          <w:lang w:val="en-US"/>
-        </w:rPr>
-        <w:t>TbitField</w:t>
       </w:r>
       <w:proofErr w:type="spellEnd"/>
       <w:r>
@@ -11314,7 +11311,7 @@
       <w:proofErr w:type="spellStart"/>
       <w:r>
         <w:rPr>
-          <w:lang w:val="en-US"/>
+          <w:rStyle w:val="afd"/>
         </w:rPr>
         <w:t>TSet</w:t>
       </w:r>
@@ -11389,7 +11386,7 @@
       <w:proofErr w:type="spellStart"/>
       <w:r>
         <w:rPr>
-          <w:lang w:val="en-US"/>
+          <w:rStyle w:val="afd"/>
         </w:rPr>
         <w:t>TSet</w:t>
       </w:r>
@@ -11460,7 +11457,7 @@
       <w:proofErr w:type="spellStart"/>
       <w:r>
         <w:rPr>
-          <w:lang w:val="en-US"/>
+          <w:rStyle w:val="afd"/>
         </w:rPr>
         <w:t>TSet</w:t>
       </w:r>
@@ -11563,7 +11560,7 @@
       <w:proofErr w:type="spellStart"/>
       <w:r>
         <w:rPr>
-          <w:lang w:val="en-US"/>
+          <w:rStyle w:val="afd"/>
         </w:rPr>
         <w:t>TSet</w:t>
       </w:r>
@@ -11669,28 +11666,28 @@
       <w:proofErr w:type="spellStart"/>
       <w:r>
         <w:rPr>
+          <w:rStyle w:val="afd"/>
+        </w:rPr>
+        <w:t>TSet</w:t>
+      </w:r>
+      <w:proofErr w:type="spellEnd"/>
+      <w:r>
+        <w:rPr>
           <w:lang w:val="en-US"/>
         </w:rPr>
+        <w:t>.</w:t>
+      </w:r>
+    </w:p>
+    <w:p>
+      <w:pPr>
+        <w:pStyle w:val="afb"/>
+      </w:pPr>
+      <w:proofErr w:type="spellStart"/>
+      <w:r>
         <w:t>TSet</w:t>
       </w:r>
       <w:proofErr w:type="spellEnd"/>
       <w:r>
-        <w:rPr>
-          <w:lang w:val="en-US"/>
-        </w:rPr>
-        <w:t>.</w:t>
-      </w:r>
-    </w:p>
-    <w:p>
-      <w:pPr>
-        <w:pStyle w:val="afb"/>
-      </w:pPr>
-      <w:proofErr w:type="spellStart"/>
-      <w:r>
-        <w:t>TSet</w:t>
-      </w:r>
-      <w:proofErr w:type="spellEnd"/>
-      <w:r>
         <w:t xml:space="preserve"> operator~ (void);</w:t>
       </w:r>
     </w:p>
@@ -11726,7 +11723,7 @@
       <w:proofErr w:type="spellStart"/>
       <w:r>
         <w:rPr>
-          <w:lang w:val="en-US"/>
+          <w:rStyle w:val="afd"/>
         </w:rPr>
         <w:t>TSet</w:t>
       </w:r>
@@ -12164,9 +12161,10 @@
           <w:ilvl w:val="0"/>
           <w:numId w:val="4"/>
         </w:numPr>
-      </w:pPr>
-      <w:r>
-        <w:t xml:space="preserve">Майкрософт </w:t>
+        <w:jc w:val="left"/>
+      </w:pPr>
+      <w:r>
+        <w:t>Битовые поля в C++ [</w:t>
       </w:r>
       <w:hyperlink r:id="rId15" w:history="1">
         <w:r>
@@ -12176,6 +12174,9 @@
           <w:t>https://learn.microsoft.com/ru-ru/cpp/cpp/cpp-bit-fields?view=msvc-170</w:t>
         </w:r>
       </w:hyperlink>
+      <w:r>
+        <w:t>]</w:t>
+      </w:r>
       <w:r>
         <w:t>.</w:t>
       </w:r>
@@ -17522,7 +17523,7 @@
         <w:rPr>
           <w:noProof/>
         </w:rPr>
-        <w:t>11</w:t>
+        <w:t>24</w:t>
       </w:r>
     </w:fldSimple>
   </w:p>
@@ -19138,7 +19139,7 @@
       <w:lvlText w:val="%1."/>
       <w:lvlJc w:val="left"/>
       <w:pPr>
-        <w:ind w:left="720" w:hanging="360"/>
+        <w:ind w:left="1211" w:hanging="360"/>
       </w:pPr>
     </w:lvl>
     <w:lvl w:ilvl="1" w:tplc="8FC63AF0" w:tentative="1">
@@ -19147,7 +19148,7 @@
       <w:lvlText w:val="%2."/>
       <w:lvlJc w:val="left"/>
       <w:pPr>
-        <w:ind w:left="1440" w:hanging="360"/>
+        <w:ind w:left="1931" w:hanging="360"/>
       </w:pPr>
     </w:lvl>
     <w:lvl w:ilvl="2" w:tplc="98462CFC" w:tentative="1">
@@ -19156,7 +19157,7 @@
       <w:lvlText w:val="%3."/>
       <w:lvlJc w:val="right"/>
       <w:pPr>
-        <w:ind w:left="2160" w:hanging="360"/>
+        <w:ind w:left="2651" w:hanging="360"/>
       </w:pPr>
     </w:lvl>
     <w:lvl w:ilvl="3" w:tplc="0CF44ED6" w:tentative="1">
@@ -19165,7 +19166,7 @@
       <w:lvlText w:val="%4."/>
       <w:lvlJc w:val="left"/>
       <w:pPr>
-        <w:ind w:left="2880" w:hanging="360"/>
+        <w:ind w:left="3371" w:hanging="360"/>
       </w:pPr>
     </w:lvl>
     <w:lvl w:ilvl="4" w:tplc="E8C8C61E" w:tentative="1">
@@ -19174,7 +19175,7 @@
       <w:lvlText w:val="%5."/>
       <w:lvlJc w:val="left"/>
       <w:pPr>
-        <w:ind w:left="3600" w:hanging="360"/>
+        <w:ind w:left="4091" w:hanging="360"/>
       </w:pPr>
     </w:lvl>
     <w:lvl w:ilvl="5" w:tplc="E2B6DAD0" w:tentative="1">
@@ -19183,7 +19184,7 @@
       <w:lvlText w:val="%6."/>
       <w:lvlJc w:val="right"/>
       <w:pPr>
-        <w:ind w:left="4320" w:hanging="360"/>
+        <w:ind w:left="4811" w:hanging="360"/>
       </w:pPr>
     </w:lvl>
     <w:lvl w:ilvl="6" w:tplc="E65ABE90" w:tentative="1">
@@ -19192,7 +19193,7 @@
       <w:lvlText w:val="%7."/>
       <w:lvlJc w:val="left"/>
       <w:pPr>
-        <w:ind w:left="5040" w:hanging="360"/>
+        <w:ind w:left="5531" w:hanging="360"/>
       </w:pPr>
     </w:lvl>
     <w:lvl w:ilvl="7" w:tplc="119609AA" w:tentative="1">
@@ -19201,7 +19202,7 @@
       <w:lvlText w:val="%8."/>
       <w:lvlJc w:val="left"/>
       <w:pPr>
-        <w:ind w:left="5760" w:hanging="360"/>
+        <w:ind w:left="6251" w:hanging="360"/>
       </w:pPr>
     </w:lvl>
     <w:lvl w:ilvl="8" w:tplc="11228F90" w:tentative="1">
@@ -19210,7 +19211,7 @@
       <w:lvlText w:val="%9."/>
       <w:lvlJc w:val="right"/>
       <w:pPr>
-        <w:ind w:left="6480" w:hanging="360"/>
+        <w:ind w:left="6971" w:hanging="360"/>
       </w:pPr>
     </w:lvl>
   </w:abstractNum>
@@ -21687,7 +21688,7 @@
 </file>
 
 <file path=customXml/itemProps1.xml><?xml version="1.0" encoding="utf-8"?>
-<ds:datastoreItem xmlns:ds="http://schemas.openxmlformats.org/officeDocument/2006/customXml" ds:itemID="{9D215D30-AB5A-4482-B75A-FEC1EA7186ED}">
+<ds:datastoreItem xmlns:ds="http://schemas.openxmlformats.org/officeDocument/2006/customXml" ds:itemID="{5AC469F4-4E14-4B29-A088-1A63C3444D50}">
   <ds:schemaRefs>
     <ds:schemaRef ds:uri="http://schemas.openxmlformats.org/officeDocument/2006/bibliography"/>
   </ds:schemaRefs>
